--- a/HW5/hw5 2019 - Miao Cai.docx
+++ b/HW5/hw5 2019 - Miao Cai.docx
@@ -57,6 +57,27 @@
           <w:szCs w:val="24"/>
         </w:rPr>
         <w:t xml:space="preserve">, 2019 </w:t>
+      </w:r>
+    </w:p>
+    <w:p>
+      <w:pPr>
+        <w:spacing w:after="0" w:line="240" w:lineRule="auto"/>
+        <w:jc w:val="center"/>
+        <w:rPr>
+          <w:rFonts w:ascii="Times New Roman" w:hAnsi="Times New Roman" w:cs="Times New Roman"/>
+          <w:b/>
+          <w:sz w:val="24"/>
+          <w:szCs w:val="24"/>
+        </w:rPr>
+      </w:pPr>
+      <w:r>
+        <w:rPr>
+          <w:rFonts w:ascii="Times New Roman" w:hAnsi="Times New Roman" w:cs="Times New Roman"/>
+          <w:b/>
+          <w:sz w:val="24"/>
+          <w:szCs w:val="24"/>
+        </w:rPr>
+        <w:t>Author: Miao Cai</w:t>
       </w:r>
     </w:p>
     <w:p>
@@ -375,51 +396,15 @@
           <w:sz w:val="24"/>
           <w:szCs w:val="24"/>
         </w:rPr>
-        <w:t xml:space="preserve">B. </w:t>
-      </w:r>
-      <w:proofErr w:type="spellStart"/>
-      <w:r>
-        <w:rPr>
-          <w:rFonts w:ascii="Times New Roman" w:eastAsia="Times New Roman" w:hAnsi="Times New Roman" w:cs="Times New Roman"/>
-          <w:sz w:val="24"/>
-          <w:szCs w:val="24"/>
-        </w:rPr>
-        <w:t>Bursch</w:t>
-      </w:r>
-      <w:proofErr w:type="spellEnd"/>
-      <w:r>
-        <w:rPr>
-          <w:rFonts w:ascii="Times New Roman" w:eastAsia="Times New Roman" w:hAnsi="Times New Roman" w:cs="Times New Roman"/>
-          <w:sz w:val="24"/>
-          <w:szCs w:val="24"/>
-        </w:rPr>
-        <w:t xml:space="preserve"> et. </w:t>
-      </w:r>
-      <w:proofErr w:type="gramStart"/>
-      <w:r>
-        <w:rPr>
-          <w:rFonts w:ascii="Times New Roman" w:eastAsia="Times New Roman" w:hAnsi="Times New Roman" w:cs="Times New Roman"/>
-          <w:sz w:val="24"/>
-          <w:szCs w:val="24"/>
-        </w:rPr>
-        <w:t>al.</w:t>
-      </w:r>
-      <w:r>
-        <w:rPr>
-          <w:rFonts w:ascii="Times New Roman" w:eastAsia="Times New Roman" w:hAnsi="Times New Roman" w:cs="Times New Roman"/>
-          <w:sz w:val="24"/>
-          <w:szCs w:val="24"/>
-        </w:rPr>
-        <w:t>(</w:t>
-      </w:r>
-      <w:proofErr w:type="gramEnd"/>
-      <w:r>
-        <w:rPr>
-          <w:rFonts w:ascii="Times New Roman" w:eastAsia="Times New Roman" w:hAnsi="Times New Roman" w:cs="Times New Roman"/>
-          <w:sz w:val="24"/>
-          <w:szCs w:val="24"/>
-        </w:rPr>
-        <w:t xml:space="preserve">2008).  </w:t>
+        <w:t>B. Bursch et. al.</w:t>
+      </w:r>
+      <w:r>
+        <w:rPr>
+          <w:rFonts w:ascii="Times New Roman" w:eastAsia="Times New Roman" w:hAnsi="Times New Roman" w:cs="Times New Roman"/>
+          <w:sz w:val="24"/>
+          <w:szCs w:val="24"/>
+        </w:rPr>
+        <w:t xml:space="preserve">(2008).  </w:t>
       </w:r>
       <w:r>
         <w:rPr>
@@ -751,23 +736,13 @@
           <w:szCs w:val="24"/>
         </w:rPr>
       </w:pPr>
-      <w:proofErr w:type="spellStart"/>
-      <w:r>
-        <w:rPr>
-          <w:rFonts w:ascii="Times New Roman" w:eastAsia="Times New Roman" w:hAnsi="Times New Roman" w:cs="Times New Roman"/>
-          <w:sz w:val="24"/>
-          <w:szCs w:val="24"/>
-        </w:rPr>
-        <w:t>Parent_ID</w:t>
-      </w:r>
-      <w:proofErr w:type="spellEnd"/>
-      <w:r>
-        <w:rPr>
-          <w:rFonts w:ascii="Times New Roman" w:eastAsia="Times New Roman" w:hAnsi="Times New Roman" w:cs="Times New Roman"/>
-          <w:sz w:val="24"/>
-          <w:szCs w:val="24"/>
-        </w:rPr>
-        <w:t>: parent’s id number</w:t>
+      <w:r>
+        <w:rPr>
+          <w:rFonts w:ascii="Times New Roman" w:eastAsia="Times New Roman" w:hAnsi="Times New Roman" w:cs="Times New Roman"/>
+          <w:sz w:val="24"/>
+          <w:szCs w:val="24"/>
+        </w:rPr>
+        <w:t>Parent_ID: parent’s id number</w:t>
       </w:r>
     </w:p>
     <w:p>
@@ -859,7 +834,6 @@
           <w:szCs w:val="24"/>
         </w:rPr>
       </w:pPr>
-      <w:proofErr w:type="spellStart"/>
       <w:r>
         <w:rPr>
           <w:rFonts w:ascii="Times New Roman" w:eastAsia="Times New Roman" w:hAnsi="Times New Roman" w:cs="Times New Roman"/>
@@ -874,16 +848,7 @@
           <w:sz w:val="24"/>
           <w:szCs w:val="24"/>
         </w:rPr>
-        <w:t>_month</w:t>
-      </w:r>
-      <w:proofErr w:type="spellEnd"/>
-      <w:r>
-        <w:rPr>
-          <w:rFonts w:ascii="Times New Roman" w:eastAsia="Times New Roman" w:hAnsi="Times New Roman" w:cs="Times New Roman"/>
-          <w:sz w:val="24"/>
-          <w:szCs w:val="24"/>
-        </w:rPr>
-        <w:t>: actual time since baseline (months)</w:t>
+        <w:t>_month: actual time since baseline (months)</w:t>
       </w:r>
     </w:p>
     <w:p>
@@ -989,18 +954,8 @@
           <w:sz w:val="24"/>
           <w:szCs w:val="24"/>
         </w:rPr>
-        <w:t xml:space="preserve"> </w:t>
-      </w:r>
-      <w:proofErr w:type="spellStart"/>
-      <w:r>
-        <w:rPr>
-          <w:rFonts w:ascii="Times New Roman" w:eastAsia="Times New Roman" w:hAnsi="Times New Roman" w:cs="Times New Roman"/>
-          <w:sz w:val="24"/>
-          <w:szCs w:val="24"/>
-        </w:rPr>
-        <w:t>hispanic</w:t>
-      </w:r>
-      <w:proofErr w:type="spellEnd"/>
+        <w:t xml:space="preserve"> hispanic</w:t>
+      </w:r>
       <w:r>
         <w:rPr>
           <w:rFonts w:ascii="Times New Roman" w:eastAsia="Times New Roman" w:hAnsi="Times New Roman" w:cs="Times New Roman"/>
@@ -1172,23 +1127,13 @@
           <w:szCs w:val="24"/>
         </w:rPr>
       </w:pPr>
-      <w:proofErr w:type="spellStart"/>
-      <w:r>
-        <w:rPr>
-          <w:rFonts w:ascii="Times New Roman" w:eastAsia="Times New Roman" w:hAnsi="Times New Roman" w:cs="Times New Roman"/>
-          <w:sz w:val="24"/>
-          <w:szCs w:val="24"/>
-        </w:rPr>
-        <w:t>Parent_base_age</w:t>
-      </w:r>
-      <w:proofErr w:type="spellEnd"/>
-      <w:r>
-        <w:rPr>
-          <w:rFonts w:ascii="Times New Roman" w:eastAsia="Times New Roman" w:hAnsi="Times New Roman" w:cs="Times New Roman"/>
-          <w:sz w:val="24"/>
-          <w:szCs w:val="24"/>
-        </w:rPr>
-        <w:t>: parent’s baseline age</w:t>
+      <w:r>
+        <w:rPr>
+          <w:rFonts w:ascii="Times New Roman" w:eastAsia="Times New Roman" w:hAnsi="Times New Roman" w:cs="Times New Roman"/>
+          <w:sz w:val="24"/>
+          <w:szCs w:val="24"/>
+        </w:rPr>
+        <w:t>Parent_base_age: parent’s baseline age</w:t>
       </w:r>
     </w:p>
     <w:p>
@@ -1223,23 +1168,13 @@
           <w:szCs w:val="24"/>
         </w:rPr>
       </w:pPr>
-      <w:proofErr w:type="spellStart"/>
-      <w:r>
-        <w:rPr>
-          <w:rFonts w:ascii="Times New Roman" w:eastAsia="Times New Roman" w:hAnsi="Times New Roman" w:cs="Times New Roman"/>
-          <w:sz w:val="24"/>
-          <w:szCs w:val="24"/>
-        </w:rPr>
-        <w:t>Parent_died</w:t>
-      </w:r>
-      <w:proofErr w:type="spellEnd"/>
-      <w:r>
-        <w:rPr>
-          <w:rFonts w:ascii="Times New Roman" w:eastAsia="Times New Roman" w:hAnsi="Times New Roman" w:cs="Times New Roman"/>
-          <w:sz w:val="24"/>
-          <w:szCs w:val="24"/>
-        </w:rPr>
-        <w:t xml:space="preserve">: </w:t>
+      <w:r>
+        <w:rPr>
+          <w:rFonts w:ascii="Times New Roman" w:eastAsia="Times New Roman" w:hAnsi="Times New Roman" w:cs="Times New Roman"/>
+          <w:sz w:val="24"/>
+          <w:szCs w:val="24"/>
+        </w:rPr>
+        <w:t xml:space="preserve">Parent_died: </w:t>
       </w:r>
       <w:r>
         <w:rPr>
@@ -1314,23 +1249,13 @@
           <w:szCs w:val="24"/>
         </w:rPr>
       </w:pPr>
-      <w:proofErr w:type="spellStart"/>
-      <w:r>
-        <w:rPr>
-          <w:rFonts w:ascii="Times New Roman" w:eastAsia="Times New Roman" w:hAnsi="Times New Roman" w:cs="Times New Roman"/>
-          <w:sz w:val="24"/>
-          <w:szCs w:val="24"/>
-        </w:rPr>
-        <w:t>Parent_gender</w:t>
-      </w:r>
-      <w:proofErr w:type="spellEnd"/>
-      <w:r>
-        <w:rPr>
-          <w:rFonts w:ascii="Times New Roman" w:eastAsia="Times New Roman" w:hAnsi="Times New Roman" w:cs="Times New Roman"/>
-          <w:sz w:val="24"/>
-          <w:szCs w:val="24"/>
-        </w:rPr>
-        <w:t>: adolescent’s parent’s gender</w:t>
+      <w:r>
+        <w:rPr>
+          <w:rFonts w:ascii="Times New Roman" w:eastAsia="Times New Roman" w:hAnsi="Times New Roman" w:cs="Times New Roman"/>
+          <w:sz w:val="24"/>
+          <w:szCs w:val="24"/>
+        </w:rPr>
+        <w:t>Parent_gender: adolescent’s parent’s gender</w:t>
       </w:r>
       <w:r>
         <w:rPr>
@@ -1373,23 +1298,13 @@
           <w:szCs w:val="24"/>
         </w:rPr>
       </w:pPr>
-      <w:proofErr w:type="spellStart"/>
-      <w:r>
-        <w:rPr>
-          <w:rFonts w:ascii="Times New Roman" w:eastAsia="Times New Roman" w:hAnsi="Times New Roman" w:cs="Times New Roman"/>
-          <w:sz w:val="24"/>
-          <w:szCs w:val="24"/>
-        </w:rPr>
-        <w:t>Parent_drug_status</w:t>
-      </w:r>
-      <w:proofErr w:type="spellEnd"/>
-      <w:r>
-        <w:rPr>
-          <w:rFonts w:ascii="Times New Roman" w:eastAsia="Times New Roman" w:hAnsi="Times New Roman" w:cs="Times New Roman"/>
-          <w:sz w:val="24"/>
-          <w:szCs w:val="24"/>
-        </w:rPr>
-        <w:t xml:space="preserve">: </w:t>
+      <w:r>
+        <w:rPr>
+          <w:rFonts w:ascii="Times New Roman" w:eastAsia="Times New Roman" w:hAnsi="Times New Roman" w:cs="Times New Roman"/>
+          <w:sz w:val="24"/>
+          <w:szCs w:val="24"/>
+        </w:rPr>
+        <w:t xml:space="preserve">Parent_drug_status: </w:t>
       </w:r>
       <w:r>
         <w:rPr>
@@ -1481,23 +1396,13 @@
           <w:szCs w:val="24"/>
         </w:rPr>
       </w:pPr>
-      <w:proofErr w:type="spellStart"/>
-      <w:r>
-        <w:rPr>
-          <w:rFonts w:ascii="Times New Roman" w:eastAsia="Times New Roman" w:hAnsi="Times New Roman" w:cs="Times New Roman"/>
-          <w:sz w:val="24"/>
-          <w:szCs w:val="24"/>
-        </w:rPr>
-        <w:t>nonusing</w:t>
-      </w:r>
-      <w:proofErr w:type="spellEnd"/>
-      <w:r>
-        <w:rPr>
-          <w:rFonts w:ascii="Times New Roman" w:eastAsia="Times New Roman" w:hAnsi="Times New Roman" w:cs="Times New Roman"/>
-          <w:sz w:val="24"/>
-          <w:szCs w:val="24"/>
-        </w:rPr>
-        <w:t>-user:  parent used hard drugs during the study, but not in the last 3 months</w:t>
+      <w:r>
+        <w:rPr>
+          <w:rFonts w:ascii="Times New Roman" w:eastAsia="Times New Roman" w:hAnsi="Times New Roman" w:cs="Times New Roman"/>
+          <w:sz w:val="24"/>
+          <w:szCs w:val="24"/>
+        </w:rPr>
+        <w:t>nonusing-user:  parent used hard drugs during the study, but not in the last 3 months</w:t>
       </w:r>
     </w:p>
     <w:p>
@@ -1573,49 +1478,21 @@
           <w:szCs w:val="24"/>
         </w:rPr>
       </w:pPr>
-      <w:proofErr w:type="spellStart"/>
-      <w:r>
-        <w:rPr>
-          <w:rFonts w:ascii="Times New Roman" w:eastAsia="Times New Roman" w:hAnsi="Times New Roman" w:cs="Times New Roman"/>
-          <w:sz w:val="24"/>
-          <w:szCs w:val="24"/>
-        </w:rPr>
-        <w:t>Parent_alcohol</w:t>
-      </w:r>
-      <w:proofErr w:type="spellEnd"/>
-      <w:r>
-        <w:rPr>
-          <w:rFonts w:ascii="Times New Roman" w:eastAsia="Times New Roman" w:hAnsi="Times New Roman" w:cs="Times New Roman"/>
-          <w:sz w:val="24"/>
-          <w:szCs w:val="24"/>
-        </w:rPr>
-        <w:t xml:space="preserve">: whether parent drank alcohol in the last 3 </w:t>
-      </w:r>
-      <w:proofErr w:type="gramStart"/>
-      <w:r>
-        <w:rPr>
-          <w:rFonts w:ascii="Times New Roman" w:eastAsia="Times New Roman" w:hAnsi="Times New Roman" w:cs="Times New Roman"/>
-          <w:sz w:val="24"/>
-          <w:szCs w:val="24"/>
-        </w:rPr>
-        <w:t>month</w:t>
-      </w:r>
-      <w:r>
-        <w:rPr>
-          <w:rFonts w:ascii="Times New Roman" w:eastAsia="Times New Roman" w:hAnsi="Times New Roman" w:cs="Times New Roman"/>
-          <w:sz w:val="24"/>
-          <w:szCs w:val="24"/>
-        </w:rPr>
-        <w:t xml:space="preserve">  (</w:t>
-      </w:r>
-      <w:proofErr w:type="gramEnd"/>
-      <w:r>
-        <w:rPr>
-          <w:rFonts w:ascii="Times New Roman" w:eastAsia="Times New Roman" w:hAnsi="Times New Roman" w:cs="Times New Roman"/>
-          <w:sz w:val="24"/>
-          <w:szCs w:val="24"/>
-        </w:rPr>
-        <w:t>no=0, yes=1)</w:t>
+      <w:r>
+        <w:rPr>
+          <w:rFonts w:ascii="Times New Roman" w:eastAsia="Times New Roman" w:hAnsi="Times New Roman" w:cs="Times New Roman"/>
+          <w:sz w:val="24"/>
+          <w:szCs w:val="24"/>
+        </w:rPr>
+        <w:t>Parent_alcohol: whether parent drank alcohol in the last 3 month</w:t>
+      </w:r>
+      <w:r>
+        <w:rPr>
+          <w:rFonts w:ascii="Times New Roman" w:eastAsia="Times New Roman" w:hAnsi="Times New Roman" w:cs="Times New Roman"/>
+          <w:sz w:val="24"/>
+          <w:szCs w:val="24"/>
+        </w:rPr>
+        <w:t xml:space="preserve">  (no=0, yes=1)</w:t>
       </w:r>
     </w:p>
     <w:p>
@@ -1650,23 +1527,13 @@
           <w:szCs w:val="24"/>
         </w:rPr>
       </w:pPr>
-      <w:proofErr w:type="spellStart"/>
-      <w:r>
-        <w:rPr>
-          <w:rFonts w:ascii="Times New Roman" w:eastAsia="Times New Roman" w:hAnsi="Times New Roman" w:cs="Times New Roman"/>
-          <w:sz w:val="24"/>
-          <w:szCs w:val="24"/>
-        </w:rPr>
-        <w:t>Parent_marijuana</w:t>
-      </w:r>
-      <w:proofErr w:type="spellEnd"/>
-      <w:r>
-        <w:rPr>
-          <w:rFonts w:ascii="Times New Roman" w:eastAsia="Times New Roman" w:hAnsi="Times New Roman" w:cs="Times New Roman"/>
-          <w:sz w:val="24"/>
-          <w:szCs w:val="24"/>
-        </w:rPr>
-        <w:t>: whether parent smoked marijuana in the last 3 months</w:t>
+      <w:r>
+        <w:rPr>
+          <w:rFonts w:ascii="Times New Roman" w:eastAsia="Times New Roman" w:hAnsi="Times New Roman" w:cs="Times New Roman"/>
+          <w:sz w:val="24"/>
+          <w:szCs w:val="24"/>
+        </w:rPr>
+        <w:t>Parent_marijuana: whether parent smoked marijuana in the last 3 months</w:t>
       </w:r>
       <w:r>
         <w:rPr>
@@ -1709,23 +1576,13 @@
           <w:szCs w:val="24"/>
         </w:rPr>
       </w:pPr>
-      <w:proofErr w:type="spellStart"/>
-      <w:r>
-        <w:rPr>
-          <w:rFonts w:ascii="Times New Roman" w:eastAsia="Times New Roman" w:hAnsi="Times New Roman" w:cs="Times New Roman"/>
-          <w:sz w:val="24"/>
-          <w:szCs w:val="24"/>
-        </w:rPr>
-        <w:t>Parent_diagnosis</w:t>
-      </w:r>
-      <w:proofErr w:type="spellEnd"/>
-      <w:r>
-        <w:rPr>
-          <w:rFonts w:ascii="Times New Roman" w:eastAsia="Times New Roman" w:hAnsi="Times New Roman" w:cs="Times New Roman"/>
-          <w:sz w:val="24"/>
-          <w:szCs w:val="24"/>
-        </w:rPr>
-        <w:t>: 3 level parent self-re</w:t>
+      <w:r>
+        <w:rPr>
+          <w:rFonts w:ascii="Times New Roman" w:eastAsia="Times New Roman" w:hAnsi="Times New Roman" w:cs="Times New Roman"/>
+          <w:sz w:val="24"/>
+          <w:szCs w:val="24"/>
+        </w:rPr>
+        <w:t>Parent_diagnosis: 3 level parent self-re</w:t>
       </w:r>
       <w:r>
         <w:rPr>
@@ -1765,18 +1622,8 @@
           <w:sz w:val="24"/>
           <w:szCs w:val="24"/>
         </w:rPr>
-        <w:t xml:space="preserve">, </w:t>
-      </w:r>
-      <w:proofErr w:type="spellStart"/>
-      <w:r>
-        <w:rPr>
-          <w:rFonts w:ascii="Times New Roman" w:eastAsia="Times New Roman" w:hAnsi="Times New Roman" w:cs="Times New Roman"/>
-          <w:sz w:val="24"/>
-          <w:szCs w:val="24"/>
-        </w:rPr>
-        <w:t>diagnosed_with_AIDS</w:t>
-      </w:r>
-      <w:proofErr w:type="spellEnd"/>
+        <w:t>, diagnosed_with_AIDS</w:t>
+      </w:r>
       <w:r>
         <w:rPr>
           <w:rFonts w:ascii="Times New Roman" w:eastAsia="Times New Roman" w:hAnsi="Times New Roman" w:cs="Times New Roman"/>
@@ -1998,7 +1845,6 @@
         </w:rPr>
         <w:t xml:space="preserve"> </w:t>
       </w:r>
-      <w:proofErr w:type="spellStart"/>
       <w:r>
         <w:rPr>
           <w:rFonts w:ascii="Courier New" w:hAnsi="Courier New" w:cs="Courier New"/>
@@ -2007,18 +1853,7 @@
           <w:szCs w:val="20"/>
           <w:shd w:val="clear" w:color="auto" w:fill="FFFFFF"/>
         </w:rPr>
-        <w:t>logGSI</w:t>
-      </w:r>
-      <w:proofErr w:type="spellEnd"/>
-      <w:r>
-        <w:rPr>
-          <w:rFonts w:ascii="Courier New" w:hAnsi="Courier New" w:cs="Courier New"/>
-          <w:color w:val="000000"/>
-          <w:sz w:val="20"/>
-          <w:szCs w:val="20"/>
-          <w:shd w:val="clear" w:color="auto" w:fill="FFFFFF"/>
-        </w:rPr>
-        <w:t>=log2(</w:t>
+        <w:t>logGSI=log2(</w:t>
       </w:r>
       <w:r>
         <w:rPr>
@@ -2179,79 +2014,7 @@
           <w:sz w:val="24"/>
           <w:szCs w:val="24"/>
         </w:rPr>
-        <w:t xml:space="preserve">GSI, </w:t>
-      </w:r>
-      <w:proofErr w:type="spellStart"/>
-      <w:r>
-        <w:rPr>
-          <w:rFonts w:ascii="Times New Roman" w:eastAsia="Times New Roman" w:hAnsi="Times New Roman" w:cs="Times New Roman"/>
-          <w:sz w:val="24"/>
-          <w:szCs w:val="24"/>
-        </w:rPr>
-        <w:t>True_month</w:t>
-      </w:r>
-      <w:proofErr w:type="spellEnd"/>
-      <w:r>
-        <w:rPr>
-          <w:rFonts w:ascii="Times New Roman" w:eastAsia="Times New Roman" w:hAnsi="Times New Roman" w:cs="Times New Roman"/>
-          <w:sz w:val="24"/>
-          <w:szCs w:val="24"/>
-        </w:rPr>
-        <w:t xml:space="preserve">, Season, </w:t>
-      </w:r>
-      <w:proofErr w:type="spellStart"/>
-      <w:r>
-        <w:rPr>
-          <w:rFonts w:ascii="Times New Roman" w:eastAsia="Times New Roman" w:hAnsi="Times New Roman" w:cs="Times New Roman"/>
-          <w:sz w:val="24"/>
-          <w:szCs w:val="24"/>
-        </w:rPr>
-        <w:t>Parent_died</w:t>
-      </w:r>
-      <w:proofErr w:type="spellEnd"/>
-      <w:r>
-        <w:rPr>
-          <w:rFonts w:ascii="Times New Roman" w:eastAsia="Times New Roman" w:hAnsi="Times New Roman" w:cs="Times New Roman"/>
-          <w:sz w:val="24"/>
-          <w:szCs w:val="24"/>
-        </w:rPr>
-        <w:t xml:space="preserve">, </w:t>
-      </w:r>
-      <w:proofErr w:type="spellStart"/>
-      <w:r>
-        <w:rPr>
-          <w:rFonts w:ascii="Times New Roman" w:eastAsia="Times New Roman" w:hAnsi="Times New Roman" w:cs="Times New Roman"/>
-          <w:sz w:val="24"/>
-          <w:szCs w:val="24"/>
-        </w:rPr>
-        <w:t>Parent_drug_status</w:t>
-      </w:r>
-      <w:proofErr w:type="spellEnd"/>
-      <w:r>
-        <w:rPr>
-          <w:rFonts w:ascii="Times New Roman" w:eastAsia="Times New Roman" w:hAnsi="Times New Roman" w:cs="Times New Roman"/>
-          <w:sz w:val="24"/>
-          <w:szCs w:val="24"/>
-        </w:rPr>
-        <w:t xml:space="preserve">, </w:t>
-      </w:r>
-      <w:proofErr w:type="spellStart"/>
-      <w:r>
-        <w:rPr>
-          <w:rFonts w:ascii="Times New Roman" w:eastAsia="Times New Roman" w:hAnsi="Times New Roman" w:cs="Times New Roman"/>
-          <w:sz w:val="24"/>
-          <w:szCs w:val="24"/>
-        </w:rPr>
-        <w:t>Parent_alcohol</w:t>
-      </w:r>
-      <w:proofErr w:type="spellEnd"/>
-      <w:r>
-        <w:rPr>
-          <w:rFonts w:ascii="Times New Roman" w:eastAsia="Times New Roman" w:hAnsi="Times New Roman" w:cs="Times New Roman"/>
-          <w:sz w:val="24"/>
-          <w:szCs w:val="24"/>
-        </w:rPr>
-        <w:t xml:space="preserve">, </w:t>
+        <w:t xml:space="preserve">GSI, True_month, Season, Parent_died, Parent_drug_status, Parent_alcohol, </w:t>
       </w:r>
       <w:r>
         <w:rPr>
@@ -2261,23 +2024,13 @@
         </w:rPr>
         <w:t xml:space="preserve">and </w:t>
       </w:r>
-      <w:proofErr w:type="spellStart"/>
-      <w:r>
-        <w:rPr>
-          <w:rFonts w:ascii="Times New Roman" w:eastAsia="Times New Roman" w:hAnsi="Times New Roman" w:cs="Times New Roman"/>
-          <w:sz w:val="24"/>
-          <w:szCs w:val="24"/>
-        </w:rPr>
-        <w:t>Parent_marijuana</w:t>
-      </w:r>
-      <w:proofErr w:type="spellEnd"/>
-      <w:r>
-        <w:rPr>
-          <w:rFonts w:ascii="Times New Roman" w:eastAsia="Times New Roman" w:hAnsi="Times New Roman" w:cs="Times New Roman"/>
-          <w:sz w:val="24"/>
-          <w:szCs w:val="24"/>
-        </w:rPr>
-        <w:t>.</w:t>
+      <w:r>
+        <w:rPr>
+          <w:rFonts w:ascii="Times New Roman" w:eastAsia="Times New Roman" w:hAnsi="Times New Roman" w:cs="Times New Roman"/>
+          <w:sz w:val="24"/>
+          <w:szCs w:val="24"/>
+        </w:rPr>
+        <w:t>Parent_marijuana.</w:t>
       </w:r>
       <w:r>
         <w:rPr>
@@ -2563,11 +2316,20 @@
       <w:r>
         <w:rPr>
           <w:rFonts w:ascii="Times New Roman" w:hAnsi="Times New Roman" w:cs="Times New Roman"/>
+          <w:b/>
           <w:sz w:val="24"/>
           <w:szCs w:val="24"/>
         </w:rPr>
         <w:lastRenderedPageBreak/>
-        <w:t>Data overview:</w:t>
+        <w:t>Data overview</w:t>
+      </w:r>
+      <w:r>
+        <w:rPr>
+          <w:rFonts w:ascii="Times New Roman" w:hAnsi="Times New Roman" w:cs="Times New Roman"/>
+          <w:sz w:val="24"/>
+          <w:szCs w:val="24"/>
+        </w:rPr>
+        <w:t>:</w:t>
       </w:r>
     </w:p>
     <w:p>
@@ -2603,97 +2365,23 @@
           <w:sz w:val="24"/>
           <w:szCs w:val="24"/>
         </w:rPr>
-        <w:t xml:space="preserve">Level 1 variable: </w:t>
-      </w:r>
-      <w:proofErr w:type="spellStart"/>
+        <w:t>Level 1 variable</w:t>
+      </w:r>
       <w:r>
         <w:rPr>
           <w:rFonts w:ascii="Times New Roman" w:hAnsi="Times New Roman" w:cs="Times New Roman"/>
           <w:sz w:val="24"/>
           <w:szCs w:val="24"/>
         </w:rPr>
-        <w:t>True_month</w:t>
-      </w:r>
-      <w:proofErr w:type="spellEnd"/>
+        <w:t>s</w:t>
+      </w:r>
       <w:r>
         <w:rPr>
           <w:rFonts w:ascii="Times New Roman" w:hAnsi="Times New Roman" w:cs="Times New Roman"/>
           <w:sz w:val="24"/>
           <w:szCs w:val="24"/>
         </w:rPr>
-        <w:t xml:space="preserve">, Season, </w:t>
-      </w:r>
-      <w:proofErr w:type="spellStart"/>
-      <w:r>
-        <w:rPr>
-          <w:rFonts w:ascii="Times New Roman" w:hAnsi="Times New Roman" w:cs="Times New Roman"/>
-          <w:sz w:val="24"/>
-          <w:szCs w:val="24"/>
-        </w:rPr>
-        <w:t>Parent_died</w:t>
-      </w:r>
-      <w:proofErr w:type="spellEnd"/>
-      <w:r>
-        <w:rPr>
-          <w:rFonts w:ascii="Times New Roman" w:hAnsi="Times New Roman" w:cs="Times New Roman"/>
-          <w:sz w:val="24"/>
-          <w:szCs w:val="24"/>
-        </w:rPr>
-        <w:t xml:space="preserve">, </w:t>
-      </w:r>
-      <w:proofErr w:type="spellStart"/>
-      <w:r>
-        <w:rPr>
-          <w:rFonts w:ascii="Times New Roman" w:hAnsi="Times New Roman" w:cs="Times New Roman"/>
-          <w:sz w:val="24"/>
-          <w:szCs w:val="24"/>
-        </w:rPr>
-        <w:t>Parent_drug_status</w:t>
-      </w:r>
-      <w:proofErr w:type="spellEnd"/>
-      <w:r>
-        <w:rPr>
-          <w:rFonts w:ascii="Times New Roman" w:hAnsi="Times New Roman" w:cs="Times New Roman"/>
-          <w:sz w:val="24"/>
-          <w:szCs w:val="24"/>
-        </w:rPr>
-        <w:t xml:space="preserve">, </w:t>
-      </w:r>
-      <w:proofErr w:type="spellStart"/>
-      <w:r>
-        <w:rPr>
-          <w:rFonts w:ascii="Times New Roman" w:hAnsi="Times New Roman" w:cs="Times New Roman"/>
-          <w:sz w:val="24"/>
-          <w:szCs w:val="24"/>
-        </w:rPr>
-        <w:t>Parent_alcohol</w:t>
-      </w:r>
-      <w:proofErr w:type="spellEnd"/>
-      <w:r>
-        <w:rPr>
-          <w:rFonts w:ascii="Times New Roman" w:hAnsi="Times New Roman" w:cs="Times New Roman"/>
-          <w:sz w:val="24"/>
-          <w:szCs w:val="24"/>
-        </w:rPr>
-        <w:t xml:space="preserve">, and </w:t>
-      </w:r>
-      <w:proofErr w:type="spellStart"/>
-      <w:r>
-        <w:rPr>
-          <w:rFonts w:ascii="Times New Roman" w:hAnsi="Times New Roman" w:cs="Times New Roman"/>
-          <w:sz w:val="24"/>
-          <w:szCs w:val="24"/>
-        </w:rPr>
-        <w:t>Parent_marijuana</w:t>
-      </w:r>
-      <w:proofErr w:type="spellEnd"/>
-      <w:r>
-        <w:rPr>
-          <w:rFonts w:ascii="Times New Roman" w:hAnsi="Times New Roman" w:cs="Times New Roman"/>
-          <w:sz w:val="24"/>
-          <w:szCs w:val="24"/>
-        </w:rPr>
-        <w:t>.</w:t>
+        <w:t>: True_month, Season, Parent_died, Parent_drug_status, Parent_alcohol, and Parent_marijuana.</w:t>
       </w:r>
     </w:p>
     <w:p>
@@ -2729,7 +2417,23 @@
           <w:sz w:val="24"/>
           <w:szCs w:val="24"/>
         </w:rPr>
-        <w:t xml:space="preserve">Level 2 variable: </w:t>
+        <w:t>Level 2 variable</w:t>
+      </w:r>
+      <w:r>
+        <w:rPr>
+          <w:rFonts w:ascii="Times New Roman" w:hAnsi="Times New Roman" w:cs="Times New Roman"/>
+          <w:sz w:val="24"/>
+          <w:szCs w:val="24"/>
+        </w:rPr>
+        <w:t>s</w:t>
+      </w:r>
+      <w:r>
+        <w:rPr>
+          <w:rFonts w:ascii="Times New Roman" w:hAnsi="Times New Roman" w:cs="Times New Roman"/>
+          <w:sz w:val="24"/>
+          <w:szCs w:val="24"/>
+        </w:rPr>
+        <w:t xml:space="preserve">: </w:t>
       </w:r>
       <w:r>
         <w:rPr>
@@ -2789,9 +2493,26 @@
           <w:sz w:val="24"/>
           <w:szCs w:val="24"/>
         </w:rPr>
-        <w:t xml:space="preserve">Level 3 variable: </w:t>
-      </w:r>
-      <w:proofErr w:type="spellStart"/>
+        <w:t>Level 3 variable</w:t>
+      </w:r>
+      <w:r>
+        <w:rPr>
+          <w:rFonts w:ascii="Times New Roman" w:eastAsia="Times New Roman" w:hAnsi="Times New Roman" w:cs="Times New Roman"/>
+          <w:sz w:val="24"/>
+          <w:szCs w:val="24"/>
+        </w:rPr>
+        <w:t>s</w:t>
+      </w:r>
+      <w:bookmarkStart w:id="2" w:name="_GoBack"/>
+      <w:bookmarkEnd w:id="2"/>
+      <w:r>
+        <w:rPr>
+          <w:rFonts w:ascii="Times New Roman" w:eastAsia="Times New Roman" w:hAnsi="Times New Roman" w:cs="Times New Roman"/>
+          <w:sz w:val="24"/>
+          <w:szCs w:val="24"/>
+        </w:rPr>
+        <w:t xml:space="preserve">: </w:t>
+      </w:r>
       <w:r>
         <w:rPr>
           <w:rFonts w:ascii="Times New Roman" w:eastAsia="Times New Roman" w:hAnsi="Times New Roman" w:cs="Times New Roman"/>
@@ -2800,7 +2521,6 @@
         </w:rPr>
         <w:t>Parent_base_age</w:t>
       </w:r>
-      <w:proofErr w:type="spellEnd"/>
       <w:r>
         <w:rPr>
           <w:rFonts w:ascii="Times New Roman" w:eastAsia="Times New Roman" w:hAnsi="Times New Roman" w:cs="Times New Roman" w:hint="eastAsia"/>
@@ -2809,7 +2529,6 @@
         </w:rPr>
         <w:t xml:space="preserve">, </w:t>
       </w:r>
-      <w:proofErr w:type="spellStart"/>
       <w:r>
         <w:rPr>
           <w:rFonts w:ascii="Times New Roman" w:eastAsia="Times New Roman" w:hAnsi="Times New Roman" w:cs="Times New Roman"/>
@@ -2818,7 +2537,6 @@
         </w:rPr>
         <w:t>Parent_gender</w:t>
       </w:r>
-      <w:proofErr w:type="spellEnd"/>
       <w:r>
         <w:rPr>
           <w:rFonts w:ascii="Times New Roman" w:eastAsia="Times New Roman" w:hAnsi="Times New Roman" w:cs="Times New Roman" w:hint="eastAsia"/>
@@ -2827,7 +2545,6 @@
         </w:rPr>
         <w:t xml:space="preserve"> and </w:t>
       </w:r>
-      <w:proofErr w:type="spellStart"/>
       <w:r>
         <w:rPr>
           <w:rFonts w:ascii="Times New Roman" w:eastAsia="Times New Roman" w:hAnsi="Times New Roman" w:cs="Times New Roman"/>
@@ -2836,7 +2553,6 @@
         </w:rPr>
         <w:t>Parent_diagnosis</w:t>
       </w:r>
-      <w:proofErr w:type="spellEnd"/>
       <w:r>
         <w:rPr>
           <w:rFonts w:ascii="Times New Roman" w:eastAsia="Times New Roman" w:hAnsi="Times New Roman" w:cs="Times New Roman" w:hint="eastAsia"/>
@@ -3169,9 +2885,394 @@
           <w:szCs w:val="24"/>
           <w:bdr w:val="none" w:sz="0" w:space="0" w:color="auto" w:frame="1"/>
         </w:rPr>
-        <w:t xml:space="preserve"> ID </w:t>
-      </w:r>
-      <w:proofErr w:type="spellStart"/>
+        <w:t xml:space="preserve"> ID Parent_ID</w:t>
+      </w:r>
+      <w:r>
+        <w:rPr>
+          <w:rFonts w:ascii="Consolas" w:eastAsia="Times New Roman" w:hAnsi="Consolas" w:cs="Times New Roman"/>
+          <w:color w:val="000000"/>
+          <w:sz w:val="24"/>
+          <w:szCs w:val="24"/>
+          <w:bdr w:val="none" w:sz="0" w:space="0" w:color="auto" w:frame="1"/>
+        </w:rPr>
+        <w:t>;</w:t>
+      </w:r>
+      <w:r>
+        <w:rPr>
+          <w:rFonts w:ascii="Consolas" w:eastAsia="Times New Roman" w:hAnsi="Consolas" w:cs="Times New Roman"/>
+          <w:color w:val="020202"/>
+          <w:sz w:val="24"/>
+          <w:szCs w:val="24"/>
+          <w:bdr w:val="none" w:sz="0" w:space="0" w:color="auto" w:frame="1"/>
+        </w:rPr>
+        <w:t xml:space="preserve"> </w:t>
+      </w:r>
+    </w:p>
+    <w:p>
+      <w:pPr>
+        <w:shd w:val="clear" w:color="auto" w:fill="FFFFFF"/>
+        <w:spacing w:after="0" w:line="240" w:lineRule="auto"/>
+        <w:rPr>
+          <w:rFonts w:ascii="Consolas" w:eastAsia="Times New Roman" w:hAnsi="Consolas" w:cs="Times New Roman"/>
+          <w:color w:val="020202"/>
+          <w:sz w:val="24"/>
+          <w:szCs w:val="24"/>
+        </w:rPr>
+      </w:pPr>
+      <w:r>
+        <w:rPr>
+          <w:rFonts w:ascii="Consolas" w:eastAsia="Times New Roman" w:hAnsi="Consolas" w:cs="Times New Roman"/>
+          <w:color w:val="0000FF"/>
+          <w:sz w:val="24"/>
+          <w:szCs w:val="24"/>
+          <w:bdr w:val="none" w:sz="0" w:space="0" w:color="auto" w:frame="1"/>
+        </w:rPr>
+        <w:t>MODEL</w:t>
+      </w:r>
+      <w:r>
+        <w:rPr>
+          <w:rFonts w:ascii="Consolas" w:eastAsia="Times New Roman" w:hAnsi="Consolas" w:cs="Times New Roman"/>
+          <w:color w:val="686868"/>
+          <w:sz w:val="24"/>
+          <w:szCs w:val="24"/>
+          <w:bdr w:val="none" w:sz="0" w:space="0" w:color="auto" w:frame="1"/>
+        </w:rPr>
+        <w:t xml:space="preserve"> logGSI </w:t>
+      </w:r>
+      <w:r>
+        <w:rPr>
+          <w:rFonts w:ascii="Consolas" w:eastAsia="Times New Roman" w:hAnsi="Consolas" w:cs="Times New Roman"/>
+          <w:color w:val="000000"/>
+          <w:sz w:val="24"/>
+          <w:szCs w:val="24"/>
+          <w:bdr w:val="none" w:sz="0" w:space="0" w:color="auto" w:frame="1"/>
+        </w:rPr>
+        <w:t>=</w:t>
+      </w:r>
+      <w:r>
+        <w:rPr>
+          <w:rFonts w:ascii="Consolas" w:eastAsia="Times New Roman" w:hAnsi="Consolas" w:cs="Times New Roman"/>
+          <w:color w:val="686868"/>
+          <w:sz w:val="24"/>
+          <w:szCs w:val="24"/>
+          <w:bdr w:val="none" w:sz="0" w:space="0" w:color="auto" w:frame="1"/>
+        </w:rPr>
+        <w:t xml:space="preserve"> </w:t>
+      </w:r>
+      <w:r>
+        <w:rPr>
+          <w:rFonts w:ascii="Consolas" w:eastAsia="Times New Roman" w:hAnsi="Consolas" w:cs="Times New Roman"/>
+          <w:color w:val="000000"/>
+          <w:sz w:val="24"/>
+          <w:szCs w:val="24"/>
+          <w:bdr w:val="none" w:sz="0" w:space="0" w:color="auto" w:frame="1"/>
+        </w:rPr>
+        <w:t>/</w:t>
+      </w:r>
+      <w:r>
+        <w:rPr>
+          <w:rFonts w:ascii="Consolas" w:eastAsia="Times New Roman" w:hAnsi="Consolas" w:cs="Times New Roman"/>
+          <w:color w:val="686868"/>
+          <w:sz w:val="24"/>
+          <w:szCs w:val="24"/>
+          <w:bdr w:val="none" w:sz="0" w:space="0" w:color="auto" w:frame="1"/>
+        </w:rPr>
+        <w:t xml:space="preserve"> </w:t>
+      </w:r>
+      <w:r>
+        <w:rPr>
+          <w:rFonts w:ascii="Consolas" w:eastAsia="Times New Roman" w:hAnsi="Consolas" w:cs="Times New Roman"/>
+          <w:color w:val="0000FF"/>
+          <w:sz w:val="24"/>
+          <w:szCs w:val="24"/>
+          <w:bdr w:val="none" w:sz="0" w:space="0" w:color="auto" w:frame="1"/>
+        </w:rPr>
+        <w:t>solution</w:t>
+      </w:r>
+      <w:r>
+        <w:rPr>
+          <w:rFonts w:ascii="Consolas" w:eastAsia="Times New Roman" w:hAnsi="Consolas" w:cs="Times New Roman"/>
+          <w:color w:val="686868"/>
+          <w:sz w:val="24"/>
+          <w:szCs w:val="24"/>
+          <w:bdr w:val="none" w:sz="0" w:space="0" w:color="auto" w:frame="1"/>
+        </w:rPr>
+        <w:t xml:space="preserve"> </w:t>
+      </w:r>
+      <w:r>
+        <w:rPr>
+          <w:rFonts w:ascii="Consolas" w:eastAsia="Times New Roman" w:hAnsi="Consolas" w:cs="Times New Roman"/>
+          <w:color w:val="0000FF"/>
+          <w:sz w:val="24"/>
+          <w:szCs w:val="24"/>
+          <w:bdr w:val="none" w:sz="0" w:space="0" w:color="auto" w:frame="1"/>
+        </w:rPr>
+        <w:t>ddfm</w:t>
+      </w:r>
+      <w:r>
+        <w:rPr>
+          <w:rFonts w:ascii="Consolas" w:eastAsia="Times New Roman" w:hAnsi="Consolas" w:cs="Times New Roman"/>
+          <w:color w:val="000000"/>
+          <w:sz w:val="24"/>
+          <w:szCs w:val="24"/>
+          <w:bdr w:val="none" w:sz="0" w:space="0" w:color="auto" w:frame="1"/>
+        </w:rPr>
+        <w:t>=</w:t>
+      </w:r>
+      <w:r>
+        <w:rPr>
+          <w:rFonts w:ascii="Consolas" w:eastAsia="Times New Roman" w:hAnsi="Consolas" w:cs="Times New Roman"/>
+          <w:color w:val="686868"/>
+          <w:sz w:val="24"/>
+          <w:szCs w:val="24"/>
+          <w:bdr w:val="none" w:sz="0" w:space="0" w:color="auto" w:frame="1"/>
+        </w:rPr>
+        <w:t>betwithin</w:t>
+      </w:r>
+      <w:r>
+        <w:rPr>
+          <w:rFonts w:ascii="Consolas" w:eastAsia="Times New Roman" w:hAnsi="Consolas" w:cs="Times New Roman"/>
+          <w:color w:val="000000"/>
+          <w:sz w:val="24"/>
+          <w:szCs w:val="24"/>
+          <w:bdr w:val="none" w:sz="0" w:space="0" w:color="auto" w:frame="1"/>
+        </w:rPr>
+        <w:t>;</w:t>
+      </w:r>
+      <w:r>
+        <w:rPr>
+          <w:rFonts w:ascii="Consolas" w:eastAsia="Times New Roman" w:hAnsi="Consolas" w:cs="Times New Roman"/>
+          <w:color w:val="020202"/>
+          <w:sz w:val="24"/>
+          <w:szCs w:val="24"/>
+          <w:bdr w:val="none" w:sz="0" w:space="0" w:color="auto" w:frame="1"/>
+        </w:rPr>
+        <w:t xml:space="preserve"> </w:t>
+      </w:r>
+    </w:p>
+    <w:p>
+      <w:pPr>
+        <w:shd w:val="clear" w:color="auto" w:fill="FFFFFF"/>
+        <w:spacing w:after="0" w:line="240" w:lineRule="auto"/>
+        <w:rPr>
+          <w:rFonts w:ascii="Consolas" w:eastAsia="Times New Roman" w:hAnsi="Consolas" w:cs="Times New Roman"/>
+          <w:color w:val="020202"/>
+          <w:sz w:val="24"/>
+          <w:szCs w:val="24"/>
+        </w:rPr>
+      </w:pPr>
+      <w:r>
+        <w:rPr>
+          <w:rFonts w:ascii="Consolas" w:eastAsia="Times New Roman" w:hAnsi="Consolas" w:cs="Times New Roman"/>
+          <w:color w:val="0000FF"/>
+          <w:sz w:val="24"/>
+          <w:szCs w:val="24"/>
+          <w:bdr w:val="none" w:sz="0" w:space="0" w:color="auto" w:frame="1"/>
+        </w:rPr>
+        <w:t>random</w:t>
+      </w:r>
+      <w:r>
+        <w:rPr>
+          <w:rFonts w:ascii="Consolas" w:eastAsia="Times New Roman" w:hAnsi="Consolas" w:cs="Times New Roman"/>
+          <w:color w:val="686868"/>
+          <w:sz w:val="24"/>
+          <w:szCs w:val="24"/>
+          <w:bdr w:val="none" w:sz="0" w:space="0" w:color="auto" w:frame="1"/>
+        </w:rPr>
+        <w:t xml:space="preserve"> intercept </w:t>
+      </w:r>
+      <w:r>
+        <w:rPr>
+          <w:rFonts w:ascii="Consolas" w:eastAsia="Times New Roman" w:hAnsi="Consolas" w:cs="Times New Roman"/>
+          <w:color w:val="000000"/>
+          <w:sz w:val="24"/>
+          <w:szCs w:val="24"/>
+          <w:bdr w:val="none" w:sz="0" w:space="0" w:color="auto" w:frame="1"/>
+        </w:rPr>
+        <w:t>/</w:t>
+      </w:r>
+      <w:r>
+        <w:rPr>
+          <w:rFonts w:ascii="Consolas" w:eastAsia="Times New Roman" w:hAnsi="Consolas" w:cs="Times New Roman"/>
+          <w:color w:val="686868"/>
+          <w:sz w:val="24"/>
+          <w:szCs w:val="24"/>
+          <w:bdr w:val="none" w:sz="0" w:space="0" w:color="auto" w:frame="1"/>
+        </w:rPr>
+        <w:t xml:space="preserve"> </w:t>
+      </w:r>
+      <w:r>
+        <w:rPr>
+          <w:rFonts w:ascii="Consolas" w:eastAsia="Times New Roman" w:hAnsi="Consolas" w:cs="Times New Roman"/>
+          <w:color w:val="0000FF"/>
+          <w:sz w:val="24"/>
+          <w:szCs w:val="24"/>
+          <w:bdr w:val="none" w:sz="0" w:space="0" w:color="auto" w:frame="1"/>
+        </w:rPr>
+        <w:t>subject</w:t>
+      </w:r>
+      <w:r>
+        <w:rPr>
+          <w:rFonts w:ascii="Consolas" w:eastAsia="Times New Roman" w:hAnsi="Consolas" w:cs="Times New Roman"/>
+          <w:color w:val="000000"/>
+          <w:sz w:val="24"/>
+          <w:szCs w:val="24"/>
+          <w:bdr w:val="none" w:sz="0" w:space="0" w:color="auto" w:frame="1"/>
+        </w:rPr>
+        <w:t>=</w:t>
+      </w:r>
+      <w:r>
+        <w:rPr>
+          <w:rFonts w:ascii="Consolas" w:eastAsia="Times New Roman" w:hAnsi="Consolas" w:cs="Times New Roman"/>
+          <w:color w:val="686868"/>
+          <w:sz w:val="24"/>
+          <w:szCs w:val="24"/>
+          <w:bdr w:val="none" w:sz="0" w:space="0" w:color="auto" w:frame="1"/>
+        </w:rPr>
+        <w:t xml:space="preserve">Parent_ID </w:t>
+      </w:r>
+      <w:r>
+        <w:rPr>
+          <w:rFonts w:ascii="Consolas" w:eastAsia="Times New Roman" w:hAnsi="Consolas" w:cs="Times New Roman"/>
+          <w:color w:val="0000FF"/>
+          <w:sz w:val="24"/>
+          <w:szCs w:val="24"/>
+          <w:bdr w:val="none" w:sz="0" w:space="0" w:color="auto" w:frame="1"/>
+        </w:rPr>
+        <w:t>type</w:t>
+      </w:r>
+      <w:r>
+        <w:rPr>
+          <w:rFonts w:ascii="Consolas" w:eastAsia="Times New Roman" w:hAnsi="Consolas" w:cs="Times New Roman"/>
+          <w:color w:val="000000"/>
+          <w:sz w:val="24"/>
+          <w:szCs w:val="24"/>
+          <w:bdr w:val="none" w:sz="0" w:space="0" w:color="auto" w:frame="1"/>
+        </w:rPr>
+        <w:t>=</w:t>
+      </w:r>
+      <w:r>
+        <w:rPr>
+          <w:rFonts w:ascii="Consolas" w:eastAsia="Times New Roman" w:hAnsi="Consolas" w:cs="Times New Roman"/>
+          <w:color w:val="686868"/>
+          <w:sz w:val="24"/>
+          <w:szCs w:val="24"/>
+          <w:bdr w:val="none" w:sz="0" w:space="0" w:color="auto" w:frame="1"/>
+        </w:rPr>
+        <w:t>UN</w:t>
+      </w:r>
+      <w:r>
+        <w:rPr>
+          <w:rFonts w:ascii="Consolas" w:eastAsia="Times New Roman" w:hAnsi="Consolas" w:cs="Times New Roman"/>
+          <w:color w:val="000000"/>
+          <w:sz w:val="24"/>
+          <w:szCs w:val="24"/>
+          <w:bdr w:val="none" w:sz="0" w:space="0" w:color="auto" w:frame="1"/>
+        </w:rPr>
+        <w:t>;</w:t>
+      </w:r>
+      <w:r>
+        <w:rPr>
+          <w:rFonts w:ascii="Consolas" w:eastAsia="Times New Roman" w:hAnsi="Consolas" w:cs="Times New Roman"/>
+          <w:color w:val="020202"/>
+          <w:sz w:val="24"/>
+          <w:szCs w:val="24"/>
+          <w:bdr w:val="none" w:sz="0" w:space="0" w:color="auto" w:frame="1"/>
+        </w:rPr>
+        <w:t xml:space="preserve"> </w:t>
+      </w:r>
+    </w:p>
+    <w:p>
+      <w:pPr>
+        <w:shd w:val="clear" w:color="auto" w:fill="FFFFFF"/>
+        <w:spacing w:after="0" w:line="240" w:lineRule="auto"/>
+        <w:rPr>
+          <w:rFonts w:ascii="Consolas" w:eastAsia="Times New Roman" w:hAnsi="Consolas" w:cs="Times New Roman"/>
+          <w:color w:val="020202"/>
+          <w:sz w:val="24"/>
+          <w:szCs w:val="24"/>
+        </w:rPr>
+      </w:pPr>
+      <w:r>
+        <w:rPr>
+          <w:rFonts w:ascii="Consolas" w:eastAsia="Times New Roman" w:hAnsi="Consolas" w:cs="Times New Roman"/>
+          <w:color w:val="0000FF"/>
+          <w:sz w:val="24"/>
+          <w:szCs w:val="24"/>
+          <w:bdr w:val="none" w:sz="0" w:space="0" w:color="auto" w:frame="1"/>
+        </w:rPr>
+        <w:t>random</w:t>
+      </w:r>
+      <w:r>
+        <w:rPr>
+          <w:rFonts w:ascii="Consolas" w:eastAsia="Times New Roman" w:hAnsi="Consolas" w:cs="Times New Roman"/>
+          <w:color w:val="686868"/>
+          <w:sz w:val="24"/>
+          <w:szCs w:val="24"/>
+          <w:bdr w:val="none" w:sz="0" w:space="0" w:color="auto" w:frame="1"/>
+        </w:rPr>
+        <w:t xml:space="preserve"> intercept </w:t>
+      </w:r>
+      <w:r>
+        <w:rPr>
+          <w:rFonts w:ascii="Consolas" w:eastAsia="Times New Roman" w:hAnsi="Consolas" w:cs="Times New Roman"/>
+          <w:color w:val="000000"/>
+          <w:sz w:val="24"/>
+          <w:szCs w:val="24"/>
+          <w:bdr w:val="none" w:sz="0" w:space="0" w:color="auto" w:frame="1"/>
+        </w:rPr>
+        <w:t>/</w:t>
+      </w:r>
+      <w:r>
+        <w:rPr>
+          <w:rFonts w:ascii="Consolas" w:eastAsia="Times New Roman" w:hAnsi="Consolas" w:cs="Times New Roman"/>
+          <w:color w:val="686868"/>
+          <w:sz w:val="24"/>
+          <w:szCs w:val="24"/>
+          <w:bdr w:val="none" w:sz="0" w:space="0" w:color="auto" w:frame="1"/>
+        </w:rPr>
+        <w:t xml:space="preserve"> </w:t>
+      </w:r>
+      <w:r>
+        <w:rPr>
+          <w:rFonts w:ascii="Consolas" w:eastAsia="Times New Roman" w:hAnsi="Consolas" w:cs="Times New Roman"/>
+          <w:color w:val="0000FF"/>
+          <w:sz w:val="24"/>
+          <w:szCs w:val="24"/>
+          <w:bdr w:val="none" w:sz="0" w:space="0" w:color="auto" w:frame="1"/>
+        </w:rPr>
+        <w:t>subject</w:t>
+      </w:r>
+      <w:r>
+        <w:rPr>
+          <w:rFonts w:ascii="Consolas" w:eastAsia="Times New Roman" w:hAnsi="Consolas" w:cs="Times New Roman"/>
+          <w:color w:val="000000"/>
+          <w:sz w:val="24"/>
+          <w:szCs w:val="24"/>
+          <w:bdr w:val="none" w:sz="0" w:space="0" w:color="auto" w:frame="1"/>
+        </w:rPr>
+        <w:t>=</w:t>
+      </w:r>
+      <w:r>
+        <w:rPr>
+          <w:rFonts w:ascii="Consolas" w:eastAsia="Times New Roman" w:hAnsi="Consolas" w:cs="Times New Roman"/>
+          <w:color w:val="686868"/>
+          <w:sz w:val="24"/>
+          <w:szCs w:val="24"/>
+          <w:bdr w:val="none" w:sz="0" w:space="0" w:color="auto" w:frame="1"/>
+        </w:rPr>
+        <w:t>ID</w:t>
+      </w:r>
+      <w:r>
+        <w:rPr>
+          <w:rFonts w:ascii="Consolas" w:eastAsia="Times New Roman" w:hAnsi="Consolas" w:cs="Times New Roman"/>
+          <w:color w:val="000000"/>
+          <w:sz w:val="24"/>
+          <w:szCs w:val="24"/>
+          <w:bdr w:val="none" w:sz="0" w:space="0" w:color="auto" w:frame="1"/>
+        </w:rPr>
+        <w:t>(</w:t>
+      </w:r>
       <w:r>
         <w:rPr>
           <w:rFonts w:ascii="Consolas" w:eastAsia="Times New Roman" w:hAnsi="Consolas" w:cs="Times New Roman"/>
@@ -3182,443 +3283,6 @@
         </w:rPr>
         <w:t>Parent_ID</w:t>
       </w:r>
-      <w:proofErr w:type="spellEnd"/>
-      <w:r>
-        <w:rPr>
-          <w:rFonts w:ascii="Consolas" w:eastAsia="Times New Roman" w:hAnsi="Consolas" w:cs="Times New Roman"/>
-          <w:color w:val="000000"/>
-          <w:sz w:val="24"/>
-          <w:szCs w:val="24"/>
-          <w:bdr w:val="none" w:sz="0" w:space="0" w:color="auto" w:frame="1"/>
-        </w:rPr>
-        <w:t>;</w:t>
-      </w:r>
-      <w:r>
-        <w:rPr>
-          <w:rFonts w:ascii="Consolas" w:eastAsia="Times New Roman" w:hAnsi="Consolas" w:cs="Times New Roman"/>
-          <w:color w:val="020202"/>
-          <w:sz w:val="24"/>
-          <w:szCs w:val="24"/>
-          <w:bdr w:val="none" w:sz="0" w:space="0" w:color="auto" w:frame="1"/>
-        </w:rPr>
-        <w:t xml:space="preserve"> </w:t>
-      </w:r>
-    </w:p>
-    <w:p>
-      <w:pPr>
-        <w:shd w:val="clear" w:color="auto" w:fill="FFFFFF"/>
-        <w:spacing w:after="0" w:line="240" w:lineRule="auto"/>
-        <w:rPr>
-          <w:rFonts w:ascii="Consolas" w:eastAsia="Times New Roman" w:hAnsi="Consolas" w:cs="Times New Roman"/>
-          <w:color w:val="020202"/>
-          <w:sz w:val="24"/>
-          <w:szCs w:val="24"/>
-        </w:rPr>
-      </w:pPr>
-      <w:r>
-        <w:rPr>
-          <w:rFonts w:ascii="Consolas" w:eastAsia="Times New Roman" w:hAnsi="Consolas" w:cs="Times New Roman"/>
-          <w:color w:val="0000FF"/>
-          <w:sz w:val="24"/>
-          <w:szCs w:val="24"/>
-          <w:bdr w:val="none" w:sz="0" w:space="0" w:color="auto" w:frame="1"/>
-        </w:rPr>
-        <w:t>MODEL</w:t>
-      </w:r>
-      <w:r>
-        <w:rPr>
-          <w:rFonts w:ascii="Consolas" w:eastAsia="Times New Roman" w:hAnsi="Consolas" w:cs="Times New Roman"/>
-          <w:color w:val="686868"/>
-          <w:sz w:val="24"/>
-          <w:szCs w:val="24"/>
-          <w:bdr w:val="none" w:sz="0" w:space="0" w:color="auto" w:frame="1"/>
-        </w:rPr>
-        <w:t xml:space="preserve"> </w:t>
-      </w:r>
-      <w:proofErr w:type="spellStart"/>
-      <w:r>
-        <w:rPr>
-          <w:rFonts w:ascii="Consolas" w:eastAsia="Times New Roman" w:hAnsi="Consolas" w:cs="Times New Roman"/>
-          <w:color w:val="686868"/>
-          <w:sz w:val="24"/>
-          <w:szCs w:val="24"/>
-          <w:bdr w:val="none" w:sz="0" w:space="0" w:color="auto" w:frame="1"/>
-        </w:rPr>
-        <w:t>logGSI</w:t>
-      </w:r>
-      <w:proofErr w:type="spellEnd"/>
-      <w:r>
-        <w:rPr>
-          <w:rFonts w:ascii="Consolas" w:eastAsia="Times New Roman" w:hAnsi="Consolas" w:cs="Times New Roman"/>
-          <w:color w:val="686868"/>
-          <w:sz w:val="24"/>
-          <w:szCs w:val="24"/>
-          <w:bdr w:val="none" w:sz="0" w:space="0" w:color="auto" w:frame="1"/>
-        </w:rPr>
-        <w:t xml:space="preserve"> </w:t>
-      </w:r>
-      <w:r>
-        <w:rPr>
-          <w:rFonts w:ascii="Consolas" w:eastAsia="Times New Roman" w:hAnsi="Consolas" w:cs="Times New Roman"/>
-          <w:color w:val="000000"/>
-          <w:sz w:val="24"/>
-          <w:szCs w:val="24"/>
-          <w:bdr w:val="none" w:sz="0" w:space="0" w:color="auto" w:frame="1"/>
-        </w:rPr>
-        <w:t>=</w:t>
-      </w:r>
-      <w:r>
-        <w:rPr>
-          <w:rFonts w:ascii="Consolas" w:eastAsia="Times New Roman" w:hAnsi="Consolas" w:cs="Times New Roman"/>
-          <w:color w:val="686868"/>
-          <w:sz w:val="24"/>
-          <w:szCs w:val="24"/>
-          <w:bdr w:val="none" w:sz="0" w:space="0" w:color="auto" w:frame="1"/>
-        </w:rPr>
-        <w:t xml:space="preserve"> </w:t>
-      </w:r>
-      <w:r>
-        <w:rPr>
-          <w:rFonts w:ascii="Consolas" w:eastAsia="Times New Roman" w:hAnsi="Consolas" w:cs="Times New Roman"/>
-          <w:color w:val="000000"/>
-          <w:sz w:val="24"/>
-          <w:szCs w:val="24"/>
-          <w:bdr w:val="none" w:sz="0" w:space="0" w:color="auto" w:frame="1"/>
-        </w:rPr>
-        <w:t>/</w:t>
-      </w:r>
-      <w:r>
-        <w:rPr>
-          <w:rFonts w:ascii="Consolas" w:eastAsia="Times New Roman" w:hAnsi="Consolas" w:cs="Times New Roman"/>
-          <w:color w:val="686868"/>
-          <w:sz w:val="24"/>
-          <w:szCs w:val="24"/>
-          <w:bdr w:val="none" w:sz="0" w:space="0" w:color="auto" w:frame="1"/>
-        </w:rPr>
-        <w:t xml:space="preserve"> </w:t>
-      </w:r>
-      <w:r>
-        <w:rPr>
-          <w:rFonts w:ascii="Consolas" w:eastAsia="Times New Roman" w:hAnsi="Consolas" w:cs="Times New Roman"/>
-          <w:color w:val="0000FF"/>
-          <w:sz w:val="24"/>
-          <w:szCs w:val="24"/>
-          <w:bdr w:val="none" w:sz="0" w:space="0" w:color="auto" w:frame="1"/>
-        </w:rPr>
-        <w:t>solution</w:t>
-      </w:r>
-      <w:r>
-        <w:rPr>
-          <w:rFonts w:ascii="Consolas" w:eastAsia="Times New Roman" w:hAnsi="Consolas" w:cs="Times New Roman"/>
-          <w:color w:val="686868"/>
-          <w:sz w:val="24"/>
-          <w:szCs w:val="24"/>
-          <w:bdr w:val="none" w:sz="0" w:space="0" w:color="auto" w:frame="1"/>
-        </w:rPr>
-        <w:t xml:space="preserve"> </w:t>
-      </w:r>
-      <w:proofErr w:type="spellStart"/>
-      <w:r>
-        <w:rPr>
-          <w:rFonts w:ascii="Consolas" w:eastAsia="Times New Roman" w:hAnsi="Consolas" w:cs="Times New Roman"/>
-          <w:color w:val="0000FF"/>
-          <w:sz w:val="24"/>
-          <w:szCs w:val="24"/>
-          <w:bdr w:val="none" w:sz="0" w:space="0" w:color="auto" w:frame="1"/>
-        </w:rPr>
-        <w:t>ddfm</w:t>
-      </w:r>
-      <w:proofErr w:type="spellEnd"/>
-      <w:r>
-        <w:rPr>
-          <w:rFonts w:ascii="Consolas" w:eastAsia="Times New Roman" w:hAnsi="Consolas" w:cs="Times New Roman"/>
-          <w:color w:val="000000"/>
-          <w:sz w:val="24"/>
-          <w:szCs w:val="24"/>
-          <w:bdr w:val="none" w:sz="0" w:space="0" w:color="auto" w:frame="1"/>
-        </w:rPr>
-        <w:t>=</w:t>
-      </w:r>
-      <w:proofErr w:type="spellStart"/>
-      <w:r>
-        <w:rPr>
-          <w:rFonts w:ascii="Consolas" w:eastAsia="Times New Roman" w:hAnsi="Consolas" w:cs="Times New Roman"/>
-          <w:color w:val="686868"/>
-          <w:sz w:val="24"/>
-          <w:szCs w:val="24"/>
-          <w:bdr w:val="none" w:sz="0" w:space="0" w:color="auto" w:frame="1"/>
-        </w:rPr>
-        <w:t>betwithin</w:t>
-      </w:r>
-      <w:proofErr w:type="spellEnd"/>
-      <w:r>
-        <w:rPr>
-          <w:rFonts w:ascii="Consolas" w:eastAsia="Times New Roman" w:hAnsi="Consolas" w:cs="Times New Roman"/>
-          <w:color w:val="000000"/>
-          <w:sz w:val="24"/>
-          <w:szCs w:val="24"/>
-          <w:bdr w:val="none" w:sz="0" w:space="0" w:color="auto" w:frame="1"/>
-        </w:rPr>
-        <w:t>;</w:t>
-      </w:r>
-      <w:r>
-        <w:rPr>
-          <w:rFonts w:ascii="Consolas" w:eastAsia="Times New Roman" w:hAnsi="Consolas" w:cs="Times New Roman"/>
-          <w:color w:val="020202"/>
-          <w:sz w:val="24"/>
-          <w:szCs w:val="24"/>
-          <w:bdr w:val="none" w:sz="0" w:space="0" w:color="auto" w:frame="1"/>
-        </w:rPr>
-        <w:t xml:space="preserve"> </w:t>
-      </w:r>
-    </w:p>
-    <w:p>
-      <w:pPr>
-        <w:shd w:val="clear" w:color="auto" w:fill="FFFFFF"/>
-        <w:spacing w:after="0" w:line="240" w:lineRule="auto"/>
-        <w:rPr>
-          <w:rFonts w:ascii="Consolas" w:eastAsia="Times New Roman" w:hAnsi="Consolas" w:cs="Times New Roman"/>
-          <w:color w:val="020202"/>
-          <w:sz w:val="24"/>
-          <w:szCs w:val="24"/>
-        </w:rPr>
-      </w:pPr>
-      <w:r>
-        <w:rPr>
-          <w:rFonts w:ascii="Consolas" w:eastAsia="Times New Roman" w:hAnsi="Consolas" w:cs="Times New Roman"/>
-          <w:color w:val="0000FF"/>
-          <w:sz w:val="24"/>
-          <w:szCs w:val="24"/>
-          <w:bdr w:val="none" w:sz="0" w:space="0" w:color="auto" w:frame="1"/>
-        </w:rPr>
-        <w:t>random</w:t>
-      </w:r>
-      <w:r>
-        <w:rPr>
-          <w:rFonts w:ascii="Consolas" w:eastAsia="Times New Roman" w:hAnsi="Consolas" w:cs="Times New Roman"/>
-          <w:color w:val="686868"/>
-          <w:sz w:val="24"/>
-          <w:szCs w:val="24"/>
-          <w:bdr w:val="none" w:sz="0" w:space="0" w:color="auto" w:frame="1"/>
-        </w:rPr>
-        <w:t xml:space="preserve"> intercept </w:t>
-      </w:r>
-      <w:r>
-        <w:rPr>
-          <w:rFonts w:ascii="Consolas" w:eastAsia="Times New Roman" w:hAnsi="Consolas" w:cs="Times New Roman"/>
-          <w:color w:val="000000"/>
-          <w:sz w:val="24"/>
-          <w:szCs w:val="24"/>
-          <w:bdr w:val="none" w:sz="0" w:space="0" w:color="auto" w:frame="1"/>
-        </w:rPr>
-        <w:t>/</w:t>
-      </w:r>
-      <w:r>
-        <w:rPr>
-          <w:rFonts w:ascii="Consolas" w:eastAsia="Times New Roman" w:hAnsi="Consolas" w:cs="Times New Roman"/>
-          <w:color w:val="686868"/>
-          <w:sz w:val="24"/>
-          <w:szCs w:val="24"/>
-          <w:bdr w:val="none" w:sz="0" w:space="0" w:color="auto" w:frame="1"/>
-        </w:rPr>
-        <w:t xml:space="preserve"> </w:t>
-      </w:r>
-      <w:r>
-        <w:rPr>
-          <w:rFonts w:ascii="Consolas" w:eastAsia="Times New Roman" w:hAnsi="Consolas" w:cs="Times New Roman"/>
-          <w:color w:val="0000FF"/>
-          <w:sz w:val="24"/>
-          <w:szCs w:val="24"/>
-          <w:bdr w:val="none" w:sz="0" w:space="0" w:color="auto" w:frame="1"/>
-        </w:rPr>
-        <w:t>subject</w:t>
-      </w:r>
-      <w:r>
-        <w:rPr>
-          <w:rFonts w:ascii="Consolas" w:eastAsia="Times New Roman" w:hAnsi="Consolas" w:cs="Times New Roman"/>
-          <w:color w:val="000000"/>
-          <w:sz w:val="24"/>
-          <w:szCs w:val="24"/>
-          <w:bdr w:val="none" w:sz="0" w:space="0" w:color="auto" w:frame="1"/>
-        </w:rPr>
-        <w:t>=</w:t>
-      </w:r>
-      <w:proofErr w:type="spellStart"/>
-      <w:r>
-        <w:rPr>
-          <w:rFonts w:ascii="Consolas" w:eastAsia="Times New Roman" w:hAnsi="Consolas" w:cs="Times New Roman"/>
-          <w:color w:val="686868"/>
-          <w:sz w:val="24"/>
-          <w:szCs w:val="24"/>
-          <w:bdr w:val="none" w:sz="0" w:space="0" w:color="auto" w:frame="1"/>
-        </w:rPr>
-        <w:t>Parent_ID</w:t>
-      </w:r>
-      <w:proofErr w:type="spellEnd"/>
-      <w:r>
-        <w:rPr>
-          <w:rFonts w:ascii="Consolas" w:eastAsia="Times New Roman" w:hAnsi="Consolas" w:cs="Times New Roman"/>
-          <w:color w:val="686868"/>
-          <w:sz w:val="24"/>
-          <w:szCs w:val="24"/>
-          <w:bdr w:val="none" w:sz="0" w:space="0" w:color="auto" w:frame="1"/>
-        </w:rPr>
-        <w:t xml:space="preserve"> </w:t>
-      </w:r>
-      <w:r>
-        <w:rPr>
-          <w:rFonts w:ascii="Consolas" w:eastAsia="Times New Roman" w:hAnsi="Consolas" w:cs="Times New Roman"/>
-          <w:color w:val="0000FF"/>
-          <w:sz w:val="24"/>
-          <w:szCs w:val="24"/>
-          <w:bdr w:val="none" w:sz="0" w:space="0" w:color="auto" w:frame="1"/>
-        </w:rPr>
-        <w:t>type</w:t>
-      </w:r>
-      <w:r>
-        <w:rPr>
-          <w:rFonts w:ascii="Consolas" w:eastAsia="Times New Roman" w:hAnsi="Consolas" w:cs="Times New Roman"/>
-          <w:color w:val="000000"/>
-          <w:sz w:val="24"/>
-          <w:szCs w:val="24"/>
-          <w:bdr w:val="none" w:sz="0" w:space="0" w:color="auto" w:frame="1"/>
-        </w:rPr>
-        <w:t>=</w:t>
-      </w:r>
-      <w:r>
-        <w:rPr>
-          <w:rFonts w:ascii="Consolas" w:eastAsia="Times New Roman" w:hAnsi="Consolas" w:cs="Times New Roman"/>
-          <w:color w:val="686868"/>
-          <w:sz w:val="24"/>
-          <w:szCs w:val="24"/>
-          <w:bdr w:val="none" w:sz="0" w:space="0" w:color="auto" w:frame="1"/>
-        </w:rPr>
-        <w:t>UN</w:t>
-      </w:r>
-      <w:r>
-        <w:rPr>
-          <w:rFonts w:ascii="Consolas" w:eastAsia="Times New Roman" w:hAnsi="Consolas" w:cs="Times New Roman"/>
-          <w:color w:val="000000"/>
-          <w:sz w:val="24"/>
-          <w:szCs w:val="24"/>
-          <w:bdr w:val="none" w:sz="0" w:space="0" w:color="auto" w:frame="1"/>
-        </w:rPr>
-        <w:t>;</w:t>
-      </w:r>
-      <w:r>
-        <w:rPr>
-          <w:rFonts w:ascii="Consolas" w:eastAsia="Times New Roman" w:hAnsi="Consolas" w:cs="Times New Roman"/>
-          <w:color w:val="020202"/>
-          <w:sz w:val="24"/>
-          <w:szCs w:val="24"/>
-          <w:bdr w:val="none" w:sz="0" w:space="0" w:color="auto" w:frame="1"/>
-        </w:rPr>
-        <w:t xml:space="preserve"> </w:t>
-      </w:r>
-    </w:p>
-    <w:p>
-      <w:pPr>
-        <w:shd w:val="clear" w:color="auto" w:fill="FFFFFF"/>
-        <w:spacing w:after="0" w:line="240" w:lineRule="auto"/>
-        <w:rPr>
-          <w:rFonts w:ascii="Consolas" w:eastAsia="Times New Roman" w:hAnsi="Consolas" w:cs="Times New Roman"/>
-          <w:color w:val="020202"/>
-          <w:sz w:val="24"/>
-          <w:szCs w:val="24"/>
-        </w:rPr>
-      </w:pPr>
-      <w:r>
-        <w:rPr>
-          <w:rFonts w:ascii="Consolas" w:eastAsia="Times New Roman" w:hAnsi="Consolas" w:cs="Times New Roman"/>
-          <w:color w:val="0000FF"/>
-          <w:sz w:val="24"/>
-          <w:szCs w:val="24"/>
-          <w:bdr w:val="none" w:sz="0" w:space="0" w:color="auto" w:frame="1"/>
-        </w:rPr>
-        <w:t>random</w:t>
-      </w:r>
-      <w:r>
-        <w:rPr>
-          <w:rFonts w:ascii="Consolas" w:eastAsia="Times New Roman" w:hAnsi="Consolas" w:cs="Times New Roman"/>
-          <w:color w:val="686868"/>
-          <w:sz w:val="24"/>
-          <w:szCs w:val="24"/>
-          <w:bdr w:val="none" w:sz="0" w:space="0" w:color="auto" w:frame="1"/>
-        </w:rPr>
-        <w:t xml:space="preserve"> intercept </w:t>
-      </w:r>
-      <w:r>
-        <w:rPr>
-          <w:rFonts w:ascii="Consolas" w:eastAsia="Times New Roman" w:hAnsi="Consolas" w:cs="Times New Roman"/>
-          <w:color w:val="000000"/>
-          <w:sz w:val="24"/>
-          <w:szCs w:val="24"/>
-          <w:bdr w:val="none" w:sz="0" w:space="0" w:color="auto" w:frame="1"/>
-        </w:rPr>
-        <w:t>/</w:t>
-      </w:r>
-      <w:r>
-        <w:rPr>
-          <w:rFonts w:ascii="Consolas" w:eastAsia="Times New Roman" w:hAnsi="Consolas" w:cs="Times New Roman"/>
-          <w:color w:val="686868"/>
-          <w:sz w:val="24"/>
-          <w:szCs w:val="24"/>
-          <w:bdr w:val="none" w:sz="0" w:space="0" w:color="auto" w:frame="1"/>
-        </w:rPr>
-        <w:t xml:space="preserve"> </w:t>
-      </w:r>
-      <w:r>
-        <w:rPr>
-          <w:rFonts w:ascii="Consolas" w:eastAsia="Times New Roman" w:hAnsi="Consolas" w:cs="Times New Roman"/>
-          <w:color w:val="0000FF"/>
-          <w:sz w:val="24"/>
-          <w:szCs w:val="24"/>
-          <w:bdr w:val="none" w:sz="0" w:space="0" w:color="auto" w:frame="1"/>
-        </w:rPr>
-        <w:t>subject</w:t>
-      </w:r>
-      <w:r>
-        <w:rPr>
-          <w:rFonts w:ascii="Consolas" w:eastAsia="Times New Roman" w:hAnsi="Consolas" w:cs="Times New Roman"/>
-          <w:color w:val="000000"/>
-          <w:sz w:val="24"/>
-          <w:szCs w:val="24"/>
-          <w:bdr w:val="none" w:sz="0" w:space="0" w:color="auto" w:frame="1"/>
-        </w:rPr>
-        <w:t>=</w:t>
-      </w:r>
-      <w:r>
-        <w:rPr>
-          <w:rFonts w:ascii="Consolas" w:eastAsia="Times New Roman" w:hAnsi="Consolas" w:cs="Times New Roman"/>
-          <w:color w:val="686868"/>
-          <w:sz w:val="24"/>
-          <w:szCs w:val="24"/>
-          <w:bdr w:val="none" w:sz="0" w:space="0" w:color="auto" w:frame="1"/>
-        </w:rPr>
-        <w:t>ID</w:t>
-      </w:r>
-      <w:r>
-        <w:rPr>
-          <w:rFonts w:ascii="Consolas" w:eastAsia="Times New Roman" w:hAnsi="Consolas" w:cs="Times New Roman"/>
-          <w:color w:val="000000"/>
-          <w:sz w:val="24"/>
-          <w:szCs w:val="24"/>
-          <w:bdr w:val="none" w:sz="0" w:space="0" w:color="auto" w:frame="1"/>
-        </w:rPr>
-        <w:t>(</w:t>
-      </w:r>
-      <w:proofErr w:type="spellStart"/>
-      <w:r>
-        <w:rPr>
-          <w:rFonts w:ascii="Consolas" w:eastAsia="Times New Roman" w:hAnsi="Consolas" w:cs="Times New Roman"/>
-          <w:color w:val="686868"/>
-          <w:sz w:val="24"/>
-          <w:szCs w:val="24"/>
-          <w:bdr w:val="none" w:sz="0" w:space="0" w:color="auto" w:frame="1"/>
-        </w:rPr>
-        <w:t>Parent_ID</w:t>
-      </w:r>
-      <w:proofErr w:type="spellEnd"/>
       <w:r>
         <w:rPr>
           <w:rFonts w:ascii="Consolas" w:eastAsia="Times New Roman" w:hAnsi="Consolas" w:cs="Times New Roman"/>
@@ -3985,7 +3649,6 @@
         </w:rPr>
         <w:t xml:space="preserve">HW5.dat </w:t>
       </w:r>
-      <w:proofErr w:type="spellStart"/>
       <w:r>
         <w:rPr>
           <w:rFonts w:ascii="Consolas" w:eastAsia="Times New Roman" w:hAnsi="Consolas" w:cs="Times New Roman"/>
@@ -3996,7 +3659,6 @@
         </w:rPr>
         <w:t>noclprint</w:t>
       </w:r>
-      <w:proofErr w:type="spellEnd"/>
       <w:r>
         <w:rPr>
           <w:rFonts w:ascii="Consolas" w:eastAsia="Times New Roman" w:hAnsi="Consolas" w:cs="Times New Roman"/>
@@ -4037,7 +3699,6 @@
         </w:rPr>
         <w:t xml:space="preserve">ml </w:t>
       </w:r>
-      <w:proofErr w:type="spellStart"/>
       <w:r>
         <w:rPr>
           <w:rFonts w:ascii="Consolas" w:eastAsia="Times New Roman" w:hAnsi="Consolas" w:cs="Times New Roman"/>
@@ -4048,18 +3709,16 @@
         </w:rPr>
         <w:t>covtest</w:t>
       </w:r>
-      <w:proofErr w:type="spellEnd"/>
-      <w:r>
-        <w:rPr>
-          <w:rFonts w:ascii="Consolas" w:eastAsia="Times New Roman" w:hAnsi="Consolas" w:cs="Times New Roman"/>
-          <w:color w:val="686868"/>
-          <w:sz w:val="24"/>
-          <w:szCs w:val="24"/>
-          <w:bdr w:val="none" w:sz="0" w:space="0" w:color="auto" w:frame="1"/>
-        </w:rPr>
-        <w:t xml:space="preserve"> </w:t>
-      </w:r>
-      <w:proofErr w:type="spellStart"/>
+      <w:r>
+        <w:rPr>
+          <w:rFonts w:ascii="Consolas" w:eastAsia="Times New Roman" w:hAnsi="Consolas" w:cs="Times New Roman"/>
+          <w:color w:val="686868"/>
+          <w:sz w:val="24"/>
+          <w:szCs w:val="24"/>
+          <w:bdr w:val="none" w:sz="0" w:space="0" w:color="auto" w:frame="1"/>
+        </w:rPr>
+        <w:t xml:space="preserve"> </w:t>
+      </w:r>
       <w:r>
         <w:rPr>
           <w:rFonts w:ascii="Consolas" w:eastAsia="Times New Roman" w:hAnsi="Consolas" w:cs="Times New Roman"/>
@@ -4070,7 +3729,6 @@
         </w:rPr>
         <w:t>noitprint</w:t>
       </w:r>
-      <w:proofErr w:type="spellEnd"/>
       <w:r>
         <w:rPr>
           <w:rFonts w:ascii="Consolas" w:eastAsia="Times New Roman" w:hAnsi="Consolas" w:cs="Times New Roman"/>
@@ -4131,9 +3789,466 @@
           <w:szCs w:val="24"/>
           <w:bdr w:val="none" w:sz="0" w:space="0" w:color="auto" w:frame="1"/>
         </w:rPr>
-        <w:t xml:space="preserve"> ID </w:t>
-      </w:r>
-      <w:proofErr w:type="spellStart"/>
+        <w:t xml:space="preserve"> ID Parent_ID season Parent_died Parent_drug_status</w:t>
+      </w:r>
+      <w:r>
+        <w:rPr>
+          <w:rFonts w:ascii="Consolas" w:eastAsia="Times New Roman" w:hAnsi="Consolas" w:cs="Times New Roman"/>
+          <w:color w:val="000000"/>
+          <w:sz w:val="24"/>
+          <w:szCs w:val="24"/>
+          <w:bdr w:val="none" w:sz="0" w:space="0" w:color="auto" w:frame="1"/>
+        </w:rPr>
+        <w:t>;</w:t>
+      </w:r>
+      <w:r>
+        <w:rPr>
+          <w:rFonts w:ascii="Consolas" w:eastAsia="Times New Roman" w:hAnsi="Consolas" w:cs="Times New Roman"/>
+          <w:color w:val="020202"/>
+          <w:sz w:val="24"/>
+          <w:szCs w:val="24"/>
+          <w:bdr w:val="none" w:sz="0" w:space="0" w:color="auto" w:frame="1"/>
+        </w:rPr>
+        <w:t xml:space="preserve"> </w:t>
+      </w:r>
+    </w:p>
+    <w:p>
+      <w:pPr>
+        <w:shd w:val="clear" w:color="auto" w:fill="FFFFFF"/>
+        <w:spacing w:after="0" w:line="240" w:lineRule="auto"/>
+        <w:rPr>
+          <w:rFonts w:ascii="Consolas" w:eastAsia="Times New Roman" w:hAnsi="Consolas" w:cs="Times New Roman"/>
+          <w:color w:val="020202"/>
+          <w:sz w:val="24"/>
+          <w:szCs w:val="24"/>
+        </w:rPr>
+      </w:pPr>
+      <w:r>
+        <w:rPr>
+          <w:rFonts w:ascii="Consolas" w:eastAsia="Times New Roman" w:hAnsi="Consolas" w:cs="Times New Roman"/>
+          <w:color w:val="686868"/>
+          <w:sz w:val="24"/>
+          <w:szCs w:val="24"/>
+          <w:bdr w:val="none" w:sz="0" w:space="0" w:color="auto" w:frame="1"/>
+        </w:rPr>
+        <w:t xml:space="preserve">  </w:t>
+      </w:r>
+      <w:r>
+        <w:rPr>
+          <w:rFonts w:ascii="Consolas" w:eastAsia="Times New Roman" w:hAnsi="Consolas" w:cs="Times New Roman"/>
+          <w:color w:val="0000FF"/>
+          <w:sz w:val="24"/>
+          <w:szCs w:val="24"/>
+          <w:bdr w:val="none" w:sz="0" w:space="0" w:color="auto" w:frame="1"/>
+        </w:rPr>
+        <w:t>model</w:t>
+      </w:r>
+      <w:r>
+        <w:rPr>
+          <w:rFonts w:ascii="Consolas" w:eastAsia="Times New Roman" w:hAnsi="Consolas" w:cs="Times New Roman"/>
+          <w:color w:val="686868"/>
+          <w:sz w:val="24"/>
+          <w:szCs w:val="24"/>
+          <w:bdr w:val="none" w:sz="0" w:space="0" w:color="auto" w:frame="1"/>
+        </w:rPr>
+        <w:t xml:space="preserve"> logGSI </w:t>
+      </w:r>
+      <w:r>
+        <w:rPr>
+          <w:rFonts w:ascii="Consolas" w:eastAsia="Times New Roman" w:hAnsi="Consolas" w:cs="Times New Roman"/>
+          <w:color w:val="000000"/>
+          <w:sz w:val="24"/>
+          <w:szCs w:val="24"/>
+          <w:bdr w:val="none" w:sz="0" w:space="0" w:color="auto" w:frame="1"/>
+        </w:rPr>
+        <w:t>=</w:t>
+      </w:r>
+      <w:r>
+        <w:rPr>
+          <w:rFonts w:ascii="Consolas" w:eastAsia="Times New Roman" w:hAnsi="Consolas" w:cs="Times New Roman"/>
+          <w:color w:val="686868"/>
+          <w:sz w:val="24"/>
+          <w:szCs w:val="24"/>
+          <w:bdr w:val="none" w:sz="0" w:space="0" w:color="auto" w:frame="1"/>
+        </w:rPr>
+        <w:t xml:space="preserve"> True_month Season Parent_died </w:t>
+      </w:r>
+      <w:r>
+        <w:rPr>
+          <w:rFonts w:ascii="Consolas" w:eastAsia="Times New Roman" w:hAnsi="Consolas" w:cs="Times New Roman"/>
+          <w:color w:val="020202"/>
+          <w:sz w:val="24"/>
+          <w:szCs w:val="24"/>
+          <w:bdr w:val="none" w:sz="0" w:space="0" w:color="auto" w:frame="1"/>
+        </w:rPr>
+        <w:t xml:space="preserve"> </w:t>
+      </w:r>
+    </w:p>
+    <w:p>
+      <w:pPr>
+        <w:shd w:val="clear" w:color="auto" w:fill="FFFFFF"/>
+        <w:spacing w:after="0" w:line="240" w:lineRule="auto"/>
+        <w:rPr>
+          <w:rFonts w:ascii="Consolas" w:eastAsia="Times New Roman" w:hAnsi="Consolas" w:cs="Times New Roman"/>
+          <w:color w:val="020202"/>
+          <w:sz w:val="24"/>
+          <w:szCs w:val="24"/>
+        </w:rPr>
+      </w:pPr>
+      <w:r>
+        <w:rPr>
+          <w:rFonts w:ascii="Consolas" w:eastAsia="Times New Roman" w:hAnsi="Consolas" w:cs="Times New Roman"/>
+          <w:color w:val="686868"/>
+          <w:sz w:val="24"/>
+          <w:szCs w:val="24"/>
+          <w:bdr w:val="none" w:sz="0" w:space="0" w:color="auto" w:frame="1"/>
+        </w:rPr>
+        <w:t xml:space="preserve">  Parent_drug_status Parent_alcohol Parent_marijuana</w:t>
+      </w:r>
+      <w:r>
+        <w:rPr>
+          <w:rFonts w:ascii="Consolas" w:eastAsia="Times New Roman" w:hAnsi="Consolas" w:cs="Times New Roman"/>
+          <w:color w:val="000000"/>
+          <w:sz w:val="24"/>
+          <w:szCs w:val="24"/>
+          <w:bdr w:val="none" w:sz="0" w:space="0" w:color="auto" w:frame="1"/>
+        </w:rPr>
+        <w:t>/</w:t>
+      </w:r>
+      <w:r>
+        <w:rPr>
+          <w:rFonts w:ascii="Consolas" w:eastAsia="Times New Roman" w:hAnsi="Consolas" w:cs="Times New Roman"/>
+          <w:color w:val="686868"/>
+          <w:sz w:val="24"/>
+          <w:szCs w:val="24"/>
+          <w:bdr w:val="none" w:sz="0" w:space="0" w:color="auto" w:frame="1"/>
+        </w:rPr>
+        <w:t xml:space="preserve"> </w:t>
+      </w:r>
+      <w:r>
+        <w:rPr>
+          <w:rFonts w:ascii="Consolas" w:eastAsia="Times New Roman" w:hAnsi="Consolas" w:cs="Times New Roman"/>
+          <w:color w:val="0000FF"/>
+          <w:sz w:val="24"/>
+          <w:szCs w:val="24"/>
+          <w:bdr w:val="none" w:sz="0" w:space="0" w:color="auto" w:frame="1"/>
+        </w:rPr>
+        <w:t>solution</w:t>
+      </w:r>
+      <w:r>
+        <w:rPr>
+          <w:rFonts w:ascii="Consolas" w:eastAsia="Times New Roman" w:hAnsi="Consolas" w:cs="Times New Roman"/>
+          <w:color w:val="686868"/>
+          <w:sz w:val="24"/>
+          <w:szCs w:val="24"/>
+          <w:bdr w:val="none" w:sz="0" w:space="0" w:color="auto" w:frame="1"/>
+        </w:rPr>
+        <w:t xml:space="preserve">  </w:t>
+      </w:r>
+      <w:r>
+        <w:rPr>
+          <w:rFonts w:ascii="Consolas" w:eastAsia="Times New Roman" w:hAnsi="Consolas" w:cs="Times New Roman"/>
+          <w:color w:val="0000FF"/>
+          <w:sz w:val="24"/>
+          <w:szCs w:val="24"/>
+          <w:bdr w:val="none" w:sz="0" w:space="0" w:color="auto" w:frame="1"/>
+        </w:rPr>
+        <w:t>ddfm</w:t>
+      </w:r>
+      <w:r>
+        <w:rPr>
+          <w:rFonts w:ascii="Consolas" w:eastAsia="Times New Roman" w:hAnsi="Consolas" w:cs="Times New Roman"/>
+          <w:color w:val="000000"/>
+          <w:sz w:val="24"/>
+          <w:szCs w:val="24"/>
+          <w:bdr w:val="none" w:sz="0" w:space="0" w:color="auto" w:frame="1"/>
+        </w:rPr>
+        <w:t>=</w:t>
+      </w:r>
+      <w:r>
+        <w:rPr>
+          <w:rFonts w:ascii="Consolas" w:eastAsia="Times New Roman" w:hAnsi="Consolas" w:cs="Times New Roman"/>
+          <w:color w:val="686868"/>
+          <w:sz w:val="24"/>
+          <w:szCs w:val="24"/>
+          <w:bdr w:val="none" w:sz="0" w:space="0" w:color="auto" w:frame="1"/>
+        </w:rPr>
+        <w:t xml:space="preserve">bw </w:t>
+      </w:r>
+      <w:r>
+        <w:rPr>
+          <w:rFonts w:ascii="Consolas" w:eastAsia="Times New Roman" w:hAnsi="Consolas" w:cs="Times New Roman"/>
+          <w:color w:val="000000"/>
+          <w:sz w:val="24"/>
+          <w:szCs w:val="24"/>
+          <w:bdr w:val="none" w:sz="0" w:space="0" w:color="auto" w:frame="1"/>
+        </w:rPr>
+        <w:t>;</w:t>
+      </w:r>
+      <w:r>
+        <w:rPr>
+          <w:rFonts w:ascii="Consolas" w:eastAsia="Times New Roman" w:hAnsi="Consolas" w:cs="Times New Roman"/>
+          <w:color w:val="020202"/>
+          <w:sz w:val="24"/>
+          <w:szCs w:val="24"/>
+          <w:bdr w:val="none" w:sz="0" w:space="0" w:color="auto" w:frame="1"/>
+        </w:rPr>
+        <w:t xml:space="preserve"> </w:t>
+      </w:r>
+    </w:p>
+    <w:p>
+      <w:pPr>
+        <w:shd w:val="clear" w:color="auto" w:fill="FFFFFF"/>
+        <w:spacing w:after="0" w:line="240" w:lineRule="auto"/>
+        <w:rPr>
+          <w:rFonts w:ascii="Consolas" w:eastAsia="Times New Roman" w:hAnsi="Consolas" w:cs="Times New Roman"/>
+          <w:color w:val="020202"/>
+          <w:sz w:val="24"/>
+          <w:szCs w:val="24"/>
+        </w:rPr>
+      </w:pPr>
+      <w:r>
+        <w:rPr>
+          <w:rFonts w:ascii="Consolas" w:eastAsia="Times New Roman" w:hAnsi="Consolas" w:cs="Times New Roman"/>
+          <w:color w:val="686868"/>
+          <w:sz w:val="24"/>
+          <w:szCs w:val="24"/>
+          <w:bdr w:val="none" w:sz="0" w:space="0" w:color="auto" w:frame="1"/>
+        </w:rPr>
+        <w:t xml:space="preserve">  </w:t>
+      </w:r>
+      <w:r>
+        <w:rPr>
+          <w:rFonts w:ascii="Consolas" w:eastAsia="Times New Roman" w:hAnsi="Consolas" w:cs="Times New Roman"/>
+          <w:color w:val="0000FF"/>
+          <w:sz w:val="24"/>
+          <w:szCs w:val="24"/>
+          <w:bdr w:val="none" w:sz="0" w:space="0" w:color="auto" w:frame="1"/>
+        </w:rPr>
+        <w:t>random</w:t>
+      </w:r>
+      <w:r>
+        <w:rPr>
+          <w:rFonts w:ascii="Consolas" w:eastAsia="Times New Roman" w:hAnsi="Consolas" w:cs="Times New Roman"/>
+          <w:color w:val="686868"/>
+          <w:sz w:val="24"/>
+          <w:szCs w:val="24"/>
+          <w:bdr w:val="none" w:sz="0" w:space="0" w:color="auto" w:frame="1"/>
+        </w:rPr>
+        <w:t xml:space="preserve"> intercept </w:t>
+      </w:r>
+      <w:r>
+        <w:rPr>
+          <w:rFonts w:ascii="Consolas" w:eastAsia="Times New Roman" w:hAnsi="Consolas" w:cs="Times New Roman"/>
+          <w:color w:val="000000"/>
+          <w:sz w:val="24"/>
+          <w:szCs w:val="24"/>
+          <w:bdr w:val="none" w:sz="0" w:space="0" w:color="auto" w:frame="1"/>
+        </w:rPr>
+        <w:t>/</w:t>
+      </w:r>
+      <w:r>
+        <w:rPr>
+          <w:rFonts w:ascii="Consolas" w:eastAsia="Times New Roman" w:hAnsi="Consolas" w:cs="Times New Roman"/>
+          <w:color w:val="686868"/>
+          <w:sz w:val="24"/>
+          <w:szCs w:val="24"/>
+          <w:bdr w:val="none" w:sz="0" w:space="0" w:color="auto" w:frame="1"/>
+        </w:rPr>
+        <w:t xml:space="preserve"> </w:t>
+      </w:r>
+      <w:r>
+        <w:rPr>
+          <w:rFonts w:ascii="Consolas" w:eastAsia="Times New Roman" w:hAnsi="Consolas" w:cs="Times New Roman"/>
+          <w:color w:val="0000FF"/>
+          <w:sz w:val="24"/>
+          <w:szCs w:val="24"/>
+          <w:bdr w:val="none" w:sz="0" w:space="0" w:color="auto" w:frame="1"/>
+        </w:rPr>
+        <w:t>subject</w:t>
+      </w:r>
+      <w:r>
+        <w:rPr>
+          <w:rFonts w:ascii="Consolas" w:eastAsia="Times New Roman" w:hAnsi="Consolas" w:cs="Times New Roman"/>
+          <w:color w:val="000000"/>
+          <w:sz w:val="24"/>
+          <w:szCs w:val="24"/>
+          <w:bdr w:val="none" w:sz="0" w:space="0" w:color="auto" w:frame="1"/>
+        </w:rPr>
+        <w:t>=</w:t>
+      </w:r>
+      <w:r>
+        <w:rPr>
+          <w:rFonts w:ascii="Consolas" w:eastAsia="Times New Roman" w:hAnsi="Consolas" w:cs="Times New Roman"/>
+          <w:color w:val="686868"/>
+          <w:sz w:val="24"/>
+          <w:szCs w:val="24"/>
+          <w:bdr w:val="none" w:sz="0" w:space="0" w:color="auto" w:frame="1"/>
+        </w:rPr>
+        <w:t xml:space="preserve">Parent_ID </w:t>
+      </w:r>
+      <w:r>
+        <w:rPr>
+          <w:rFonts w:ascii="Consolas" w:eastAsia="Times New Roman" w:hAnsi="Consolas" w:cs="Times New Roman"/>
+          <w:color w:val="0000FF"/>
+          <w:sz w:val="24"/>
+          <w:szCs w:val="24"/>
+          <w:bdr w:val="none" w:sz="0" w:space="0" w:color="auto" w:frame="1"/>
+        </w:rPr>
+        <w:t>type</w:t>
+      </w:r>
+      <w:r>
+        <w:rPr>
+          <w:rFonts w:ascii="Consolas" w:eastAsia="Times New Roman" w:hAnsi="Consolas" w:cs="Times New Roman"/>
+          <w:color w:val="000000"/>
+          <w:sz w:val="24"/>
+          <w:szCs w:val="24"/>
+          <w:bdr w:val="none" w:sz="0" w:space="0" w:color="auto" w:frame="1"/>
+        </w:rPr>
+        <w:t>=</w:t>
+      </w:r>
+      <w:r>
+        <w:rPr>
+          <w:rFonts w:ascii="Consolas" w:eastAsia="Times New Roman" w:hAnsi="Consolas" w:cs="Times New Roman"/>
+          <w:color w:val="686868"/>
+          <w:sz w:val="24"/>
+          <w:szCs w:val="24"/>
+          <w:bdr w:val="none" w:sz="0" w:space="0" w:color="auto" w:frame="1"/>
+        </w:rPr>
+        <w:t>un</w:t>
+      </w:r>
+      <w:r>
+        <w:rPr>
+          <w:rFonts w:ascii="Consolas" w:eastAsia="Times New Roman" w:hAnsi="Consolas" w:cs="Times New Roman"/>
+          <w:color w:val="000000"/>
+          <w:sz w:val="24"/>
+          <w:szCs w:val="24"/>
+          <w:bdr w:val="none" w:sz="0" w:space="0" w:color="auto" w:frame="1"/>
+        </w:rPr>
+        <w:t>;</w:t>
+      </w:r>
+      <w:r>
+        <w:rPr>
+          <w:rFonts w:ascii="Consolas" w:eastAsia="Times New Roman" w:hAnsi="Consolas" w:cs="Times New Roman"/>
+          <w:color w:val="686868"/>
+          <w:sz w:val="24"/>
+          <w:szCs w:val="24"/>
+          <w:bdr w:val="none" w:sz="0" w:space="0" w:color="auto" w:frame="1"/>
+        </w:rPr>
+        <w:t xml:space="preserve"> </w:t>
+      </w:r>
+      <w:r>
+        <w:rPr>
+          <w:rFonts w:ascii="Consolas" w:eastAsia="Times New Roman" w:hAnsi="Consolas" w:cs="Times New Roman"/>
+          <w:color w:val="020202"/>
+          <w:sz w:val="24"/>
+          <w:szCs w:val="24"/>
+          <w:bdr w:val="none" w:sz="0" w:space="0" w:color="auto" w:frame="1"/>
+        </w:rPr>
+        <w:t xml:space="preserve"> </w:t>
+      </w:r>
+    </w:p>
+    <w:p>
+      <w:pPr>
+        <w:shd w:val="clear" w:color="auto" w:fill="FFFFFF"/>
+        <w:spacing w:after="0" w:line="240" w:lineRule="auto"/>
+        <w:rPr>
+          <w:rFonts w:ascii="Consolas" w:eastAsia="Times New Roman" w:hAnsi="Consolas" w:cs="Times New Roman"/>
+          <w:color w:val="020202"/>
+          <w:sz w:val="24"/>
+          <w:szCs w:val="24"/>
+        </w:rPr>
+      </w:pPr>
+      <w:r>
+        <w:rPr>
+          <w:rFonts w:ascii="Consolas" w:eastAsia="Times New Roman" w:hAnsi="Consolas" w:cs="Times New Roman"/>
+          <w:color w:val="686868"/>
+          <w:sz w:val="24"/>
+          <w:szCs w:val="24"/>
+          <w:bdr w:val="none" w:sz="0" w:space="0" w:color="auto" w:frame="1"/>
+        </w:rPr>
+        <w:t xml:space="preserve">  </w:t>
+      </w:r>
+      <w:r>
+        <w:rPr>
+          <w:rFonts w:ascii="Consolas" w:eastAsia="Times New Roman" w:hAnsi="Consolas" w:cs="Times New Roman"/>
+          <w:color w:val="0000FF"/>
+          <w:sz w:val="24"/>
+          <w:szCs w:val="24"/>
+          <w:bdr w:val="none" w:sz="0" w:space="0" w:color="auto" w:frame="1"/>
+        </w:rPr>
+        <w:t>random</w:t>
+      </w:r>
+      <w:r>
+        <w:rPr>
+          <w:rFonts w:ascii="Consolas" w:eastAsia="Times New Roman" w:hAnsi="Consolas" w:cs="Times New Roman"/>
+          <w:color w:val="686868"/>
+          <w:sz w:val="24"/>
+          <w:szCs w:val="24"/>
+          <w:bdr w:val="none" w:sz="0" w:space="0" w:color="auto" w:frame="1"/>
+        </w:rPr>
+        <w:t xml:space="preserve"> intercept </w:t>
+      </w:r>
+      <w:r>
+        <w:rPr>
+          <w:rFonts w:ascii="Consolas" w:eastAsia="Times New Roman" w:hAnsi="Consolas" w:cs="Times New Roman"/>
+          <w:color w:val="000000"/>
+          <w:sz w:val="24"/>
+          <w:szCs w:val="24"/>
+          <w:bdr w:val="none" w:sz="0" w:space="0" w:color="auto" w:frame="1"/>
+        </w:rPr>
+        <w:t>/</w:t>
+      </w:r>
+      <w:r>
+        <w:rPr>
+          <w:rFonts w:ascii="Consolas" w:eastAsia="Times New Roman" w:hAnsi="Consolas" w:cs="Times New Roman"/>
+          <w:color w:val="686868"/>
+          <w:sz w:val="24"/>
+          <w:szCs w:val="24"/>
+          <w:bdr w:val="none" w:sz="0" w:space="0" w:color="auto" w:frame="1"/>
+        </w:rPr>
+        <w:t xml:space="preserve"> </w:t>
+      </w:r>
+      <w:r>
+        <w:rPr>
+          <w:rFonts w:ascii="Consolas" w:eastAsia="Times New Roman" w:hAnsi="Consolas" w:cs="Times New Roman"/>
+          <w:color w:val="0000FF"/>
+          <w:sz w:val="24"/>
+          <w:szCs w:val="24"/>
+          <w:bdr w:val="none" w:sz="0" w:space="0" w:color="auto" w:frame="1"/>
+        </w:rPr>
+        <w:t>subject</w:t>
+      </w:r>
+      <w:r>
+        <w:rPr>
+          <w:rFonts w:ascii="Consolas" w:eastAsia="Times New Roman" w:hAnsi="Consolas" w:cs="Times New Roman"/>
+          <w:color w:val="000000"/>
+          <w:sz w:val="24"/>
+          <w:szCs w:val="24"/>
+          <w:bdr w:val="none" w:sz="0" w:space="0" w:color="auto" w:frame="1"/>
+        </w:rPr>
+        <w:t>=</w:t>
+      </w:r>
+      <w:r>
+        <w:rPr>
+          <w:rFonts w:ascii="Consolas" w:eastAsia="Times New Roman" w:hAnsi="Consolas" w:cs="Times New Roman"/>
+          <w:color w:val="686868"/>
+          <w:sz w:val="24"/>
+          <w:szCs w:val="24"/>
+          <w:bdr w:val="none" w:sz="0" w:space="0" w:color="auto" w:frame="1"/>
+        </w:rPr>
+        <w:t>ID</w:t>
+      </w:r>
+      <w:r>
+        <w:rPr>
+          <w:rFonts w:ascii="Consolas" w:eastAsia="Times New Roman" w:hAnsi="Consolas" w:cs="Times New Roman"/>
+          <w:color w:val="000000"/>
+          <w:sz w:val="24"/>
+          <w:szCs w:val="24"/>
+          <w:bdr w:val="none" w:sz="0" w:space="0" w:color="auto" w:frame="1"/>
+        </w:rPr>
+        <w:t>(</w:t>
+      </w:r>
       <w:r>
         <w:rPr>
           <w:rFonts w:ascii="Consolas" w:eastAsia="Times New Roman" w:hAnsi="Consolas" w:cs="Times New Roman"/>
@@ -4144,671 +4259,6 @@
         </w:rPr>
         <w:t>Parent_ID</w:t>
       </w:r>
-      <w:proofErr w:type="spellEnd"/>
-      <w:r>
-        <w:rPr>
-          <w:rFonts w:ascii="Consolas" w:eastAsia="Times New Roman" w:hAnsi="Consolas" w:cs="Times New Roman"/>
-          <w:color w:val="686868"/>
-          <w:sz w:val="24"/>
-          <w:szCs w:val="24"/>
-          <w:bdr w:val="none" w:sz="0" w:space="0" w:color="auto" w:frame="1"/>
-        </w:rPr>
-        <w:t xml:space="preserve"> season </w:t>
-      </w:r>
-      <w:proofErr w:type="spellStart"/>
-      <w:r>
-        <w:rPr>
-          <w:rFonts w:ascii="Consolas" w:eastAsia="Times New Roman" w:hAnsi="Consolas" w:cs="Times New Roman"/>
-          <w:color w:val="686868"/>
-          <w:sz w:val="24"/>
-          <w:szCs w:val="24"/>
-          <w:bdr w:val="none" w:sz="0" w:space="0" w:color="auto" w:frame="1"/>
-        </w:rPr>
-        <w:t>Parent_died</w:t>
-      </w:r>
-      <w:proofErr w:type="spellEnd"/>
-      <w:r>
-        <w:rPr>
-          <w:rFonts w:ascii="Consolas" w:eastAsia="Times New Roman" w:hAnsi="Consolas" w:cs="Times New Roman"/>
-          <w:color w:val="686868"/>
-          <w:sz w:val="24"/>
-          <w:szCs w:val="24"/>
-          <w:bdr w:val="none" w:sz="0" w:space="0" w:color="auto" w:frame="1"/>
-        </w:rPr>
-        <w:t xml:space="preserve"> </w:t>
-      </w:r>
-      <w:proofErr w:type="spellStart"/>
-      <w:r>
-        <w:rPr>
-          <w:rFonts w:ascii="Consolas" w:eastAsia="Times New Roman" w:hAnsi="Consolas" w:cs="Times New Roman"/>
-          <w:color w:val="686868"/>
-          <w:sz w:val="24"/>
-          <w:szCs w:val="24"/>
-          <w:bdr w:val="none" w:sz="0" w:space="0" w:color="auto" w:frame="1"/>
-        </w:rPr>
-        <w:t>Parent_drug_status</w:t>
-      </w:r>
-      <w:proofErr w:type="spellEnd"/>
-      <w:r>
-        <w:rPr>
-          <w:rFonts w:ascii="Consolas" w:eastAsia="Times New Roman" w:hAnsi="Consolas" w:cs="Times New Roman"/>
-          <w:color w:val="000000"/>
-          <w:sz w:val="24"/>
-          <w:szCs w:val="24"/>
-          <w:bdr w:val="none" w:sz="0" w:space="0" w:color="auto" w:frame="1"/>
-        </w:rPr>
-        <w:t>;</w:t>
-      </w:r>
-      <w:r>
-        <w:rPr>
-          <w:rFonts w:ascii="Consolas" w:eastAsia="Times New Roman" w:hAnsi="Consolas" w:cs="Times New Roman"/>
-          <w:color w:val="020202"/>
-          <w:sz w:val="24"/>
-          <w:szCs w:val="24"/>
-          <w:bdr w:val="none" w:sz="0" w:space="0" w:color="auto" w:frame="1"/>
-        </w:rPr>
-        <w:t xml:space="preserve"> </w:t>
-      </w:r>
-    </w:p>
-    <w:p>
-      <w:pPr>
-        <w:shd w:val="clear" w:color="auto" w:fill="FFFFFF"/>
-        <w:spacing w:after="0" w:line="240" w:lineRule="auto"/>
-        <w:rPr>
-          <w:rFonts w:ascii="Consolas" w:eastAsia="Times New Roman" w:hAnsi="Consolas" w:cs="Times New Roman"/>
-          <w:color w:val="020202"/>
-          <w:sz w:val="24"/>
-          <w:szCs w:val="24"/>
-        </w:rPr>
-      </w:pPr>
-      <w:r>
-        <w:rPr>
-          <w:rFonts w:ascii="Consolas" w:eastAsia="Times New Roman" w:hAnsi="Consolas" w:cs="Times New Roman"/>
-          <w:color w:val="686868"/>
-          <w:sz w:val="24"/>
-          <w:szCs w:val="24"/>
-          <w:bdr w:val="none" w:sz="0" w:space="0" w:color="auto" w:frame="1"/>
-        </w:rPr>
-        <w:t xml:space="preserve">  </w:t>
-      </w:r>
-      <w:r>
-        <w:rPr>
-          <w:rFonts w:ascii="Consolas" w:eastAsia="Times New Roman" w:hAnsi="Consolas" w:cs="Times New Roman"/>
-          <w:color w:val="0000FF"/>
-          <w:sz w:val="24"/>
-          <w:szCs w:val="24"/>
-          <w:bdr w:val="none" w:sz="0" w:space="0" w:color="auto" w:frame="1"/>
-        </w:rPr>
-        <w:t>model</w:t>
-      </w:r>
-      <w:r>
-        <w:rPr>
-          <w:rFonts w:ascii="Consolas" w:eastAsia="Times New Roman" w:hAnsi="Consolas" w:cs="Times New Roman"/>
-          <w:color w:val="686868"/>
-          <w:sz w:val="24"/>
-          <w:szCs w:val="24"/>
-          <w:bdr w:val="none" w:sz="0" w:space="0" w:color="auto" w:frame="1"/>
-        </w:rPr>
-        <w:t xml:space="preserve"> </w:t>
-      </w:r>
-      <w:proofErr w:type="spellStart"/>
-      <w:r>
-        <w:rPr>
-          <w:rFonts w:ascii="Consolas" w:eastAsia="Times New Roman" w:hAnsi="Consolas" w:cs="Times New Roman"/>
-          <w:color w:val="686868"/>
-          <w:sz w:val="24"/>
-          <w:szCs w:val="24"/>
-          <w:bdr w:val="none" w:sz="0" w:space="0" w:color="auto" w:frame="1"/>
-        </w:rPr>
-        <w:t>logGSI</w:t>
-      </w:r>
-      <w:proofErr w:type="spellEnd"/>
-      <w:r>
-        <w:rPr>
-          <w:rFonts w:ascii="Consolas" w:eastAsia="Times New Roman" w:hAnsi="Consolas" w:cs="Times New Roman"/>
-          <w:color w:val="686868"/>
-          <w:sz w:val="24"/>
-          <w:szCs w:val="24"/>
-          <w:bdr w:val="none" w:sz="0" w:space="0" w:color="auto" w:frame="1"/>
-        </w:rPr>
-        <w:t xml:space="preserve"> </w:t>
-      </w:r>
-      <w:r>
-        <w:rPr>
-          <w:rFonts w:ascii="Consolas" w:eastAsia="Times New Roman" w:hAnsi="Consolas" w:cs="Times New Roman"/>
-          <w:color w:val="000000"/>
-          <w:sz w:val="24"/>
-          <w:szCs w:val="24"/>
-          <w:bdr w:val="none" w:sz="0" w:space="0" w:color="auto" w:frame="1"/>
-        </w:rPr>
-        <w:t>=</w:t>
-      </w:r>
-      <w:r>
-        <w:rPr>
-          <w:rFonts w:ascii="Consolas" w:eastAsia="Times New Roman" w:hAnsi="Consolas" w:cs="Times New Roman"/>
-          <w:color w:val="686868"/>
-          <w:sz w:val="24"/>
-          <w:szCs w:val="24"/>
-          <w:bdr w:val="none" w:sz="0" w:space="0" w:color="auto" w:frame="1"/>
-        </w:rPr>
-        <w:t xml:space="preserve"> </w:t>
-      </w:r>
-      <w:proofErr w:type="spellStart"/>
-      <w:r>
-        <w:rPr>
-          <w:rFonts w:ascii="Consolas" w:eastAsia="Times New Roman" w:hAnsi="Consolas" w:cs="Times New Roman"/>
-          <w:color w:val="686868"/>
-          <w:sz w:val="24"/>
-          <w:szCs w:val="24"/>
-          <w:bdr w:val="none" w:sz="0" w:space="0" w:color="auto" w:frame="1"/>
-        </w:rPr>
-        <w:t>True_month</w:t>
-      </w:r>
-      <w:proofErr w:type="spellEnd"/>
-      <w:r>
-        <w:rPr>
-          <w:rFonts w:ascii="Consolas" w:eastAsia="Times New Roman" w:hAnsi="Consolas" w:cs="Times New Roman"/>
-          <w:color w:val="686868"/>
-          <w:sz w:val="24"/>
-          <w:szCs w:val="24"/>
-          <w:bdr w:val="none" w:sz="0" w:space="0" w:color="auto" w:frame="1"/>
-        </w:rPr>
-        <w:t xml:space="preserve"> Season </w:t>
-      </w:r>
-      <w:proofErr w:type="spellStart"/>
-      <w:r>
-        <w:rPr>
-          <w:rFonts w:ascii="Consolas" w:eastAsia="Times New Roman" w:hAnsi="Consolas" w:cs="Times New Roman"/>
-          <w:color w:val="686868"/>
-          <w:sz w:val="24"/>
-          <w:szCs w:val="24"/>
-          <w:bdr w:val="none" w:sz="0" w:space="0" w:color="auto" w:frame="1"/>
-        </w:rPr>
-        <w:t>Parent_died</w:t>
-      </w:r>
-      <w:proofErr w:type="spellEnd"/>
-      <w:r>
-        <w:rPr>
-          <w:rFonts w:ascii="Consolas" w:eastAsia="Times New Roman" w:hAnsi="Consolas" w:cs="Times New Roman"/>
-          <w:color w:val="686868"/>
-          <w:sz w:val="24"/>
-          <w:szCs w:val="24"/>
-          <w:bdr w:val="none" w:sz="0" w:space="0" w:color="auto" w:frame="1"/>
-        </w:rPr>
-        <w:t xml:space="preserve"> </w:t>
-      </w:r>
-      <w:r>
-        <w:rPr>
-          <w:rFonts w:ascii="Consolas" w:eastAsia="Times New Roman" w:hAnsi="Consolas" w:cs="Times New Roman"/>
-          <w:color w:val="020202"/>
-          <w:sz w:val="24"/>
-          <w:szCs w:val="24"/>
-          <w:bdr w:val="none" w:sz="0" w:space="0" w:color="auto" w:frame="1"/>
-        </w:rPr>
-        <w:t xml:space="preserve"> </w:t>
-      </w:r>
-    </w:p>
-    <w:p>
-      <w:pPr>
-        <w:shd w:val="clear" w:color="auto" w:fill="FFFFFF"/>
-        <w:spacing w:after="0" w:line="240" w:lineRule="auto"/>
-        <w:rPr>
-          <w:rFonts w:ascii="Consolas" w:eastAsia="Times New Roman" w:hAnsi="Consolas" w:cs="Times New Roman"/>
-          <w:color w:val="020202"/>
-          <w:sz w:val="24"/>
-          <w:szCs w:val="24"/>
-        </w:rPr>
-      </w:pPr>
-      <w:r>
-        <w:rPr>
-          <w:rFonts w:ascii="Consolas" w:eastAsia="Times New Roman" w:hAnsi="Consolas" w:cs="Times New Roman"/>
-          <w:color w:val="686868"/>
-          <w:sz w:val="24"/>
-          <w:szCs w:val="24"/>
-          <w:bdr w:val="none" w:sz="0" w:space="0" w:color="auto" w:frame="1"/>
-        </w:rPr>
-        <w:t xml:space="preserve">  </w:t>
-      </w:r>
-      <w:proofErr w:type="spellStart"/>
-      <w:r>
-        <w:rPr>
-          <w:rFonts w:ascii="Consolas" w:eastAsia="Times New Roman" w:hAnsi="Consolas" w:cs="Times New Roman"/>
-          <w:color w:val="686868"/>
-          <w:sz w:val="24"/>
-          <w:szCs w:val="24"/>
-          <w:bdr w:val="none" w:sz="0" w:space="0" w:color="auto" w:frame="1"/>
-        </w:rPr>
-        <w:t>Parent_drug_status</w:t>
-      </w:r>
-      <w:proofErr w:type="spellEnd"/>
-      <w:r>
-        <w:rPr>
-          <w:rFonts w:ascii="Consolas" w:eastAsia="Times New Roman" w:hAnsi="Consolas" w:cs="Times New Roman"/>
-          <w:color w:val="686868"/>
-          <w:sz w:val="24"/>
-          <w:szCs w:val="24"/>
-          <w:bdr w:val="none" w:sz="0" w:space="0" w:color="auto" w:frame="1"/>
-        </w:rPr>
-        <w:t xml:space="preserve"> </w:t>
-      </w:r>
-      <w:proofErr w:type="spellStart"/>
-      <w:r>
-        <w:rPr>
-          <w:rFonts w:ascii="Consolas" w:eastAsia="Times New Roman" w:hAnsi="Consolas" w:cs="Times New Roman"/>
-          <w:color w:val="686868"/>
-          <w:sz w:val="24"/>
-          <w:szCs w:val="24"/>
-          <w:bdr w:val="none" w:sz="0" w:space="0" w:color="auto" w:frame="1"/>
-        </w:rPr>
-        <w:t>Parent_alcohol</w:t>
-      </w:r>
-      <w:proofErr w:type="spellEnd"/>
-      <w:r>
-        <w:rPr>
-          <w:rFonts w:ascii="Consolas" w:eastAsia="Times New Roman" w:hAnsi="Consolas" w:cs="Times New Roman"/>
-          <w:color w:val="686868"/>
-          <w:sz w:val="24"/>
-          <w:szCs w:val="24"/>
-          <w:bdr w:val="none" w:sz="0" w:space="0" w:color="auto" w:frame="1"/>
-        </w:rPr>
-        <w:t xml:space="preserve"> </w:t>
-      </w:r>
-      <w:proofErr w:type="spellStart"/>
-      <w:r>
-        <w:rPr>
-          <w:rFonts w:ascii="Consolas" w:eastAsia="Times New Roman" w:hAnsi="Consolas" w:cs="Times New Roman"/>
-          <w:color w:val="686868"/>
-          <w:sz w:val="24"/>
-          <w:szCs w:val="24"/>
-          <w:bdr w:val="none" w:sz="0" w:space="0" w:color="auto" w:frame="1"/>
-        </w:rPr>
-        <w:t>Parent_marijuana</w:t>
-      </w:r>
-      <w:proofErr w:type="spellEnd"/>
-      <w:r>
-        <w:rPr>
-          <w:rFonts w:ascii="Consolas" w:eastAsia="Times New Roman" w:hAnsi="Consolas" w:cs="Times New Roman"/>
-          <w:color w:val="000000"/>
-          <w:sz w:val="24"/>
-          <w:szCs w:val="24"/>
-          <w:bdr w:val="none" w:sz="0" w:space="0" w:color="auto" w:frame="1"/>
-        </w:rPr>
-        <w:t>/</w:t>
-      </w:r>
-      <w:r>
-        <w:rPr>
-          <w:rFonts w:ascii="Consolas" w:eastAsia="Times New Roman" w:hAnsi="Consolas" w:cs="Times New Roman"/>
-          <w:color w:val="686868"/>
-          <w:sz w:val="24"/>
-          <w:szCs w:val="24"/>
-          <w:bdr w:val="none" w:sz="0" w:space="0" w:color="auto" w:frame="1"/>
-        </w:rPr>
-        <w:t xml:space="preserve"> </w:t>
-      </w:r>
-      <w:proofErr w:type="gramStart"/>
-      <w:r>
-        <w:rPr>
-          <w:rFonts w:ascii="Consolas" w:eastAsia="Times New Roman" w:hAnsi="Consolas" w:cs="Times New Roman"/>
-          <w:color w:val="0000FF"/>
-          <w:sz w:val="24"/>
-          <w:szCs w:val="24"/>
-          <w:bdr w:val="none" w:sz="0" w:space="0" w:color="auto" w:frame="1"/>
-        </w:rPr>
-        <w:t>solution</w:t>
-      </w:r>
-      <w:r>
-        <w:rPr>
-          <w:rFonts w:ascii="Consolas" w:eastAsia="Times New Roman" w:hAnsi="Consolas" w:cs="Times New Roman"/>
-          <w:color w:val="686868"/>
-          <w:sz w:val="24"/>
-          <w:szCs w:val="24"/>
-          <w:bdr w:val="none" w:sz="0" w:space="0" w:color="auto" w:frame="1"/>
-        </w:rPr>
-        <w:t xml:space="preserve">  </w:t>
-      </w:r>
-      <w:proofErr w:type="spellStart"/>
-      <w:r>
-        <w:rPr>
-          <w:rFonts w:ascii="Consolas" w:eastAsia="Times New Roman" w:hAnsi="Consolas" w:cs="Times New Roman"/>
-          <w:color w:val="0000FF"/>
-          <w:sz w:val="24"/>
-          <w:szCs w:val="24"/>
-          <w:bdr w:val="none" w:sz="0" w:space="0" w:color="auto" w:frame="1"/>
-        </w:rPr>
-        <w:t>ddfm</w:t>
-      </w:r>
-      <w:proofErr w:type="spellEnd"/>
-      <w:proofErr w:type="gramEnd"/>
-      <w:r>
-        <w:rPr>
-          <w:rFonts w:ascii="Consolas" w:eastAsia="Times New Roman" w:hAnsi="Consolas" w:cs="Times New Roman"/>
-          <w:color w:val="000000"/>
-          <w:sz w:val="24"/>
-          <w:szCs w:val="24"/>
-          <w:bdr w:val="none" w:sz="0" w:space="0" w:color="auto" w:frame="1"/>
-        </w:rPr>
-        <w:t>=</w:t>
-      </w:r>
-      <w:proofErr w:type="spellStart"/>
-      <w:r>
-        <w:rPr>
-          <w:rFonts w:ascii="Consolas" w:eastAsia="Times New Roman" w:hAnsi="Consolas" w:cs="Times New Roman"/>
-          <w:color w:val="686868"/>
-          <w:sz w:val="24"/>
-          <w:szCs w:val="24"/>
-          <w:bdr w:val="none" w:sz="0" w:space="0" w:color="auto" w:frame="1"/>
-        </w:rPr>
-        <w:t>bw</w:t>
-      </w:r>
-      <w:proofErr w:type="spellEnd"/>
-      <w:r>
-        <w:rPr>
-          <w:rFonts w:ascii="Consolas" w:eastAsia="Times New Roman" w:hAnsi="Consolas" w:cs="Times New Roman"/>
-          <w:color w:val="686868"/>
-          <w:sz w:val="24"/>
-          <w:szCs w:val="24"/>
-          <w:bdr w:val="none" w:sz="0" w:space="0" w:color="auto" w:frame="1"/>
-        </w:rPr>
-        <w:t xml:space="preserve"> </w:t>
-      </w:r>
-      <w:r>
-        <w:rPr>
-          <w:rFonts w:ascii="Consolas" w:eastAsia="Times New Roman" w:hAnsi="Consolas" w:cs="Times New Roman"/>
-          <w:color w:val="000000"/>
-          <w:sz w:val="24"/>
-          <w:szCs w:val="24"/>
-          <w:bdr w:val="none" w:sz="0" w:space="0" w:color="auto" w:frame="1"/>
-        </w:rPr>
-        <w:t>;</w:t>
-      </w:r>
-      <w:r>
-        <w:rPr>
-          <w:rFonts w:ascii="Consolas" w:eastAsia="Times New Roman" w:hAnsi="Consolas" w:cs="Times New Roman"/>
-          <w:color w:val="020202"/>
-          <w:sz w:val="24"/>
-          <w:szCs w:val="24"/>
-          <w:bdr w:val="none" w:sz="0" w:space="0" w:color="auto" w:frame="1"/>
-        </w:rPr>
-        <w:t xml:space="preserve"> </w:t>
-      </w:r>
-    </w:p>
-    <w:p>
-      <w:pPr>
-        <w:shd w:val="clear" w:color="auto" w:fill="FFFFFF"/>
-        <w:spacing w:after="0" w:line="240" w:lineRule="auto"/>
-        <w:rPr>
-          <w:rFonts w:ascii="Consolas" w:eastAsia="Times New Roman" w:hAnsi="Consolas" w:cs="Times New Roman"/>
-          <w:color w:val="020202"/>
-          <w:sz w:val="24"/>
-          <w:szCs w:val="24"/>
-        </w:rPr>
-      </w:pPr>
-      <w:r>
-        <w:rPr>
-          <w:rFonts w:ascii="Consolas" w:eastAsia="Times New Roman" w:hAnsi="Consolas" w:cs="Times New Roman"/>
-          <w:color w:val="686868"/>
-          <w:sz w:val="24"/>
-          <w:szCs w:val="24"/>
-          <w:bdr w:val="none" w:sz="0" w:space="0" w:color="auto" w:frame="1"/>
-        </w:rPr>
-        <w:t xml:space="preserve">  </w:t>
-      </w:r>
-      <w:r>
-        <w:rPr>
-          <w:rFonts w:ascii="Consolas" w:eastAsia="Times New Roman" w:hAnsi="Consolas" w:cs="Times New Roman"/>
-          <w:color w:val="0000FF"/>
-          <w:sz w:val="24"/>
-          <w:szCs w:val="24"/>
-          <w:bdr w:val="none" w:sz="0" w:space="0" w:color="auto" w:frame="1"/>
-        </w:rPr>
-        <w:t>random</w:t>
-      </w:r>
-      <w:r>
-        <w:rPr>
-          <w:rFonts w:ascii="Consolas" w:eastAsia="Times New Roman" w:hAnsi="Consolas" w:cs="Times New Roman"/>
-          <w:color w:val="686868"/>
-          <w:sz w:val="24"/>
-          <w:szCs w:val="24"/>
-          <w:bdr w:val="none" w:sz="0" w:space="0" w:color="auto" w:frame="1"/>
-        </w:rPr>
-        <w:t xml:space="preserve"> intercept </w:t>
-      </w:r>
-      <w:r>
-        <w:rPr>
-          <w:rFonts w:ascii="Consolas" w:eastAsia="Times New Roman" w:hAnsi="Consolas" w:cs="Times New Roman"/>
-          <w:color w:val="000000"/>
-          <w:sz w:val="24"/>
-          <w:szCs w:val="24"/>
-          <w:bdr w:val="none" w:sz="0" w:space="0" w:color="auto" w:frame="1"/>
-        </w:rPr>
-        <w:t>/</w:t>
-      </w:r>
-      <w:r>
-        <w:rPr>
-          <w:rFonts w:ascii="Consolas" w:eastAsia="Times New Roman" w:hAnsi="Consolas" w:cs="Times New Roman"/>
-          <w:color w:val="686868"/>
-          <w:sz w:val="24"/>
-          <w:szCs w:val="24"/>
-          <w:bdr w:val="none" w:sz="0" w:space="0" w:color="auto" w:frame="1"/>
-        </w:rPr>
-        <w:t xml:space="preserve"> </w:t>
-      </w:r>
-      <w:r>
-        <w:rPr>
-          <w:rFonts w:ascii="Consolas" w:eastAsia="Times New Roman" w:hAnsi="Consolas" w:cs="Times New Roman"/>
-          <w:color w:val="0000FF"/>
-          <w:sz w:val="24"/>
-          <w:szCs w:val="24"/>
-          <w:bdr w:val="none" w:sz="0" w:space="0" w:color="auto" w:frame="1"/>
-        </w:rPr>
-        <w:t>subject</w:t>
-      </w:r>
-      <w:r>
-        <w:rPr>
-          <w:rFonts w:ascii="Consolas" w:eastAsia="Times New Roman" w:hAnsi="Consolas" w:cs="Times New Roman"/>
-          <w:color w:val="000000"/>
-          <w:sz w:val="24"/>
-          <w:szCs w:val="24"/>
-          <w:bdr w:val="none" w:sz="0" w:space="0" w:color="auto" w:frame="1"/>
-        </w:rPr>
-        <w:t>=</w:t>
-      </w:r>
-      <w:proofErr w:type="spellStart"/>
-      <w:r>
-        <w:rPr>
-          <w:rFonts w:ascii="Consolas" w:eastAsia="Times New Roman" w:hAnsi="Consolas" w:cs="Times New Roman"/>
-          <w:color w:val="686868"/>
-          <w:sz w:val="24"/>
-          <w:szCs w:val="24"/>
-          <w:bdr w:val="none" w:sz="0" w:space="0" w:color="auto" w:frame="1"/>
-        </w:rPr>
-        <w:t>Parent_ID</w:t>
-      </w:r>
-      <w:proofErr w:type="spellEnd"/>
-      <w:r>
-        <w:rPr>
-          <w:rFonts w:ascii="Consolas" w:eastAsia="Times New Roman" w:hAnsi="Consolas" w:cs="Times New Roman"/>
-          <w:color w:val="686868"/>
-          <w:sz w:val="24"/>
-          <w:szCs w:val="24"/>
-          <w:bdr w:val="none" w:sz="0" w:space="0" w:color="auto" w:frame="1"/>
-        </w:rPr>
-        <w:t xml:space="preserve"> </w:t>
-      </w:r>
-      <w:r>
-        <w:rPr>
-          <w:rFonts w:ascii="Consolas" w:eastAsia="Times New Roman" w:hAnsi="Consolas" w:cs="Times New Roman"/>
-          <w:color w:val="0000FF"/>
-          <w:sz w:val="24"/>
-          <w:szCs w:val="24"/>
-          <w:bdr w:val="none" w:sz="0" w:space="0" w:color="auto" w:frame="1"/>
-        </w:rPr>
-        <w:t>type</w:t>
-      </w:r>
-      <w:r>
-        <w:rPr>
-          <w:rFonts w:ascii="Consolas" w:eastAsia="Times New Roman" w:hAnsi="Consolas" w:cs="Times New Roman"/>
-          <w:color w:val="000000"/>
-          <w:sz w:val="24"/>
-          <w:szCs w:val="24"/>
-          <w:bdr w:val="none" w:sz="0" w:space="0" w:color="auto" w:frame="1"/>
-        </w:rPr>
-        <w:t>=</w:t>
-      </w:r>
-      <w:r>
-        <w:rPr>
-          <w:rFonts w:ascii="Consolas" w:eastAsia="Times New Roman" w:hAnsi="Consolas" w:cs="Times New Roman"/>
-          <w:color w:val="686868"/>
-          <w:sz w:val="24"/>
-          <w:szCs w:val="24"/>
-          <w:bdr w:val="none" w:sz="0" w:space="0" w:color="auto" w:frame="1"/>
-        </w:rPr>
-        <w:t>un</w:t>
-      </w:r>
-      <w:r>
-        <w:rPr>
-          <w:rFonts w:ascii="Consolas" w:eastAsia="Times New Roman" w:hAnsi="Consolas" w:cs="Times New Roman"/>
-          <w:color w:val="000000"/>
-          <w:sz w:val="24"/>
-          <w:szCs w:val="24"/>
-          <w:bdr w:val="none" w:sz="0" w:space="0" w:color="auto" w:frame="1"/>
-        </w:rPr>
-        <w:t>;</w:t>
-      </w:r>
-      <w:r>
-        <w:rPr>
-          <w:rFonts w:ascii="Consolas" w:eastAsia="Times New Roman" w:hAnsi="Consolas" w:cs="Times New Roman"/>
-          <w:color w:val="686868"/>
-          <w:sz w:val="24"/>
-          <w:szCs w:val="24"/>
-          <w:bdr w:val="none" w:sz="0" w:space="0" w:color="auto" w:frame="1"/>
-        </w:rPr>
-        <w:t xml:space="preserve"> </w:t>
-      </w:r>
-      <w:r>
-        <w:rPr>
-          <w:rFonts w:ascii="Consolas" w:eastAsia="Times New Roman" w:hAnsi="Consolas" w:cs="Times New Roman"/>
-          <w:color w:val="020202"/>
-          <w:sz w:val="24"/>
-          <w:szCs w:val="24"/>
-          <w:bdr w:val="none" w:sz="0" w:space="0" w:color="auto" w:frame="1"/>
-        </w:rPr>
-        <w:t xml:space="preserve"> </w:t>
-      </w:r>
-    </w:p>
-    <w:p>
-      <w:pPr>
-        <w:shd w:val="clear" w:color="auto" w:fill="FFFFFF"/>
-        <w:spacing w:after="0" w:line="240" w:lineRule="auto"/>
-        <w:rPr>
-          <w:rFonts w:ascii="Consolas" w:eastAsia="Times New Roman" w:hAnsi="Consolas" w:cs="Times New Roman"/>
-          <w:color w:val="020202"/>
-          <w:sz w:val="24"/>
-          <w:szCs w:val="24"/>
-        </w:rPr>
-      </w:pPr>
-      <w:r>
-        <w:rPr>
-          <w:rFonts w:ascii="Consolas" w:eastAsia="Times New Roman" w:hAnsi="Consolas" w:cs="Times New Roman"/>
-          <w:color w:val="686868"/>
-          <w:sz w:val="24"/>
-          <w:szCs w:val="24"/>
-          <w:bdr w:val="none" w:sz="0" w:space="0" w:color="auto" w:frame="1"/>
-        </w:rPr>
-        <w:t xml:space="preserve">  </w:t>
-      </w:r>
-      <w:r>
-        <w:rPr>
-          <w:rFonts w:ascii="Consolas" w:eastAsia="Times New Roman" w:hAnsi="Consolas" w:cs="Times New Roman"/>
-          <w:color w:val="0000FF"/>
-          <w:sz w:val="24"/>
-          <w:szCs w:val="24"/>
-          <w:bdr w:val="none" w:sz="0" w:space="0" w:color="auto" w:frame="1"/>
-        </w:rPr>
-        <w:t>random</w:t>
-      </w:r>
-      <w:r>
-        <w:rPr>
-          <w:rFonts w:ascii="Consolas" w:eastAsia="Times New Roman" w:hAnsi="Consolas" w:cs="Times New Roman"/>
-          <w:color w:val="686868"/>
-          <w:sz w:val="24"/>
-          <w:szCs w:val="24"/>
-          <w:bdr w:val="none" w:sz="0" w:space="0" w:color="auto" w:frame="1"/>
-        </w:rPr>
-        <w:t xml:space="preserve"> intercept </w:t>
-      </w:r>
-      <w:r>
-        <w:rPr>
-          <w:rFonts w:ascii="Consolas" w:eastAsia="Times New Roman" w:hAnsi="Consolas" w:cs="Times New Roman"/>
-          <w:color w:val="000000"/>
-          <w:sz w:val="24"/>
-          <w:szCs w:val="24"/>
-          <w:bdr w:val="none" w:sz="0" w:space="0" w:color="auto" w:frame="1"/>
-        </w:rPr>
-        <w:t>/</w:t>
-      </w:r>
-      <w:r>
-        <w:rPr>
-          <w:rFonts w:ascii="Consolas" w:eastAsia="Times New Roman" w:hAnsi="Consolas" w:cs="Times New Roman"/>
-          <w:color w:val="686868"/>
-          <w:sz w:val="24"/>
-          <w:szCs w:val="24"/>
-          <w:bdr w:val="none" w:sz="0" w:space="0" w:color="auto" w:frame="1"/>
-        </w:rPr>
-        <w:t xml:space="preserve"> </w:t>
-      </w:r>
-      <w:r>
-        <w:rPr>
-          <w:rFonts w:ascii="Consolas" w:eastAsia="Times New Roman" w:hAnsi="Consolas" w:cs="Times New Roman"/>
-          <w:color w:val="0000FF"/>
-          <w:sz w:val="24"/>
-          <w:szCs w:val="24"/>
-          <w:bdr w:val="none" w:sz="0" w:space="0" w:color="auto" w:frame="1"/>
-        </w:rPr>
-        <w:t>subject</w:t>
-      </w:r>
-      <w:r>
-        <w:rPr>
-          <w:rFonts w:ascii="Consolas" w:eastAsia="Times New Roman" w:hAnsi="Consolas" w:cs="Times New Roman"/>
-          <w:color w:val="000000"/>
-          <w:sz w:val="24"/>
-          <w:szCs w:val="24"/>
-          <w:bdr w:val="none" w:sz="0" w:space="0" w:color="auto" w:frame="1"/>
-        </w:rPr>
-        <w:t>=</w:t>
-      </w:r>
-      <w:r>
-        <w:rPr>
-          <w:rFonts w:ascii="Consolas" w:eastAsia="Times New Roman" w:hAnsi="Consolas" w:cs="Times New Roman"/>
-          <w:color w:val="686868"/>
-          <w:sz w:val="24"/>
-          <w:szCs w:val="24"/>
-          <w:bdr w:val="none" w:sz="0" w:space="0" w:color="auto" w:frame="1"/>
-        </w:rPr>
-        <w:t>ID</w:t>
-      </w:r>
-      <w:r>
-        <w:rPr>
-          <w:rFonts w:ascii="Consolas" w:eastAsia="Times New Roman" w:hAnsi="Consolas" w:cs="Times New Roman"/>
-          <w:color w:val="000000"/>
-          <w:sz w:val="24"/>
-          <w:szCs w:val="24"/>
-          <w:bdr w:val="none" w:sz="0" w:space="0" w:color="auto" w:frame="1"/>
-        </w:rPr>
-        <w:t>(</w:t>
-      </w:r>
-      <w:proofErr w:type="spellStart"/>
-      <w:r>
-        <w:rPr>
-          <w:rFonts w:ascii="Consolas" w:eastAsia="Times New Roman" w:hAnsi="Consolas" w:cs="Times New Roman"/>
-          <w:color w:val="686868"/>
-          <w:sz w:val="24"/>
-          <w:szCs w:val="24"/>
-          <w:bdr w:val="none" w:sz="0" w:space="0" w:color="auto" w:frame="1"/>
-        </w:rPr>
-        <w:t>Parent_ID</w:t>
-      </w:r>
-      <w:proofErr w:type="spellEnd"/>
       <w:r>
         <w:rPr>
           <w:rFonts w:ascii="Consolas" w:eastAsia="Times New Roman" w:hAnsi="Consolas" w:cs="Times New Roman"/>
@@ -5327,29 +4777,7 @@
           <w:szCs w:val="24"/>
           <w:bdr w:val="none" w:sz="0" w:space="0" w:color="auto" w:frame="1"/>
         </w:rPr>
-        <w:t xml:space="preserve">/*Step 3: Testing Random Slope for </w:t>
-      </w:r>
-      <w:proofErr w:type="spellStart"/>
-      <w:r>
-        <w:rPr>
-          <w:rFonts w:ascii="Consolas" w:eastAsia="Times New Roman" w:hAnsi="Consolas" w:cs="Times New Roman"/>
-          <w:color w:val="1B7A1B"/>
-          <w:sz w:val="24"/>
-          <w:szCs w:val="24"/>
-          <w:bdr w:val="none" w:sz="0" w:space="0" w:color="auto" w:frame="1"/>
-        </w:rPr>
-        <w:t>Signifciant</w:t>
-      </w:r>
-      <w:proofErr w:type="spellEnd"/>
-      <w:r>
-        <w:rPr>
-          <w:rFonts w:ascii="Consolas" w:eastAsia="Times New Roman" w:hAnsi="Consolas" w:cs="Times New Roman"/>
-          <w:color w:val="1B7A1B"/>
-          <w:sz w:val="24"/>
-          <w:szCs w:val="24"/>
-          <w:bdr w:val="none" w:sz="0" w:space="0" w:color="auto" w:frame="1"/>
-        </w:rPr>
-        <w:t xml:space="preserve"> Variables in Step 2 */</w:t>
+        <w:t>/*Step 3: Testing Random Slope for Signifciant Variables in Step 2 */</w:t>
       </w:r>
       <w:r>
         <w:rPr>
@@ -5447,7 +4875,6 @@
         </w:rPr>
         <w:t xml:space="preserve">HW5.dat </w:t>
       </w:r>
-      <w:proofErr w:type="spellStart"/>
       <w:r>
         <w:rPr>
           <w:rFonts w:ascii="Consolas" w:eastAsia="Times New Roman" w:hAnsi="Consolas" w:cs="Times New Roman"/>
@@ -5458,7 +4885,6 @@
         </w:rPr>
         <w:t>noclprint</w:t>
       </w:r>
-      <w:proofErr w:type="spellEnd"/>
       <w:r>
         <w:rPr>
           <w:rFonts w:ascii="Consolas" w:eastAsia="Times New Roman" w:hAnsi="Consolas" w:cs="Times New Roman"/>
@@ -5499,7 +4925,6 @@
         </w:rPr>
         <w:t xml:space="preserve">ml </w:t>
       </w:r>
-      <w:proofErr w:type="spellStart"/>
       <w:r>
         <w:rPr>
           <w:rFonts w:ascii="Consolas" w:eastAsia="Times New Roman" w:hAnsi="Consolas" w:cs="Times New Roman"/>
@@ -5510,18 +4935,16 @@
         </w:rPr>
         <w:t>covtest</w:t>
       </w:r>
-      <w:proofErr w:type="spellEnd"/>
-      <w:r>
-        <w:rPr>
-          <w:rFonts w:ascii="Consolas" w:eastAsia="Times New Roman" w:hAnsi="Consolas" w:cs="Times New Roman"/>
-          <w:color w:val="686868"/>
-          <w:sz w:val="24"/>
-          <w:szCs w:val="24"/>
-          <w:bdr w:val="none" w:sz="0" w:space="0" w:color="auto" w:frame="1"/>
-        </w:rPr>
-        <w:t xml:space="preserve"> </w:t>
-      </w:r>
-      <w:proofErr w:type="spellStart"/>
+      <w:r>
+        <w:rPr>
+          <w:rFonts w:ascii="Consolas" w:eastAsia="Times New Roman" w:hAnsi="Consolas" w:cs="Times New Roman"/>
+          <w:color w:val="686868"/>
+          <w:sz w:val="24"/>
+          <w:szCs w:val="24"/>
+          <w:bdr w:val="none" w:sz="0" w:space="0" w:color="auto" w:frame="1"/>
+        </w:rPr>
+        <w:t xml:space="preserve"> </w:t>
+      </w:r>
       <w:r>
         <w:rPr>
           <w:rFonts w:ascii="Consolas" w:eastAsia="Times New Roman" w:hAnsi="Consolas" w:cs="Times New Roman"/>
@@ -5532,7 +4955,6 @@
         </w:rPr>
         <w:t>noitprint</w:t>
       </w:r>
-      <w:proofErr w:type="spellEnd"/>
       <w:r>
         <w:rPr>
           <w:rFonts w:ascii="Consolas" w:eastAsia="Times New Roman" w:hAnsi="Consolas" w:cs="Times New Roman"/>
@@ -5593,64 +5015,8 @@
           <w:szCs w:val="24"/>
           <w:bdr w:val="none" w:sz="0" w:space="0" w:color="auto" w:frame="1"/>
         </w:rPr>
-        <w:t xml:space="preserve"> ID </w:t>
-      </w:r>
-      <w:proofErr w:type="spellStart"/>
-      <w:r>
-        <w:rPr>
-          <w:rFonts w:ascii="Consolas" w:eastAsia="Times New Roman" w:hAnsi="Consolas" w:cs="Times New Roman"/>
-          <w:color w:val="686868"/>
-          <w:sz w:val="24"/>
-          <w:szCs w:val="24"/>
-          <w:bdr w:val="none" w:sz="0" w:space="0" w:color="auto" w:frame="1"/>
-        </w:rPr>
-        <w:t>Parent_ID</w:t>
-      </w:r>
-      <w:proofErr w:type="spellEnd"/>
-      <w:r>
-        <w:rPr>
-          <w:rFonts w:ascii="Consolas" w:eastAsia="Times New Roman" w:hAnsi="Consolas" w:cs="Times New Roman"/>
-          <w:color w:val="686868"/>
-          <w:sz w:val="24"/>
-          <w:szCs w:val="24"/>
-          <w:bdr w:val="none" w:sz="0" w:space="0" w:color="auto" w:frame="1"/>
-        </w:rPr>
-        <w:t xml:space="preserve"> season </w:t>
-      </w:r>
-      <w:proofErr w:type="spellStart"/>
-      <w:r>
-        <w:rPr>
-          <w:rFonts w:ascii="Consolas" w:eastAsia="Times New Roman" w:hAnsi="Consolas" w:cs="Times New Roman"/>
-          <w:color w:val="686868"/>
-          <w:sz w:val="24"/>
-          <w:szCs w:val="24"/>
-          <w:bdr w:val="none" w:sz="0" w:space="0" w:color="auto" w:frame="1"/>
-        </w:rPr>
-        <w:t>Parent_died</w:t>
-      </w:r>
-      <w:proofErr w:type="spellEnd"/>
-      <w:r>
-        <w:rPr>
-          <w:rFonts w:ascii="Consolas" w:eastAsia="Times New Roman" w:hAnsi="Consolas" w:cs="Times New Roman"/>
-          <w:color w:val="686868"/>
-          <w:sz w:val="24"/>
-          <w:szCs w:val="24"/>
-          <w:bdr w:val="none" w:sz="0" w:space="0" w:color="auto" w:frame="1"/>
-        </w:rPr>
-        <w:t xml:space="preserve"> </w:t>
-      </w:r>
-      <w:proofErr w:type="spellStart"/>
-      <w:r>
-        <w:rPr>
-          <w:rFonts w:ascii="Consolas" w:eastAsia="Times New Roman" w:hAnsi="Consolas" w:cs="Times New Roman"/>
-          <w:color w:val="686868"/>
-          <w:sz w:val="24"/>
-          <w:szCs w:val="24"/>
-          <w:bdr w:val="none" w:sz="0" w:space="0" w:color="auto" w:frame="1"/>
-        </w:rPr>
-        <w:t>Parent_drug_status</w:t>
-      </w:r>
-      <w:proofErr w:type="spellEnd"/>
+        <w:t xml:space="preserve"> ID Parent_ID season Parent_died Parent_drug_status</w:t>
+      </w:r>
       <w:r>
         <w:rPr>
           <w:rFonts w:ascii="Consolas" w:eastAsia="Times New Roman" w:hAnsi="Consolas" w:cs="Times New Roman"/>
@@ -5712,29 +5078,7 @@
           <w:szCs w:val="24"/>
           <w:bdr w:val="none" w:sz="0" w:space="0" w:color="auto" w:frame="1"/>
         </w:rPr>
-        <w:t xml:space="preserve"> </w:t>
-      </w:r>
-      <w:proofErr w:type="spellStart"/>
-      <w:r>
-        <w:rPr>
-          <w:rFonts w:ascii="Consolas" w:eastAsia="Times New Roman" w:hAnsi="Consolas" w:cs="Times New Roman"/>
-          <w:color w:val="686868"/>
-          <w:sz w:val="24"/>
-          <w:szCs w:val="24"/>
-          <w:bdr w:val="none" w:sz="0" w:space="0" w:color="auto" w:frame="1"/>
-        </w:rPr>
-        <w:t>logGSI</w:t>
-      </w:r>
-      <w:proofErr w:type="spellEnd"/>
-      <w:r>
-        <w:rPr>
-          <w:rFonts w:ascii="Consolas" w:eastAsia="Times New Roman" w:hAnsi="Consolas" w:cs="Times New Roman"/>
-          <w:color w:val="686868"/>
-          <w:sz w:val="24"/>
-          <w:szCs w:val="24"/>
-          <w:bdr w:val="none" w:sz="0" w:space="0" w:color="auto" w:frame="1"/>
-        </w:rPr>
-        <w:t xml:space="preserve"> </w:t>
+        <w:t xml:space="preserve"> logGSI </w:t>
       </w:r>
       <w:r>
         <w:rPr>
@@ -5754,51 +5098,7 @@
           <w:szCs w:val="24"/>
           <w:bdr w:val="none" w:sz="0" w:space="0" w:color="auto" w:frame="1"/>
         </w:rPr>
-        <w:t xml:space="preserve"> Season </w:t>
-      </w:r>
-      <w:proofErr w:type="spellStart"/>
-      <w:r>
-        <w:rPr>
-          <w:rFonts w:ascii="Consolas" w:eastAsia="Times New Roman" w:hAnsi="Consolas" w:cs="Times New Roman"/>
-          <w:color w:val="686868"/>
-          <w:sz w:val="24"/>
-          <w:szCs w:val="24"/>
-          <w:bdr w:val="none" w:sz="0" w:space="0" w:color="auto" w:frame="1"/>
-        </w:rPr>
-        <w:t>Parent_died</w:t>
-      </w:r>
-      <w:proofErr w:type="spellEnd"/>
-      <w:r>
-        <w:rPr>
-          <w:rFonts w:ascii="Consolas" w:eastAsia="Times New Roman" w:hAnsi="Consolas" w:cs="Times New Roman"/>
-          <w:color w:val="686868"/>
-          <w:sz w:val="24"/>
-          <w:szCs w:val="24"/>
-          <w:bdr w:val="none" w:sz="0" w:space="0" w:color="auto" w:frame="1"/>
-        </w:rPr>
-        <w:t xml:space="preserve"> </w:t>
-      </w:r>
-      <w:proofErr w:type="spellStart"/>
-      <w:r>
-        <w:rPr>
-          <w:rFonts w:ascii="Consolas" w:eastAsia="Times New Roman" w:hAnsi="Consolas" w:cs="Times New Roman"/>
-          <w:color w:val="686868"/>
-          <w:sz w:val="24"/>
-          <w:szCs w:val="24"/>
-          <w:bdr w:val="none" w:sz="0" w:space="0" w:color="auto" w:frame="1"/>
-        </w:rPr>
-        <w:t>Parent_drug_status</w:t>
-      </w:r>
-      <w:proofErr w:type="spellEnd"/>
-      <w:r>
-        <w:rPr>
-          <w:rFonts w:ascii="Consolas" w:eastAsia="Times New Roman" w:hAnsi="Consolas" w:cs="Times New Roman"/>
-          <w:color w:val="686868"/>
-          <w:sz w:val="24"/>
-          <w:szCs w:val="24"/>
-          <w:bdr w:val="none" w:sz="0" w:space="0" w:color="auto" w:frame="1"/>
-        </w:rPr>
-        <w:t xml:space="preserve"> </w:t>
+        <w:t xml:space="preserve"> Season Parent_died Parent_drug_status </w:t>
       </w:r>
       <w:r>
         <w:rPr>
@@ -5820,7 +5120,6 @@
         </w:rPr>
         <w:t xml:space="preserve"> </w:t>
       </w:r>
-      <w:proofErr w:type="gramStart"/>
       <w:r>
         <w:rPr>
           <w:rFonts w:ascii="Consolas" w:eastAsia="Times New Roman" w:hAnsi="Consolas" w:cs="Times New Roman"/>
@@ -5841,7 +5140,6 @@
         </w:rPr>
         <w:t xml:space="preserve">  </w:t>
       </w:r>
-      <w:proofErr w:type="spellStart"/>
       <w:r>
         <w:rPr>
           <w:rFonts w:ascii="Consolas" w:eastAsia="Times New Roman" w:hAnsi="Consolas" w:cs="Times New Roman"/>
@@ -5852,8 +5150,6 @@
         </w:rPr>
         <w:t>ddfm</w:t>
       </w:r>
-      <w:proofErr w:type="spellEnd"/>
-      <w:proofErr w:type="gramEnd"/>
       <w:r>
         <w:rPr>
           <w:rFonts w:ascii="Consolas" w:eastAsia="Times New Roman" w:hAnsi="Consolas" w:cs="Times New Roman"/>
@@ -5864,27 +5160,15 @@
         </w:rPr>
         <w:t>=</w:t>
       </w:r>
-      <w:proofErr w:type="spellStart"/>
-      <w:r>
-        <w:rPr>
-          <w:rFonts w:ascii="Consolas" w:eastAsia="Times New Roman" w:hAnsi="Consolas" w:cs="Times New Roman"/>
-          <w:color w:val="686868"/>
-          <w:sz w:val="24"/>
-          <w:szCs w:val="24"/>
-          <w:bdr w:val="none" w:sz="0" w:space="0" w:color="auto" w:frame="1"/>
-        </w:rPr>
-        <w:t>bw</w:t>
-      </w:r>
-      <w:proofErr w:type="spellEnd"/>
-      <w:r>
-        <w:rPr>
-          <w:rFonts w:ascii="Consolas" w:eastAsia="Times New Roman" w:hAnsi="Consolas" w:cs="Times New Roman"/>
-          <w:color w:val="686868"/>
-          <w:sz w:val="24"/>
-          <w:szCs w:val="24"/>
-          <w:bdr w:val="none" w:sz="0" w:space="0" w:color="auto" w:frame="1"/>
-        </w:rPr>
-        <w:t xml:space="preserve"> </w:t>
+      <w:r>
+        <w:rPr>
+          <w:rFonts w:ascii="Consolas" w:eastAsia="Times New Roman" w:hAnsi="Consolas" w:cs="Times New Roman"/>
+          <w:color w:val="686868"/>
+          <w:sz w:val="24"/>
+          <w:szCs w:val="24"/>
+          <w:bdr w:val="none" w:sz="0" w:space="0" w:color="auto" w:frame="1"/>
+        </w:rPr>
+        <w:t xml:space="preserve">bw </w:t>
       </w:r>
       <w:r>
         <w:rPr>
@@ -5988,7 +5272,178 @@
         </w:rPr>
         <w:t>=</w:t>
       </w:r>
-      <w:proofErr w:type="spellStart"/>
+      <w:r>
+        <w:rPr>
+          <w:rFonts w:ascii="Consolas" w:eastAsia="Times New Roman" w:hAnsi="Consolas" w:cs="Times New Roman"/>
+          <w:color w:val="686868"/>
+          <w:sz w:val="24"/>
+          <w:szCs w:val="24"/>
+          <w:bdr w:val="none" w:sz="0" w:space="0" w:color="auto" w:frame="1"/>
+        </w:rPr>
+        <w:t xml:space="preserve">Parent_ID </w:t>
+      </w:r>
+      <w:r>
+        <w:rPr>
+          <w:rFonts w:ascii="Consolas" w:eastAsia="Times New Roman" w:hAnsi="Consolas" w:cs="Times New Roman"/>
+          <w:color w:val="0000FF"/>
+          <w:sz w:val="24"/>
+          <w:szCs w:val="24"/>
+          <w:bdr w:val="none" w:sz="0" w:space="0" w:color="auto" w:frame="1"/>
+        </w:rPr>
+        <w:t>type</w:t>
+      </w:r>
+      <w:r>
+        <w:rPr>
+          <w:rFonts w:ascii="Consolas" w:eastAsia="Times New Roman" w:hAnsi="Consolas" w:cs="Times New Roman"/>
+          <w:color w:val="000000"/>
+          <w:sz w:val="24"/>
+          <w:szCs w:val="24"/>
+          <w:bdr w:val="none" w:sz="0" w:space="0" w:color="auto" w:frame="1"/>
+        </w:rPr>
+        <w:t>=</w:t>
+      </w:r>
+      <w:r>
+        <w:rPr>
+          <w:rFonts w:ascii="Consolas" w:eastAsia="Times New Roman" w:hAnsi="Consolas" w:cs="Times New Roman"/>
+          <w:color w:val="686868"/>
+          <w:sz w:val="24"/>
+          <w:szCs w:val="24"/>
+          <w:bdr w:val="none" w:sz="0" w:space="0" w:color="auto" w:frame="1"/>
+        </w:rPr>
+        <w:t>un</w:t>
+      </w:r>
+      <w:r>
+        <w:rPr>
+          <w:rFonts w:ascii="Consolas" w:eastAsia="Times New Roman" w:hAnsi="Consolas" w:cs="Times New Roman"/>
+          <w:color w:val="000000"/>
+          <w:sz w:val="24"/>
+          <w:szCs w:val="24"/>
+          <w:bdr w:val="none" w:sz="0" w:space="0" w:color="auto" w:frame="1"/>
+        </w:rPr>
+        <w:t>;</w:t>
+      </w:r>
+      <w:r>
+        <w:rPr>
+          <w:rFonts w:ascii="Consolas" w:eastAsia="Times New Roman" w:hAnsi="Consolas" w:cs="Times New Roman"/>
+          <w:color w:val="686868"/>
+          <w:sz w:val="24"/>
+          <w:szCs w:val="24"/>
+          <w:bdr w:val="none" w:sz="0" w:space="0" w:color="auto" w:frame="1"/>
+        </w:rPr>
+        <w:t xml:space="preserve"> </w:t>
+      </w:r>
+      <w:r>
+        <w:rPr>
+          <w:rFonts w:ascii="Consolas" w:eastAsia="Times New Roman" w:hAnsi="Consolas" w:cs="Times New Roman"/>
+          <w:color w:val="020202"/>
+          <w:sz w:val="24"/>
+          <w:szCs w:val="24"/>
+          <w:bdr w:val="none" w:sz="0" w:space="0" w:color="auto" w:frame="1"/>
+        </w:rPr>
+        <w:t xml:space="preserve"> </w:t>
+      </w:r>
+    </w:p>
+    <w:p>
+      <w:pPr>
+        <w:shd w:val="clear" w:color="auto" w:fill="FFFFFF"/>
+        <w:spacing w:after="0" w:line="240" w:lineRule="auto"/>
+        <w:rPr>
+          <w:rFonts w:ascii="Consolas" w:eastAsia="Times New Roman" w:hAnsi="Consolas" w:cs="Times New Roman"/>
+          <w:color w:val="020202"/>
+          <w:sz w:val="24"/>
+          <w:szCs w:val="24"/>
+        </w:rPr>
+      </w:pPr>
+      <w:r>
+        <w:rPr>
+          <w:rFonts w:ascii="Consolas" w:eastAsia="Times New Roman" w:hAnsi="Consolas" w:cs="Times New Roman"/>
+          <w:color w:val="686868"/>
+          <w:sz w:val="24"/>
+          <w:szCs w:val="24"/>
+          <w:bdr w:val="none" w:sz="0" w:space="0" w:color="auto" w:frame="1"/>
+        </w:rPr>
+        <w:t xml:space="preserve">  </w:t>
+      </w:r>
+      <w:r>
+        <w:rPr>
+          <w:rFonts w:ascii="Consolas" w:eastAsia="Times New Roman" w:hAnsi="Consolas" w:cs="Times New Roman"/>
+          <w:color w:val="0000FF"/>
+          <w:sz w:val="24"/>
+          <w:szCs w:val="24"/>
+          <w:bdr w:val="none" w:sz="0" w:space="0" w:color="auto" w:frame="1"/>
+        </w:rPr>
+        <w:t>random</w:t>
+      </w:r>
+      <w:r>
+        <w:rPr>
+          <w:rFonts w:ascii="Consolas" w:eastAsia="Times New Roman" w:hAnsi="Consolas" w:cs="Times New Roman"/>
+          <w:color w:val="686868"/>
+          <w:sz w:val="24"/>
+          <w:szCs w:val="24"/>
+          <w:bdr w:val="none" w:sz="0" w:space="0" w:color="auto" w:frame="1"/>
+        </w:rPr>
+        <w:t xml:space="preserve"> intercept Parent_died Parent_drug_status </w:t>
+      </w:r>
+      <w:r>
+        <w:rPr>
+          <w:rFonts w:ascii="Consolas" w:eastAsia="Times New Roman" w:hAnsi="Consolas" w:cs="Times New Roman"/>
+          <w:color w:val="000000"/>
+          <w:sz w:val="24"/>
+          <w:szCs w:val="24"/>
+          <w:bdr w:val="none" w:sz="0" w:space="0" w:color="auto" w:frame="1"/>
+        </w:rPr>
+        <w:t>/</w:t>
+      </w:r>
+      <w:r>
+        <w:rPr>
+          <w:rFonts w:ascii="Consolas" w:eastAsia="Times New Roman" w:hAnsi="Consolas" w:cs="Times New Roman"/>
+          <w:color w:val="686868"/>
+          <w:sz w:val="24"/>
+          <w:szCs w:val="24"/>
+          <w:bdr w:val="none" w:sz="0" w:space="0" w:color="auto" w:frame="1"/>
+        </w:rPr>
+        <w:t xml:space="preserve"> </w:t>
+      </w:r>
+      <w:r>
+        <w:rPr>
+          <w:rFonts w:ascii="Consolas" w:eastAsia="Times New Roman" w:hAnsi="Consolas" w:cs="Times New Roman"/>
+          <w:color w:val="0000FF"/>
+          <w:sz w:val="24"/>
+          <w:szCs w:val="24"/>
+          <w:bdr w:val="none" w:sz="0" w:space="0" w:color="auto" w:frame="1"/>
+        </w:rPr>
+        <w:t>subject</w:t>
+      </w:r>
+      <w:r>
+        <w:rPr>
+          <w:rFonts w:ascii="Consolas" w:eastAsia="Times New Roman" w:hAnsi="Consolas" w:cs="Times New Roman"/>
+          <w:color w:val="000000"/>
+          <w:sz w:val="24"/>
+          <w:szCs w:val="24"/>
+          <w:bdr w:val="none" w:sz="0" w:space="0" w:color="auto" w:frame="1"/>
+        </w:rPr>
+        <w:t>=</w:t>
+      </w:r>
+      <w:r>
+        <w:rPr>
+          <w:rFonts w:ascii="Consolas" w:eastAsia="Times New Roman" w:hAnsi="Consolas" w:cs="Times New Roman"/>
+          <w:color w:val="686868"/>
+          <w:sz w:val="24"/>
+          <w:szCs w:val="24"/>
+          <w:bdr w:val="none" w:sz="0" w:space="0" w:color="auto" w:frame="1"/>
+        </w:rPr>
+        <w:t>ID</w:t>
+      </w:r>
+      <w:r>
+        <w:rPr>
+          <w:rFonts w:ascii="Consolas" w:eastAsia="Times New Roman" w:hAnsi="Consolas" w:cs="Times New Roman"/>
+          <w:color w:val="000000"/>
+          <w:sz w:val="24"/>
+          <w:szCs w:val="24"/>
+          <w:bdr w:val="none" w:sz="0" w:space="0" w:color="auto" w:frame="1"/>
+        </w:rPr>
+        <w:t>(</w:t>
+      </w:r>
       <w:r>
         <w:rPr>
           <w:rFonts w:ascii="Consolas" w:eastAsia="Times New Roman" w:hAnsi="Consolas" w:cs="Times New Roman"/>
@@ -5999,235 +5454,6 @@
         </w:rPr>
         <w:t>Parent_ID</w:t>
       </w:r>
-      <w:proofErr w:type="spellEnd"/>
-      <w:r>
-        <w:rPr>
-          <w:rFonts w:ascii="Consolas" w:eastAsia="Times New Roman" w:hAnsi="Consolas" w:cs="Times New Roman"/>
-          <w:color w:val="686868"/>
-          <w:sz w:val="24"/>
-          <w:szCs w:val="24"/>
-          <w:bdr w:val="none" w:sz="0" w:space="0" w:color="auto" w:frame="1"/>
-        </w:rPr>
-        <w:t xml:space="preserve"> </w:t>
-      </w:r>
-      <w:r>
-        <w:rPr>
-          <w:rFonts w:ascii="Consolas" w:eastAsia="Times New Roman" w:hAnsi="Consolas" w:cs="Times New Roman"/>
-          <w:color w:val="0000FF"/>
-          <w:sz w:val="24"/>
-          <w:szCs w:val="24"/>
-          <w:bdr w:val="none" w:sz="0" w:space="0" w:color="auto" w:frame="1"/>
-        </w:rPr>
-        <w:t>type</w:t>
-      </w:r>
-      <w:r>
-        <w:rPr>
-          <w:rFonts w:ascii="Consolas" w:eastAsia="Times New Roman" w:hAnsi="Consolas" w:cs="Times New Roman"/>
-          <w:color w:val="000000"/>
-          <w:sz w:val="24"/>
-          <w:szCs w:val="24"/>
-          <w:bdr w:val="none" w:sz="0" w:space="0" w:color="auto" w:frame="1"/>
-        </w:rPr>
-        <w:t>=</w:t>
-      </w:r>
-      <w:r>
-        <w:rPr>
-          <w:rFonts w:ascii="Consolas" w:eastAsia="Times New Roman" w:hAnsi="Consolas" w:cs="Times New Roman"/>
-          <w:color w:val="686868"/>
-          <w:sz w:val="24"/>
-          <w:szCs w:val="24"/>
-          <w:bdr w:val="none" w:sz="0" w:space="0" w:color="auto" w:frame="1"/>
-        </w:rPr>
-        <w:t>un</w:t>
-      </w:r>
-      <w:r>
-        <w:rPr>
-          <w:rFonts w:ascii="Consolas" w:eastAsia="Times New Roman" w:hAnsi="Consolas" w:cs="Times New Roman"/>
-          <w:color w:val="000000"/>
-          <w:sz w:val="24"/>
-          <w:szCs w:val="24"/>
-          <w:bdr w:val="none" w:sz="0" w:space="0" w:color="auto" w:frame="1"/>
-        </w:rPr>
-        <w:t>;</w:t>
-      </w:r>
-      <w:r>
-        <w:rPr>
-          <w:rFonts w:ascii="Consolas" w:eastAsia="Times New Roman" w:hAnsi="Consolas" w:cs="Times New Roman"/>
-          <w:color w:val="686868"/>
-          <w:sz w:val="24"/>
-          <w:szCs w:val="24"/>
-          <w:bdr w:val="none" w:sz="0" w:space="0" w:color="auto" w:frame="1"/>
-        </w:rPr>
-        <w:t xml:space="preserve"> </w:t>
-      </w:r>
-      <w:r>
-        <w:rPr>
-          <w:rFonts w:ascii="Consolas" w:eastAsia="Times New Roman" w:hAnsi="Consolas" w:cs="Times New Roman"/>
-          <w:color w:val="020202"/>
-          <w:sz w:val="24"/>
-          <w:szCs w:val="24"/>
-          <w:bdr w:val="none" w:sz="0" w:space="0" w:color="auto" w:frame="1"/>
-        </w:rPr>
-        <w:t xml:space="preserve"> </w:t>
-      </w:r>
-    </w:p>
-    <w:p>
-      <w:pPr>
-        <w:shd w:val="clear" w:color="auto" w:fill="FFFFFF"/>
-        <w:spacing w:after="0" w:line="240" w:lineRule="auto"/>
-        <w:rPr>
-          <w:rFonts w:ascii="Consolas" w:eastAsia="Times New Roman" w:hAnsi="Consolas" w:cs="Times New Roman"/>
-          <w:color w:val="020202"/>
-          <w:sz w:val="24"/>
-          <w:szCs w:val="24"/>
-        </w:rPr>
-      </w:pPr>
-      <w:r>
-        <w:rPr>
-          <w:rFonts w:ascii="Consolas" w:eastAsia="Times New Roman" w:hAnsi="Consolas" w:cs="Times New Roman"/>
-          <w:color w:val="686868"/>
-          <w:sz w:val="24"/>
-          <w:szCs w:val="24"/>
-          <w:bdr w:val="none" w:sz="0" w:space="0" w:color="auto" w:frame="1"/>
-        </w:rPr>
-        <w:t xml:space="preserve">  </w:t>
-      </w:r>
-      <w:r>
-        <w:rPr>
-          <w:rFonts w:ascii="Consolas" w:eastAsia="Times New Roman" w:hAnsi="Consolas" w:cs="Times New Roman"/>
-          <w:color w:val="0000FF"/>
-          <w:sz w:val="24"/>
-          <w:szCs w:val="24"/>
-          <w:bdr w:val="none" w:sz="0" w:space="0" w:color="auto" w:frame="1"/>
-        </w:rPr>
-        <w:t>random</w:t>
-      </w:r>
-      <w:r>
-        <w:rPr>
-          <w:rFonts w:ascii="Consolas" w:eastAsia="Times New Roman" w:hAnsi="Consolas" w:cs="Times New Roman"/>
-          <w:color w:val="686868"/>
-          <w:sz w:val="24"/>
-          <w:szCs w:val="24"/>
-          <w:bdr w:val="none" w:sz="0" w:space="0" w:color="auto" w:frame="1"/>
-        </w:rPr>
-        <w:t xml:space="preserve"> intercept </w:t>
-      </w:r>
-      <w:proofErr w:type="spellStart"/>
-      <w:r>
-        <w:rPr>
-          <w:rFonts w:ascii="Consolas" w:eastAsia="Times New Roman" w:hAnsi="Consolas" w:cs="Times New Roman"/>
-          <w:color w:val="686868"/>
-          <w:sz w:val="24"/>
-          <w:szCs w:val="24"/>
-          <w:bdr w:val="none" w:sz="0" w:space="0" w:color="auto" w:frame="1"/>
-        </w:rPr>
-        <w:t>Parent_died</w:t>
-      </w:r>
-      <w:proofErr w:type="spellEnd"/>
-      <w:r>
-        <w:rPr>
-          <w:rFonts w:ascii="Consolas" w:eastAsia="Times New Roman" w:hAnsi="Consolas" w:cs="Times New Roman"/>
-          <w:color w:val="686868"/>
-          <w:sz w:val="24"/>
-          <w:szCs w:val="24"/>
-          <w:bdr w:val="none" w:sz="0" w:space="0" w:color="auto" w:frame="1"/>
-        </w:rPr>
-        <w:t xml:space="preserve"> </w:t>
-      </w:r>
-      <w:proofErr w:type="spellStart"/>
-      <w:r>
-        <w:rPr>
-          <w:rFonts w:ascii="Consolas" w:eastAsia="Times New Roman" w:hAnsi="Consolas" w:cs="Times New Roman"/>
-          <w:color w:val="686868"/>
-          <w:sz w:val="24"/>
-          <w:szCs w:val="24"/>
-          <w:bdr w:val="none" w:sz="0" w:space="0" w:color="auto" w:frame="1"/>
-        </w:rPr>
-        <w:t>Parent_drug_status</w:t>
-      </w:r>
-      <w:proofErr w:type="spellEnd"/>
-      <w:r>
-        <w:rPr>
-          <w:rFonts w:ascii="Consolas" w:eastAsia="Times New Roman" w:hAnsi="Consolas" w:cs="Times New Roman"/>
-          <w:color w:val="686868"/>
-          <w:sz w:val="24"/>
-          <w:szCs w:val="24"/>
-          <w:bdr w:val="none" w:sz="0" w:space="0" w:color="auto" w:frame="1"/>
-        </w:rPr>
-        <w:t xml:space="preserve"> </w:t>
-      </w:r>
-      <w:r>
-        <w:rPr>
-          <w:rFonts w:ascii="Consolas" w:eastAsia="Times New Roman" w:hAnsi="Consolas" w:cs="Times New Roman"/>
-          <w:color w:val="000000"/>
-          <w:sz w:val="24"/>
-          <w:szCs w:val="24"/>
-          <w:bdr w:val="none" w:sz="0" w:space="0" w:color="auto" w:frame="1"/>
-        </w:rPr>
-        <w:t>/</w:t>
-      </w:r>
-      <w:r>
-        <w:rPr>
-          <w:rFonts w:ascii="Consolas" w:eastAsia="Times New Roman" w:hAnsi="Consolas" w:cs="Times New Roman"/>
-          <w:color w:val="686868"/>
-          <w:sz w:val="24"/>
-          <w:szCs w:val="24"/>
-          <w:bdr w:val="none" w:sz="0" w:space="0" w:color="auto" w:frame="1"/>
-        </w:rPr>
-        <w:t xml:space="preserve"> </w:t>
-      </w:r>
-      <w:r>
-        <w:rPr>
-          <w:rFonts w:ascii="Consolas" w:eastAsia="Times New Roman" w:hAnsi="Consolas" w:cs="Times New Roman"/>
-          <w:color w:val="0000FF"/>
-          <w:sz w:val="24"/>
-          <w:szCs w:val="24"/>
-          <w:bdr w:val="none" w:sz="0" w:space="0" w:color="auto" w:frame="1"/>
-        </w:rPr>
-        <w:t>subject</w:t>
-      </w:r>
-      <w:r>
-        <w:rPr>
-          <w:rFonts w:ascii="Consolas" w:eastAsia="Times New Roman" w:hAnsi="Consolas" w:cs="Times New Roman"/>
-          <w:color w:val="000000"/>
-          <w:sz w:val="24"/>
-          <w:szCs w:val="24"/>
-          <w:bdr w:val="none" w:sz="0" w:space="0" w:color="auto" w:frame="1"/>
-        </w:rPr>
-        <w:t>=</w:t>
-      </w:r>
-      <w:r>
-        <w:rPr>
-          <w:rFonts w:ascii="Consolas" w:eastAsia="Times New Roman" w:hAnsi="Consolas" w:cs="Times New Roman"/>
-          <w:color w:val="686868"/>
-          <w:sz w:val="24"/>
-          <w:szCs w:val="24"/>
-          <w:bdr w:val="none" w:sz="0" w:space="0" w:color="auto" w:frame="1"/>
-        </w:rPr>
-        <w:t>ID</w:t>
-      </w:r>
-      <w:r>
-        <w:rPr>
-          <w:rFonts w:ascii="Consolas" w:eastAsia="Times New Roman" w:hAnsi="Consolas" w:cs="Times New Roman"/>
-          <w:color w:val="000000"/>
-          <w:sz w:val="24"/>
-          <w:szCs w:val="24"/>
-          <w:bdr w:val="none" w:sz="0" w:space="0" w:color="auto" w:frame="1"/>
-        </w:rPr>
-        <w:t>(</w:t>
-      </w:r>
-      <w:proofErr w:type="spellStart"/>
-      <w:r>
-        <w:rPr>
-          <w:rFonts w:ascii="Consolas" w:eastAsia="Times New Roman" w:hAnsi="Consolas" w:cs="Times New Roman"/>
-          <w:color w:val="686868"/>
-          <w:sz w:val="24"/>
-          <w:szCs w:val="24"/>
-          <w:bdr w:val="none" w:sz="0" w:space="0" w:color="auto" w:frame="1"/>
-        </w:rPr>
-        <w:t>Parent_ID</w:t>
-      </w:r>
-      <w:proofErr w:type="spellEnd"/>
       <w:r>
         <w:rPr>
           <w:rFonts w:ascii="Consolas" w:eastAsia="Times New Roman" w:hAnsi="Consolas" w:cs="Times New Roman"/>
@@ -6702,7 +5928,6 @@
         </w:rPr>
         <w:t xml:space="preserve">HW5.dat </w:t>
       </w:r>
-      <w:proofErr w:type="spellStart"/>
       <w:r>
         <w:rPr>
           <w:rFonts w:ascii="Consolas" w:eastAsia="Times New Roman" w:hAnsi="Consolas" w:cs="Times New Roman"/>
@@ -6713,7 +5938,6 @@
         </w:rPr>
         <w:t>noclprint</w:t>
       </w:r>
-      <w:proofErr w:type="spellEnd"/>
       <w:r>
         <w:rPr>
           <w:rFonts w:ascii="Consolas" w:eastAsia="Times New Roman" w:hAnsi="Consolas" w:cs="Times New Roman"/>
@@ -6754,7 +5978,6 @@
         </w:rPr>
         <w:t xml:space="preserve">ml </w:t>
       </w:r>
-      <w:proofErr w:type="spellStart"/>
       <w:r>
         <w:rPr>
           <w:rFonts w:ascii="Consolas" w:eastAsia="Times New Roman" w:hAnsi="Consolas" w:cs="Times New Roman"/>
@@ -6765,18 +5988,16 @@
         </w:rPr>
         <w:t>covtest</w:t>
       </w:r>
-      <w:proofErr w:type="spellEnd"/>
-      <w:r>
-        <w:rPr>
-          <w:rFonts w:ascii="Consolas" w:eastAsia="Times New Roman" w:hAnsi="Consolas" w:cs="Times New Roman"/>
-          <w:color w:val="686868"/>
-          <w:sz w:val="24"/>
-          <w:szCs w:val="24"/>
-          <w:bdr w:val="none" w:sz="0" w:space="0" w:color="auto" w:frame="1"/>
-        </w:rPr>
-        <w:t xml:space="preserve"> </w:t>
-      </w:r>
-      <w:proofErr w:type="spellStart"/>
+      <w:r>
+        <w:rPr>
+          <w:rFonts w:ascii="Consolas" w:eastAsia="Times New Roman" w:hAnsi="Consolas" w:cs="Times New Roman"/>
+          <w:color w:val="686868"/>
+          <w:sz w:val="24"/>
+          <w:szCs w:val="24"/>
+          <w:bdr w:val="none" w:sz="0" w:space="0" w:color="auto" w:frame="1"/>
+        </w:rPr>
+        <w:t xml:space="preserve"> </w:t>
+      </w:r>
       <w:r>
         <w:rPr>
           <w:rFonts w:ascii="Consolas" w:eastAsia="Times New Roman" w:hAnsi="Consolas" w:cs="Times New Roman"/>
@@ -6787,7 +6008,6 @@
         </w:rPr>
         <w:t>noitprint</w:t>
       </w:r>
-      <w:proofErr w:type="spellEnd"/>
       <w:r>
         <w:rPr>
           <w:rFonts w:ascii="Consolas" w:eastAsia="Times New Roman" w:hAnsi="Consolas" w:cs="Times New Roman"/>
@@ -6848,9 +6068,434 @@
           <w:szCs w:val="24"/>
           <w:bdr w:val="none" w:sz="0" w:space="0" w:color="auto" w:frame="1"/>
         </w:rPr>
-        <w:t xml:space="preserve"> ID </w:t>
-      </w:r>
-      <w:proofErr w:type="spellStart"/>
+        <w:t xml:space="preserve"> ID Parent_ID season Parent_died Parent_drug_status Gender Hispanic</w:t>
+      </w:r>
+      <w:r>
+        <w:rPr>
+          <w:rFonts w:ascii="Consolas" w:eastAsia="Times New Roman" w:hAnsi="Consolas" w:cs="Times New Roman"/>
+          <w:color w:val="000000"/>
+          <w:sz w:val="24"/>
+          <w:szCs w:val="24"/>
+          <w:bdr w:val="none" w:sz="0" w:space="0" w:color="auto" w:frame="1"/>
+        </w:rPr>
+        <w:t>;</w:t>
+      </w:r>
+      <w:r>
+        <w:rPr>
+          <w:rFonts w:ascii="Consolas" w:eastAsia="Times New Roman" w:hAnsi="Consolas" w:cs="Times New Roman"/>
+          <w:color w:val="020202"/>
+          <w:sz w:val="24"/>
+          <w:szCs w:val="24"/>
+          <w:bdr w:val="none" w:sz="0" w:space="0" w:color="auto" w:frame="1"/>
+        </w:rPr>
+        <w:t xml:space="preserve"> </w:t>
+      </w:r>
+    </w:p>
+    <w:p>
+      <w:pPr>
+        <w:shd w:val="clear" w:color="auto" w:fill="FFFFFF"/>
+        <w:spacing w:after="0" w:line="240" w:lineRule="auto"/>
+        <w:rPr>
+          <w:rFonts w:ascii="Consolas" w:eastAsia="Times New Roman" w:hAnsi="Consolas" w:cs="Times New Roman"/>
+          <w:color w:val="020202"/>
+          <w:sz w:val="24"/>
+          <w:szCs w:val="24"/>
+        </w:rPr>
+      </w:pPr>
+      <w:r>
+        <w:rPr>
+          <w:rFonts w:ascii="Consolas" w:eastAsia="Times New Roman" w:hAnsi="Consolas" w:cs="Times New Roman"/>
+          <w:color w:val="686868"/>
+          <w:sz w:val="24"/>
+          <w:szCs w:val="24"/>
+          <w:bdr w:val="none" w:sz="0" w:space="0" w:color="auto" w:frame="1"/>
+        </w:rPr>
+        <w:t xml:space="preserve">  </w:t>
+      </w:r>
+      <w:r>
+        <w:rPr>
+          <w:rFonts w:ascii="Consolas" w:eastAsia="Times New Roman" w:hAnsi="Consolas" w:cs="Times New Roman"/>
+          <w:color w:val="0000FF"/>
+          <w:sz w:val="24"/>
+          <w:szCs w:val="24"/>
+          <w:bdr w:val="none" w:sz="0" w:space="0" w:color="auto" w:frame="1"/>
+        </w:rPr>
+        <w:t>model</w:t>
+      </w:r>
+      <w:r>
+        <w:rPr>
+          <w:rFonts w:ascii="Consolas" w:eastAsia="Times New Roman" w:hAnsi="Consolas" w:cs="Times New Roman"/>
+          <w:color w:val="686868"/>
+          <w:sz w:val="24"/>
+          <w:szCs w:val="24"/>
+          <w:bdr w:val="none" w:sz="0" w:space="0" w:color="auto" w:frame="1"/>
+        </w:rPr>
+        <w:t xml:space="preserve"> logGSI </w:t>
+      </w:r>
+      <w:r>
+        <w:rPr>
+          <w:rFonts w:ascii="Consolas" w:eastAsia="Times New Roman" w:hAnsi="Consolas" w:cs="Times New Roman"/>
+          <w:color w:val="000000"/>
+          <w:sz w:val="24"/>
+          <w:szCs w:val="24"/>
+          <w:bdr w:val="none" w:sz="0" w:space="0" w:color="auto" w:frame="1"/>
+        </w:rPr>
+        <w:t>=</w:t>
+      </w:r>
+      <w:r>
+        <w:rPr>
+          <w:rFonts w:ascii="Consolas" w:eastAsia="Times New Roman" w:hAnsi="Consolas" w:cs="Times New Roman"/>
+          <w:color w:val="686868"/>
+          <w:sz w:val="24"/>
+          <w:szCs w:val="24"/>
+          <w:bdr w:val="none" w:sz="0" w:space="0" w:color="auto" w:frame="1"/>
+        </w:rPr>
+        <w:t xml:space="preserve"> Season Parent_died Parent_drug_status Gender Hispanic</w:t>
+      </w:r>
+      <w:r>
+        <w:rPr>
+          <w:rFonts w:ascii="Consolas" w:eastAsia="Times New Roman" w:hAnsi="Consolas" w:cs="Times New Roman"/>
+          <w:color w:val="000000"/>
+          <w:sz w:val="24"/>
+          <w:szCs w:val="24"/>
+          <w:bdr w:val="none" w:sz="0" w:space="0" w:color="auto" w:frame="1"/>
+        </w:rPr>
+        <w:t>/</w:t>
+      </w:r>
+      <w:r>
+        <w:rPr>
+          <w:rFonts w:ascii="Consolas" w:eastAsia="Times New Roman" w:hAnsi="Consolas" w:cs="Times New Roman"/>
+          <w:color w:val="686868"/>
+          <w:sz w:val="24"/>
+          <w:szCs w:val="24"/>
+          <w:bdr w:val="none" w:sz="0" w:space="0" w:color="auto" w:frame="1"/>
+        </w:rPr>
+        <w:t xml:space="preserve"> </w:t>
+      </w:r>
+      <w:r>
+        <w:rPr>
+          <w:rFonts w:ascii="Consolas" w:eastAsia="Times New Roman" w:hAnsi="Consolas" w:cs="Times New Roman"/>
+          <w:color w:val="0000FF"/>
+          <w:sz w:val="24"/>
+          <w:szCs w:val="24"/>
+          <w:bdr w:val="none" w:sz="0" w:space="0" w:color="auto" w:frame="1"/>
+        </w:rPr>
+        <w:t>solution</w:t>
+      </w:r>
+      <w:r>
+        <w:rPr>
+          <w:rFonts w:ascii="Consolas" w:eastAsia="Times New Roman" w:hAnsi="Consolas" w:cs="Times New Roman"/>
+          <w:color w:val="686868"/>
+          <w:sz w:val="24"/>
+          <w:szCs w:val="24"/>
+          <w:bdr w:val="none" w:sz="0" w:space="0" w:color="auto" w:frame="1"/>
+        </w:rPr>
+        <w:t xml:space="preserve">  </w:t>
+      </w:r>
+      <w:r>
+        <w:rPr>
+          <w:rFonts w:ascii="Consolas" w:eastAsia="Times New Roman" w:hAnsi="Consolas" w:cs="Times New Roman"/>
+          <w:color w:val="0000FF"/>
+          <w:sz w:val="24"/>
+          <w:szCs w:val="24"/>
+          <w:bdr w:val="none" w:sz="0" w:space="0" w:color="auto" w:frame="1"/>
+        </w:rPr>
+        <w:t>ddfm</w:t>
+      </w:r>
+      <w:r>
+        <w:rPr>
+          <w:rFonts w:ascii="Consolas" w:eastAsia="Times New Roman" w:hAnsi="Consolas" w:cs="Times New Roman"/>
+          <w:color w:val="000000"/>
+          <w:sz w:val="24"/>
+          <w:szCs w:val="24"/>
+          <w:bdr w:val="none" w:sz="0" w:space="0" w:color="auto" w:frame="1"/>
+        </w:rPr>
+        <w:t>=</w:t>
+      </w:r>
+      <w:r>
+        <w:rPr>
+          <w:rFonts w:ascii="Consolas" w:eastAsia="Times New Roman" w:hAnsi="Consolas" w:cs="Times New Roman"/>
+          <w:color w:val="686868"/>
+          <w:sz w:val="24"/>
+          <w:szCs w:val="24"/>
+          <w:bdr w:val="none" w:sz="0" w:space="0" w:color="auto" w:frame="1"/>
+        </w:rPr>
+        <w:t xml:space="preserve">bw </w:t>
+      </w:r>
+      <w:r>
+        <w:rPr>
+          <w:rFonts w:ascii="Consolas" w:eastAsia="Times New Roman" w:hAnsi="Consolas" w:cs="Times New Roman"/>
+          <w:color w:val="000000"/>
+          <w:sz w:val="24"/>
+          <w:szCs w:val="24"/>
+          <w:bdr w:val="none" w:sz="0" w:space="0" w:color="auto" w:frame="1"/>
+        </w:rPr>
+        <w:t>;</w:t>
+      </w:r>
+      <w:r>
+        <w:rPr>
+          <w:rFonts w:ascii="Consolas" w:eastAsia="Times New Roman" w:hAnsi="Consolas" w:cs="Times New Roman"/>
+          <w:color w:val="020202"/>
+          <w:sz w:val="24"/>
+          <w:szCs w:val="24"/>
+          <w:bdr w:val="none" w:sz="0" w:space="0" w:color="auto" w:frame="1"/>
+        </w:rPr>
+        <w:t xml:space="preserve"> </w:t>
+      </w:r>
+    </w:p>
+    <w:p>
+      <w:pPr>
+        <w:shd w:val="clear" w:color="auto" w:fill="FFFFFF"/>
+        <w:spacing w:after="0" w:line="240" w:lineRule="auto"/>
+        <w:rPr>
+          <w:rFonts w:ascii="Consolas" w:eastAsia="Times New Roman" w:hAnsi="Consolas" w:cs="Times New Roman"/>
+          <w:color w:val="020202"/>
+          <w:sz w:val="24"/>
+          <w:szCs w:val="24"/>
+        </w:rPr>
+      </w:pPr>
+      <w:r>
+        <w:rPr>
+          <w:rFonts w:ascii="Consolas" w:eastAsia="Times New Roman" w:hAnsi="Consolas" w:cs="Times New Roman"/>
+          <w:color w:val="686868"/>
+          <w:sz w:val="24"/>
+          <w:szCs w:val="24"/>
+          <w:bdr w:val="none" w:sz="0" w:space="0" w:color="auto" w:frame="1"/>
+        </w:rPr>
+        <w:t xml:space="preserve">  </w:t>
+      </w:r>
+      <w:r>
+        <w:rPr>
+          <w:rFonts w:ascii="Consolas" w:eastAsia="Times New Roman" w:hAnsi="Consolas" w:cs="Times New Roman"/>
+          <w:color w:val="0000FF"/>
+          <w:sz w:val="24"/>
+          <w:szCs w:val="24"/>
+          <w:bdr w:val="none" w:sz="0" w:space="0" w:color="auto" w:frame="1"/>
+        </w:rPr>
+        <w:t>random</w:t>
+      </w:r>
+      <w:r>
+        <w:rPr>
+          <w:rFonts w:ascii="Consolas" w:eastAsia="Times New Roman" w:hAnsi="Consolas" w:cs="Times New Roman"/>
+          <w:color w:val="686868"/>
+          <w:sz w:val="24"/>
+          <w:szCs w:val="24"/>
+          <w:bdr w:val="none" w:sz="0" w:space="0" w:color="auto" w:frame="1"/>
+        </w:rPr>
+        <w:t xml:space="preserve"> intercept </w:t>
+      </w:r>
+      <w:r>
+        <w:rPr>
+          <w:rFonts w:ascii="Consolas" w:eastAsia="Times New Roman" w:hAnsi="Consolas" w:cs="Times New Roman"/>
+          <w:color w:val="000000"/>
+          <w:sz w:val="24"/>
+          <w:szCs w:val="24"/>
+          <w:bdr w:val="none" w:sz="0" w:space="0" w:color="auto" w:frame="1"/>
+        </w:rPr>
+        <w:t>/</w:t>
+      </w:r>
+      <w:r>
+        <w:rPr>
+          <w:rFonts w:ascii="Consolas" w:eastAsia="Times New Roman" w:hAnsi="Consolas" w:cs="Times New Roman"/>
+          <w:color w:val="686868"/>
+          <w:sz w:val="24"/>
+          <w:szCs w:val="24"/>
+          <w:bdr w:val="none" w:sz="0" w:space="0" w:color="auto" w:frame="1"/>
+        </w:rPr>
+        <w:t xml:space="preserve"> </w:t>
+      </w:r>
+      <w:r>
+        <w:rPr>
+          <w:rFonts w:ascii="Consolas" w:eastAsia="Times New Roman" w:hAnsi="Consolas" w:cs="Times New Roman"/>
+          <w:color w:val="0000FF"/>
+          <w:sz w:val="24"/>
+          <w:szCs w:val="24"/>
+          <w:bdr w:val="none" w:sz="0" w:space="0" w:color="auto" w:frame="1"/>
+        </w:rPr>
+        <w:t>subject</w:t>
+      </w:r>
+      <w:r>
+        <w:rPr>
+          <w:rFonts w:ascii="Consolas" w:eastAsia="Times New Roman" w:hAnsi="Consolas" w:cs="Times New Roman"/>
+          <w:color w:val="000000"/>
+          <w:sz w:val="24"/>
+          <w:szCs w:val="24"/>
+          <w:bdr w:val="none" w:sz="0" w:space="0" w:color="auto" w:frame="1"/>
+        </w:rPr>
+        <w:t>=</w:t>
+      </w:r>
+      <w:r>
+        <w:rPr>
+          <w:rFonts w:ascii="Consolas" w:eastAsia="Times New Roman" w:hAnsi="Consolas" w:cs="Times New Roman"/>
+          <w:color w:val="686868"/>
+          <w:sz w:val="24"/>
+          <w:szCs w:val="24"/>
+          <w:bdr w:val="none" w:sz="0" w:space="0" w:color="auto" w:frame="1"/>
+        </w:rPr>
+        <w:t xml:space="preserve">Parent_ID </w:t>
+      </w:r>
+      <w:r>
+        <w:rPr>
+          <w:rFonts w:ascii="Consolas" w:eastAsia="Times New Roman" w:hAnsi="Consolas" w:cs="Times New Roman"/>
+          <w:color w:val="0000FF"/>
+          <w:sz w:val="24"/>
+          <w:szCs w:val="24"/>
+          <w:bdr w:val="none" w:sz="0" w:space="0" w:color="auto" w:frame="1"/>
+        </w:rPr>
+        <w:t>type</w:t>
+      </w:r>
+      <w:r>
+        <w:rPr>
+          <w:rFonts w:ascii="Consolas" w:eastAsia="Times New Roman" w:hAnsi="Consolas" w:cs="Times New Roman"/>
+          <w:color w:val="000000"/>
+          <w:sz w:val="24"/>
+          <w:szCs w:val="24"/>
+          <w:bdr w:val="none" w:sz="0" w:space="0" w:color="auto" w:frame="1"/>
+        </w:rPr>
+        <w:t>=</w:t>
+      </w:r>
+      <w:r>
+        <w:rPr>
+          <w:rFonts w:ascii="Consolas" w:eastAsia="Times New Roman" w:hAnsi="Consolas" w:cs="Times New Roman"/>
+          <w:color w:val="686868"/>
+          <w:sz w:val="24"/>
+          <w:szCs w:val="24"/>
+          <w:bdr w:val="none" w:sz="0" w:space="0" w:color="auto" w:frame="1"/>
+        </w:rPr>
+        <w:t>un</w:t>
+      </w:r>
+      <w:r>
+        <w:rPr>
+          <w:rFonts w:ascii="Consolas" w:eastAsia="Times New Roman" w:hAnsi="Consolas" w:cs="Times New Roman"/>
+          <w:color w:val="000000"/>
+          <w:sz w:val="24"/>
+          <w:szCs w:val="24"/>
+          <w:bdr w:val="none" w:sz="0" w:space="0" w:color="auto" w:frame="1"/>
+        </w:rPr>
+        <w:t>;</w:t>
+      </w:r>
+      <w:r>
+        <w:rPr>
+          <w:rFonts w:ascii="Consolas" w:eastAsia="Times New Roman" w:hAnsi="Consolas" w:cs="Times New Roman"/>
+          <w:color w:val="686868"/>
+          <w:sz w:val="24"/>
+          <w:szCs w:val="24"/>
+          <w:bdr w:val="none" w:sz="0" w:space="0" w:color="auto" w:frame="1"/>
+        </w:rPr>
+        <w:t xml:space="preserve"> </w:t>
+      </w:r>
+      <w:r>
+        <w:rPr>
+          <w:rFonts w:ascii="Consolas" w:eastAsia="Times New Roman" w:hAnsi="Consolas" w:cs="Times New Roman"/>
+          <w:color w:val="020202"/>
+          <w:sz w:val="24"/>
+          <w:szCs w:val="24"/>
+          <w:bdr w:val="none" w:sz="0" w:space="0" w:color="auto" w:frame="1"/>
+        </w:rPr>
+        <w:t xml:space="preserve"> </w:t>
+      </w:r>
+    </w:p>
+    <w:p>
+      <w:pPr>
+        <w:shd w:val="clear" w:color="auto" w:fill="FFFFFF"/>
+        <w:spacing w:after="0" w:line="240" w:lineRule="auto"/>
+        <w:rPr>
+          <w:rFonts w:ascii="Consolas" w:eastAsia="Times New Roman" w:hAnsi="Consolas" w:cs="Times New Roman"/>
+          <w:color w:val="020202"/>
+          <w:sz w:val="24"/>
+          <w:szCs w:val="24"/>
+        </w:rPr>
+      </w:pPr>
+      <w:r>
+        <w:rPr>
+          <w:rFonts w:ascii="Consolas" w:eastAsia="Times New Roman" w:hAnsi="Consolas" w:cs="Times New Roman"/>
+          <w:color w:val="686868"/>
+          <w:sz w:val="24"/>
+          <w:szCs w:val="24"/>
+          <w:bdr w:val="none" w:sz="0" w:space="0" w:color="auto" w:frame="1"/>
+        </w:rPr>
+        <w:t xml:space="preserve">  </w:t>
+      </w:r>
+      <w:r>
+        <w:rPr>
+          <w:rFonts w:ascii="Consolas" w:eastAsia="Times New Roman" w:hAnsi="Consolas" w:cs="Times New Roman"/>
+          <w:color w:val="0000FF"/>
+          <w:sz w:val="24"/>
+          <w:szCs w:val="24"/>
+          <w:bdr w:val="none" w:sz="0" w:space="0" w:color="auto" w:frame="1"/>
+        </w:rPr>
+        <w:t>random</w:t>
+      </w:r>
+      <w:r>
+        <w:rPr>
+          <w:rFonts w:ascii="Consolas" w:eastAsia="Times New Roman" w:hAnsi="Consolas" w:cs="Times New Roman"/>
+          <w:color w:val="686868"/>
+          <w:sz w:val="24"/>
+          <w:szCs w:val="24"/>
+          <w:bdr w:val="none" w:sz="0" w:space="0" w:color="auto" w:frame="1"/>
+        </w:rPr>
+        <w:t xml:space="preserve"> intercept </w:t>
+      </w:r>
+      <w:r>
+        <w:rPr>
+          <w:rFonts w:ascii="Consolas" w:eastAsia="Times New Roman" w:hAnsi="Consolas" w:cs="Times New Roman"/>
+          <w:color w:val="000000"/>
+          <w:sz w:val="24"/>
+          <w:szCs w:val="24"/>
+          <w:bdr w:val="none" w:sz="0" w:space="0" w:color="auto" w:frame="1"/>
+        </w:rPr>
+        <w:t>/</w:t>
+      </w:r>
+      <w:r>
+        <w:rPr>
+          <w:rFonts w:ascii="Consolas" w:eastAsia="Times New Roman" w:hAnsi="Consolas" w:cs="Times New Roman"/>
+          <w:color w:val="686868"/>
+          <w:sz w:val="24"/>
+          <w:szCs w:val="24"/>
+          <w:bdr w:val="none" w:sz="0" w:space="0" w:color="auto" w:frame="1"/>
+        </w:rPr>
+        <w:t xml:space="preserve"> </w:t>
+      </w:r>
+      <w:r>
+        <w:rPr>
+          <w:rFonts w:ascii="Consolas" w:eastAsia="Times New Roman" w:hAnsi="Consolas" w:cs="Times New Roman"/>
+          <w:color w:val="0000FF"/>
+          <w:sz w:val="24"/>
+          <w:szCs w:val="24"/>
+          <w:bdr w:val="none" w:sz="0" w:space="0" w:color="auto" w:frame="1"/>
+        </w:rPr>
+        <w:t>subject</w:t>
+      </w:r>
+      <w:r>
+        <w:rPr>
+          <w:rFonts w:ascii="Consolas" w:eastAsia="Times New Roman" w:hAnsi="Consolas" w:cs="Times New Roman"/>
+          <w:color w:val="000000"/>
+          <w:sz w:val="24"/>
+          <w:szCs w:val="24"/>
+          <w:bdr w:val="none" w:sz="0" w:space="0" w:color="auto" w:frame="1"/>
+        </w:rPr>
+        <w:t>=</w:t>
+      </w:r>
+      <w:r>
+        <w:rPr>
+          <w:rFonts w:ascii="Consolas" w:eastAsia="Times New Roman" w:hAnsi="Consolas" w:cs="Times New Roman"/>
+          <w:color w:val="686868"/>
+          <w:sz w:val="24"/>
+          <w:szCs w:val="24"/>
+          <w:bdr w:val="none" w:sz="0" w:space="0" w:color="auto" w:frame="1"/>
+        </w:rPr>
+        <w:t>ID</w:t>
+      </w:r>
+      <w:r>
+        <w:rPr>
+          <w:rFonts w:ascii="Consolas" w:eastAsia="Times New Roman" w:hAnsi="Consolas" w:cs="Times New Roman"/>
+          <w:color w:val="000000"/>
+          <w:sz w:val="24"/>
+          <w:szCs w:val="24"/>
+          <w:bdr w:val="none" w:sz="0" w:space="0" w:color="auto" w:frame="1"/>
+        </w:rPr>
+        <w:t>(</w:t>
+      </w:r>
       <w:r>
         <w:rPr>
           <w:rFonts w:ascii="Consolas" w:eastAsia="Times New Roman" w:hAnsi="Consolas" w:cs="Times New Roman"/>
@@ -6861,593 +6506,6 @@
         </w:rPr>
         <w:t>Parent_ID</w:t>
       </w:r>
-      <w:proofErr w:type="spellEnd"/>
-      <w:r>
-        <w:rPr>
-          <w:rFonts w:ascii="Consolas" w:eastAsia="Times New Roman" w:hAnsi="Consolas" w:cs="Times New Roman"/>
-          <w:color w:val="686868"/>
-          <w:sz w:val="24"/>
-          <w:szCs w:val="24"/>
-          <w:bdr w:val="none" w:sz="0" w:space="0" w:color="auto" w:frame="1"/>
-        </w:rPr>
-        <w:t xml:space="preserve"> season </w:t>
-      </w:r>
-      <w:proofErr w:type="spellStart"/>
-      <w:r>
-        <w:rPr>
-          <w:rFonts w:ascii="Consolas" w:eastAsia="Times New Roman" w:hAnsi="Consolas" w:cs="Times New Roman"/>
-          <w:color w:val="686868"/>
-          <w:sz w:val="24"/>
-          <w:szCs w:val="24"/>
-          <w:bdr w:val="none" w:sz="0" w:space="0" w:color="auto" w:frame="1"/>
-        </w:rPr>
-        <w:t>Parent_died</w:t>
-      </w:r>
-      <w:proofErr w:type="spellEnd"/>
-      <w:r>
-        <w:rPr>
-          <w:rFonts w:ascii="Consolas" w:eastAsia="Times New Roman" w:hAnsi="Consolas" w:cs="Times New Roman"/>
-          <w:color w:val="686868"/>
-          <w:sz w:val="24"/>
-          <w:szCs w:val="24"/>
-          <w:bdr w:val="none" w:sz="0" w:space="0" w:color="auto" w:frame="1"/>
-        </w:rPr>
-        <w:t xml:space="preserve"> </w:t>
-      </w:r>
-      <w:proofErr w:type="spellStart"/>
-      <w:r>
-        <w:rPr>
-          <w:rFonts w:ascii="Consolas" w:eastAsia="Times New Roman" w:hAnsi="Consolas" w:cs="Times New Roman"/>
-          <w:color w:val="686868"/>
-          <w:sz w:val="24"/>
-          <w:szCs w:val="24"/>
-          <w:bdr w:val="none" w:sz="0" w:space="0" w:color="auto" w:frame="1"/>
-        </w:rPr>
-        <w:t>Parent_drug_status</w:t>
-      </w:r>
-      <w:proofErr w:type="spellEnd"/>
-      <w:r>
-        <w:rPr>
-          <w:rFonts w:ascii="Consolas" w:eastAsia="Times New Roman" w:hAnsi="Consolas" w:cs="Times New Roman"/>
-          <w:color w:val="686868"/>
-          <w:sz w:val="24"/>
-          <w:szCs w:val="24"/>
-          <w:bdr w:val="none" w:sz="0" w:space="0" w:color="auto" w:frame="1"/>
-        </w:rPr>
-        <w:t xml:space="preserve"> Gender Hispanic</w:t>
-      </w:r>
-      <w:r>
-        <w:rPr>
-          <w:rFonts w:ascii="Consolas" w:eastAsia="Times New Roman" w:hAnsi="Consolas" w:cs="Times New Roman"/>
-          <w:color w:val="000000"/>
-          <w:sz w:val="24"/>
-          <w:szCs w:val="24"/>
-          <w:bdr w:val="none" w:sz="0" w:space="0" w:color="auto" w:frame="1"/>
-        </w:rPr>
-        <w:t>;</w:t>
-      </w:r>
-      <w:r>
-        <w:rPr>
-          <w:rFonts w:ascii="Consolas" w:eastAsia="Times New Roman" w:hAnsi="Consolas" w:cs="Times New Roman"/>
-          <w:color w:val="020202"/>
-          <w:sz w:val="24"/>
-          <w:szCs w:val="24"/>
-          <w:bdr w:val="none" w:sz="0" w:space="0" w:color="auto" w:frame="1"/>
-        </w:rPr>
-        <w:t xml:space="preserve"> </w:t>
-      </w:r>
-    </w:p>
-    <w:p>
-      <w:pPr>
-        <w:shd w:val="clear" w:color="auto" w:fill="FFFFFF"/>
-        <w:spacing w:after="0" w:line="240" w:lineRule="auto"/>
-        <w:rPr>
-          <w:rFonts w:ascii="Consolas" w:eastAsia="Times New Roman" w:hAnsi="Consolas" w:cs="Times New Roman"/>
-          <w:color w:val="020202"/>
-          <w:sz w:val="24"/>
-          <w:szCs w:val="24"/>
-        </w:rPr>
-      </w:pPr>
-      <w:r>
-        <w:rPr>
-          <w:rFonts w:ascii="Consolas" w:eastAsia="Times New Roman" w:hAnsi="Consolas" w:cs="Times New Roman"/>
-          <w:color w:val="686868"/>
-          <w:sz w:val="24"/>
-          <w:szCs w:val="24"/>
-          <w:bdr w:val="none" w:sz="0" w:space="0" w:color="auto" w:frame="1"/>
-        </w:rPr>
-        <w:t xml:space="preserve">  </w:t>
-      </w:r>
-      <w:r>
-        <w:rPr>
-          <w:rFonts w:ascii="Consolas" w:eastAsia="Times New Roman" w:hAnsi="Consolas" w:cs="Times New Roman"/>
-          <w:color w:val="0000FF"/>
-          <w:sz w:val="24"/>
-          <w:szCs w:val="24"/>
-          <w:bdr w:val="none" w:sz="0" w:space="0" w:color="auto" w:frame="1"/>
-        </w:rPr>
-        <w:t>model</w:t>
-      </w:r>
-      <w:r>
-        <w:rPr>
-          <w:rFonts w:ascii="Consolas" w:eastAsia="Times New Roman" w:hAnsi="Consolas" w:cs="Times New Roman"/>
-          <w:color w:val="686868"/>
-          <w:sz w:val="24"/>
-          <w:szCs w:val="24"/>
-          <w:bdr w:val="none" w:sz="0" w:space="0" w:color="auto" w:frame="1"/>
-        </w:rPr>
-        <w:t xml:space="preserve"> </w:t>
-      </w:r>
-      <w:proofErr w:type="spellStart"/>
-      <w:r>
-        <w:rPr>
-          <w:rFonts w:ascii="Consolas" w:eastAsia="Times New Roman" w:hAnsi="Consolas" w:cs="Times New Roman"/>
-          <w:color w:val="686868"/>
-          <w:sz w:val="24"/>
-          <w:szCs w:val="24"/>
-          <w:bdr w:val="none" w:sz="0" w:space="0" w:color="auto" w:frame="1"/>
-        </w:rPr>
-        <w:t>logGSI</w:t>
-      </w:r>
-      <w:proofErr w:type="spellEnd"/>
-      <w:r>
-        <w:rPr>
-          <w:rFonts w:ascii="Consolas" w:eastAsia="Times New Roman" w:hAnsi="Consolas" w:cs="Times New Roman"/>
-          <w:color w:val="686868"/>
-          <w:sz w:val="24"/>
-          <w:szCs w:val="24"/>
-          <w:bdr w:val="none" w:sz="0" w:space="0" w:color="auto" w:frame="1"/>
-        </w:rPr>
-        <w:t xml:space="preserve"> </w:t>
-      </w:r>
-      <w:r>
-        <w:rPr>
-          <w:rFonts w:ascii="Consolas" w:eastAsia="Times New Roman" w:hAnsi="Consolas" w:cs="Times New Roman"/>
-          <w:color w:val="000000"/>
-          <w:sz w:val="24"/>
-          <w:szCs w:val="24"/>
-          <w:bdr w:val="none" w:sz="0" w:space="0" w:color="auto" w:frame="1"/>
-        </w:rPr>
-        <w:t>=</w:t>
-      </w:r>
-      <w:r>
-        <w:rPr>
-          <w:rFonts w:ascii="Consolas" w:eastAsia="Times New Roman" w:hAnsi="Consolas" w:cs="Times New Roman"/>
-          <w:color w:val="686868"/>
-          <w:sz w:val="24"/>
-          <w:szCs w:val="24"/>
-          <w:bdr w:val="none" w:sz="0" w:space="0" w:color="auto" w:frame="1"/>
-        </w:rPr>
-        <w:t xml:space="preserve"> Season </w:t>
-      </w:r>
-      <w:proofErr w:type="spellStart"/>
-      <w:r>
-        <w:rPr>
-          <w:rFonts w:ascii="Consolas" w:eastAsia="Times New Roman" w:hAnsi="Consolas" w:cs="Times New Roman"/>
-          <w:color w:val="686868"/>
-          <w:sz w:val="24"/>
-          <w:szCs w:val="24"/>
-          <w:bdr w:val="none" w:sz="0" w:space="0" w:color="auto" w:frame="1"/>
-        </w:rPr>
-        <w:t>Parent_died</w:t>
-      </w:r>
-      <w:proofErr w:type="spellEnd"/>
-      <w:r>
-        <w:rPr>
-          <w:rFonts w:ascii="Consolas" w:eastAsia="Times New Roman" w:hAnsi="Consolas" w:cs="Times New Roman"/>
-          <w:color w:val="686868"/>
-          <w:sz w:val="24"/>
-          <w:szCs w:val="24"/>
-          <w:bdr w:val="none" w:sz="0" w:space="0" w:color="auto" w:frame="1"/>
-        </w:rPr>
-        <w:t xml:space="preserve"> </w:t>
-      </w:r>
-      <w:proofErr w:type="spellStart"/>
-      <w:r>
-        <w:rPr>
-          <w:rFonts w:ascii="Consolas" w:eastAsia="Times New Roman" w:hAnsi="Consolas" w:cs="Times New Roman"/>
-          <w:color w:val="686868"/>
-          <w:sz w:val="24"/>
-          <w:szCs w:val="24"/>
-          <w:bdr w:val="none" w:sz="0" w:space="0" w:color="auto" w:frame="1"/>
-        </w:rPr>
-        <w:t>Parent_drug_status</w:t>
-      </w:r>
-      <w:proofErr w:type="spellEnd"/>
-      <w:r>
-        <w:rPr>
-          <w:rFonts w:ascii="Consolas" w:eastAsia="Times New Roman" w:hAnsi="Consolas" w:cs="Times New Roman"/>
-          <w:color w:val="686868"/>
-          <w:sz w:val="24"/>
-          <w:szCs w:val="24"/>
-          <w:bdr w:val="none" w:sz="0" w:space="0" w:color="auto" w:frame="1"/>
-        </w:rPr>
-        <w:t xml:space="preserve"> Gender Hispanic</w:t>
-      </w:r>
-      <w:r>
-        <w:rPr>
-          <w:rFonts w:ascii="Consolas" w:eastAsia="Times New Roman" w:hAnsi="Consolas" w:cs="Times New Roman"/>
-          <w:color w:val="000000"/>
-          <w:sz w:val="24"/>
-          <w:szCs w:val="24"/>
-          <w:bdr w:val="none" w:sz="0" w:space="0" w:color="auto" w:frame="1"/>
-        </w:rPr>
-        <w:t>/</w:t>
-      </w:r>
-      <w:r>
-        <w:rPr>
-          <w:rFonts w:ascii="Consolas" w:eastAsia="Times New Roman" w:hAnsi="Consolas" w:cs="Times New Roman"/>
-          <w:color w:val="686868"/>
-          <w:sz w:val="24"/>
-          <w:szCs w:val="24"/>
-          <w:bdr w:val="none" w:sz="0" w:space="0" w:color="auto" w:frame="1"/>
-        </w:rPr>
-        <w:t xml:space="preserve"> </w:t>
-      </w:r>
-      <w:proofErr w:type="gramStart"/>
-      <w:r>
-        <w:rPr>
-          <w:rFonts w:ascii="Consolas" w:eastAsia="Times New Roman" w:hAnsi="Consolas" w:cs="Times New Roman"/>
-          <w:color w:val="0000FF"/>
-          <w:sz w:val="24"/>
-          <w:szCs w:val="24"/>
-          <w:bdr w:val="none" w:sz="0" w:space="0" w:color="auto" w:frame="1"/>
-        </w:rPr>
-        <w:t>solution</w:t>
-      </w:r>
-      <w:r>
-        <w:rPr>
-          <w:rFonts w:ascii="Consolas" w:eastAsia="Times New Roman" w:hAnsi="Consolas" w:cs="Times New Roman"/>
-          <w:color w:val="686868"/>
-          <w:sz w:val="24"/>
-          <w:szCs w:val="24"/>
-          <w:bdr w:val="none" w:sz="0" w:space="0" w:color="auto" w:frame="1"/>
-        </w:rPr>
-        <w:t xml:space="preserve">  </w:t>
-      </w:r>
-      <w:proofErr w:type="spellStart"/>
-      <w:r>
-        <w:rPr>
-          <w:rFonts w:ascii="Consolas" w:eastAsia="Times New Roman" w:hAnsi="Consolas" w:cs="Times New Roman"/>
-          <w:color w:val="0000FF"/>
-          <w:sz w:val="24"/>
-          <w:szCs w:val="24"/>
-          <w:bdr w:val="none" w:sz="0" w:space="0" w:color="auto" w:frame="1"/>
-        </w:rPr>
-        <w:t>ddfm</w:t>
-      </w:r>
-      <w:proofErr w:type="spellEnd"/>
-      <w:proofErr w:type="gramEnd"/>
-      <w:r>
-        <w:rPr>
-          <w:rFonts w:ascii="Consolas" w:eastAsia="Times New Roman" w:hAnsi="Consolas" w:cs="Times New Roman"/>
-          <w:color w:val="000000"/>
-          <w:sz w:val="24"/>
-          <w:szCs w:val="24"/>
-          <w:bdr w:val="none" w:sz="0" w:space="0" w:color="auto" w:frame="1"/>
-        </w:rPr>
-        <w:t>=</w:t>
-      </w:r>
-      <w:proofErr w:type="spellStart"/>
-      <w:r>
-        <w:rPr>
-          <w:rFonts w:ascii="Consolas" w:eastAsia="Times New Roman" w:hAnsi="Consolas" w:cs="Times New Roman"/>
-          <w:color w:val="686868"/>
-          <w:sz w:val="24"/>
-          <w:szCs w:val="24"/>
-          <w:bdr w:val="none" w:sz="0" w:space="0" w:color="auto" w:frame="1"/>
-        </w:rPr>
-        <w:t>bw</w:t>
-      </w:r>
-      <w:proofErr w:type="spellEnd"/>
-      <w:r>
-        <w:rPr>
-          <w:rFonts w:ascii="Consolas" w:eastAsia="Times New Roman" w:hAnsi="Consolas" w:cs="Times New Roman"/>
-          <w:color w:val="686868"/>
-          <w:sz w:val="24"/>
-          <w:szCs w:val="24"/>
-          <w:bdr w:val="none" w:sz="0" w:space="0" w:color="auto" w:frame="1"/>
-        </w:rPr>
-        <w:t xml:space="preserve"> </w:t>
-      </w:r>
-      <w:r>
-        <w:rPr>
-          <w:rFonts w:ascii="Consolas" w:eastAsia="Times New Roman" w:hAnsi="Consolas" w:cs="Times New Roman"/>
-          <w:color w:val="000000"/>
-          <w:sz w:val="24"/>
-          <w:szCs w:val="24"/>
-          <w:bdr w:val="none" w:sz="0" w:space="0" w:color="auto" w:frame="1"/>
-        </w:rPr>
-        <w:t>;</w:t>
-      </w:r>
-      <w:r>
-        <w:rPr>
-          <w:rFonts w:ascii="Consolas" w:eastAsia="Times New Roman" w:hAnsi="Consolas" w:cs="Times New Roman"/>
-          <w:color w:val="020202"/>
-          <w:sz w:val="24"/>
-          <w:szCs w:val="24"/>
-          <w:bdr w:val="none" w:sz="0" w:space="0" w:color="auto" w:frame="1"/>
-        </w:rPr>
-        <w:t xml:space="preserve"> </w:t>
-      </w:r>
-    </w:p>
-    <w:p>
-      <w:pPr>
-        <w:shd w:val="clear" w:color="auto" w:fill="FFFFFF"/>
-        <w:spacing w:after="0" w:line="240" w:lineRule="auto"/>
-        <w:rPr>
-          <w:rFonts w:ascii="Consolas" w:eastAsia="Times New Roman" w:hAnsi="Consolas" w:cs="Times New Roman"/>
-          <w:color w:val="020202"/>
-          <w:sz w:val="24"/>
-          <w:szCs w:val="24"/>
-        </w:rPr>
-      </w:pPr>
-      <w:r>
-        <w:rPr>
-          <w:rFonts w:ascii="Consolas" w:eastAsia="Times New Roman" w:hAnsi="Consolas" w:cs="Times New Roman"/>
-          <w:color w:val="686868"/>
-          <w:sz w:val="24"/>
-          <w:szCs w:val="24"/>
-          <w:bdr w:val="none" w:sz="0" w:space="0" w:color="auto" w:frame="1"/>
-        </w:rPr>
-        <w:t xml:space="preserve">  </w:t>
-      </w:r>
-      <w:r>
-        <w:rPr>
-          <w:rFonts w:ascii="Consolas" w:eastAsia="Times New Roman" w:hAnsi="Consolas" w:cs="Times New Roman"/>
-          <w:color w:val="0000FF"/>
-          <w:sz w:val="24"/>
-          <w:szCs w:val="24"/>
-          <w:bdr w:val="none" w:sz="0" w:space="0" w:color="auto" w:frame="1"/>
-        </w:rPr>
-        <w:t>random</w:t>
-      </w:r>
-      <w:r>
-        <w:rPr>
-          <w:rFonts w:ascii="Consolas" w:eastAsia="Times New Roman" w:hAnsi="Consolas" w:cs="Times New Roman"/>
-          <w:color w:val="686868"/>
-          <w:sz w:val="24"/>
-          <w:szCs w:val="24"/>
-          <w:bdr w:val="none" w:sz="0" w:space="0" w:color="auto" w:frame="1"/>
-        </w:rPr>
-        <w:t xml:space="preserve"> intercept </w:t>
-      </w:r>
-      <w:r>
-        <w:rPr>
-          <w:rFonts w:ascii="Consolas" w:eastAsia="Times New Roman" w:hAnsi="Consolas" w:cs="Times New Roman"/>
-          <w:color w:val="000000"/>
-          <w:sz w:val="24"/>
-          <w:szCs w:val="24"/>
-          <w:bdr w:val="none" w:sz="0" w:space="0" w:color="auto" w:frame="1"/>
-        </w:rPr>
-        <w:t>/</w:t>
-      </w:r>
-      <w:r>
-        <w:rPr>
-          <w:rFonts w:ascii="Consolas" w:eastAsia="Times New Roman" w:hAnsi="Consolas" w:cs="Times New Roman"/>
-          <w:color w:val="686868"/>
-          <w:sz w:val="24"/>
-          <w:szCs w:val="24"/>
-          <w:bdr w:val="none" w:sz="0" w:space="0" w:color="auto" w:frame="1"/>
-        </w:rPr>
-        <w:t xml:space="preserve"> </w:t>
-      </w:r>
-      <w:r>
-        <w:rPr>
-          <w:rFonts w:ascii="Consolas" w:eastAsia="Times New Roman" w:hAnsi="Consolas" w:cs="Times New Roman"/>
-          <w:color w:val="0000FF"/>
-          <w:sz w:val="24"/>
-          <w:szCs w:val="24"/>
-          <w:bdr w:val="none" w:sz="0" w:space="0" w:color="auto" w:frame="1"/>
-        </w:rPr>
-        <w:t>subject</w:t>
-      </w:r>
-      <w:r>
-        <w:rPr>
-          <w:rFonts w:ascii="Consolas" w:eastAsia="Times New Roman" w:hAnsi="Consolas" w:cs="Times New Roman"/>
-          <w:color w:val="000000"/>
-          <w:sz w:val="24"/>
-          <w:szCs w:val="24"/>
-          <w:bdr w:val="none" w:sz="0" w:space="0" w:color="auto" w:frame="1"/>
-        </w:rPr>
-        <w:t>=</w:t>
-      </w:r>
-      <w:proofErr w:type="spellStart"/>
-      <w:r>
-        <w:rPr>
-          <w:rFonts w:ascii="Consolas" w:eastAsia="Times New Roman" w:hAnsi="Consolas" w:cs="Times New Roman"/>
-          <w:color w:val="686868"/>
-          <w:sz w:val="24"/>
-          <w:szCs w:val="24"/>
-          <w:bdr w:val="none" w:sz="0" w:space="0" w:color="auto" w:frame="1"/>
-        </w:rPr>
-        <w:t>Parent_ID</w:t>
-      </w:r>
-      <w:proofErr w:type="spellEnd"/>
-      <w:r>
-        <w:rPr>
-          <w:rFonts w:ascii="Consolas" w:eastAsia="Times New Roman" w:hAnsi="Consolas" w:cs="Times New Roman"/>
-          <w:color w:val="686868"/>
-          <w:sz w:val="24"/>
-          <w:szCs w:val="24"/>
-          <w:bdr w:val="none" w:sz="0" w:space="0" w:color="auto" w:frame="1"/>
-        </w:rPr>
-        <w:t xml:space="preserve"> </w:t>
-      </w:r>
-      <w:r>
-        <w:rPr>
-          <w:rFonts w:ascii="Consolas" w:eastAsia="Times New Roman" w:hAnsi="Consolas" w:cs="Times New Roman"/>
-          <w:color w:val="0000FF"/>
-          <w:sz w:val="24"/>
-          <w:szCs w:val="24"/>
-          <w:bdr w:val="none" w:sz="0" w:space="0" w:color="auto" w:frame="1"/>
-        </w:rPr>
-        <w:t>type</w:t>
-      </w:r>
-      <w:r>
-        <w:rPr>
-          <w:rFonts w:ascii="Consolas" w:eastAsia="Times New Roman" w:hAnsi="Consolas" w:cs="Times New Roman"/>
-          <w:color w:val="000000"/>
-          <w:sz w:val="24"/>
-          <w:szCs w:val="24"/>
-          <w:bdr w:val="none" w:sz="0" w:space="0" w:color="auto" w:frame="1"/>
-        </w:rPr>
-        <w:t>=</w:t>
-      </w:r>
-      <w:r>
-        <w:rPr>
-          <w:rFonts w:ascii="Consolas" w:eastAsia="Times New Roman" w:hAnsi="Consolas" w:cs="Times New Roman"/>
-          <w:color w:val="686868"/>
-          <w:sz w:val="24"/>
-          <w:szCs w:val="24"/>
-          <w:bdr w:val="none" w:sz="0" w:space="0" w:color="auto" w:frame="1"/>
-        </w:rPr>
-        <w:t>un</w:t>
-      </w:r>
-      <w:r>
-        <w:rPr>
-          <w:rFonts w:ascii="Consolas" w:eastAsia="Times New Roman" w:hAnsi="Consolas" w:cs="Times New Roman"/>
-          <w:color w:val="000000"/>
-          <w:sz w:val="24"/>
-          <w:szCs w:val="24"/>
-          <w:bdr w:val="none" w:sz="0" w:space="0" w:color="auto" w:frame="1"/>
-        </w:rPr>
-        <w:t>;</w:t>
-      </w:r>
-      <w:r>
-        <w:rPr>
-          <w:rFonts w:ascii="Consolas" w:eastAsia="Times New Roman" w:hAnsi="Consolas" w:cs="Times New Roman"/>
-          <w:color w:val="686868"/>
-          <w:sz w:val="24"/>
-          <w:szCs w:val="24"/>
-          <w:bdr w:val="none" w:sz="0" w:space="0" w:color="auto" w:frame="1"/>
-        </w:rPr>
-        <w:t xml:space="preserve"> </w:t>
-      </w:r>
-      <w:r>
-        <w:rPr>
-          <w:rFonts w:ascii="Consolas" w:eastAsia="Times New Roman" w:hAnsi="Consolas" w:cs="Times New Roman"/>
-          <w:color w:val="020202"/>
-          <w:sz w:val="24"/>
-          <w:szCs w:val="24"/>
-          <w:bdr w:val="none" w:sz="0" w:space="0" w:color="auto" w:frame="1"/>
-        </w:rPr>
-        <w:t xml:space="preserve"> </w:t>
-      </w:r>
-    </w:p>
-    <w:p>
-      <w:pPr>
-        <w:shd w:val="clear" w:color="auto" w:fill="FFFFFF"/>
-        <w:spacing w:after="0" w:line="240" w:lineRule="auto"/>
-        <w:rPr>
-          <w:rFonts w:ascii="Consolas" w:eastAsia="Times New Roman" w:hAnsi="Consolas" w:cs="Times New Roman"/>
-          <w:color w:val="020202"/>
-          <w:sz w:val="24"/>
-          <w:szCs w:val="24"/>
-        </w:rPr>
-      </w:pPr>
-      <w:r>
-        <w:rPr>
-          <w:rFonts w:ascii="Consolas" w:eastAsia="Times New Roman" w:hAnsi="Consolas" w:cs="Times New Roman"/>
-          <w:color w:val="686868"/>
-          <w:sz w:val="24"/>
-          <w:szCs w:val="24"/>
-          <w:bdr w:val="none" w:sz="0" w:space="0" w:color="auto" w:frame="1"/>
-        </w:rPr>
-        <w:t xml:space="preserve">  </w:t>
-      </w:r>
-      <w:r>
-        <w:rPr>
-          <w:rFonts w:ascii="Consolas" w:eastAsia="Times New Roman" w:hAnsi="Consolas" w:cs="Times New Roman"/>
-          <w:color w:val="0000FF"/>
-          <w:sz w:val="24"/>
-          <w:szCs w:val="24"/>
-          <w:bdr w:val="none" w:sz="0" w:space="0" w:color="auto" w:frame="1"/>
-        </w:rPr>
-        <w:t>random</w:t>
-      </w:r>
-      <w:r>
-        <w:rPr>
-          <w:rFonts w:ascii="Consolas" w:eastAsia="Times New Roman" w:hAnsi="Consolas" w:cs="Times New Roman"/>
-          <w:color w:val="686868"/>
-          <w:sz w:val="24"/>
-          <w:szCs w:val="24"/>
-          <w:bdr w:val="none" w:sz="0" w:space="0" w:color="auto" w:frame="1"/>
-        </w:rPr>
-        <w:t xml:space="preserve"> intercept </w:t>
-      </w:r>
-      <w:r>
-        <w:rPr>
-          <w:rFonts w:ascii="Consolas" w:eastAsia="Times New Roman" w:hAnsi="Consolas" w:cs="Times New Roman"/>
-          <w:color w:val="000000"/>
-          <w:sz w:val="24"/>
-          <w:szCs w:val="24"/>
-          <w:bdr w:val="none" w:sz="0" w:space="0" w:color="auto" w:frame="1"/>
-        </w:rPr>
-        <w:t>/</w:t>
-      </w:r>
-      <w:r>
-        <w:rPr>
-          <w:rFonts w:ascii="Consolas" w:eastAsia="Times New Roman" w:hAnsi="Consolas" w:cs="Times New Roman"/>
-          <w:color w:val="686868"/>
-          <w:sz w:val="24"/>
-          <w:szCs w:val="24"/>
-          <w:bdr w:val="none" w:sz="0" w:space="0" w:color="auto" w:frame="1"/>
-        </w:rPr>
-        <w:t xml:space="preserve"> </w:t>
-      </w:r>
-      <w:r>
-        <w:rPr>
-          <w:rFonts w:ascii="Consolas" w:eastAsia="Times New Roman" w:hAnsi="Consolas" w:cs="Times New Roman"/>
-          <w:color w:val="0000FF"/>
-          <w:sz w:val="24"/>
-          <w:szCs w:val="24"/>
-          <w:bdr w:val="none" w:sz="0" w:space="0" w:color="auto" w:frame="1"/>
-        </w:rPr>
-        <w:t>subject</w:t>
-      </w:r>
-      <w:r>
-        <w:rPr>
-          <w:rFonts w:ascii="Consolas" w:eastAsia="Times New Roman" w:hAnsi="Consolas" w:cs="Times New Roman"/>
-          <w:color w:val="000000"/>
-          <w:sz w:val="24"/>
-          <w:szCs w:val="24"/>
-          <w:bdr w:val="none" w:sz="0" w:space="0" w:color="auto" w:frame="1"/>
-        </w:rPr>
-        <w:t>=</w:t>
-      </w:r>
-      <w:r>
-        <w:rPr>
-          <w:rFonts w:ascii="Consolas" w:eastAsia="Times New Roman" w:hAnsi="Consolas" w:cs="Times New Roman"/>
-          <w:color w:val="686868"/>
-          <w:sz w:val="24"/>
-          <w:szCs w:val="24"/>
-          <w:bdr w:val="none" w:sz="0" w:space="0" w:color="auto" w:frame="1"/>
-        </w:rPr>
-        <w:t>ID</w:t>
-      </w:r>
-      <w:r>
-        <w:rPr>
-          <w:rFonts w:ascii="Consolas" w:eastAsia="Times New Roman" w:hAnsi="Consolas" w:cs="Times New Roman"/>
-          <w:color w:val="000000"/>
-          <w:sz w:val="24"/>
-          <w:szCs w:val="24"/>
-          <w:bdr w:val="none" w:sz="0" w:space="0" w:color="auto" w:frame="1"/>
-        </w:rPr>
-        <w:t>(</w:t>
-      </w:r>
-      <w:proofErr w:type="spellStart"/>
-      <w:r>
-        <w:rPr>
-          <w:rFonts w:ascii="Consolas" w:eastAsia="Times New Roman" w:hAnsi="Consolas" w:cs="Times New Roman"/>
-          <w:color w:val="686868"/>
-          <w:sz w:val="24"/>
-          <w:szCs w:val="24"/>
-          <w:bdr w:val="none" w:sz="0" w:space="0" w:color="auto" w:frame="1"/>
-        </w:rPr>
-        <w:t>Parent_ID</w:t>
-      </w:r>
-      <w:proofErr w:type="spellEnd"/>
       <w:r>
         <w:rPr>
           <w:rFonts w:ascii="Consolas" w:eastAsia="Times New Roman" w:hAnsi="Consolas" w:cs="Times New Roman"/>
@@ -7984,7 +7042,6 @@
         </w:rPr>
         <w:t xml:space="preserve">HW5.dat </w:t>
       </w:r>
-      <w:proofErr w:type="spellStart"/>
       <w:r>
         <w:rPr>
           <w:rFonts w:ascii="Consolas" w:eastAsia="Times New Roman" w:hAnsi="Consolas" w:cs="Times New Roman"/>
@@ -7995,7 +7052,6 @@
         </w:rPr>
         <w:t>noclprint</w:t>
       </w:r>
-      <w:proofErr w:type="spellEnd"/>
       <w:r>
         <w:rPr>
           <w:rFonts w:ascii="Consolas" w:eastAsia="Times New Roman" w:hAnsi="Consolas" w:cs="Times New Roman"/>
@@ -8036,7 +7092,6 @@
         </w:rPr>
         <w:t xml:space="preserve">ml </w:t>
       </w:r>
-      <w:proofErr w:type="spellStart"/>
       <w:r>
         <w:rPr>
           <w:rFonts w:ascii="Consolas" w:eastAsia="Times New Roman" w:hAnsi="Consolas" w:cs="Times New Roman"/>
@@ -8047,18 +7102,16 @@
         </w:rPr>
         <w:t>covtest</w:t>
       </w:r>
-      <w:proofErr w:type="spellEnd"/>
-      <w:r>
-        <w:rPr>
-          <w:rFonts w:ascii="Consolas" w:eastAsia="Times New Roman" w:hAnsi="Consolas" w:cs="Times New Roman"/>
-          <w:color w:val="686868"/>
-          <w:sz w:val="24"/>
-          <w:szCs w:val="24"/>
-          <w:bdr w:val="none" w:sz="0" w:space="0" w:color="auto" w:frame="1"/>
-        </w:rPr>
-        <w:t xml:space="preserve"> </w:t>
-      </w:r>
-      <w:proofErr w:type="spellStart"/>
+      <w:r>
+        <w:rPr>
+          <w:rFonts w:ascii="Consolas" w:eastAsia="Times New Roman" w:hAnsi="Consolas" w:cs="Times New Roman"/>
+          <w:color w:val="686868"/>
+          <w:sz w:val="24"/>
+          <w:szCs w:val="24"/>
+          <w:bdr w:val="none" w:sz="0" w:space="0" w:color="auto" w:frame="1"/>
+        </w:rPr>
+        <w:t xml:space="preserve"> </w:t>
+      </w:r>
       <w:r>
         <w:rPr>
           <w:rFonts w:ascii="Consolas" w:eastAsia="Times New Roman" w:hAnsi="Consolas" w:cs="Times New Roman"/>
@@ -8069,7 +7122,6 @@
         </w:rPr>
         <w:t>noitprint</w:t>
       </w:r>
-      <w:proofErr w:type="spellEnd"/>
       <w:r>
         <w:rPr>
           <w:rFonts w:ascii="Consolas" w:eastAsia="Times New Roman" w:hAnsi="Consolas" w:cs="Times New Roman"/>
@@ -8130,9 +7182,498 @@
           <w:szCs w:val="24"/>
           <w:bdr w:val="none" w:sz="0" w:space="0" w:color="auto" w:frame="1"/>
         </w:rPr>
-        <w:t xml:space="preserve"> ID </w:t>
-      </w:r>
-      <w:proofErr w:type="spellStart"/>
+        <w:t xml:space="preserve"> ID Parent_ID season Parent_died Parent_drug_status Gender</w:t>
+      </w:r>
+      <w:r>
+        <w:rPr>
+          <w:rFonts w:ascii="Consolas" w:eastAsia="Times New Roman" w:hAnsi="Consolas" w:cs="Times New Roman"/>
+          <w:color w:val="020202"/>
+          <w:sz w:val="24"/>
+          <w:szCs w:val="24"/>
+          <w:bdr w:val="none" w:sz="0" w:space="0" w:color="auto" w:frame="1"/>
+        </w:rPr>
+        <w:t xml:space="preserve"> </w:t>
+      </w:r>
+    </w:p>
+    <w:p>
+      <w:pPr>
+        <w:shd w:val="clear" w:color="auto" w:fill="FFFFFF"/>
+        <w:spacing w:after="0" w:line="240" w:lineRule="auto"/>
+        <w:rPr>
+          <w:rFonts w:ascii="Consolas" w:eastAsia="Times New Roman" w:hAnsi="Consolas" w:cs="Times New Roman"/>
+          <w:color w:val="020202"/>
+          <w:sz w:val="24"/>
+          <w:szCs w:val="24"/>
+        </w:rPr>
+      </w:pPr>
+      <w:r>
+        <w:rPr>
+          <w:rFonts w:ascii="Consolas" w:eastAsia="Times New Roman" w:hAnsi="Consolas" w:cs="Times New Roman"/>
+          <w:color w:val="686868"/>
+          <w:sz w:val="24"/>
+          <w:szCs w:val="24"/>
+          <w:bdr w:val="none" w:sz="0" w:space="0" w:color="auto" w:frame="1"/>
+        </w:rPr>
+        <w:t xml:space="preserve">  Parent_gender Parent_diagnosis</w:t>
+      </w:r>
+      <w:r>
+        <w:rPr>
+          <w:rFonts w:ascii="Consolas" w:eastAsia="Times New Roman" w:hAnsi="Consolas" w:cs="Times New Roman"/>
+          <w:color w:val="000000"/>
+          <w:sz w:val="24"/>
+          <w:szCs w:val="24"/>
+          <w:bdr w:val="none" w:sz="0" w:space="0" w:color="auto" w:frame="1"/>
+        </w:rPr>
+        <w:t>;</w:t>
+      </w:r>
+      <w:r>
+        <w:rPr>
+          <w:rFonts w:ascii="Consolas" w:eastAsia="Times New Roman" w:hAnsi="Consolas" w:cs="Times New Roman"/>
+          <w:color w:val="020202"/>
+          <w:sz w:val="24"/>
+          <w:szCs w:val="24"/>
+          <w:bdr w:val="none" w:sz="0" w:space="0" w:color="auto" w:frame="1"/>
+        </w:rPr>
+        <w:t xml:space="preserve"> </w:t>
+      </w:r>
+    </w:p>
+    <w:p>
+      <w:pPr>
+        <w:shd w:val="clear" w:color="auto" w:fill="FFFFFF"/>
+        <w:spacing w:after="0" w:line="240" w:lineRule="auto"/>
+        <w:rPr>
+          <w:rFonts w:ascii="Consolas" w:eastAsia="Times New Roman" w:hAnsi="Consolas" w:cs="Times New Roman"/>
+          <w:color w:val="020202"/>
+          <w:sz w:val="24"/>
+          <w:szCs w:val="24"/>
+        </w:rPr>
+      </w:pPr>
+      <w:r>
+        <w:rPr>
+          <w:rFonts w:ascii="Consolas" w:eastAsia="Times New Roman" w:hAnsi="Consolas" w:cs="Times New Roman"/>
+          <w:color w:val="686868"/>
+          <w:sz w:val="24"/>
+          <w:szCs w:val="24"/>
+          <w:bdr w:val="none" w:sz="0" w:space="0" w:color="auto" w:frame="1"/>
+        </w:rPr>
+        <w:t xml:space="preserve">  </w:t>
+      </w:r>
+      <w:r>
+        <w:rPr>
+          <w:rFonts w:ascii="Consolas" w:eastAsia="Times New Roman" w:hAnsi="Consolas" w:cs="Times New Roman"/>
+          <w:color w:val="0000FF"/>
+          <w:sz w:val="24"/>
+          <w:szCs w:val="24"/>
+          <w:bdr w:val="none" w:sz="0" w:space="0" w:color="auto" w:frame="1"/>
+        </w:rPr>
+        <w:t>model</w:t>
+      </w:r>
+      <w:r>
+        <w:rPr>
+          <w:rFonts w:ascii="Consolas" w:eastAsia="Times New Roman" w:hAnsi="Consolas" w:cs="Times New Roman"/>
+          <w:color w:val="686868"/>
+          <w:sz w:val="24"/>
+          <w:szCs w:val="24"/>
+          <w:bdr w:val="none" w:sz="0" w:space="0" w:color="auto" w:frame="1"/>
+        </w:rPr>
+        <w:t xml:space="preserve"> logGSI </w:t>
+      </w:r>
+      <w:r>
+        <w:rPr>
+          <w:rFonts w:ascii="Consolas" w:eastAsia="Times New Roman" w:hAnsi="Consolas" w:cs="Times New Roman"/>
+          <w:color w:val="000000"/>
+          <w:sz w:val="24"/>
+          <w:szCs w:val="24"/>
+          <w:bdr w:val="none" w:sz="0" w:space="0" w:color="auto" w:frame="1"/>
+        </w:rPr>
+        <w:t>=</w:t>
+      </w:r>
+      <w:r>
+        <w:rPr>
+          <w:rFonts w:ascii="Consolas" w:eastAsia="Times New Roman" w:hAnsi="Consolas" w:cs="Times New Roman"/>
+          <w:color w:val="686868"/>
+          <w:sz w:val="24"/>
+          <w:szCs w:val="24"/>
+          <w:bdr w:val="none" w:sz="0" w:space="0" w:color="auto" w:frame="1"/>
+        </w:rPr>
+        <w:t xml:space="preserve"> Season Parent_died Parent_drug_status Gender </w:t>
+      </w:r>
+      <w:r>
+        <w:rPr>
+          <w:rFonts w:ascii="Consolas" w:eastAsia="Times New Roman" w:hAnsi="Consolas" w:cs="Times New Roman"/>
+          <w:color w:val="020202"/>
+          <w:sz w:val="24"/>
+          <w:szCs w:val="24"/>
+          <w:bdr w:val="none" w:sz="0" w:space="0" w:color="auto" w:frame="1"/>
+        </w:rPr>
+        <w:t xml:space="preserve"> </w:t>
+      </w:r>
+    </w:p>
+    <w:p>
+      <w:pPr>
+        <w:shd w:val="clear" w:color="auto" w:fill="FFFFFF"/>
+        <w:spacing w:after="0" w:line="240" w:lineRule="auto"/>
+        <w:rPr>
+          <w:rFonts w:ascii="Consolas" w:eastAsia="Times New Roman" w:hAnsi="Consolas" w:cs="Times New Roman"/>
+          <w:color w:val="020202"/>
+          <w:sz w:val="24"/>
+          <w:szCs w:val="24"/>
+        </w:rPr>
+      </w:pPr>
+      <w:r>
+        <w:rPr>
+          <w:rFonts w:ascii="Consolas" w:eastAsia="Times New Roman" w:hAnsi="Consolas" w:cs="Times New Roman"/>
+          <w:color w:val="686868"/>
+          <w:sz w:val="24"/>
+          <w:szCs w:val="24"/>
+          <w:bdr w:val="none" w:sz="0" w:space="0" w:color="auto" w:frame="1"/>
+        </w:rPr>
+        <w:t xml:space="preserve">  Parent_base_age Parent_gender Parent_diagnosis Treatment</w:t>
+      </w:r>
+      <w:r>
+        <w:rPr>
+          <w:rFonts w:ascii="Consolas" w:eastAsia="Times New Roman" w:hAnsi="Consolas" w:cs="Times New Roman"/>
+          <w:color w:val="000000"/>
+          <w:sz w:val="24"/>
+          <w:szCs w:val="24"/>
+          <w:bdr w:val="none" w:sz="0" w:space="0" w:color="auto" w:frame="1"/>
+        </w:rPr>
+        <w:t>/</w:t>
+      </w:r>
+      <w:r>
+        <w:rPr>
+          <w:rFonts w:ascii="Consolas" w:eastAsia="Times New Roman" w:hAnsi="Consolas" w:cs="Times New Roman"/>
+          <w:color w:val="686868"/>
+          <w:sz w:val="24"/>
+          <w:szCs w:val="24"/>
+          <w:bdr w:val="none" w:sz="0" w:space="0" w:color="auto" w:frame="1"/>
+        </w:rPr>
+        <w:t xml:space="preserve"> </w:t>
+      </w:r>
+      <w:r>
+        <w:rPr>
+          <w:rFonts w:ascii="Consolas" w:eastAsia="Times New Roman" w:hAnsi="Consolas" w:cs="Times New Roman"/>
+          <w:color w:val="0000FF"/>
+          <w:sz w:val="24"/>
+          <w:szCs w:val="24"/>
+          <w:bdr w:val="none" w:sz="0" w:space="0" w:color="auto" w:frame="1"/>
+        </w:rPr>
+        <w:t>solution</w:t>
+      </w:r>
+      <w:r>
+        <w:rPr>
+          <w:rFonts w:ascii="Consolas" w:eastAsia="Times New Roman" w:hAnsi="Consolas" w:cs="Times New Roman"/>
+          <w:color w:val="686868"/>
+          <w:sz w:val="24"/>
+          <w:szCs w:val="24"/>
+          <w:bdr w:val="none" w:sz="0" w:space="0" w:color="auto" w:frame="1"/>
+        </w:rPr>
+        <w:t xml:space="preserve">  </w:t>
+      </w:r>
+      <w:r>
+        <w:rPr>
+          <w:rFonts w:ascii="Consolas" w:eastAsia="Times New Roman" w:hAnsi="Consolas" w:cs="Times New Roman"/>
+          <w:color w:val="0000FF"/>
+          <w:sz w:val="24"/>
+          <w:szCs w:val="24"/>
+          <w:bdr w:val="none" w:sz="0" w:space="0" w:color="auto" w:frame="1"/>
+        </w:rPr>
+        <w:t>ddfm</w:t>
+      </w:r>
+      <w:r>
+        <w:rPr>
+          <w:rFonts w:ascii="Consolas" w:eastAsia="Times New Roman" w:hAnsi="Consolas" w:cs="Times New Roman"/>
+          <w:color w:val="000000"/>
+          <w:sz w:val="24"/>
+          <w:szCs w:val="24"/>
+          <w:bdr w:val="none" w:sz="0" w:space="0" w:color="auto" w:frame="1"/>
+        </w:rPr>
+        <w:t>=</w:t>
+      </w:r>
+      <w:r>
+        <w:rPr>
+          <w:rFonts w:ascii="Consolas" w:eastAsia="Times New Roman" w:hAnsi="Consolas" w:cs="Times New Roman"/>
+          <w:color w:val="686868"/>
+          <w:sz w:val="24"/>
+          <w:szCs w:val="24"/>
+          <w:bdr w:val="none" w:sz="0" w:space="0" w:color="auto" w:frame="1"/>
+        </w:rPr>
+        <w:t xml:space="preserve">bw </w:t>
+      </w:r>
+      <w:r>
+        <w:rPr>
+          <w:rFonts w:ascii="Consolas" w:eastAsia="Times New Roman" w:hAnsi="Consolas" w:cs="Times New Roman"/>
+          <w:color w:val="000000"/>
+          <w:sz w:val="24"/>
+          <w:szCs w:val="24"/>
+          <w:bdr w:val="none" w:sz="0" w:space="0" w:color="auto" w:frame="1"/>
+        </w:rPr>
+        <w:t>;</w:t>
+      </w:r>
+      <w:r>
+        <w:rPr>
+          <w:rFonts w:ascii="Consolas" w:eastAsia="Times New Roman" w:hAnsi="Consolas" w:cs="Times New Roman"/>
+          <w:color w:val="020202"/>
+          <w:sz w:val="24"/>
+          <w:szCs w:val="24"/>
+          <w:bdr w:val="none" w:sz="0" w:space="0" w:color="auto" w:frame="1"/>
+        </w:rPr>
+        <w:t xml:space="preserve"> </w:t>
+      </w:r>
+    </w:p>
+    <w:p>
+      <w:pPr>
+        <w:shd w:val="clear" w:color="auto" w:fill="FFFFFF"/>
+        <w:spacing w:after="0" w:line="240" w:lineRule="auto"/>
+        <w:rPr>
+          <w:rFonts w:ascii="Consolas" w:eastAsia="Times New Roman" w:hAnsi="Consolas" w:cs="Times New Roman"/>
+          <w:color w:val="020202"/>
+          <w:sz w:val="24"/>
+          <w:szCs w:val="24"/>
+        </w:rPr>
+      </w:pPr>
+      <w:r>
+        <w:rPr>
+          <w:rFonts w:ascii="Consolas" w:eastAsia="Times New Roman" w:hAnsi="Consolas" w:cs="Times New Roman"/>
+          <w:color w:val="686868"/>
+          <w:sz w:val="24"/>
+          <w:szCs w:val="24"/>
+          <w:bdr w:val="none" w:sz="0" w:space="0" w:color="auto" w:frame="1"/>
+        </w:rPr>
+        <w:t xml:space="preserve">  </w:t>
+      </w:r>
+      <w:r>
+        <w:rPr>
+          <w:rFonts w:ascii="Consolas" w:eastAsia="Times New Roman" w:hAnsi="Consolas" w:cs="Times New Roman"/>
+          <w:color w:val="0000FF"/>
+          <w:sz w:val="24"/>
+          <w:szCs w:val="24"/>
+          <w:bdr w:val="none" w:sz="0" w:space="0" w:color="auto" w:frame="1"/>
+        </w:rPr>
+        <w:t>random</w:t>
+      </w:r>
+      <w:r>
+        <w:rPr>
+          <w:rFonts w:ascii="Consolas" w:eastAsia="Times New Roman" w:hAnsi="Consolas" w:cs="Times New Roman"/>
+          <w:color w:val="686868"/>
+          <w:sz w:val="24"/>
+          <w:szCs w:val="24"/>
+          <w:bdr w:val="none" w:sz="0" w:space="0" w:color="auto" w:frame="1"/>
+        </w:rPr>
+        <w:t xml:space="preserve"> intercept </w:t>
+      </w:r>
+      <w:r>
+        <w:rPr>
+          <w:rFonts w:ascii="Consolas" w:eastAsia="Times New Roman" w:hAnsi="Consolas" w:cs="Times New Roman"/>
+          <w:color w:val="000000"/>
+          <w:sz w:val="24"/>
+          <w:szCs w:val="24"/>
+          <w:bdr w:val="none" w:sz="0" w:space="0" w:color="auto" w:frame="1"/>
+        </w:rPr>
+        <w:t>/</w:t>
+      </w:r>
+      <w:r>
+        <w:rPr>
+          <w:rFonts w:ascii="Consolas" w:eastAsia="Times New Roman" w:hAnsi="Consolas" w:cs="Times New Roman"/>
+          <w:color w:val="686868"/>
+          <w:sz w:val="24"/>
+          <w:szCs w:val="24"/>
+          <w:bdr w:val="none" w:sz="0" w:space="0" w:color="auto" w:frame="1"/>
+        </w:rPr>
+        <w:t xml:space="preserve"> </w:t>
+      </w:r>
+      <w:r>
+        <w:rPr>
+          <w:rFonts w:ascii="Consolas" w:eastAsia="Times New Roman" w:hAnsi="Consolas" w:cs="Times New Roman"/>
+          <w:color w:val="0000FF"/>
+          <w:sz w:val="24"/>
+          <w:szCs w:val="24"/>
+          <w:bdr w:val="none" w:sz="0" w:space="0" w:color="auto" w:frame="1"/>
+        </w:rPr>
+        <w:t>subject</w:t>
+      </w:r>
+      <w:r>
+        <w:rPr>
+          <w:rFonts w:ascii="Consolas" w:eastAsia="Times New Roman" w:hAnsi="Consolas" w:cs="Times New Roman"/>
+          <w:color w:val="000000"/>
+          <w:sz w:val="24"/>
+          <w:szCs w:val="24"/>
+          <w:bdr w:val="none" w:sz="0" w:space="0" w:color="auto" w:frame="1"/>
+        </w:rPr>
+        <w:t>=</w:t>
+      </w:r>
+      <w:r>
+        <w:rPr>
+          <w:rFonts w:ascii="Consolas" w:eastAsia="Times New Roman" w:hAnsi="Consolas" w:cs="Times New Roman"/>
+          <w:color w:val="686868"/>
+          <w:sz w:val="24"/>
+          <w:szCs w:val="24"/>
+          <w:bdr w:val="none" w:sz="0" w:space="0" w:color="auto" w:frame="1"/>
+        </w:rPr>
+        <w:t xml:space="preserve">Parent_ID </w:t>
+      </w:r>
+      <w:r>
+        <w:rPr>
+          <w:rFonts w:ascii="Consolas" w:eastAsia="Times New Roman" w:hAnsi="Consolas" w:cs="Times New Roman"/>
+          <w:color w:val="0000FF"/>
+          <w:sz w:val="24"/>
+          <w:szCs w:val="24"/>
+          <w:bdr w:val="none" w:sz="0" w:space="0" w:color="auto" w:frame="1"/>
+        </w:rPr>
+        <w:t>type</w:t>
+      </w:r>
+      <w:r>
+        <w:rPr>
+          <w:rFonts w:ascii="Consolas" w:eastAsia="Times New Roman" w:hAnsi="Consolas" w:cs="Times New Roman"/>
+          <w:color w:val="000000"/>
+          <w:sz w:val="24"/>
+          <w:szCs w:val="24"/>
+          <w:bdr w:val="none" w:sz="0" w:space="0" w:color="auto" w:frame="1"/>
+        </w:rPr>
+        <w:t>=</w:t>
+      </w:r>
+      <w:r>
+        <w:rPr>
+          <w:rFonts w:ascii="Consolas" w:eastAsia="Times New Roman" w:hAnsi="Consolas" w:cs="Times New Roman"/>
+          <w:color w:val="686868"/>
+          <w:sz w:val="24"/>
+          <w:szCs w:val="24"/>
+          <w:bdr w:val="none" w:sz="0" w:space="0" w:color="auto" w:frame="1"/>
+        </w:rPr>
+        <w:t>un</w:t>
+      </w:r>
+      <w:r>
+        <w:rPr>
+          <w:rFonts w:ascii="Consolas" w:eastAsia="Times New Roman" w:hAnsi="Consolas" w:cs="Times New Roman"/>
+          <w:color w:val="000000"/>
+          <w:sz w:val="24"/>
+          <w:szCs w:val="24"/>
+          <w:bdr w:val="none" w:sz="0" w:space="0" w:color="auto" w:frame="1"/>
+        </w:rPr>
+        <w:t>;</w:t>
+      </w:r>
+      <w:r>
+        <w:rPr>
+          <w:rFonts w:ascii="Consolas" w:eastAsia="Times New Roman" w:hAnsi="Consolas" w:cs="Times New Roman"/>
+          <w:color w:val="686868"/>
+          <w:sz w:val="24"/>
+          <w:szCs w:val="24"/>
+          <w:bdr w:val="none" w:sz="0" w:space="0" w:color="auto" w:frame="1"/>
+        </w:rPr>
+        <w:t xml:space="preserve"> </w:t>
+      </w:r>
+      <w:r>
+        <w:rPr>
+          <w:rFonts w:ascii="Consolas" w:eastAsia="Times New Roman" w:hAnsi="Consolas" w:cs="Times New Roman"/>
+          <w:color w:val="020202"/>
+          <w:sz w:val="24"/>
+          <w:szCs w:val="24"/>
+          <w:bdr w:val="none" w:sz="0" w:space="0" w:color="auto" w:frame="1"/>
+        </w:rPr>
+        <w:t xml:space="preserve"> </w:t>
+      </w:r>
+    </w:p>
+    <w:p>
+      <w:pPr>
+        <w:shd w:val="clear" w:color="auto" w:fill="FFFFFF"/>
+        <w:spacing w:after="0" w:line="240" w:lineRule="auto"/>
+        <w:rPr>
+          <w:rFonts w:ascii="Consolas" w:eastAsia="Times New Roman" w:hAnsi="Consolas" w:cs="Times New Roman"/>
+          <w:color w:val="020202"/>
+          <w:sz w:val="24"/>
+          <w:szCs w:val="24"/>
+        </w:rPr>
+      </w:pPr>
+      <w:r>
+        <w:rPr>
+          <w:rFonts w:ascii="Consolas" w:eastAsia="Times New Roman" w:hAnsi="Consolas" w:cs="Times New Roman"/>
+          <w:color w:val="686868"/>
+          <w:sz w:val="24"/>
+          <w:szCs w:val="24"/>
+          <w:bdr w:val="none" w:sz="0" w:space="0" w:color="auto" w:frame="1"/>
+        </w:rPr>
+        <w:t xml:space="preserve">  </w:t>
+      </w:r>
+      <w:r>
+        <w:rPr>
+          <w:rFonts w:ascii="Consolas" w:eastAsia="Times New Roman" w:hAnsi="Consolas" w:cs="Times New Roman"/>
+          <w:color w:val="0000FF"/>
+          <w:sz w:val="24"/>
+          <w:szCs w:val="24"/>
+          <w:bdr w:val="none" w:sz="0" w:space="0" w:color="auto" w:frame="1"/>
+        </w:rPr>
+        <w:t>random</w:t>
+      </w:r>
+      <w:r>
+        <w:rPr>
+          <w:rFonts w:ascii="Consolas" w:eastAsia="Times New Roman" w:hAnsi="Consolas" w:cs="Times New Roman"/>
+          <w:color w:val="686868"/>
+          <w:sz w:val="24"/>
+          <w:szCs w:val="24"/>
+          <w:bdr w:val="none" w:sz="0" w:space="0" w:color="auto" w:frame="1"/>
+        </w:rPr>
+        <w:t xml:space="preserve"> intercept </w:t>
+      </w:r>
+      <w:r>
+        <w:rPr>
+          <w:rFonts w:ascii="Consolas" w:eastAsia="Times New Roman" w:hAnsi="Consolas" w:cs="Times New Roman"/>
+          <w:color w:val="000000"/>
+          <w:sz w:val="24"/>
+          <w:szCs w:val="24"/>
+          <w:bdr w:val="none" w:sz="0" w:space="0" w:color="auto" w:frame="1"/>
+        </w:rPr>
+        <w:t>/</w:t>
+      </w:r>
+      <w:r>
+        <w:rPr>
+          <w:rFonts w:ascii="Consolas" w:eastAsia="Times New Roman" w:hAnsi="Consolas" w:cs="Times New Roman"/>
+          <w:color w:val="686868"/>
+          <w:sz w:val="24"/>
+          <w:szCs w:val="24"/>
+          <w:bdr w:val="none" w:sz="0" w:space="0" w:color="auto" w:frame="1"/>
+        </w:rPr>
+        <w:t xml:space="preserve"> </w:t>
+      </w:r>
+      <w:r>
+        <w:rPr>
+          <w:rFonts w:ascii="Consolas" w:eastAsia="Times New Roman" w:hAnsi="Consolas" w:cs="Times New Roman"/>
+          <w:color w:val="0000FF"/>
+          <w:sz w:val="24"/>
+          <w:szCs w:val="24"/>
+          <w:bdr w:val="none" w:sz="0" w:space="0" w:color="auto" w:frame="1"/>
+        </w:rPr>
+        <w:t>subject</w:t>
+      </w:r>
+      <w:r>
+        <w:rPr>
+          <w:rFonts w:ascii="Consolas" w:eastAsia="Times New Roman" w:hAnsi="Consolas" w:cs="Times New Roman"/>
+          <w:color w:val="000000"/>
+          <w:sz w:val="24"/>
+          <w:szCs w:val="24"/>
+          <w:bdr w:val="none" w:sz="0" w:space="0" w:color="auto" w:frame="1"/>
+        </w:rPr>
+        <w:t>=</w:t>
+      </w:r>
+      <w:r>
+        <w:rPr>
+          <w:rFonts w:ascii="Consolas" w:eastAsia="Times New Roman" w:hAnsi="Consolas" w:cs="Times New Roman"/>
+          <w:color w:val="686868"/>
+          <w:sz w:val="24"/>
+          <w:szCs w:val="24"/>
+          <w:bdr w:val="none" w:sz="0" w:space="0" w:color="auto" w:frame="1"/>
+        </w:rPr>
+        <w:t>ID</w:t>
+      </w:r>
+      <w:r>
+        <w:rPr>
+          <w:rFonts w:ascii="Consolas" w:eastAsia="Times New Roman" w:hAnsi="Consolas" w:cs="Times New Roman"/>
+          <w:color w:val="000000"/>
+          <w:sz w:val="24"/>
+          <w:szCs w:val="24"/>
+          <w:bdr w:val="none" w:sz="0" w:space="0" w:color="auto" w:frame="1"/>
+        </w:rPr>
+        <w:t>(</w:t>
+      </w:r>
       <w:r>
         <w:rPr>
           <w:rFonts w:ascii="Consolas" w:eastAsia="Times New Roman" w:hAnsi="Consolas" w:cs="Times New Roman"/>
@@ -8143,757 +7684,6 @@
         </w:rPr>
         <w:t>Parent_ID</w:t>
       </w:r>
-      <w:proofErr w:type="spellEnd"/>
-      <w:r>
-        <w:rPr>
-          <w:rFonts w:ascii="Consolas" w:eastAsia="Times New Roman" w:hAnsi="Consolas" w:cs="Times New Roman"/>
-          <w:color w:val="686868"/>
-          <w:sz w:val="24"/>
-          <w:szCs w:val="24"/>
-          <w:bdr w:val="none" w:sz="0" w:space="0" w:color="auto" w:frame="1"/>
-        </w:rPr>
-        <w:t xml:space="preserve"> season </w:t>
-      </w:r>
-      <w:proofErr w:type="spellStart"/>
-      <w:r>
-        <w:rPr>
-          <w:rFonts w:ascii="Consolas" w:eastAsia="Times New Roman" w:hAnsi="Consolas" w:cs="Times New Roman"/>
-          <w:color w:val="686868"/>
-          <w:sz w:val="24"/>
-          <w:szCs w:val="24"/>
-          <w:bdr w:val="none" w:sz="0" w:space="0" w:color="auto" w:frame="1"/>
-        </w:rPr>
-        <w:t>Parent_died</w:t>
-      </w:r>
-      <w:proofErr w:type="spellEnd"/>
-      <w:r>
-        <w:rPr>
-          <w:rFonts w:ascii="Consolas" w:eastAsia="Times New Roman" w:hAnsi="Consolas" w:cs="Times New Roman"/>
-          <w:color w:val="686868"/>
-          <w:sz w:val="24"/>
-          <w:szCs w:val="24"/>
-          <w:bdr w:val="none" w:sz="0" w:space="0" w:color="auto" w:frame="1"/>
-        </w:rPr>
-        <w:t xml:space="preserve"> </w:t>
-      </w:r>
-      <w:proofErr w:type="spellStart"/>
-      <w:r>
-        <w:rPr>
-          <w:rFonts w:ascii="Consolas" w:eastAsia="Times New Roman" w:hAnsi="Consolas" w:cs="Times New Roman"/>
-          <w:color w:val="686868"/>
-          <w:sz w:val="24"/>
-          <w:szCs w:val="24"/>
-          <w:bdr w:val="none" w:sz="0" w:space="0" w:color="auto" w:frame="1"/>
-        </w:rPr>
-        <w:t>Parent_drug_status</w:t>
-      </w:r>
-      <w:proofErr w:type="spellEnd"/>
-      <w:r>
-        <w:rPr>
-          <w:rFonts w:ascii="Consolas" w:eastAsia="Times New Roman" w:hAnsi="Consolas" w:cs="Times New Roman"/>
-          <w:color w:val="686868"/>
-          <w:sz w:val="24"/>
-          <w:szCs w:val="24"/>
-          <w:bdr w:val="none" w:sz="0" w:space="0" w:color="auto" w:frame="1"/>
-        </w:rPr>
-        <w:t xml:space="preserve"> Gender</w:t>
-      </w:r>
-      <w:r>
-        <w:rPr>
-          <w:rFonts w:ascii="Consolas" w:eastAsia="Times New Roman" w:hAnsi="Consolas" w:cs="Times New Roman"/>
-          <w:color w:val="020202"/>
-          <w:sz w:val="24"/>
-          <w:szCs w:val="24"/>
-          <w:bdr w:val="none" w:sz="0" w:space="0" w:color="auto" w:frame="1"/>
-        </w:rPr>
-        <w:t xml:space="preserve"> </w:t>
-      </w:r>
-    </w:p>
-    <w:p>
-      <w:pPr>
-        <w:shd w:val="clear" w:color="auto" w:fill="FFFFFF"/>
-        <w:spacing w:after="0" w:line="240" w:lineRule="auto"/>
-        <w:rPr>
-          <w:rFonts w:ascii="Consolas" w:eastAsia="Times New Roman" w:hAnsi="Consolas" w:cs="Times New Roman"/>
-          <w:color w:val="020202"/>
-          <w:sz w:val="24"/>
-          <w:szCs w:val="24"/>
-        </w:rPr>
-      </w:pPr>
-      <w:r>
-        <w:rPr>
-          <w:rFonts w:ascii="Consolas" w:eastAsia="Times New Roman" w:hAnsi="Consolas" w:cs="Times New Roman"/>
-          <w:color w:val="686868"/>
-          <w:sz w:val="24"/>
-          <w:szCs w:val="24"/>
-          <w:bdr w:val="none" w:sz="0" w:space="0" w:color="auto" w:frame="1"/>
-        </w:rPr>
-        <w:t xml:space="preserve">  </w:t>
-      </w:r>
-      <w:proofErr w:type="spellStart"/>
-      <w:r>
-        <w:rPr>
-          <w:rFonts w:ascii="Consolas" w:eastAsia="Times New Roman" w:hAnsi="Consolas" w:cs="Times New Roman"/>
-          <w:color w:val="686868"/>
-          <w:sz w:val="24"/>
-          <w:szCs w:val="24"/>
-          <w:bdr w:val="none" w:sz="0" w:space="0" w:color="auto" w:frame="1"/>
-        </w:rPr>
-        <w:t>Parent_gender</w:t>
-      </w:r>
-      <w:proofErr w:type="spellEnd"/>
-      <w:r>
-        <w:rPr>
-          <w:rFonts w:ascii="Consolas" w:eastAsia="Times New Roman" w:hAnsi="Consolas" w:cs="Times New Roman"/>
-          <w:color w:val="686868"/>
-          <w:sz w:val="24"/>
-          <w:szCs w:val="24"/>
-          <w:bdr w:val="none" w:sz="0" w:space="0" w:color="auto" w:frame="1"/>
-        </w:rPr>
-        <w:t xml:space="preserve"> </w:t>
-      </w:r>
-      <w:proofErr w:type="spellStart"/>
-      <w:r>
-        <w:rPr>
-          <w:rFonts w:ascii="Consolas" w:eastAsia="Times New Roman" w:hAnsi="Consolas" w:cs="Times New Roman"/>
-          <w:color w:val="686868"/>
-          <w:sz w:val="24"/>
-          <w:szCs w:val="24"/>
-          <w:bdr w:val="none" w:sz="0" w:space="0" w:color="auto" w:frame="1"/>
-        </w:rPr>
-        <w:t>Parent_diagnosis</w:t>
-      </w:r>
-      <w:proofErr w:type="spellEnd"/>
-      <w:r>
-        <w:rPr>
-          <w:rFonts w:ascii="Consolas" w:eastAsia="Times New Roman" w:hAnsi="Consolas" w:cs="Times New Roman"/>
-          <w:color w:val="000000"/>
-          <w:sz w:val="24"/>
-          <w:szCs w:val="24"/>
-          <w:bdr w:val="none" w:sz="0" w:space="0" w:color="auto" w:frame="1"/>
-        </w:rPr>
-        <w:t>;</w:t>
-      </w:r>
-      <w:r>
-        <w:rPr>
-          <w:rFonts w:ascii="Consolas" w:eastAsia="Times New Roman" w:hAnsi="Consolas" w:cs="Times New Roman"/>
-          <w:color w:val="020202"/>
-          <w:sz w:val="24"/>
-          <w:szCs w:val="24"/>
-          <w:bdr w:val="none" w:sz="0" w:space="0" w:color="auto" w:frame="1"/>
-        </w:rPr>
-        <w:t xml:space="preserve"> </w:t>
-      </w:r>
-    </w:p>
-    <w:p>
-      <w:pPr>
-        <w:shd w:val="clear" w:color="auto" w:fill="FFFFFF"/>
-        <w:spacing w:after="0" w:line="240" w:lineRule="auto"/>
-        <w:rPr>
-          <w:rFonts w:ascii="Consolas" w:eastAsia="Times New Roman" w:hAnsi="Consolas" w:cs="Times New Roman"/>
-          <w:color w:val="020202"/>
-          <w:sz w:val="24"/>
-          <w:szCs w:val="24"/>
-        </w:rPr>
-      </w:pPr>
-      <w:r>
-        <w:rPr>
-          <w:rFonts w:ascii="Consolas" w:eastAsia="Times New Roman" w:hAnsi="Consolas" w:cs="Times New Roman"/>
-          <w:color w:val="686868"/>
-          <w:sz w:val="24"/>
-          <w:szCs w:val="24"/>
-          <w:bdr w:val="none" w:sz="0" w:space="0" w:color="auto" w:frame="1"/>
-        </w:rPr>
-        <w:t xml:space="preserve">  </w:t>
-      </w:r>
-      <w:r>
-        <w:rPr>
-          <w:rFonts w:ascii="Consolas" w:eastAsia="Times New Roman" w:hAnsi="Consolas" w:cs="Times New Roman"/>
-          <w:color w:val="0000FF"/>
-          <w:sz w:val="24"/>
-          <w:szCs w:val="24"/>
-          <w:bdr w:val="none" w:sz="0" w:space="0" w:color="auto" w:frame="1"/>
-        </w:rPr>
-        <w:t>model</w:t>
-      </w:r>
-      <w:r>
-        <w:rPr>
-          <w:rFonts w:ascii="Consolas" w:eastAsia="Times New Roman" w:hAnsi="Consolas" w:cs="Times New Roman"/>
-          <w:color w:val="686868"/>
-          <w:sz w:val="24"/>
-          <w:szCs w:val="24"/>
-          <w:bdr w:val="none" w:sz="0" w:space="0" w:color="auto" w:frame="1"/>
-        </w:rPr>
-        <w:t xml:space="preserve"> </w:t>
-      </w:r>
-      <w:proofErr w:type="spellStart"/>
-      <w:r>
-        <w:rPr>
-          <w:rFonts w:ascii="Consolas" w:eastAsia="Times New Roman" w:hAnsi="Consolas" w:cs="Times New Roman"/>
-          <w:color w:val="686868"/>
-          <w:sz w:val="24"/>
-          <w:szCs w:val="24"/>
-          <w:bdr w:val="none" w:sz="0" w:space="0" w:color="auto" w:frame="1"/>
-        </w:rPr>
-        <w:t>logGSI</w:t>
-      </w:r>
-      <w:proofErr w:type="spellEnd"/>
-      <w:r>
-        <w:rPr>
-          <w:rFonts w:ascii="Consolas" w:eastAsia="Times New Roman" w:hAnsi="Consolas" w:cs="Times New Roman"/>
-          <w:color w:val="686868"/>
-          <w:sz w:val="24"/>
-          <w:szCs w:val="24"/>
-          <w:bdr w:val="none" w:sz="0" w:space="0" w:color="auto" w:frame="1"/>
-        </w:rPr>
-        <w:t xml:space="preserve"> </w:t>
-      </w:r>
-      <w:r>
-        <w:rPr>
-          <w:rFonts w:ascii="Consolas" w:eastAsia="Times New Roman" w:hAnsi="Consolas" w:cs="Times New Roman"/>
-          <w:color w:val="000000"/>
-          <w:sz w:val="24"/>
-          <w:szCs w:val="24"/>
-          <w:bdr w:val="none" w:sz="0" w:space="0" w:color="auto" w:frame="1"/>
-        </w:rPr>
-        <w:t>=</w:t>
-      </w:r>
-      <w:r>
-        <w:rPr>
-          <w:rFonts w:ascii="Consolas" w:eastAsia="Times New Roman" w:hAnsi="Consolas" w:cs="Times New Roman"/>
-          <w:color w:val="686868"/>
-          <w:sz w:val="24"/>
-          <w:szCs w:val="24"/>
-          <w:bdr w:val="none" w:sz="0" w:space="0" w:color="auto" w:frame="1"/>
-        </w:rPr>
-        <w:t xml:space="preserve"> Season </w:t>
-      </w:r>
-      <w:proofErr w:type="spellStart"/>
-      <w:r>
-        <w:rPr>
-          <w:rFonts w:ascii="Consolas" w:eastAsia="Times New Roman" w:hAnsi="Consolas" w:cs="Times New Roman"/>
-          <w:color w:val="686868"/>
-          <w:sz w:val="24"/>
-          <w:szCs w:val="24"/>
-          <w:bdr w:val="none" w:sz="0" w:space="0" w:color="auto" w:frame="1"/>
-        </w:rPr>
-        <w:t>Parent_died</w:t>
-      </w:r>
-      <w:proofErr w:type="spellEnd"/>
-      <w:r>
-        <w:rPr>
-          <w:rFonts w:ascii="Consolas" w:eastAsia="Times New Roman" w:hAnsi="Consolas" w:cs="Times New Roman"/>
-          <w:color w:val="686868"/>
-          <w:sz w:val="24"/>
-          <w:szCs w:val="24"/>
-          <w:bdr w:val="none" w:sz="0" w:space="0" w:color="auto" w:frame="1"/>
-        </w:rPr>
-        <w:t xml:space="preserve"> </w:t>
-      </w:r>
-      <w:proofErr w:type="spellStart"/>
-      <w:r>
-        <w:rPr>
-          <w:rFonts w:ascii="Consolas" w:eastAsia="Times New Roman" w:hAnsi="Consolas" w:cs="Times New Roman"/>
-          <w:color w:val="686868"/>
-          <w:sz w:val="24"/>
-          <w:szCs w:val="24"/>
-          <w:bdr w:val="none" w:sz="0" w:space="0" w:color="auto" w:frame="1"/>
-        </w:rPr>
-        <w:t>Parent_drug_status</w:t>
-      </w:r>
-      <w:proofErr w:type="spellEnd"/>
-      <w:r>
-        <w:rPr>
-          <w:rFonts w:ascii="Consolas" w:eastAsia="Times New Roman" w:hAnsi="Consolas" w:cs="Times New Roman"/>
-          <w:color w:val="686868"/>
-          <w:sz w:val="24"/>
-          <w:szCs w:val="24"/>
-          <w:bdr w:val="none" w:sz="0" w:space="0" w:color="auto" w:frame="1"/>
-        </w:rPr>
-        <w:t xml:space="preserve"> Gender </w:t>
-      </w:r>
-      <w:r>
-        <w:rPr>
-          <w:rFonts w:ascii="Consolas" w:eastAsia="Times New Roman" w:hAnsi="Consolas" w:cs="Times New Roman"/>
-          <w:color w:val="020202"/>
-          <w:sz w:val="24"/>
-          <w:szCs w:val="24"/>
-          <w:bdr w:val="none" w:sz="0" w:space="0" w:color="auto" w:frame="1"/>
-        </w:rPr>
-        <w:t xml:space="preserve"> </w:t>
-      </w:r>
-    </w:p>
-    <w:p>
-      <w:pPr>
-        <w:shd w:val="clear" w:color="auto" w:fill="FFFFFF"/>
-        <w:spacing w:after="0" w:line="240" w:lineRule="auto"/>
-        <w:rPr>
-          <w:rFonts w:ascii="Consolas" w:eastAsia="Times New Roman" w:hAnsi="Consolas" w:cs="Times New Roman"/>
-          <w:color w:val="020202"/>
-          <w:sz w:val="24"/>
-          <w:szCs w:val="24"/>
-        </w:rPr>
-      </w:pPr>
-      <w:r>
-        <w:rPr>
-          <w:rFonts w:ascii="Consolas" w:eastAsia="Times New Roman" w:hAnsi="Consolas" w:cs="Times New Roman"/>
-          <w:color w:val="686868"/>
-          <w:sz w:val="24"/>
-          <w:szCs w:val="24"/>
-          <w:bdr w:val="none" w:sz="0" w:space="0" w:color="auto" w:frame="1"/>
-        </w:rPr>
-        <w:t xml:space="preserve">  </w:t>
-      </w:r>
-      <w:proofErr w:type="spellStart"/>
-      <w:r>
-        <w:rPr>
-          <w:rFonts w:ascii="Consolas" w:eastAsia="Times New Roman" w:hAnsi="Consolas" w:cs="Times New Roman"/>
-          <w:color w:val="686868"/>
-          <w:sz w:val="24"/>
-          <w:szCs w:val="24"/>
-          <w:bdr w:val="none" w:sz="0" w:space="0" w:color="auto" w:frame="1"/>
-        </w:rPr>
-        <w:t>Parent_base_age</w:t>
-      </w:r>
-      <w:proofErr w:type="spellEnd"/>
-      <w:r>
-        <w:rPr>
-          <w:rFonts w:ascii="Consolas" w:eastAsia="Times New Roman" w:hAnsi="Consolas" w:cs="Times New Roman"/>
-          <w:color w:val="686868"/>
-          <w:sz w:val="24"/>
-          <w:szCs w:val="24"/>
-          <w:bdr w:val="none" w:sz="0" w:space="0" w:color="auto" w:frame="1"/>
-        </w:rPr>
-        <w:t xml:space="preserve"> </w:t>
-      </w:r>
-      <w:proofErr w:type="spellStart"/>
-      <w:r>
-        <w:rPr>
-          <w:rFonts w:ascii="Consolas" w:eastAsia="Times New Roman" w:hAnsi="Consolas" w:cs="Times New Roman"/>
-          <w:color w:val="686868"/>
-          <w:sz w:val="24"/>
-          <w:szCs w:val="24"/>
-          <w:bdr w:val="none" w:sz="0" w:space="0" w:color="auto" w:frame="1"/>
-        </w:rPr>
-        <w:t>Parent_gender</w:t>
-      </w:r>
-      <w:proofErr w:type="spellEnd"/>
-      <w:r>
-        <w:rPr>
-          <w:rFonts w:ascii="Consolas" w:eastAsia="Times New Roman" w:hAnsi="Consolas" w:cs="Times New Roman"/>
-          <w:color w:val="686868"/>
-          <w:sz w:val="24"/>
-          <w:szCs w:val="24"/>
-          <w:bdr w:val="none" w:sz="0" w:space="0" w:color="auto" w:frame="1"/>
-        </w:rPr>
-        <w:t xml:space="preserve"> </w:t>
-      </w:r>
-      <w:proofErr w:type="spellStart"/>
-      <w:r>
-        <w:rPr>
-          <w:rFonts w:ascii="Consolas" w:eastAsia="Times New Roman" w:hAnsi="Consolas" w:cs="Times New Roman"/>
-          <w:color w:val="686868"/>
-          <w:sz w:val="24"/>
-          <w:szCs w:val="24"/>
-          <w:bdr w:val="none" w:sz="0" w:space="0" w:color="auto" w:frame="1"/>
-        </w:rPr>
-        <w:t>Parent_diagnosis</w:t>
-      </w:r>
-      <w:proofErr w:type="spellEnd"/>
-      <w:r>
-        <w:rPr>
-          <w:rFonts w:ascii="Consolas" w:eastAsia="Times New Roman" w:hAnsi="Consolas" w:cs="Times New Roman"/>
-          <w:color w:val="686868"/>
-          <w:sz w:val="24"/>
-          <w:szCs w:val="24"/>
-          <w:bdr w:val="none" w:sz="0" w:space="0" w:color="auto" w:frame="1"/>
-        </w:rPr>
-        <w:t xml:space="preserve"> Treatment</w:t>
-      </w:r>
-      <w:r>
-        <w:rPr>
-          <w:rFonts w:ascii="Consolas" w:eastAsia="Times New Roman" w:hAnsi="Consolas" w:cs="Times New Roman"/>
-          <w:color w:val="000000"/>
-          <w:sz w:val="24"/>
-          <w:szCs w:val="24"/>
-          <w:bdr w:val="none" w:sz="0" w:space="0" w:color="auto" w:frame="1"/>
-        </w:rPr>
-        <w:t>/</w:t>
-      </w:r>
-      <w:r>
-        <w:rPr>
-          <w:rFonts w:ascii="Consolas" w:eastAsia="Times New Roman" w:hAnsi="Consolas" w:cs="Times New Roman"/>
-          <w:color w:val="686868"/>
-          <w:sz w:val="24"/>
-          <w:szCs w:val="24"/>
-          <w:bdr w:val="none" w:sz="0" w:space="0" w:color="auto" w:frame="1"/>
-        </w:rPr>
-        <w:t xml:space="preserve"> </w:t>
-      </w:r>
-      <w:proofErr w:type="gramStart"/>
-      <w:r>
-        <w:rPr>
-          <w:rFonts w:ascii="Consolas" w:eastAsia="Times New Roman" w:hAnsi="Consolas" w:cs="Times New Roman"/>
-          <w:color w:val="0000FF"/>
-          <w:sz w:val="24"/>
-          <w:szCs w:val="24"/>
-          <w:bdr w:val="none" w:sz="0" w:space="0" w:color="auto" w:frame="1"/>
-        </w:rPr>
-        <w:t>solution</w:t>
-      </w:r>
-      <w:r>
-        <w:rPr>
-          <w:rFonts w:ascii="Consolas" w:eastAsia="Times New Roman" w:hAnsi="Consolas" w:cs="Times New Roman"/>
-          <w:color w:val="686868"/>
-          <w:sz w:val="24"/>
-          <w:szCs w:val="24"/>
-          <w:bdr w:val="none" w:sz="0" w:space="0" w:color="auto" w:frame="1"/>
-        </w:rPr>
-        <w:t xml:space="preserve">  </w:t>
-      </w:r>
-      <w:proofErr w:type="spellStart"/>
-      <w:r>
-        <w:rPr>
-          <w:rFonts w:ascii="Consolas" w:eastAsia="Times New Roman" w:hAnsi="Consolas" w:cs="Times New Roman"/>
-          <w:color w:val="0000FF"/>
-          <w:sz w:val="24"/>
-          <w:szCs w:val="24"/>
-          <w:bdr w:val="none" w:sz="0" w:space="0" w:color="auto" w:frame="1"/>
-        </w:rPr>
-        <w:t>ddfm</w:t>
-      </w:r>
-      <w:proofErr w:type="spellEnd"/>
-      <w:proofErr w:type="gramEnd"/>
-      <w:r>
-        <w:rPr>
-          <w:rFonts w:ascii="Consolas" w:eastAsia="Times New Roman" w:hAnsi="Consolas" w:cs="Times New Roman"/>
-          <w:color w:val="000000"/>
-          <w:sz w:val="24"/>
-          <w:szCs w:val="24"/>
-          <w:bdr w:val="none" w:sz="0" w:space="0" w:color="auto" w:frame="1"/>
-        </w:rPr>
-        <w:t>=</w:t>
-      </w:r>
-      <w:proofErr w:type="spellStart"/>
-      <w:r>
-        <w:rPr>
-          <w:rFonts w:ascii="Consolas" w:eastAsia="Times New Roman" w:hAnsi="Consolas" w:cs="Times New Roman"/>
-          <w:color w:val="686868"/>
-          <w:sz w:val="24"/>
-          <w:szCs w:val="24"/>
-          <w:bdr w:val="none" w:sz="0" w:space="0" w:color="auto" w:frame="1"/>
-        </w:rPr>
-        <w:t>bw</w:t>
-      </w:r>
-      <w:proofErr w:type="spellEnd"/>
-      <w:r>
-        <w:rPr>
-          <w:rFonts w:ascii="Consolas" w:eastAsia="Times New Roman" w:hAnsi="Consolas" w:cs="Times New Roman"/>
-          <w:color w:val="686868"/>
-          <w:sz w:val="24"/>
-          <w:szCs w:val="24"/>
-          <w:bdr w:val="none" w:sz="0" w:space="0" w:color="auto" w:frame="1"/>
-        </w:rPr>
-        <w:t xml:space="preserve"> </w:t>
-      </w:r>
-      <w:r>
-        <w:rPr>
-          <w:rFonts w:ascii="Consolas" w:eastAsia="Times New Roman" w:hAnsi="Consolas" w:cs="Times New Roman"/>
-          <w:color w:val="000000"/>
-          <w:sz w:val="24"/>
-          <w:szCs w:val="24"/>
-          <w:bdr w:val="none" w:sz="0" w:space="0" w:color="auto" w:frame="1"/>
-        </w:rPr>
-        <w:t>;</w:t>
-      </w:r>
-      <w:r>
-        <w:rPr>
-          <w:rFonts w:ascii="Consolas" w:eastAsia="Times New Roman" w:hAnsi="Consolas" w:cs="Times New Roman"/>
-          <w:color w:val="020202"/>
-          <w:sz w:val="24"/>
-          <w:szCs w:val="24"/>
-          <w:bdr w:val="none" w:sz="0" w:space="0" w:color="auto" w:frame="1"/>
-        </w:rPr>
-        <w:t xml:space="preserve"> </w:t>
-      </w:r>
-    </w:p>
-    <w:p>
-      <w:pPr>
-        <w:shd w:val="clear" w:color="auto" w:fill="FFFFFF"/>
-        <w:spacing w:after="0" w:line="240" w:lineRule="auto"/>
-        <w:rPr>
-          <w:rFonts w:ascii="Consolas" w:eastAsia="Times New Roman" w:hAnsi="Consolas" w:cs="Times New Roman"/>
-          <w:color w:val="020202"/>
-          <w:sz w:val="24"/>
-          <w:szCs w:val="24"/>
-        </w:rPr>
-      </w:pPr>
-      <w:r>
-        <w:rPr>
-          <w:rFonts w:ascii="Consolas" w:eastAsia="Times New Roman" w:hAnsi="Consolas" w:cs="Times New Roman"/>
-          <w:color w:val="686868"/>
-          <w:sz w:val="24"/>
-          <w:szCs w:val="24"/>
-          <w:bdr w:val="none" w:sz="0" w:space="0" w:color="auto" w:frame="1"/>
-        </w:rPr>
-        <w:t xml:space="preserve">  </w:t>
-      </w:r>
-      <w:r>
-        <w:rPr>
-          <w:rFonts w:ascii="Consolas" w:eastAsia="Times New Roman" w:hAnsi="Consolas" w:cs="Times New Roman"/>
-          <w:color w:val="0000FF"/>
-          <w:sz w:val="24"/>
-          <w:szCs w:val="24"/>
-          <w:bdr w:val="none" w:sz="0" w:space="0" w:color="auto" w:frame="1"/>
-        </w:rPr>
-        <w:t>random</w:t>
-      </w:r>
-      <w:r>
-        <w:rPr>
-          <w:rFonts w:ascii="Consolas" w:eastAsia="Times New Roman" w:hAnsi="Consolas" w:cs="Times New Roman"/>
-          <w:color w:val="686868"/>
-          <w:sz w:val="24"/>
-          <w:szCs w:val="24"/>
-          <w:bdr w:val="none" w:sz="0" w:space="0" w:color="auto" w:frame="1"/>
-        </w:rPr>
-        <w:t xml:space="preserve"> intercept </w:t>
-      </w:r>
-      <w:r>
-        <w:rPr>
-          <w:rFonts w:ascii="Consolas" w:eastAsia="Times New Roman" w:hAnsi="Consolas" w:cs="Times New Roman"/>
-          <w:color w:val="000000"/>
-          <w:sz w:val="24"/>
-          <w:szCs w:val="24"/>
-          <w:bdr w:val="none" w:sz="0" w:space="0" w:color="auto" w:frame="1"/>
-        </w:rPr>
-        <w:t>/</w:t>
-      </w:r>
-      <w:r>
-        <w:rPr>
-          <w:rFonts w:ascii="Consolas" w:eastAsia="Times New Roman" w:hAnsi="Consolas" w:cs="Times New Roman"/>
-          <w:color w:val="686868"/>
-          <w:sz w:val="24"/>
-          <w:szCs w:val="24"/>
-          <w:bdr w:val="none" w:sz="0" w:space="0" w:color="auto" w:frame="1"/>
-        </w:rPr>
-        <w:t xml:space="preserve"> </w:t>
-      </w:r>
-      <w:r>
-        <w:rPr>
-          <w:rFonts w:ascii="Consolas" w:eastAsia="Times New Roman" w:hAnsi="Consolas" w:cs="Times New Roman"/>
-          <w:color w:val="0000FF"/>
-          <w:sz w:val="24"/>
-          <w:szCs w:val="24"/>
-          <w:bdr w:val="none" w:sz="0" w:space="0" w:color="auto" w:frame="1"/>
-        </w:rPr>
-        <w:t>subject</w:t>
-      </w:r>
-      <w:r>
-        <w:rPr>
-          <w:rFonts w:ascii="Consolas" w:eastAsia="Times New Roman" w:hAnsi="Consolas" w:cs="Times New Roman"/>
-          <w:color w:val="000000"/>
-          <w:sz w:val="24"/>
-          <w:szCs w:val="24"/>
-          <w:bdr w:val="none" w:sz="0" w:space="0" w:color="auto" w:frame="1"/>
-        </w:rPr>
-        <w:t>=</w:t>
-      </w:r>
-      <w:proofErr w:type="spellStart"/>
-      <w:r>
-        <w:rPr>
-          <w:rFonts w:ascii="Consolas" w:eastAsia="Times New Roman" w:hAnsi="Consolas" w:cs="Times New Roman"/>
-          <w:color w:val="686868"/>
-          <w:sz w:val="24"/>
-          <w:szCs w:val="24"/>
-          <w:bdr w:val="none" w:sz="0" w:space="0" w:color="auto" w:frame="1"/>
-        </w:rPr>
-        <w:t>Parent_ID</w:t>
-      </w:r>
-      <w:proofErr w:type="spellEnd"/>
-      <w:r>
-        <w:rPr>
-          <w:rFonts w:ascii="Consolas" w:eastAsia="Times New Roman" w:hAnsi="Consolas" w:cs="Times New Roman"/>
-          <w:color w:val="686868"/>
-          <w:sz w:val="24"/>
-          <w:szCs w:val="24"/>
-          <w:bdr w:val="none" w:sz="0" w:space="0" w:color="auto" w:frame="1"/>
-        </w:rPr>
-        <w:t xml:space="preserve"> </w:t>
-      </w:r>
-      <w:r>
-        <w:rPr>
-          <w:rFonts w:ascii="Consolas" w:eastAsia="Times New Roman" w:hAnsi="Consolas" w:cs="Times New Roman"/>
-          <w:color w:val="0000FF"/>
-          <w:sz w:val="24"/>
-          <w:szCs w:val="24"/>
-          <w:bdr w:val="none" w:sz="0" w:space="0" w:color="auto" w:frame="1"/>
-        </w:rPr>
-        <w:t>type</w:t>
-      </w:r>
-      <w:r>
-        <w:rPr>
-          <w:rFonts w:ascii="Consolas" w:eastAsia="Times New Roman" w:hAnsi="Consolas" w:cs="Times New Roman"/>
-          <w:color w:val="000000"/>
-          <w:sz w:val="24"/>
-          <w:szCs w:val="24"/>
-          <w:bdr w:val="none" w:sz="0" w:space="0" w:color="auto" w:frame="1"/>
-        </w:rPr>
-        <w:t>=</w:t>
-      </w:r>
-      <w:r>
-        <w:rPr>
-          <w:rFonts w:ascii="Consolas" w:eastAsia="Times New Roman" w:hAnsi="Consolas" w:cs="Times New Roman"/>
-          <w:color w:val="686868"/>
-          <w:sz w:val="24"/>
-          <w:szCs w:val="24"/>
-          <w:bdr w:val="none" w:sz="0" w:space="0" w:color="auto" w:frame="1"/>
-        </w:rPr>
-        <w:t>un</w:t>
-      </w:r>
-      <w:r>
-        <w:rPr>
-          <w:rFonts w:ascii="Consolas" w:eastAsia="Times New Roman" w:hAnsi="Consolas" w:cs="Times New Roman"/>
-          <w:color w:val="000000"/>
-          <w:sz w:val="24"/>
-          <w:szCs w:val="24"/>
-          <w:bdr w:val="none" w:sz="0" w:space="0" w:color="auto" w:frame="1"/>
-        </w:rPr>
-        <w:t>;</w:t>
-      </w:r>
-      <w:r>
-        <w:rPr>
-          <w:rFonts w:ascii="Consolas" w:eastAsia="Times New Roman" w:hAnsi="Consolas" w:cs="Times New Roman"/>
-          <w:color w:val="686868"/>
-          <w:sz w:val="24"/>
-          <w:szCs w:val="24"/>
-          <w:bdr w:val="none" w:sz="0" w:space="0" w:color="auto" w:frame="1"/>
-        </w:rPr>
-        <w:t xml:space="preserve"> </w:t>
-      </w:r>
-      <w:r>
-        <w:rPr>
-          <w:rFonts w:ascii="Consolas" w:eastAsia="Times New Roman" w:hAnsi="Consolas" w:cs="Times New Roman"/>
-          <w:color w:val="020202"/>
-          <w:sz w:val="24"/>
-          <w:szCs w:val="24"/>
-          <w:bdr w:val="none" w:sz="0" w:space="0" w:color="auto" w:frame="1"/>
-        </w:rPr>
-        <w:t xml:space="preserve"> </w:t>
-      </w:r>
-    </w:p>
-    <w:p>
-      <w:pPr>
-        <w:shd w:val="clear" w:color="auto" w:fill="FFFFFF"/>
-        <w:spacing w:after="0" w:line="240" w:lineRule="auto"/>
-        <w:rPr>
-          <w:rFonts w:ascii="Consolas" w:eastAsia="Times New Roman" w:hAnsi="Consolas" w:cs="Times New Roman"/>
-          <w:color w:val="020202"/>
-          <w:sz w:val="24"/>
-          <w:szCs w:val="24"/>
-        </w:rPr>
-      </w:pPr>
-      <w:r>
-        <w:rPr>
-          <w:rFonts w:ascii="Consolas" w:eastAsia="Times New Roman" w:hAnsi="Consolas" w:cs="Times New Roman"/>
-          <w:color w:val="686868"/>
-          <w:sz w:val="24"/>
-          <w:szCs w:val="24"/>
-          <w:bdr w:val="none" w:sz="0" w:space="0" w:color="auto" w:frame="1"/>
-        </w:rPr>
-        <w:t xml:space="preserve">  </w:t>
-      </w:r>
-      <w:r>
-        <w:rPr>
-          <w:rFonts w:ascii="Consolas" w:eastAsia="Times New Roman" w:hAnsi="Consolas" w:cs="Times New Roman"/>
-          <w:color w:val="0000FF"/>
-          <w:sz w:val="24"/>
-          <w:szCs w:val="24"/>
-          <w:bdr w:val="none" w:sz="0" w:space="0" w:color="auto" w:frame="1"/>
-        </w:rPr>
-        <w:t>random</w:t>
-      </w:r>
-      <w:r>
-        <w:rPr>
-          <w:rFonts w:ascii="Consolas" w:eastAsia="Times New Roman" w:hAnsi="Consolas" w:cs="Times New Roman"/>
-          <w:color w:val="686868"/>
-          <w:sz w:val="24"/>
-          <w:szCs w:val="24"/>
-          <w:bdr w:val="none" w:sz="0" w:space="0" w:color="auto" w:frame="1"/>
-        </w:rPr>
-        <w:t xml:space="preserve"> intercept </w:t>
-      </w:r>
-      <w:r>
-        <w:rPr>
-          <w:rFonts w:ascii="Consolas" w:eastAsia="Times New Roman" w:hAnsi="Consolas" w:cs="Times New Roman"/>
-          <w:color w:val="000000"/>
-          <w:sz w:val="24"/>
-          <w:szCs w:val="24"/>
-          <w:bdr w:val="none" w:sz="0" w:space="0" w:color="auto" w:frame="1"/>
-        </w:rPr>
-        <w:t>/</w:t>
-      </w:r>
-      <w:r>
-        <w:rPr>
-          <w:rFonts w:ascii="Consolas" w:eastAsia="Times New Roman" w:hAnsi="Consolas" w:cs="Times New Roman"/>
-          <w:color w:val="686868"/>
-          <w:sz w:val="24"/>
-          <w:szCs w:val="24"/>
-          <w:bdr w:val="none" w:sz="0" w:space="0" w:color="auto" w:frame="1"/>
-        </w:rPr>
-        <w:t xml:space="preserve"> </w:t>
-      </w:r>
-      <w:r>
-        <w:rPr>
-          <w:rFonts w:ascii="Consolas" w:eastAsia="Times New Roman" w:hAnsi="Consolas" w:cs="Times New Roman"/>
-          <w:color w:val="0000FF"/>
-          <w:sz w:val="24"/>
-          <w:szCs w:val="24"/>
-          <w:bdr w:val="none" w:sz="0" w:space="0" w:color="auto" w:frame="1"/>
-        </w:rPr>
-        <w:t>subject</w:t>
-      </w:r>
-      <w:r>
-        <w:rPr>
-          <w:rFonts w:ascii="Consolas" w:eastAsia="Times New Roman" w:hAnsi="Consolas" w:cs="Times New Roman"/>
-          <w:color w:val="000000"/>
-          <w:sz w:val="24"/>
-          <w:szCs w:val="24"/>
-          <w:bdr w:val="none" w:sz="0" w:space="0" w:color="auto" w:frame="1"/>
-        </w:rPr>
-        <w:t>=</w:t>
-      </w:r>
-      <w:r>
-        <w:rPr>
-          <w:rFonts w:ascii="Consolas" w:eastAsia="Times New Roman" w:hAnsi="Consolas" w:cs="Times New Roman"/>
-          <w:color w:val="686868"/>
-          <w:sz w:val="24"/>
-          <w:szCs w:val="24"/>
-          <w:bdr w:val="none" w:sz="0" w:space="0" w:color="auto" w:frame="1"/>
-        </w:rPr>
-        <w:t>ID</w:t>
-      </w:r>
-      <w:r>
-        <w:rPr>
-          <w:rFonts w:ascii="Consolas" w:eastAsia="Times New Roman" w:hAnsi="Consolas" w:cs="Times New Roman"/>
-          <w:color w:val="000000"/>
-          <w:sz w:val="24"/>
-          <w:szCs w:val="24"/>
-          <w:bdr w:val="none" w:sz="0" w:space="0" w:color="auto" w:frame="1"/>
-        </w:rPr>
-        <w:t>(</w:t>
-      </w:r>
-      <w:proofErr w:type="spellStart"/>
-      <w:r>
-        <w:rPr>
-          <w:rFonts w:ascii="Consolas" w:eastAsia="Times New Roman" w:hAnsi="Consolas" w:cs="Times New Roman"/>
-          <w:color w:val="686868"/>
-          <w:sz w:val="24"/>
-          <w:szCs w:val="24"/>
-          <w:bdr w:val="none" w:sz="0" w:space="0" w:color="auto" w:frame="1"/>
-        </w:rPr>
-        <w:t>Parent_ID</w:t>
-      </w:r>
-      <w:proofErr w:type="spellEnd"/>
       <w:r>
         <w:rPr>
           <w:rFonts w:ascii="Consolas" w:eastAsia="Times New Roman" w:hAnsi="Consolas" w:cs="Times New Roman"/>
@@ -9527,7 +8317,6 @@
         </w:rPr>
         <w:t xml:space="preserve">HW5.dat </w:t>
       </w:r>
-      <w:proofErr w:type="spellStart"/>
       <w:r>
         <w:rPr>
           <w:rFonts w:ascii="Consolas" w:eastAsia="Times New Roman" w:hAnsi="Consolas" w:cs="Times New Roman"/>
@@ -9538,7 +8327,6 @@
         </w:rPr>
         <w:t>noclprint</w:t>
       </w:r>
-      <w:proofErr w:type="spellEnd"/>
       <w:r>
         <w:rPr>
           <w:rFonts w:ascii="Consolas" w:eastAsia="Times New Roman" w:hAnsi="Consolas" w:cs="Times New Roman"/>
@@ -9579,7 +8367,6 @@
         </w:rPr>
         <w:t xml:space="preserve">ml </w:t>
       </w:r>
-      <w:proofErr w:type="spellStart"/>
       <w:r>
         <w:rPr>
           <w:rFonts w:ascii="Consolas" w:eastAsia="Times New Roman" w:hAnsi="Consolas" w:cs="Times New Roman"/>
@@ -9590,18 +8377,16 @@
         </w:rPr>
         <w:t>covtest</w:t>
       </w:r>
-      <w:proofErr w:type="spellEnd"/>
-      <w:r>
-        <w:rPr>
-          <w:rFonts w:ascii="Consolas" w:eastAsia="Times New Roman" w:hAnsi="Consolas" w:cs="Times New Roman"/>
-          <w:color w:val="686868"/>
-          <w:sz w:val="24"/>
-          <w:szCs w:val="24"/>
-          <w:bdr w:val="none" w:sz="0" w:space="0" w:color="auto" w:frame="1"/>
-        </w:rPr>
-        <w:t xml:space="preserve"> </w:t>
-      </w:r>
-      <w:proofErr w:type="spellStart"/>
+      <w:r>
+        <w:rPr>
+          <w:rFonts w:ascii="Consolas" w:eastAsia="Times New Roman" w:hAnsi="Consolas" w:cs="Times New Roman"/>
+          <w:color w:val="686868"/>
+          <w:sz w:val="24"/>
+          <w:szCs w:val="24"/>
+          <w:bdr w:val="none" w:sz="0" w:space="0" w:color="auto" w:frame="1"/>
+        </w:rPr>
+        <w:t xml:space="preserve"> </w:t>
+      </w:r>
       <w:r>
         <w:rPr>
           <w:rFonts w:ascii="Consolas" w:eastAsia="Times New Roman" w:hAnsi="Consolas" w:cs="Times New Roman"/>
@@ -9612,7 +8397,6 @@
         </w:rPr>
         <w:t>noitprint</w:t>
       </w:r>
-      <w:proofErr w:type="spellEnd"/>
       <w:r>
         <w:rPr>
           <w:rFonts w:ascii="Consolas" w:eastAsia="Times New Roman" w:hAnsi="Consolas" w:cs="Times New Roman"/>
@@ -9673,73 +8457,7 @@
           <w:szCs w:val="24"/>
           <w:bdr w:val="none" w:sz="0" w:space="0" w:color="auto" w:frame="1"/>
         </w:rPr>
-        <w:t xml:space="preserve"> ID </w:t>
-      </w:r>
-      <w:proofErr w:type="spellStart"/>
-      <w:r>
-        <w:rPr>
-          <w:rFonts w:ascii="Consolas" w:eastAsia="Times New Roman" w:hAnsi="Consolas" w:cs="Times New Roman"/>
-          <w:color w:val="686868"/>
-          <w:sz w:val="24"/>
-          <w:szCs w:val="24"/>
-          <w:bdr w:val="none" w:sz="0" w:space="0" w:color="auto" w:frame="1"/>
-        </w:rPr>
-        <w:t>Parent_ID</w:t>
-      </w:r>
-      <w:proofErr w:type="spellEnd"/>
-      <w:r>
-        <w:rPr>
-          <w:rFonts w:ascii="Consolas" w:eastAsia="Times New Roman" w:hAnsi="Consolas" w:cs="Times New Roman"/>
-          <w:color w:val="686868"/>
-          <w:sz w:val="24"/>
-          <w:szCs w:val="24"/>
-          <w:bdr w:val="none" w:sz="0" w:space="0" w:color="auto" w:frame="1"/>
-        </w:rPr>
-        <w:t xml:space="preserve"> season </w:t>
-      </w:r>
-      <w:proofErr w:type="spellStart"/>
-      <w:r>
-        <w:rPr>
-          <w:rFonts w:ascii="Consolas" w:eastAsia="Times New Roman" w:hAnsi="Consolas" w:cs="Times New Roman"/>
-          <w:color w:val="686868"/>
-          <w:sz w:val="24"/>
-          <w:szCs w:val="24"/>
-          <w:bdr w:val="none" w:sz="0" w:space="0" w:color="auto" w:frame="1"/>
-        </w:rPr>
-        <w:t>Parent_died</w:t>
-      </w:r>
-      <w:proofErr w:type="spellEnd"/>
-      <w:r>
-        <w:rPr>
-          <w:rFonts w:ascii="Consolas" w:eastAsia="Times New Roman" w:hAnsi="Consolas" w:cs="Times New Roman"/>
-          <w:color w:val="686868"/>
-          <w:sz w:val="24"/>
-          <w:szCs w:val="24"/>
-          <w:bdr w:val="none" w:sz="0" w:space="0" w:color="auto" w:frame="1"/>
-        </w:rPr>
-        <w:t xml:space="preserve"> </w:t>
-      </w:r>
-      <w:proofErr w:type="spellStart"/>
-      <w:r>
-        <w:rPr>
-          <w:rFonts w:ascii="Consolas" w:eastAsia="Times New Roman" w:hAnsi="Consolas" w:cs="Times New Roman"/>
-          <w:color w:val="686868"/>
-          <w:sz w:val="24"/>
-          <w:szCs w:val="24"/>
-          <w:bdr w:val="none" w:sz="0" w:space="0" w:color="auto" w:frame="1"/>
-        </w:rPr>
-        <w:t>Parent_drug_status</w:t>
-      </w:r>
-      <w:proofErr w:type="spellEnd"/>
-      <w:r>
-        <w:rPr>
-          <w:rFonts w:ascii="Consolas" w:eastAsia="Times New Roman" w:hAnsi="Consolas" w:cs="Times New Roman"/>
-          <w:color w:val="686868"/>
-          <w:sz w:val="24"/>
-          <w:szCs w:val="24"/>
-          <w:bdr w:val="none" w:sz="0" w:space="0" w:color="auto" w:frame="1"/>
-        </w:rPr>
-        <w:t xml:space="preserve"> Gender</w:t>
+        <w:t xml:space="preserve"> ID Parent_ID season Parent_died Parent_drug_status Gender</w:t>
       </w:r>
       <w:r>
         <w:rPr>
@@ -9771,42 +8489,8 @@
           <w:szCs w:val="24"/>
           <w:bdr w:val="none" w:sz="0" w:space="0" w:color="auto" w:frame="1"/>
         </w:rPr>
-        <w:t xml:space="preserve">  </w:t>
-      </w:r>
-      <w:proofErr w:type="spellStart"/>
-      <w:r>
-        <w:rPr>
-          <w:rFonts w:ascii="Consolas" w:eastAsia="Times New Roman" w:hAnsi="Consolas" w:cs="Times New Roman"/>
-          <w:color w:val="686868"/>
-          <w:sz w:val="24"/>
-          <w:szCs w:val="24"/>
-          <w:bdr w:val="none" w:sz="0" w:space="0" w:color="auto" w:frame="1"/>
-        </w:rPr>
-        <w:t>Parent_gender</w:t>
-      </w:r>
-      <w:proofErr w:type="spellEnd"/>
-      <w:r>
-        <w:rPr>
-          <w:rFonts w:ascii="Consolas" w:eastAsia="Times New Roman" w:hAnsi="Consolas" w:cs="Times New Roman"/>
-          <w:color w:val="686868"/>
-          <w:sz w:val="24"/>
-          <w:szCs w:val="24"/>
-          <w:bdr w:val="none" w:sz="0" w:space="0" w:color="auto" w:frame="1"/>
-        </w:rPr>
-        <w:t xml:space="preserve"> </w:t>
-      </w:r>
-      <w:proofErr w:type="spellStart"/>
-      <w:r>
-        <w:rPr>
-          <w:rFonts w:ascii="Consolas" w:eastAsia="Times New Roman" w:hAnsi="Consolas" w:cs="Times New Roman"/>
-          <w:color w:val="686868"/>
-          <w:sz w:val="24"/>
-          <w:szCs w:val="24"/>
-          <w:bdr w:val="none" w:sz="0" w:space="0" w:color="auto" w:frame="1"/>
-        </w:rPr>
-        <w:t>Parent_diagnosis</w:t>
-      </w:r>
-      <w:proofErr w:type="spellEnd"/>
+        <w:t xml:space="preserve">  Parent_gender Parent_diagnosis</w:t>
+      </w:r>
       <w:r>
         <w:rPr>
           <w:rFonts w:ascii="Consolas" w:eastAsia="Times New Roman" w:hAnsi="Consolas" w:cs="Times New Roman"/>
@@ -9868,29 +8552,7 @@
           <w:szCs w:val="24"/>
           <w:bdr w:val="none" w:sz="0" w:space="0" w:color="auto" w:frame="1"/>
         </w:rPr>
-        <w:t xml:space="preserve"> </w:t>
-      </w:r>
-      <w:proofErr w:type="spellStart"/>
-      <w:r>
-        <w:rPr>
-          <w:rFonts w:ascii="Consolas" w:eastAsia="Times New Roman" w:hAnsi="Consolas" w:cs="Times New Roman"/>
-          <w:color w:val="686868"/>
-          <w:sz w:val="24"/>
-          <w:szCs w:val="24"/>
-          <w:bdr w:val="none" w:sz="0" w:space="0" w:color="auto" w:frame="1"/>
-        </w:rPr>
-        <w:t>logGSI</w:t>
-      </w:r>
-      <w:proofErr w:type="spellEnd"/>
-      <w:r>
-        <w:rPr>
-          <w:rFonts w:ascii="Consolas" w:eastAsia="Times New Roman" w:hAnsi="Consolas" w:cs="Times New Roman"/>
-          <w:color w:val="686868"/>
-          <w:sz w:val="24"/>
-          <w:szCs w:val="24"/>
-          <w:bdr w:val="none" w:sz="0" w:space="0" w:color="auto" w:frame="1"/>
-        </w:rPr>
-        <w:t xml:space="preserve"> </w:t>
+        <w:t xml:space="preserve"> logGSI </w:t>
       </w:r>
       <w:r>
         <w:rPr>
@@ -9910,18 +8572,7 @@
           <w:szCs w:val="24"/>
           <w:bdr w:val="none" w:sz="0" w:space="0" w:color="auto" w:frame="1"/>
         </w:rPr>
-        <w:t xml:space="preserve"> </w:t>
-      </w:r>
-      <w:proofErr w:type="spellStart"/>
-      <w:r>
-        <w:rPr>
-          <w:rFonts w:ascii="Consolas" w:eastAsia="Times New Roman" w:hAnsi="Consolas" w:cs="Times New Roman"/>
-          <w:color w:val="686868"/>
-          <w:sz w:val="24"/>
-          <w:szCs w:val="24"/>
-          <w:bdr w:val="none" w:sz="0" w:space="0" w:color="auto" w:frame="1"/>
-        </w:rPr>
-        <w:t>Season</w:t>
+        <w:t xml:space="preserve"> Season</w:t>
       </w:r>
       <w:r>
         <w:rPr>
@@ -9941,75 +8592,8 @@
           <w:szCs w:val="24"/>
           <w:bdr w:val="none" w:sz="0" w:space="0" w:color="auto" w:frame="1"/>
         </w:rPr>
-        <w:t>Gender</w:t>
-      </w:r>
-      <w:proofErr w:type="spellEnd"/>
-      <w:r>
-        <w:rPr>
-          <w:rFonts w:ascii="Consolas" w:eastAsia="Times New Roman" w:hAnsi="Consolas" w:cs="Times New Roman"/>
-          <w:color w:val="686868"/>
-          <w:sz w:val="24"/>
-          <w:szCs w:val="24"/>
-          <w:bdr w:val="none" w:sz="0" w:space="0" w:color="auto" w:frame="1"/>
-        </w:rPr>
-        <w:t xml:space="preserve"> </w:t>
-      </w:r>
-      <w:proofErr w:type="spellStart"/>
-      <w:r>
-        <w:rPr>
-          <w:rFonts w:ascii="Consolas" w:eastAsia="Times New Roman" w:hAnsi="Consolas" w:cs="Times New Roman"/>
-          <w:color w:val="686868"/>
-          <w:sz w:val="24"/>
-          <w:szCs w:val="24"/>
-          <w:bdr w:val="none" w:sz="0" w:space="0" w:color="auto" w:frame="1"/>
-        </w:rPr>
-        <w:t>Parent_died</w:t>
-      </w:r>
-      <w:proofErr w:type="spellEnd"/>
-      <w:r>
-        <w:rPr>
-          <w:rFonts w:ascii="Consolas" w:eastAsia="Times New Roman" w:hAnsi="Consolas" w:cs="Times New Roman"/>
-          <w:color w:val="686868"/>
-          <w:sz w:val="24"/>
-          <w:szCs w:val="24"/>
-          <w:bdr w:val="none" w:sz="0" w:space="0" w:color="auto" w:frame="1"/>
-        </w:rPr>
-        <w:t xml:space="preserve"> </w:t>
-      </w:r>
-      <w:proofErr w:type="spellStart"/>
-      <w:r>
-        <w:rPr>
-          <w:rFonts w:ascii="Consolas" w:eastAsia="Times New Roman" w:hAnsi="Consolas" w:cs="Times New Roman"/>
-          <w:color w:val="686868"/>
-          <w:sz w:val="24"/>
-          <w:szCs w:val="24"/>
-          <w:bdr w:val="none" w:sz="0" w:space="0" w:color="auto" w:frame="1"/>
-        </w:rPr>
-        <w:t>Parent_drug_status</w:t>
-      </w:r>
-      <w:proofErr w:type="spellEnd"/>
-      <w:r>
-        <w:rPr>
-          <w:rFonts w:ascii="Consolas" w:eastAsia="Times New Roman" w:hAnsi="Consolas" w:cs="Times New Roman"/>
-          <w:color w:val="686868"/>
-          <w:sz w:val="24"/>
-          <w:szCs w:val="24"/>
-          <w:bdr w:val="none" w:sz="0" w:space="0" w:color="auto" w:frame="1"/>
-        </w:rPr>
-        <w:t xml:space="preserve"> </w:t>
-      </w:r>
-      <w:proofErr w:type="spellStart"/>
-      <w:r>
-        <w:rPr>
-          <w:rFonts w:ascii="Consolas" w:eastAsia="Times New Roman" w:hAnsi="Consolas" w:cs="Times New Roman"/>
-          <w:color w:val="686868"/>
-          <w:sz w:val="24"/>
-          <w:szCs w:val="24"/>
-          <w:bdr w:val="none" w:sz="0" w:space="0" w:color="auto" w:frame="1"/>
-        </w:rPr>
-        <w:t>Parent_diagnosis</w:t>
-      </w:r>
-      <w:proofErr w:type="spellEnd"/>
+        <w:t>Gender Parent_died Parent_drug_status Parent_diagnosis</w:t>
+      </w:r>
       <w:r>
         <w:rPr>
           <w:rFonts w:ascii="Consolas" w:eastAsia="Times New Roman" w:hAnsi="Consolas" w:cs="Times New Roman"/>
@@ -10030,7 +8614,6 @@
         </w:rPr>
         <w:t xml:space="preserve"> </w:t>
       </w:r>
-      <w:proofErr w:type="gramStart"/>
       <w:r>
         <w:rPr>
           <w:rFonts w:ascii="Consolas" w:eastAsia="Times New Roman" w:hAnsi="Consolas" w:cs="Times New Roman"/>
@@ -10051,7 +8634,6 @@
         </w:rPr>
         <w:t xml:space="preserve">  </w:t>
       </w:r>
-      <w:proofErr w:type="spellStart"/>
       <w:r>
         <w:rPr>
           <w:rFonts w:ascii="Consolas" w:eastAsia="Times New Roman" w:hAnsi="Consolas" w:cs="Times New Roman"/>
@@ -10062,8 +8644,6 @@
         </w:rPr>
         <w:t>ddfm</w:t>
       </w:r>
-      <w:proofErr w:type="spellEnd"/>
-      <w:proofErr w:type="gramEnd"/>
       <w:r>
         <w:rPr>
           <w:rFonts w:ascii="Consolas" w:eastAsia="Times New Roman" w:hAnsi="Consolas" w:cs="Times New Roman"/>
@@ -10074,7 +8654,6 @@
         </w:rPr>
         <w:t>=</w:t>
       </w:r>
-      <w:proofErr w:type="spellStart"/>
       <w:r>
         <w:rPr>
           <w:rFonts w:ascii="Consolas" w:eastAsia="Times New Roman" w:hAnsi="Consolas" w:cs="Times New Roman"/>
@@ -10085,7 +8664,6 @@
         </w:rPr>
         <w:t>bw</w:t>
       </w:r>
-      <w:proofErr w:type="spellEnd"/>
       <w:r>
         <w:rPr>
           <w:rFonts w:ascii="Consolas" w:eastAsia="Times New Roman" w:hAnsi="Consolas" w:cs="Times New Roman"/>
@@ -10188,7 +8766,178 @@
         </w:rPr>
         <w:t>=</w:t>
       </w:r>
-      <w:proofErr w:type="spellStart"/>
+      <w:r>
+        <w:rPr>
+          <w:rFonts w:ascii="Consolas" w:eastAsia="Times New Roman" w:hAnsi="Consolas" w:cs="Times New Roman"/>
+          <w:color w:val="686868"/>
+          <w:sz w:val="24"/>
+          <w:szCs w:val="24"/>
+          <w:bdr w:val="none" w:sz="0" w:space="0" w:color="auto" w:frame="1"/>
+        </w:rPr>
+        <w:t xml:space="preserve">Parent_ID </w:t>
+      </w:r>
+      <w:r>
+        <w:rPr>
+          <w:rFonts w:ascii="Consolas" w:eastAsia="Times New Roman" w:hAnsi="Consolas" w:cs="Times New Roman"/>
+          <w:color w:val="0000FF"/>
+          <w:sz w:val="24"/>
+          <w:szCs w:val="24"/>
+          <w:bdr w:val="none" w:sz="0" w:space="0" w:color="auto" w:frame="1"/>
+        </w:rPr>
+        <w:t>type</w:t>
+      </w:r>
+      <w:r>
+        <w:rPr>
+          <w:rFonts w:ascii="Consolas" w:eastAsia="Times New Roman" w:hAnsi="Consolas" w:cs="Times New Roman"/>
+          <w:color w:val="000000"/>
+          <w:sz w:val="24"/>
+          <w:szCs w:val="24"/>
+          <w:bdr w:val="none" w:sz="0" w:space="0" w:color="auto" w:frame="1"/>
+        </w:rPr>
+        <w:t>=</w:t>
+      </w:r>
+      <w:r>
+        <w:rPr>
+          <w:rFonts w:ascii="Consolas" w:eastAsia="Times New Roman" w:hAnsi="Consolas" w:cs="Times New Roman"/>
+          <w:color w:val="686868"/>
+          <w:sz w:val="24"/>
+          <w:szCs w:val="24"/>
+          <w:bdr w:val="none" w:sz="0" w:space="0" w:color="auto" w:frame="1"/>
+        </w:rPr>
+        <w:t>un</w:t>
+      </w:r>
+      <w:r>
+        <w:rPr>
+          <w:rFonts w:ascii="Consolas" w:eastAsia="Times New Roman" w:hAnsi="Consolas" w:cs="Times New Roman"/>
+          <w:color w:val="000000"/>
+          <w:sz w:val="24"/>
+          <w:szCs w:val="24"/>
+          <w:bdr w:val="none" w:sz="0" w:space="0" w:color="auto" w:frame="1"/>
+        </w:rPr>
+        <w:t>;</w:t>
+      </w:r>
+      <w:r>
+        <w:rPr>
+          <w:rFonts w:ascii="Consolas" w:eastAsia="Times New Roman" w:hAnsi="Consolas" w:cs="Times New Roman"/>
+          <w:color w:val="686868"/>
+          <w:sz w:val="24"/>
+          <w:szCs w:val="24"/>
+          <w:bdr w:val="none" w:sz="0" w:space="0" w:color="auto" w:frame="1"/>
+        </w:rPr>
+        <w:t xml:space="preserve"> </w:t>
+      </w:r>
+      <w:r>
+        <w:rPr>
+          <w:rFonts w:ascii="Consolas" w:eastAsia="Times New Roman" w:hAnsi="Consolas" w:cs="Times New Roman"/>
+          <w:color w:val="020202"/>
+          <w:sz w:val="24"/>
+          <w:szCs w:val="24"/>
+          <w:bdr w:val="none" w:sz="0" w:space="0" w:color="auto" w:frame="1"/>
+        </w:rPr>
+        <w:t xml:space="preserve"> </w:t>
+      </w:r>
+    </w:p>
+    <w:p>
+      <w:pPr>
+        <w:shd w:val="clear" w:color="auto" w:fill="FFFFFF"/>
+        <w:spacing w:after="0" w:line="240" w:lineRule="auto"/>
+        <w:rPr>
+          <w:rFonts w:ascii="Consolas" w:eastAsia="Times New Roman" w:hAnsi="Consolas" w:cs="Times New Roman"/>
+          <w:color w:val="020202"/>
+          <w:sz w:val="24"/>
+          <w:szCs w:val="24"/>
+        </w:rPr>
+      </w:pPr>
+      <w:r>
+        <w:rPr>
+          <w:rFonts w:ascii="Consolas" w:eastAsia="Times New Roman" w:hAnsi="Consolas" w:cs="Times New Roman"/>
+          <w:color w:val="686868"/>
+          <w:sz w:val="24"/>
+          <w:szCs w:val="24"/>
+          <w:bdr w:val="none" w:sz="0" w:space="0" w:color="auto" w:frame="1"/>
+        </w:rPr>
+        <w:t xml:space="preserve">  </w:t>
+      </w:r>
+      <w:r>
+        <w:rPr>
+          <w:rFonts w:ascii="Consolas" w:eastAsia="Times New Roman" w:hAnsi="Consolas" w:cs="Times New Roman"/>
+          <w:color w:val="0000FF"/>
+          <w:sz w:val="24"/>
+          <w:szCs w:val="24"/>
+          <w:bdr w:val="none" w:sz="0" w:space="0" w:color="auto" w:frame="1"/>
+        </w:rPr>
+        <w:t>random</w:t>
+      </w:r>
+      <w:r>
+        <w:rPr>
+          <w:rFonts w:ascii="Consolas" w:eastAsia="Times New Roman" w:hAnsi="Consolas" w:cs="Times New Roman"/>
+          <w:color w:val="686868"/>
+          <w:sz w:val="24"/>
+          <w:szCs w:val="24"/>
+          <w:bdr w:val="none" w:sz="0" w:space="0" w:color="auto" w:frame="1"/>
+        </w:rPr>
+        <w:t xml:space="preserve"> intercept </w:t>
+      </w:r>
+      <w:r>
+        <w:rPr>
+          <w:rFonts w:ascii="Consolas" w:eastAsia="Times New Roman" w:hAnsi="Consolas" w:cs="Times New Roman"/>
+          <w:color w:val="000000"/>
+          <w:sz w:val="24"/>
+          <w:szCs w:val="24"/>
+          <w:bdr w:val="none" w:sz="0" w:space="0" w:color="auto" w:frame="1"/>
+        </w:rPr>
+        <w:t>/</w:t>
+      </w:r>
+      <w:r>
+        <w:rPr>
+          <w:rFonts w:ascii="Consolas" w:eastAsia="Times New Roman" w:hAnsi="Consolas" w:cs="Times New Roman"/>
+          <w:color w:val="686868"/>
+          <w:sz w:val="24"/>
+          <w:szCs w:val="24"/>
+          <w:bdr w:val="none" w:sz="0" w:space="0" w:color="auto" w:frame="1"/>
+        </w:rPr>
+        <w:t xml:space="preserve"> </w:t>
+      </w:r>
+      <w:r>
+        <w:rPr>
+          <w:rFonts w:ascii="Consolas" w:eastAsia="Times New Roman" w:hAnsi="Consolas" w:cs="Times New Roman"/>
+          <w:color w:val="0000FF"/>
+          <w:sz w:val="24"/>
+          <w:szCs w:val="24"/>
+          <w:bdr w:val="none" w:sz="0" w:space="0" w:color="auto" w:frame="1"/>
+        </w:rPr>
+        <w:t>subject</w:t>
+      </w:r>
+      <w:r>
+        <w:rPr>
+          <w:rFonts w:ascii="Consolas" w:eastAsia="Times New Roman" w:hAnsi="Consolas" w:cs="Times New Roman"/>
+          <w:color w:val="000000"/>
+          <w:sz w:val="24"/>
+          <w:szCs w:val="24"/>
+          <w:bdr w:val="none" w:sz="0" w:space="0" w:color="auto" w:frame="1"/>
+        </w:rPr>
+        <w:t>=</w:t>
+      </w:r>
+      <w:r>
+        <w:rPr>
+          <w:rFonts w:ascii="Consolas" w:eastAsia="Times New Roman" w:hAnsi="Consolas" w:cs="Times New Roman"/>
+          <w:color w:val="686868"/>
+          <w:sz w:val="24"/>
+          <w:szCs w:val="24"/>
+          <w:bdr w:val="none" w:sz="0" w:space="0" w:color="auto" w:frame="1"/>
+        </w:rPr>
+        <w:t>ID</w:t>
+      </w:r>
+      <w:r>
+        <w:rPr>
+          <w:rFonts w:ascii="Consolas" w:eastAsia="Times New Roman" w:hAnsi="Consolas" w:cs="Times New Roman"/>
+          <w:color w:val="000000"/>
+          <w:sz w:val="24"/>
+          <w:szCs w:val="24"/>
+          <w:bdr w:val="none" w:sz="0" w:space="0" w:color="auto" w:frame="1"/>
+        </w:rPr>
+        <w:t>(</w:t>
+      </w:r>
       <w:r>
         <w:rPr>
           <w:rFonts w:ascii="Consolas" w:eastAsia="Times New Roman" w:hAnsi="Consolas" w:cs="Times New Roman"/>
@@ -10199,191 +8948,6 @@
         </w:rPr>
         <w:t>Parent_ID</w:t>
       </w:r>
-      <w:proofErr w:type="spellEnd"/>
-      <w:r>
-        <w:rPr>
-          <w:rFonts w:ascii="Consolas" w:eastAsia="Times New Roman" w:hAnsi="Consolas" w:cs="Times New Roman"/>
-          <w:color w:val="686868"/>
-          <w:sz w:val="24"/>
-          <w:szCs w:val="24"/>
-          <w:bdr w:val="none" w:sz="0" w:space="0" w:color="auto" w:frame="1"/>
-        </w:rPr>
-        <w:t xml:space="preserve"> </w:t>
-      </w:r>
-      <w:r>
-        <w:rPr>
-          <w:rFonts w:ascii="Consolas" w:eastAsia="Times New Roman" w:hAnsi="Consolas" w:cs="Times New Roman"/>
-          <w:color w:val="0000FF"/>
-          <w:sz w:val="24"/>
-          <w:szCs w:val="24"/>
-          <w:bdr w:val="none" w:sz="0" w:space="0" w:color="auto" w:frame="1"/>
-        </w:rPr>
-        <w:t>type</w:t>
-      </w:r>
-      <w:r>
-        <w:rPr>
-          <w:rFonts w:ascii="Consolas" w:eastAsia="Times New Roman" w:hAnsi="Consolas" w:cs="Times New Roman"/>
-          <w:color w:val="000000"/>
-          <w:sz w:val="24"/>
-          <w:szCs w:val="24"/>
-          <w:bdr w:val="none" w:sz="0" w:space="0" w:color="auto" w:frame="1"/>
-        </w:rPr>
-        <w:t>=</w:t>
-      </w:r>
-      <w:r>
-        <w:rPr>
-          <w:rFonts w:ascii="Consolas" w:eastAsia="Times New Roman" w:hAnsi="Consolas" w:cs="Times New Roman"/>
-          <w:color w:val="686868"/>
-          <w:sz w:val="24"/>
-          <w:szCs w:val="24"/>
-          <w:bdr w:val="none" w:sz="0" w:space="0" w:color="auto" w:frame="1"/>
-        </w:rPr>
-        <w:t>un</w:t>
-      </w:r>
-      <w:r>
-        <w:rPr>
-          <w:rFonts w:ascii="Consolas" w:eastAsia="Times New Roman" w:hAnsi="Consolas" w:cs="Times New Roman"/>
-          <w:color w:val="000000"/>
-          <w:sz w:val="24"/>
-          <w:szCs w:val="24"/>
-          <w:bdr w:val="none" w:sz="0" w:space="0" w:color="auto" w:frame="1"/>
-        </w:rPr>
-        <w:t>;</w:t>
-      </w:r>
-      <w:r>
-        <w:rPr>
-          <w:rFonts w:ascii="Consolas" w:eastAsia="Times New Roman" w:hAnsi="Consolas" w:cs="Times New Roman"/>
-          <w:color w:val="686868"/>
-          <w:sz w:val="24"/>
-          <w:szCs w:val="24"/>
-          <w:bdr w:val="none" w:sz="0" w:space="0" w:color="auto" w:frame="1"/>
-        </w:rPr>
-        <w:t xml:space="preserve"> </w:t>
-      </w:r>
-      <w:r>
-        <w:rPr>
-          <w:rFonts w:ascii="Consolas" w:eastAsia="Times New Roman" w:hAnsi="Consolas" w:cs="Times New Roman"/>
-          <w:color w:val="020202"/>
-          <w:sz w:val="24"/>
-          <w:szCs w:val="24"/>
-          <w:bdr w:val="none" w:sz="0" w:space="0" w:color="auto" w:frame="1"/>
-        </w:rPr>
-        <w:t xml:space="preserve"> </w:t>
-      </w:r>
-    </w:p>
-    <w:p>
-      <w:pPr>
-        <w:shd w:val="clear" w:color="auto" w:fill="FFFFFF"/>
-        <w:spacing w:after="0" w:line="240" w:lineRule="auto"/>
-        <w:rPr>
-          <w:rFonts w:ascii="Consolas" w:eastAsia="Times New Roman" w:hAnsi="Consolas" w:cs="Times New Roman"/>
-          <w:color w:val="020202"/>
-          <w:sz w:val="24"/>
-          <w:szCs w:val="24"/>
-        </w:rPr>
-      </w:pPr>
-      <w:r>
-        <w:rPr>
-          <w:rFonts w:ascii="Consolas" w:eastAsia="Times New Roman" w:hAnsi="Consolas" w:cs="Times New Roman"/>
-          <w:color w:val="686868"/>
-          <w:sz w:val="24"/>
-          <w:szCs w:val="24"/>
-          <w:bdr w:val="none" w:sz="0" w:space="0" w:color="auto" w:frame="1"/>
-        </w:rPr>
-        <w:t xml:space="preserve">  </w:t>
-      </w:r>
-      <w:r>
-        <w:rPr>
-          <w:rFonts w:ascii="Consolas" w:eastAsia="Times New Roman" w:hAnsi="Consolas" w:cs="Times New Roman"/>
-          <w:color w:val="0000FF"/>
-          <w:sz w:val="24"/>
-          <w:szCs w:val="24"/>
-          <w:bdr w:val="none" w:sz="0" w:space="0" w:color="auto" w:frame="1"/>
-        </w:rPr>
-        <w:t>random</w:t>
-      </w:r>
-      <w:r>
-        <w:rPr>
-          <w:rFonts w:ascii="Consolas" w:eastAsia="Times New Roman" w:hAnsi="Consolas" w:cs="Times New Roman"/>
-          <w:color w:val="686868"/>
-          <w:sz w:val="24"/>
-          <w:szCs w:val="24"/>
-          <w:bdr w:val="none" w:sz="0" w:space="0" w:color="auto" w:frame="1"/>
-        </w:rPr>
-        <w:t xml:space="preserve"> intercept </w:t>
-      </w:r>
-      <w:r>
-        <w:rPr>
-          <w:rFonts w:ascii="Consolas" w:eastAsia="Times New Roman" w:hAnsi="Consolas" w:cs="Times New Roman"/>
-          <w:color w:val="000000"/>
-          <w:sz w:val="24"/>
-          <w:szCs w:val="24"/>
-          <w:bdr w:val="none" w:sz="0" w:space="0" w:color="auto" w:frame="1"/>
-        </w:rPr>
-        <w:t>/</w:t>
-      </w:r>
-      <w:r>
-        <w:rPr>
-          <w:rFonts w:ascii="Consolas" w:eastAsia="Times New Roman" w:hAnsi="Consolas" w:cs="Times New Roman"/>
-          <w:color w:val="686868"/>
-          <w:sz w:val="24"/>
-          <w:szCs w:val="24"/>
-          <w:bdr w:val="none" w:sz="0" w:space="0" w:color="auto" w:frame="1"/>
-        </w:rPr>
-        <w:t xml:space="preserve"> </w:t>
-      </w:r>
-      <w:r>
-        <w:rPr>
-          <w:rFonts w:ascii="Consolas" w:eastAsia="Times New Roman" w:hAnsi="Consolas" w:cs="Times New Roman"/>
-          <w:color w:val="0000FF"/>
-          <w:sz w:val="24"/>
-          <w:szCs w:val="24"/>
-          <w:bdr w:val="none" w:sz="0" w:space="0" w:color="auto" w:frame="1"/>
-        </w:rPr>
-        <w:t>subject</w:t>
-      </w:r>
-      <w:r>
-        <w:rPr>
-          <w:rFonts w:ascii="Consolas" w:eastAsia="Times New Roman" w:hAnsi="Consolas" w:cs="Times New Roman"/>
-          <w:color w:val="000000"/>
-          <w:sz w:val="24"/>
-          <w:szCs w:val="24"/>
-          <w:bdr w:val="none" w:sz="0" w:space="0" w:color="auto" w:frame="1"/>
-        </w:rPr>
-        <w:t>=</w:t>
-      </w:r>
-      <w:r>
-        <w:rPr>
-          <w:rFonts w:ascii="Consolas" w:eastAsia="Times New Roman" w:hAnsi="Consolas" w:cs="Times New Roman"/>
-          <w:color w:val="686868"/>
-          <w:sz w:val="24"/>
-          <w:szCs w:val="24"/>
-          <w:bdr w:val="none" w:sz="0" w:space="0" w:color="auto" w:frame="1"/>
-        </w:rPr>
-        <w:t>ID</w:t>
-      </w:r>
-      <w:r>
-        <w:rPr>
-          <w:rFonts w:ascii="Consolas" w:eastAsia="Times New Roman" w:hAnsi="Consolas" w:cs="Times New Roman"/>
-          <w:color w:val="000000"/>
-          <w:sz w:val="24"/>
-          <w:szCs w:val="24"/>
-          <w:bdr w:val="none" w:sz="0" w:space="0" w:color="auto" w:frame="1"/>
-        </w:rPr>
-        <w:t>(</w:t>
-      </w:r>
-      <w:proofErr w:type="spellStart"/>
-      <w:r>
-        <w:rPr>
-          <w:rFonts w:ascii="Consolas" w:eastAsia="Times New Roman" w:hAnsi="Consolas" w:cs="Times New Roman"/>
-          <w:color w:val="686868"/>
-          <w:sz w:val="24"/>
-          <w:szCs w:val="24"/>
-          <w:bdr w:val="none" w:sz="0" w:space="0" w:color="auto" w:frame="1"/>
-        </w:rPr>
-        <w:t>Parent_ID</w:t>
-      </w:r>
-      <w:proofErr w:type="spellEnd"/>
       <w:r>
         <w:rPr>
           <w:rFonts w:ascii="Consolas" w:eastAsia="Times New Roman" w:hAnsi="Consolas" w:cs="Times New Roman"/>
@@ -10760,23 +9324,13 @@
         </w:rPr>
         <w:t xml:space="preserve">2) Interaction between </w:t>
       </w:r>
-      <w:proofErr w:type="spellStart"/>
-      <w:r>
-        <w:rPr>
-          <w:rFonts w:ascii="Times New Roman" w:eastAsia="Times New Roman" w:hAnsi="Times New Roman" w:cs="Times New Roman"/>
-          <w:sz w:val="24"/>
-          <w:szCs w:val="24"/>
-        </w:rPr>
-        <w:t>Parent_died</w:t>
-      </w:r>
-      <w:proofErr w:type="spellEnd"/>
-      <w:r>
-        <w:rPr>
-          <w:rFonts w:ascii="Times New Roman" w:eastAsia="Times New Roman" w:hAnsi="Times New Roman" w:cs="Times New Roman"/>
-          <w:sz w:val="24"/>
-          <w:szCs w:val="24"/>
-        </w:rPr>
-        <w:t xml:space="preserve"> and Gender</w:t>
+      <w:r>
+        <w:rPr>
+          <w:rFonts w:ascii="Times New Roman" w:eastAsia="Times New Roman" w:hAnsi="Times New Roman" w:cs="Times New Roman"/>
+          <w:sz w:val="24"/>
+          <w:szCs w:val="24"/>
+        </w:rPr>
+        <w:t>Parent_died and Gender</w:t>
       </w:r>
     </w:p>
     <w:p>
@@ -10798,29 +9352,7 @@
           <w:szCs w:val="24"/>
           <w:bdr w:val="none" w:sz="0" w:space="0" w:color="auto" w:frame="1"/>
         </w:rPr>
-        <w:t xml:space="preserve">/*Step 6: Testing the Interaction Between </w:t>
-      </w:r>
-      <w:proofErr w:type="spellStart"/>
-      <w:r>
-        <w:rPr>
-          <w:rFonts w:ascii="Consolas" w:eastAsia="Times New Roman" w:hAnsi="Consolas" w:cs="Times New Roman"/>
-          <w:color w:val="1B7A1B"/>
-          <w:sz w:val="24"/>
-          <w:szCs w:val="24"/>
-          <w:bdr w:val="none" w:sz="0" w:space="0" w:color="auto" w:frame="1"/>
-        </w:rPr>
-        <w:t>Parent_died</w:t>
-      </w:r>
-      <w:proofErr w:type="spellEnd"/>
-      <w:r>
-        <w:rPr>
-          <w:rFonts w:ascii="Consolas" w:eastAsia="Times New Roman" w:hAnsi="Consolas" w:cs="Times New Roman"/>
-          <w:color w:val="1B7A1B"/>
-          <w:sz w:val="24"/>
-          <w:szCs w:val="24"/>
-          <w:bdr w:val="none" w:sz="0" w:space="0" w:color="auto" w:frame="1"/>
-        </w:rPr>
-        <w:t xml:space="preserve"> and Gender*/</w:t>
+        <w:t>/*Step 6: Testing the Interaction Between Parent_died and Gender*/</w:t>
       </w:r>
       <w:r>
         <w:rPr>
@@ -10918,7 +9450,6 @@
         </w:rPr>
         <w:t xml:space="preserve">HW5.dat </w:t>
       </w:r>
-      <w:proofErr w:type="spellStart"/>
       <w:r>
         <w:rPr>
           <w:rFonts w:ascii="Consolas" w:eastAsia="Times New Roman" w:hAnsi="Consolas" w:cs="Times New Roman"/>
@@ -10929,7 +9460,6 @@
         </w:rPr>
         <w:t>noclprint</w:t>
       </w:r>
-      <w:proofErr w:type="spellEnd"/>
       <w:r>
         <w:rPr>
           <w:rFonts w:ascii="Consolas" w:eastAsia="Times New Roman" w:hAnsi="Consolas" w:cs="Times New Roman"/>
@@ -10970,7 +9500,6 @@
         </w:rPr>
         <w:t xml:space="preserve">ml </w:t>
       </w:r>
-      <w:proofErr w:type="spellStart"/>
       <w:r>
         <w:rPr>
           <w:rFonts w:ascii="Consolas" w:eastAsia="Times New Roman" w:hAnsi="Consolas" w:cs="Times New Roman"/>
@@ -10981,18 +9510,16 @@
         </w:rPr>
         <w:t>covtest</w:t>
       </w:r>
-      <w:proofErr w:type="spellEnd"/>
-      <w:r>
-        <w:rPr>
-          <w:rFonts w:ascii="Consolas" w:eastAsia="Times New Roman" w:hAnsi="Consolas" w:cs="Times New Roman"/>
-          <w:color w:val="686868"/>
-          <w:sz w:val="24"/>
-          <w:szCs w:val="24"/>
-          <w:bdr w:val="none" w:sz="0" w:space="0" w:color="auto" w:frame="1"/>
-        </w:rPr>
-        <w:t xml:space="preserve"> </w:t>
-      </w:r>
-      <w:proofErr w:type="spellStart"/>
+      <w:r>
+        <w:rPr>
+          <w:rFonts w:ascii="Consolas" w:eastAsia="Times New Roman" w:hAnsi="Consolas" w:cs="Times New Roman"/>
+          <w:color w:val="686868"/>
+          <w:sz w:val="24"/>
+          <w:szCs w:val="24"/>
+          <w:bdr w:val="none" w:sz="0" w:space="0" w:color="auto" w:frame="1"/>
+        </w:rPr>
+        <w:t xml:space="preserve"> </w:t>
+      </w:r>
       <w:r>
         <w:rPr>
           <w:rFonts w:ascii="Consolas" w:eastAsia="Times New Roman" w:hAnsi="Consolas" w:cs="Times New Roman"/>
@@ -11003,7 +9530,6 @@
         </w:rPr>
         <w:t>noitprint</w:t>
       </w:r>
-      <w:proofErr w:type="spellEnd"/>
       <w:r>
         <w:rPr>
           <w:rFonts w:ascii="Consolas" w:eastAsia="Times New Roman" w:hAnsi="Consolas" w:cs="Times New Roman"/>
@@ -11064,9 +9590,486 @@
           <w:szCs w:val="24"/>
           <w:bdr w:val="none" w:sz="0" w:space="0" w:color="auto" w:frame="1"/>
         </w:rPr>
-        <w:t xml:space="preserve"> ID </w:t>
-      </w:r>
-      <w:proofErr w:type="spellStart"/>
+        <w:t xml:space="preserve"> ID Parent_ID season Parent_died Parent_drug_status Gender</w:t>
+      </w:r>
+      <w:r>
+        <w:rPr>
+          <w:rFonts w:ascii="Consolas" w:eastAsia="Times New Roman" w:hAnsi="Consolas" w:cs="Times New Roman"/>
+          <w:color w:val="020202"/>
+          <w:sz w:val="24"/>
+          <w:szCs w:val="24"/>
+          <w:bdr w:val="none" w:sz="0" w:space="0" w:color="auto" w:frame="1"/>
+        </w:rPr>
+        <w:t xml:space="preserve"> </w:t>
+      </w:r>
+    </w:p>
+    <w:p>
+      <w:pPr>
+        <w:shd w:val="clear" w:color="auto" w:fill="FFFFFF"/>
+        <w:spacing w:after="0" w:line="240" w:lineRule="auto"/>
+        <w:rPr>
+          <w:rFonts w:ascii="Consolas" w:eastAsia="Times New Roman" w:hAnsi="Consolas" w:cs="Times New Roman"/>
+          <w:color w:val="020202"/>
+          <w:sz w:val="24"/>
+          <w:szCs w:val="24"/>
+        </w:rPr>
+      </w:pPr>
+      <w:r>
+        <w:rPr>
+          <w:rFonts w:ascii="Consolas" w:eastAsia="Times New Roman" w:hAnsi="Consolas" w:cs="Times New Roman"/>
+          <w:color w:val="686868"/>
+          <w:sz w:val="24"/>
+          <w:szCs w:val="24"/>
+          <w:bdr w:val="none" w:sz="0" w:space="0" w:color="auto" w:frame="1"/>
+        </w:rPr>
+        <w:t xml:space="preserve">  Parent_gender Parent_diagnosis</w:t>
+      </w:r>
+      <w:r>
+        <w:rPr>
+          <w:rFonts w:ascii="Consolas" w:eastAsia="Times New Roman" w:hAnsi="Consolas" w:cs="Times New Roman"/>
+          <w:color w:val="000000"/>
+          <w:sz w:val="24"/>
+          <w:szCs w:val="24"/>
+          <w:bdr w:val="none" w:sz="0" w:space="0" w:color="auto" w:frame="1"/>
+        </w:rPr>
+        <w:t>;</w:t>
+      </w:r>
+      <w:r>
+        <w:rPr>
+          <w:rFonts w:ascii="Consolas" w:eastAsia="Times New Roman" w:hAnsi="Consolas" w:cs="Times New Roman"/>
+          <w:color w:val="020202"/>
+          <w:sz w:val="24"/>
+          <w:szCs w:val="24"/>
+          <w:bdr w:val="none" w:sz="0" w:space="0" w:color="auto" w:frame="1"/>
+        </w:rPr>
+        <w:t xml:space="preserve"> </w:t>
+      </w:r>
+    </w:p>
+    <w:p>
+      <w:pPr>
+        <w:shd w:val="clear" w:color="auto" w:fill="FFFFFF"/>
+        <w:spacing w:after="0" w:line="240" w:lineRule="auto"/>
+        <w:rPr>
+          <w:rFonts w:ascii="Consolas" w:eastAsia="Times New Roman" w:hAnsi="Consolas" w:cs="Times New Roman"/>
+          <w:color w:val="020202"/>
+          <w:sz w:val="24"/>
+          <w:szCs w:val="24"/>
+        </w:rPr>
+      </w:pPr>
+      <w:r>
+        <w:rPr>
+          <w:rFonts w:ascii="Consolas" w:eastAsia="Times New Roman" w:hAnsi="Consolas" w:cs="Times New Roman"/>
+          <w:color w:val="686868"/>
+          <w:sz w:val="24"/>
+          <w:szCs w:val="24"/>
+          <w:bdr w:val="none" w:sz="0" w:space="0" w:color="auto" w:frame="1"/>
+        </w:rPr>
+        <w:t xml:space="preserve">  </w:t>
+      </w:r>
+      <w:r>
+        <w:rPr>
+          <w:rFonts w:ascii="Consolas" w:eastAsia="Times New Roman" w:hAnsi="Consolas" w:cs="Times New Roman"/>
+          <w:color w:val="0000FF"/>
+          <w:sz w:val="24"/>
+          <w:szCs w:val="24"/>
+          <w:bdr w:val="none" w:sz="0" w:space="0" w:color="auto" w:frame="1"/>
+        </w:rPr>
+        <w:t>model</w:t>
+      </w:r>
+      <w:r>
+        <w:rPr>
+          <w:rFonts w:ascii="Consolas" w:eastAsia="Times New Roman" w:hAnsi="Consolas" w:cs="Times New Roman"/>
+          <w:color w:val="686868"/>
+          <w:sz w:val="24"/>
+          <w:szCs w:val="24"/>
+          <w:bdr w:val="none" w:sz="0" w:space="0" w:color="auto" w:frame="1"/>
+        </w:rPr>
+        <w:t xml:space="preserve"> logGSI </w:t>
+      </w:r>
+      <w:r>
+        <w:rPr>
+          <w:rFonts w:ascii="Consolas" w:eastAsia="Times New Roman" w:hAnsi="Consolas" w:cs="Times New Roman"/>
+          <w:color w:val="000000"/>
+          <w:sz w:val="24"/>
+          <w:szCs w:val="24"/>
+          <w:bdr w:val="none" w:sz="0" w:space="0" w:color="auto" w:frame="1"/>
+        </w:rPr>
+        <w:t>=</w:t>
+      </w:r>
+      <w:r>
+        <w:rPr>
+          <w:rFonts w:ascii="Consolas" w:eastAsia="Times New Roman" w:hAnsi="Consolas" w:cs="Times New Roman"/>
+          <w:color w:val="686868"/>
+          <w:sz w:val="24"/>
+          <w:szCs w:val="24"/>
+          <w:bdr w:val="none" w:sz="0" w:space="0" w:color="auto" w:frame="1"/>
+        </w:rPr>
+        <w:t xml:space="preserve"> Season Parent_died</w:t>
+      </w:r>
+      <w:r>
+        <w:rPr>
+          <w:rFonts w:ascii="Consolas" w:eastAsia="Times New Roman" w:hAnsi="Consolas" w:cs="Times New Roman"/>
+          <w:color w:val="000000"/>
+          <w:sz w:val="24"/>
+          <w:szCs w:val="24"/>
+          <w:bdr w:val="none" w:sz="0" w:space="0" w:color="auto" w:frame="1"/>
+        </w:rPr>
+        <w:t>|</w:t>
+      </w:r>
+      <w:r>
+        <w:rPr>
+          <w:rFonts w:ascii="Consolas" w:eastAsia="Times New Roman" w:hAnsi="Consolas" w:cs="Times New Roman"/>
+          <w:color w:val="686868"/>
+          <w:sz w:val="24"/>
+          <w:szCs w:val="24"/>
+          <w:bdr w:val="none" w:sz="0" w:space="0" w:color="auto" w:frame="1"/>
+        </w:rPr>
+        <w:t>Gender Parent_drug_status Parent_diagnosis</w:t>
+      </w:r>
+      <w:r>
+        <w:rPr>
+          <w:rFonts w:ascii="Consolas" w:eastAsia="Times New Roman" w:hAnsi="Consolas" w:cs="Times New Roman"/>
+          <w:color w:val="000000"/>
+          <w:sz w:val="24"/>
+          <w:szCs w:val="24"/>
+          <w:bdr w:val="none" w:sz="0" w:space="0" w:color="auto" w:frame="1"/>
+        </w:rPr>
+        <w:t>/</w:t>
+      </w:r>
+      <w:r>
+        <w:rPr>
+          <w:rFonts w:ascii="Consolas" w:eastAsia="Times New Roman" w:hAnsi="Consolas" w:cs="Times New Roman"/>
+          <w:color w:val="686868"/>
+          <w:sz w:val="24"/>
+          <w:szCs w:val="24"/>
+          <w:bdr w:val="none" w:sz="0" w:space="0" w:color="auto" w:frame="1"/>
+        </w:rPr>
+        <w:t xml:space="preserve"> </w:t>
+      </w:r>
+      <w:r>
+        <w:rPr>
+          <w:rFonts w:ascii="Consolas" w:eastAsia="Times New Roman" w:hAnsi="Consolas" w:cs="Times New Roman"/>
+          <w:color w:val="0000FF"/>
+          <w:sz w:val="24"/>
+          <w:szCs w:val="24"/>
+          <w:bdr w:val="none" w:sz="0" w:space="0" w:color="auto" w:frame="1"/>
+        </w:rPr>
+        <w:t>solution</w:t>
+      </w:r>
+      <w:r>
+        <w:rPr>
+          <w:rFonts w:ascii="Consolas" w:eastAsia="Times New Roman" w:hAnsi="Consolas" w:cs="Times New Roman"/>
+          <w:color w:val="686868"/>
+          <w:sz w:val="24"/>
+          <w:szCs w:val="24"/>
+          <w:bdr w:val="none" w:sz="0" w:space="0" w:color="auto" w:frame="1"/>
+        </w:rPr>
+        <w:t xml:space="preserve">  </w:t>
+      </w:r>
+      <w:r>
+        <w:rPr>
+          <w:rFonts w:ascii="Consolas" w:eastAsia="Times New Roman" w:hAnsi="Consolas" w:cs="Times New Roman"/>
+          <w:color w:val="0000FF"/>
+          <w:sz w:val="24"/>
+          <w:szCs w:val="24"/>
+          <w:bdr w:val="none" w:sz="0" w:space="0" w:color="auto" w:frame="1"/>
+        </w:rPr>
+        <w:t>ddfm</w:t>
+      </w:r>
+      <w:r>
+        <w:rPr>
+          <w:rFonts w:ascii="Consolas" w:eastAsia="Times New Roman" w:hAnsi="Consolas" w:cs="Times New Roman"/>
+          <w:color w:val="000000"/>
+          <w:sz w:val="24"/>
+          <w:szCs w:val="24"/>
+          <w:bdr w:val="none" w:sz="0" w:space="0" w:color="auto" w:frame="1"/>
+        </w:rPr>
+        <w:t>=</w:t>
+      </w:r>
+      <w:r>
+        <w:rPr>
+          <w:rFonts w:ascii="Consolas" w:eastAsia="Times New Roman" w:hAnsi="Consolas" w:cs="Times New Roman"/>
+          <w:color w:val="686868"/>
+          <w:sz w:val="24"/>
+          <w:szCs w:val="24"/>
+          <w:bdr w:val="none" w:sz="0" w:space="0" w:color="auto" w:frame="1"/>
+        </w:rPr>
+        <w:t>bw</w:t>
+      </w:r>
+      <w:r>
+        <w:rPr>
+          <w:rFonts w:ascii="Consolas" w:eastAsia="Times New Roman" w:hAnsi="Consolas" w:cs="Times New Roman"/>
+          <w:color w:val="000000"/>
+          <w:sz w:val="24"/>
+          <w:szCs w:val="24"/>
+          <w:bdr w:val="none" w:sz="0" w:space="0" w:color="auto" w:frame="1"/>
+        </w:rPr>
+        <w:t>;</w:t>
+      </w:r>
+      <w:r>
+        <w:rPr>
+          <w:rFonts w:ascii="Consolas" w:eastAsia="Times New Roman" w:hAnsi="Consolas" w:cs="Times New Roman"/>
+          <w:color w:val="020202"/>
+          <w:sz w:val="24"/>
+          <w:szCs w:val="24"/>
+          <w:bdr w:val="none" w:sz="0" w:space="0" w:color="auto" w:frame="1"/>
+        </w:rPr>
+        <w:t xml:space="preserve"> </w:t>
+      </w:r>
+    </w:p>
+    <w:p>
+      <w:pPr>
+        <w:shd w:val="clear" w:color="auto" w:fill="FFFFFF"/>
+        <w:spacing w:after="0" w:line="240" w:lineRule="auto"/>
+        <w:rPr>
+          <w:rFonts w:ascii="Consolas" w:eastAsia="Times New Roman" w:hAnsi="Consolas" w:cs="Times New Roman"/>
+          <w:color w:val="020202"/>
+          <w:sz w:val="24"/>
+          <w:szCs w:val="24"/>
+        </w:rPr>
+      </w:pPr>
+      <w:r>
+        <w:rPr>
+          <w:rFonts w:ascii="Consolas" w:eastAsia="Times New Roman" w:hAnsi="Consolas" w:cs="Times New Roman"/>
+          <w:color w:val="686868"/>
+          <w:sz w:val="24"/>
+          <w:szCs w:val="24"/>
+          <w:bdr w:val="none" w:sz="0" w:space="0" w:color="auto" w:frame="1"/>
+        </w:rPr>
+        <w:t xml:space="preserve">  </w:t>
+      </w:r>
+      <w:r>
+        <w:rPr>
+          <w:rFonts w:ascii="Consolas" w:eastAsia="Times New Roman" w:hAnsi="Consolas" w:cs="Times New Roman"/>
+          <w:color w:val="0000FF"/>
+          <w:sz w:val="24"/>
+          <w:szCs w:val="24"/>
+          <w:bdr w:val="none" w:sz="0" w:space="0" w:color="auto" w:frame="1"/>
+        </w:rPr>
+        <w:t>random</w:t>
+      </w:r>
+      <w:r>
+        <w:rPr>
+          <w:rFonts w:ascii="Consolas" w:eastAsia="Times New Roman" w:hAnsi="Consolas" w:cs="Times New Roman"/>
+          <w:color w:val="686868"/>
+          <w:sz w:val="24"/>
+          <w:szCs w:val="24"/>
+          <w:bdr w:val="none" w:sz="0" w:space="0" w:color="auto" w:frame="1"/>
+        </w:rPr>
+        <w:t xml:space="preserve"> intercept </w:t>
+      </w:r>
+      <w:r>
+        <w:rPr>
+          <w:rFonts w:ascii="Consolas" w:eastAsia="Times New Roman" w:hAnsi="Consolas" w:cs="Times New Roman"/>
+          <w:color w:val="000000"/>
+          <w:sz w:val="24"/>
+          <w:szCs w:val="24"/>
+          <w:bdr w:val="none" w:sz="0" w:space="0" w:color="auto" w:frame="1"/>
+        </w:rPr>
+        <w:t>/</w:t>
+      </w:r>
+      <w:r>
+        <w:rPr>
+          <w:rFonts w:ascii="Consolas" w:eastAsia="Times New Roman" w:hAnsi="Consolas" w:cs="Times New Roman"/>
+          <w:color w:val="686868"/>
+          <w:sz w:val="24"/>
+          <w:szCs w:val="24"/>
+          <w:bdr w:val="none" w:sz="0" w:space="0" w:color="auto" w:frame="1"/>
+        </w:rPr>
+        <w:t xml:space="preserve"> </w:t>
+      </w:r>
+      <w:r>
+        <w:rPr>
+          <w:rFonts w:ascii="Consolas" w:eastAsia="Times New Roman" w:hAnsi="Consolas" w:cs="Times New Roman"/>
+          <w:color w:val="0000FF"/>
+          <w:sz w:val="24"/>
+          <w:szCs w:val="24"/>
+          <w:bdr w:val="none" w:sz="0" w:space="0" w:color="auto" w:frame="1"/>
+        </w:rPr>
+        <w:t>subject</w:t>
+      </w:r>
+      <w:r>
+        <w:rPr>
+          <w:rFonts w:ascii="Consolas" w:eastAsia="Times New Roman" w:hAnsi="Consolas" w:cs="Times New Roman"/>
+          <w:color w:val="000000"/>
+          <w:sz w:val="24"/>
+          <w:szCs w:val="24"/>
+          <w:bdr w:val="none" w:sz="0" w:space="0" w:color="auto" w:frame="1"/>
+        </w:rPr>
+        <w:t>=</w:t>
+      </w:r>
+      <w:r>
+        <w:rPr>
+          <w:rFonts w:ascii="Consolas" w:eastAsia="Times New Roman" w:hAnsi="Consolas" w:cs="Times New Roman"/>
+          <w:color w:val="686868"/>
+          <w:sz w:val="24"/>
+          <w:szCs w:val="24"/>
+          <w:bdr w:val="none" w:sz="0" w:space="0" w:color="auto" w:frame="1"/>
+        </w:rPr>
+        <w:t xml:space="preserve">Parent_ID </w:t>
+      </w:r>
+      <w:r>
+        <w:rPr>
+          <w:rFonts w:ascii="Consolas" w:eastAsia="Times New Roman" w:hAnsi="Consolas" w:cs="Times New Roman"/>
+          <w:color w:val="0000FF"/>
+          <w:sz w:val="24"/>
+          <w:szCs w:val="24"/>
+          <w:bdr w:val="none" w:sz="0" w:space="0" w:color="auto" w:frame="1"/>
+        </w:rPr>
+        <w:t>type</w:t>
+      </w:r>
+      <w:r>
+        <w:rPr>
+          <w:rFonts w:ascii="Consolas" w:eastAsia="Times New Roman" w:hAnsi="Consolas" w:cs="Times New Roman"/>
+          <w:color w:val="000000"/>
+          <w:sz w:val="24"/>
+          <w:szCs w:val="24"/>
+          <w:bdr w:val="none" w:sz="0" w:space="0" w:color="auto" w:frame="1"/>
+        </w:rPr>
+        <w:t>=</w:t>
+      </w:r>
+      <w:r>
+        <w:rPr>
+          <w:rFonts w:ascii="Consolas" w:eastAsia="Times New Roman" w:hAnsi="Consolas" w:cs="Times New Roman"/>
+          <w:color w:val="686868"/>
+          <w:sz w:val="24"/>
+          <w:szCs w:val="24"/>
+          <w:bdr w:val="none" w:sz="0" w:space="0" w:color="auto" w:frame="1"/>
+        </w:rPr>
+        <w:t>un</w:t>
+      </w:r>
+      <w:r>
+        <w:rPr>
+          <w:rFonts w:ascii="Consolas" w:eastAsia="Times New Roman" w:hAnsi="Consolas" w:cs="Times New Roman"/>
+          <w:color w:val="000000"/>
+          <w:sz w:val="24"/>
+          <w:szCs w:val="24"/>
+          <w:bdr w:val="none" w:sz="0" w:space="0" w:color="auto" w:frame="1"/>
+        </w:rPr>
+        <w:t>;</w:t>
+      </w:r>
+      <w:r>
+        <w:rPr>
+          <w:rFonts w:ascii="Consolas" w:eastAsia="Times New Roman" w:hAnsi="Consolas" w:cs="Times New Roman"/>
+          <w:color w:val="686868"/>
+          <w:sz w:val="24"/>
+          <w:szCs w:val="24"/>
+          <w:bdr w:val="none" w:sz="0" w:space="0" w:color="auto" w:frame="1"/>
+        </w:rPr>
+        <w:t xml:space="preserve"> </w:t>
+      </w:r>
+      <w:r>
+        <w:rPr>
+          <w:rFonts w:ascii="Consolas" w:eastAsia="Times New Roman" w:hAnsi="Consolas" w:cs="Times New Roman"/>
+          <w:color w:val="020202"/>
+          <w:sz w:val="24"/>
+          <w:szCs w:val="24"/>
+          <w:bdr w:val="none" w:sz="0" w:space="0" w:color="auto" w:frame="1"/>
+        </w:rPr>
+        <w:t xml:space="preserve"> </w:t>
+      </w:r>
+    </w:p>
+    <w:p>
+      <w:pPr>
+        <w:shd w:val="clear" w:color="auto" w:fill="FFFFFF"/>
+        <w:spacing w:after="0" w:line="240" w:lineRule="auto"/>
+        <w:rPr>
+          <w:rFonts w:ascii="Consolas" w:eastAsia="Times New Roman" w:hAnsi="Consolas" w:cs="Times New Roman"/>
+          <w:color w:val="020202"/>
+          <w:sz w:val="24"/>
+          <w:szCs w:val="24"/>
+        </w:rPr>
+      </w:pPr>
+      <w:r>
+        <w:rPr>
+          <w:rFonts w:ascii="Consolas" w:eastAsia="Times New Roman" w:hAnsi="Consolas" w:cs="Times New Roman"/>
+          <w:color w:val="686868"/>
+          <w:sz w:val="24"/>
+          <w:szCs w:val="24"/>
+          <w:bdr w:val="none" w:sz="0" w:space="0" w:color="auto" w:frame="1"/>
+        </w:rPr>
+        <w:t xml:space="preserve">  </w:t>
+      </w:r>
+      <w:r>
+        <w:rPr>
+          <w:rFonts w:ascii="Consolas" w:eastAsia="Times New Roman" w:hAnsi="Consolas" w:cs="Times New Roman"/>
+          <w:color w:val="0000FF"/>
+          <w:sz w:val="24"/>
+          <w:szCs w:val="24"/>
+          <w:bdr w:val="none" w:sz="0" w:space="0" w:color="auto" w:frame="1"/>
+        </w:rPr>
+        <w:t>random</w:t>
+      </w:r>
+      <w:r>
+        <w:rPr>
+          <w:rFonts w:ascii="Consolas" w:eastAsia="Times New Roman" w:hAnsi="Consolas" w:cs="Times New Roman"/>
+          <w:color w:val="686868"/>
+          <w:sz w:val="24"/>
+          <w:szCs w:val="24"/>
+          <w:bdr w:val="none" w:sz="0" w:space="0" w:color="auto" w:frame="1"/>
+        </w:rPr>
+        <w:t xml:space="preserve"> intercept </w:t>
+      </w:r>
+      <w:r>
+        <w:rPr>
+          <w:rFonts w:ascii="Consolas" w:eastAsia="Times New Roman" w:hAnsi="Consolas" w:cs="Times New Roman"/>
+          <w:color w:val="000000"/>
+          <w:sz w:val="24"/>
+          <w:szCs w:val="24"/>
+          <w:bdr w:val="none" w:sz="0" w:space="0" w:color="auto" w:frame="1"/>
+        </w:rPr>
+        <w:t>/</w:t>
+      </w:r>
+      <w:r>
+        <w:rPr>
+          <w:rFonts w:ascii="Consolas" w:eastAsia="Times New Roman" w:hAnsi="Consolas" w:cs="Times New Roman"/>
+          <w:color w:val="686868"/>
+          <w:sz w:val="24"/>
+          <w:szCs w:val="24"/>
+          <w:bdr w:val="none" w:sz="0" w:space="0" w:color="auto" w:frame="1"/>
+        </w:rPr>
+        <w:t xml:space="preserve"> </w:t>
+      </w:r>
+      <w:r>
+        <w:rPr>
+          <w:rFonts w:ascii="Consolas" w:eastAsia="Times New Roman" w:hAnsi="Consolas" w:cs="Times New Roman"/>
+          <w:color w:val="0000FF"/>
+          <w:sz w:val="24"/>
+          <w:szCs w:val="24"/>
+          <w:bdr w:val="none" w:sz="0" w:space="0" w:color="auto" w:frame="1"/>
+        </w:rPr>
+        <w:t>subject</w:t>
+      </w:r>
+      <w:r>
+        <w:rPr>
+          <w:rFonts w:ascii="Consolas" w:eastAsia="Times New Roman" w:hAnsi="Consolas" w:cs="Times New Roman"/>
+          <w:color w:val="000000"/>
+          <w:sz w:val="24"/>
+          <w:szCs w:val="24"/>
+          <w:bdr w:val="none" w:sz="0" w:space="0" w:color="auto" w:frame="1"/>
+        </w:rPr>
+        <w:t>=</w:t>
+      </w:r>
+      <w:r>
+        <w:rPr>
+          <w:rFonts w:ascii="Consolas" w:eastAsia="Times New Roman" w:hAnsi="Consolas" w:cs="Times New Roman"/>
+          <w:color w:val="686868"/>
+          <w:sz w:val="24"/>
+          <w:szCs w:val="24"/>
+          <w:bdr w:val="none" w:sz="0" w:space="0" w:color="auto" w:frame="1"/>
+        </w:rPr>
+        <w:t>ID</w:t>
+      </w:r>
+      <w:r>
+        <w:rPr>
+          <w:rFonts w:ascii="Consolas" w:eastAsia="Times New Roman" w:hAnsi="Consolas" w:cs="Times New Roman"/>
+          <w:color w:val="000000"/>
+          <w:sz w:val="24"/>
+          <w:szCs w:val="24"/>
+          <w:bdr w:val="none" w:sz="0" w:space="0" w:color="auto" w:frame="1"/>
+        </w:rPr>
+        <w:t>(</w:t>
+      </w:r>
       <w:r>
         <w:rPr>
           <w:rFonts w:ascii="Consolas" w:eastAsia="Times New Roman" w:hAnsi="Consolas" w:cs="Times New Roman"/>
@@ -11077,681 +10080,6 @@
         </w:rPr>
         <w:t>Parent_ID</w:t>
       </w:r>
-      <w:proofErr w:type="spellEnd"/>
-      <w:r>
-        <w:rPr>
-          <w:rFonts w:ascii="Consolas" w:eastAsia="Times New Roman" w:hAnsi="Consolas" w:cs="Times New Roman"/>
-          <w:color w:val="686868"/>
-          <w:sz w:val="24"/>
-          <w:szCs w:val="24"/>
-          <w:bdr w:val="none" w:sz="0" w:space="0" w:color="auto" w:frame="1"/>
-        </w:rPr>
-        <w:t xml:space="preserve"> season </w:t>
-      </w:r>
-      <w:proofErr w:type="spellStart"/>
-      <w:r>
-        <w:rPr>
-          <w:rFonts w:ascii="Consolas" w:eastAsia="Times New Roman" w:hAnsi="Consolas" w:cs="Times New Roman"/>
-          <w:color w:val="686868"/>
-          <w:sz w:val="24"/>
-          <w:szCs w:val="24"/>
-          <w:bdr w:val="none" w:sz="0" w:space="0" w:color="auto" w:frame="1"/>
-        </w:rPr>
-        <w:t>Parent_died</w:t>
-      </w:r>
-      <w:proofErr w:type="spellEnd"/>
-      <w:r>
-        <w:rPr>
-          <w:rFonts w:ascii="Consolas" w:eastAsia="Times New Roman" w:hAnsi="Consolas" w:cs="Times New Roman"/>
-          <w:color w:val="686868"/>
-          <w:sz w:val="24"/>
-          <w:szCs w:val="24"/>
-          <w:bdr w:val="none" w:sz="0" w:space="0" w:color="auto" w:frame="1"/>
-        </w:rPr>
-        <w:t xml:space="preserve"> </w:t>
-      </w:r>
-      <w:proofErr w:type="spellStart"/>
-      <w:r>
-        <w:rPr>
-          <w:rFonts w:ascii="Consolas" w:eastAsia="Times New Roman" w:hAnsi="Consolas" w:cs="Times New Roman"/>
-          <w:color w:val="686868"/>
-          <w:sz w:val="24"/>
-          <w:szCs w:val="24"/>
-          <w:bdr w:val="none" w:sz="0" w:space="0" w:color="auto" w:frame="1"/>
-        </w:rPr>
-        <w:t>Parent_drug_status</w:t>
-      </w:r>
-      <w:proofErr w:type="spellEnd"/>
-      <w:r>
-        <w:rPr>
-          <w:rFonts w:ascii="Consolas" w:eastAsia="Times New Roman" w:hAnsi="Consolas" w:cs="Times New Roman"/>
-          <w:color w:val="686868"/>
-          <w:sz w:val="24"/>
-          <w:szCs w:val="24"/>
-          <w:bdr w:val="none" w:sz="0" w:space="0" w:color="auto" w:frame="1"/>
-        </w:rPr>
-        <w:t xml:space="preserve"> Gender</w:t>
-      </w:r>
-      <w:r>
-        <w:rPr>
-          <w:rFonts w:ascii="Consolas" w:eastAsia="Times New Roman" w:hAnsi="Consolas" w:cs="Times New Roman"/>
-          <w:color w:val="020202"/>
-          <w:sz w:val="24"/>
-          <w:szCs w:val="24"/>
-          <w:bdr w:val="none" w:sz="0" w:space="0" w:color="auto" w:frame="1"/>
-        </w:rPr>
-        <w:t xml:space="preserve"> </w:t>
-      </w:r>
-    </w:p>
-    <w:p>
-      <w:pPr>
-        <w:shd w:val="clear" w:color="auto" w:fill="FFFFFF"/>
-        <w:spacing w:after="0" w:line="240" w:lineRule="auto"/>
-        <w:rPr>
-          <w:rFonts w:ascii="Consolas" w:eastAsia="Times New Roman" w:hAnsi="Consolas" w:cs="Times New Roman"/>
-          <w:color w:val="020202"/>
-          <w:sz w:val="24"/>
-          <w:szCs w:val="24"/>
-        </w:rPr>
-      </w:pPr>
-      <w:r>
-        <w:rPr>
-          <w:rFonts w:ascii="Consolas" w:eastAsia="Times New Roman" w:hAnsi="Consolas" w:cs="Times New Roman"/>
-          <w:color w:val="686868"/>
-          <w:sz w:val="24"/>
-          <w:szCs w:val="24"/>
-          <w:bdr w:val="none" w:sz="0" w:space="0" w:color="auto" w:frame="1"/>
-        </w:rPr>
-        <w:t xml:space="preserve">  </w:t>
-      </w:r>
-      <w:proofErr w:type="spellStart"/>
-      <w:r>
-        <w:rPr>
-          <w:rFonts w:ascii="Consolas" w:eastAsia="Times New Roman" w:hAnsi="Consolas" w:cs="Times New Roman"/>
-          <w:color w:val="686868"/>
-          <w:sz w:val="24"/>
-          <w:szCs w:val="24"/>
-          <w:bdr w:val="none" w:sz="0" w:space="0" w:color="auto" w:frame="1"/>
-        </w:rPr>
-        <w:t>Parent_gender</w:t>
-      </w:r>
-      <w:proofErr w:type="spellEnd"/>
-      <w:r>
-        <w:rPr>
-          <w:rFonts w:ascii="Consolas" w:eastAsia="Times New Roman" w:hAnsi="Consolas" w:cs="Times New Roman"/>
-          <w:color w:val="686868"/>
-          <w:sz w:val="24"/>
-          <w:szCs w:val="24"/>
-          <w:bdr w:val="none" w:sz="0" w:space="0" w:color="auto" w:frame="1"/>
-        </w:rPr>
-        <w:t xml:space="preserve"> </w:t>
-      </w:r>
-      <w:proofErr w:type="spellStart"/>
-      <w:r>
-        <w:rPr>
-          <w:rFonts w:ascii="Consolas" w:eastAsia="Times New Roman" w:hAnsi="Consolas" w:cs="Times New Roman"/>
-          <w:color w:val="686868"/>
-          <w:sz w:val="24"/>
-          <w:szCs w:val="24"/>
-          <w:bdr w:val="none" w:sz="0" w:space="0" w:color="auto" w:frame="1"/>
-        </w:rPr>
-        <w:t>Parent_diagnosis</w:t>
-      </w:r>
-      <w:proofErr w:type="spellEnd"/>
-      <w:r>
-        <w:rPr>
-          <w:rFonts w:ascii="Consolas" w:eastAsia="Times New Roman" w:hAnsi="Consolas" w:cs="Times New Roman"/>
-          <w:color w:val="000000"/>
-          <w:sz w:val="24"/>
-          <w:szCs w:val="24"/>
-          <w:bdr w:val="none" w:sz="0" w:space="0" w:color="auto" w:frame="1"/>
-        </w:rPr>
-        <w:t>;</w:t>
-      </w:r>
-      <w:r>
-        <w:rPr>
-          <w:rFonts w:ascii="Consolas" w:eastAsia="Times New Roman" w:hAnsi="Consolas" w:cs="Times New Roman"/>
-          <w:color w:val="020202"/>
-          <w:sz w:val="24"/>
-          <w:szCs w:val="24"/>
-          <w:bdr w:val="none" w:sz="0" w:space="0" w:color="auto" w:frame="1"/>
-        </w:rPr>
-        <w:t xml:space="preserve"> </w:t>
-      </w:r>
-    </w:p>
-    <w:p>
-      <w:pPr>
-        <w:shd w:val="clear" w:color="auto" w:fill="FFFFFF"/>
-        <w:spacing w:after="0" w:line="240" w:lineRule="auto"/>
-        <w:rPr>
-          <w:rFonts w:ascii="Consolas" w:eastAsia="Times New Roman" w:hAnsi="Consolas" w:cs="Times New Roman"/>
-          <w:color w:val="020202"/>
-          <w:sz w:val="24"/>
-          <w:szCs w:val="24"/>
-        </w:rPr>
-      </w:pPr>
-      <w:r>
-        <w:rPr>
-          <w:rFonts w:ascii="Consolas" w:eastAsia="Times New Roman" w:hAnsi="Consolas" w:cs="Times New Roman"/>
-          <w:color w:val="686868"/>
-          <w:sz w:val="24"/>
-          <w:szCs w:val="24"/>
-          <w:bdr w:val="none" w:sz="0" w:space="0" w:color="auto" w:frame="1"/>
-        </w:rPr>
-        <w:t xml:space="preserve">  </w:t>
-      </w:r>
-      <w:r>
-        <w:rPr>
-          <w:rFonts w:ascii="Consolas" w:eastAsia="Times New Roman" w:hAnsi="Consolas" w:cs="Times New Roman"/>
-          <w:color w:val="0000FF"/>
-          <w:sz w:val="24"/>
-          <w:szCs w:val="24"/>
-          <w:bdr w:val="none" w:sz="0" w:space="0" w:color="auto" w:frame="1"/>
-        </w:rPr>
-        <w:t>model</w:t>
-      </w:r>
-      <w:r>
-        <w:rPr>
-          <w:rFonts w:ascii="Consolas" w:eastAsia="Times New Roman" w:hAnsi="Consolas" w:cs="Times New Roman"/>
-          <w:color w:val="686868"/>
-          <w:sz w:val="24"/>
-          <w:szCs w:val="24"/>
-          <w:bdr w:val="none" w:sz="0" w:space="0" w:color="auto" w:frame="1"/>
-        </w:rPr>
-        <w:t xml:space="preserve"> </w:t>
-      </w:r>
-      <w:proofErr w:type="spellStart"/>
-      <w:r>
-        <w:rPr>
-          <w:rFonts w:ascii="Consolas" w:eastAsia="Times New Roman" w:hAnsi="Consolas" w:cs="Times New Roman"/>
-          <w:color w:val="686868"/>
-          <w:sz w:val="24"/>
-          <w:szCs w:val="24"/>
-          <w:bdr w:val="none" w:sz="0" w:space="0" w:color="auto" w:frame="1"/>
-        </w:rPr>
-        <w:t>logGSI</w:t>
-      </w:r>
-      <w:proofErr w:type="spellEnd"/>
-      <w:r>
-        <w:rPr>
-          <w:rFonts w:ascii="Consolas" w:eastAsia="Times New Roman" w:hAnsi="Consolas" w:cs="Times New Roman"/>
-          <w:color w:val="686868"/>
-          <w:sz w:val="24"/>
-          <w:szCs w:val="24"/>
-          <w:bdr w:val="none" w:sz="0" w:space="0" w:color="auto" w:frame="1"/>
-        </w:rPr>
-        <w:t xml:space="preserve"> </w:t>
-      </w:r>
-      <w:r>
-        <w:rPr>
-          <w:rFonts w:ascii="Consolas" w:eastAsia="Times New Roman" w:hAnsi="Consolas" w:cs="Times New Roman"/>
-          <w:color w:val="000000"/>
-          <w:sz w:val="24"/>
-          <w:szCs w:val="24"/>
-          <w:bdr w:val="none" w:sz="0" w:space="0" w:color="auto" w:frame="1"/>
-        </w:rPr>
-        <w:t>=</w:t>
-      </w:r>
-      <w:r>
-        <w:rPr>
-          <w:rFonts w:ascii="Consolas" w:eastAsia="Times New Roman" w:hAnsi="Consolas" w:cs="Times New Roman"/>
-          <w:color w:val="686868"/>
-          <w:sz w:val="24"/>
-          <w:szCs w:val="24"/>
-          <w:bdr w:val="none" w:sz="0" w:space="0" w:color="auto" w:frame="1"/>
-        </w:rPr>
-        <w:t xml:space="preserve"> Season </w:t>
-      </w:r>
-      <w:proofErr w:type="spellStart"/>
-      <w:r>
-        <w:rPr>
-          <w:rFonts w:ascii="Consolas" w:eastAsia="Times New Roman" w:hAnsi="Consolas" w:cs="Times New Roman"/>
-          <w:color w:val="686868"/>
-          <w:sz w:val="24"/>
-          <w:szCs w:val="24"/>
-          <w:bdr w:val="none" w:sz="0" w:space="0" w:color="auto" w:frame="1"/>
-        </w:rPr>
-        <w:t>Parent_died</w:t>
-      </w:r>
-      <w:r>
-        <w:rPr>
-          <w:rFonts w:ascii="Consolas" w:eastAsia="Times New Roman" w:hAnsi="Consolas" w:cs="Times New Roman"/>
-          <w:color w:val="000000"/>
-          <w:sz w:val="24"/>
-          <w:szCs w:val="24"/>
-          <w:bdr w:val="none" w:sz="0" w:space="0" w:color="auto" w:frame="1"/>
-        </w:rPr>
-        <w:t>|</w:t>
-      </w:r>
-      <w:r>
-        <w:rPr>
-          <w:rFonts w:ascii="Consolas" w:eastAsia="Times New Roman" w:hAnsi="Consolas" w:cs="Times New Roman"/>
-          <w:color w:val="686868"/>
-          <w:sz w:val="24"/>
-          <w:szCs w:val="24"/>
-          <w:bdr w:val="none" w:sz="0" w:space="0" w:color="auto" w:frame="1"/>
-        </w:rPr>
-        <w:t>Gender</w:t>
-      </w:r>
-      <w:proofErr w:type="spellEnd"/>
-      <w:r>
-        <w:rPr>
-          <w:rFonts w:ascii="Consolas" w:eastAsia="Times New Roman" w:hAnsi="Consolas" w:cs="Times New Roman"/>
-          <w:color w:val="686868"/>
-          <w:sz w:val="24"/>
-          <w:szCs w:val="24"/>
-          <w:bdr w:val="none" w:sz="0" w:space="0" w:color="auto" w:frame="1"/>
-        </w:rPr>
-        <w:t xml:space="preserve"> </w:t>
-      </w:r>
-      <w:proofErr w:type="spellStart"/>
-      <w:r>
-        <w:rPr>
-          <w:rFonts w:ascii="Consolas" w:eastAsia="Times New Roman" w:hAnsi="Consolas" w:cs="Times New Roman"/>
-          <w:color w:val="686868"/>
-          <w:sz w:val="24"/>
-          <w:szCs w:val="24"/>
-          <w:bdr w:val="none" w:sz="0" w:space="0" w:color="auto" w:frame="1"/>
-        </w:rPr>
-        <w:t>Parent_drug_status</w:t>
-      </w:r>
-      <w:proofErr w:type="spellEnd"/>
-      <w:r>
-        <w:rPr>
-          <w:rFonts w:ascii="Consolas" w:eastAsia="Times New Roman" w:hAnsi="Consolas" w:cs="Times New Roman"/>
-          <w:color w:val="686868"/>
-          <w:sz w:val="24"/>
-          <w:szCs w:val="24"/>
-          <w:bdr w:val="none" w:sz="0" w:space="0" w:color="auto" w:frame="1"/>
-        </w:rPr>
-        <w:t xml:space="preserve"> </w:t>
-      </w:r>
-      <w:proofErr w:type="spellStart"/>
-      <w:r>
-        <w:rPr>
-          <w:rFonts w:ascii="Consolas" w:eastAsia="Times New Roman" w:hAnsi="Consolas" w:cs="Times New Roman"/>
-          <w:color w:val="686868"/>
-          <w:sz w:val="24"/>
-          <w:szCs w:val="24"/>
-          <w:bdr w:val="none" w:sz="0" w:space="0" w:color="auto" w:frame="1"/>
-        </w:rPr>
-        <w:t>Parent_diagnosis</w:t>
-      </w:r>
-      <w:proofErr w:type="spellEnd"/>
-      <w:r>
-        <w:rPr>
-          <w:rFonts w:ascii="Consolas" w:eastAsia="Times New Roman" w:hAnsi="Consolas" w:cs="Times New Roman"/>
-          <w:color w:val="000000"/>
-          <w:sz w:val="24"/>
-          <w:szCs w:val="24"/>
-          <w:bdr w:val="none" w:sz="0" w:space="0" w:color="auto" w:frame="1"/>
-        </w:rPr>
-        <w:t>/</w:t>
-      </w:r>
-      <w:r>
-        <w:rPr>
-          <w:rFonts w:ascii="Consolas" w:eastAsia="Times New Roman" w:hAnsi="Consolas" w:cs="Times New Roman"/>
-          <w:color w:val="686868"/>
-          <w:sz w:val="24"/>
-          <w:szCs w:val="24"/>
-          <w:bdr w:val="none" w:sz="0" w:space="0" w:color="auto" w:frame="1"/>
-        </w:rPr>
-        <w:t xml:space="preserve"> </w:t>
-      </w:r>
-      <w:proofErr w:type="gramStart"/>
-      <w:r>
-        <w:rPr>
-          <w:rFonts w:ascii="Consolas" w:eastAsia="Times New Roman" w:hAnsi="Consolas" w:cs="Times New Roman"/>
-          <w:color w:val="0000FF"/>
-          <w:sz w:val="24"/>
-          <w:szCs w:val="24"/>
-          <w:bdr w:val="none" w:sz="0" w:space="0" w:color="auto" w:frame="1"/>
-        </w:rPr>
-        <w:t>solution</w:t>
-      </w:r>
-      <w:r>
-        <w:rPr>
-          <w:rFonts w:ascii="Consolas" w:eastAsia="Times New Roman" w:hAnsi="Consolas" w:cs="Times New Roman"/>
-          <w:color w:val="686868"/>
-          <w:sz w:val="24"/>
-          <w:szCs w:val="24"/>
-          <w:bdr w:val="none" w:sz="0" w:space="0" w:color="auto" w:frame="1"/>
-        </w:rPr>
-        <w:t xml:space="preserve">  </w:t>
-      </w:r>
-      <w:proofErr w:type="spellStart"/>
-      <w:r>
-        <w:rPr>
-          <w:rFonts w:ascii="Consolas" w:eastAsia="Times New Roman" w:hAnsi="Consolas" w:cs="Times New Roman"/>
-          <w:color w:val="0000FF"/>
-          <w:sz w:val="24"/>
-          <w:szCs w:val="24"/>
-          <w:bdr w:val="none" w:sz="0" w:space="0" w:color="auto" w:frame="1"/>
-        </w:rPr>
-        <w:t>ddfm</w:t>
-      </w:r>
-      <w:proofErr w:type="spellEnd"/>
-      <w:proofErr w:type="gramEnd"/>
-      <w:r>
-        <w:rPr>
-          <w:rFonts w:ascii="Consolas" w:eastAsia="Times New Roman" w:hAnsi="Consolas" w:cs="Times New Roman"/>
-          <w:color w:val="000000"/>
-          <w:sz w:val="24"/>
-          <w:szCs w:val="24"/>
-          <w:bdr w:val="none" w:sz="0" w:space="0" w:color="auto" w:frame="1"/>
-        </w:rPr>
-        <w:t>=</w:t>
-      </w:r>
-      <w:proofErr w:type="spellStart"/>
-      <w:r>
-        <w:rPr>
-          <w:rFonts w:ascii="Consolas" w:eastAsia="Times New Roman" w:hAnsi="Consolas" w:cs="Times New Roman"/>
-          <w:color w:val="686868"/>
-          <w:sz w:val="24"/>
-          <w:szCs w:val="24"/>
-          <w:bdr w:val="none" w:sz="0" w:space="0" w:color="auto" w:frame="1"/>
-        </w:rPr>
-        <w:t>bw</w:t>
-      </w:r>
-      <w:proofErr w:type="spellEnd"/>
-      <w:r>
-        <w:rPr>
-          <w:rFonts w:ascii="Consolas" w:eastAsia="Times New Roman" w:hAnsi="Consolas" w:cs="Times New Roman"/>
-          <w:color w:val="000000"/>
-          <w:sz w:val="24"/>
-          <w:szCs w:val="24"/>
-          <w:bdr w:val="none" w:sz="0" w:space="0" w:color="auto" w:frame="1"/>
-        </w:rPr>
-        <w:t>;</w:t>
-      </w:r>
-      <w:r>
-        <w:rPr>
-          <w:rFonts w:ascii="Consolas" w:eastAsia="Times New Roman" w:hAnsi="Consolas" w:cs="Times New Roman"/>
-          <w:color w:val="020202"/>
-          <w:sz w:val="24"/>
-          <w:szCs w:val="24"/>
-          <w:bdr w:val="none" w:sz="0" w:space="0" w:color="auto" w:frame="1"/>
-        </w:rPr>
-        <w:t xml:space="preserve"> </w:t>
-      </w:r>
-    </w:p>
-    <w:p>
-      <w:pPr>
-        <w:shd w:val="clear" w:color="auto" w:fill="FFFFFF"/>
-        <w:spacing w:after="0" w:line="240" w:lineRule="auto"/>
-        <w:rPr>
-          <w:rFonts w:ascii="Consolas" w:eastAsia="Times New Roman" w:hAnsi="Consolas" w:cs="Times New Roman"/>
-          <w:color w:val="020202"/>
-          <w:sz w:val="24"/>
-          <w:szCs w:val="24"/>
-        </w:rPr>
-      </w:pPr>
-      <w:r>
-        <w:rPr>
-          <w:rFonts w:ascii="Consolas" w:eastAsia="Times New Roman" w:hAnsi="Consolas" w:cs="Times New Roman"/>
-          <w:color w:val="686868"/>
-          <w:sz w:val="24"/>
-          <w:szCs w:val="24"/>
-          <w:bdr w:val="none" w:sz="0" w:space="0" w:color="auto" w:frame="1"/>
-        </w:rPr>
-        <w:t xml:space="preserve">  </w:t>
-      </w:r>
-      <w:r>
-        <w:rPr>
-          <w:rFonts w:ascii="Consolas" w:eastAsia="Times New Roman" w:hAnsi="Consolas" w:cs="Times New Roman"/>
-          <w:color w:val="0000FF"/>
-          <w:sz w:val="24"/>
-          <w:szCs w:val="24"/>
-          <w:bdr w:val="none" w:sz="0" w:space="0" w:color="auto" w:frame="1"/>
-        </w:rPr>
-        <w:t>random</w:t>
-      </w:r>
-      <w:r>
-        <w:rPr>
-          <w:rFonts w:ascii="Consolas" w:eastAsia="Times New Roman" w:hAnsi="Consolas" w:cs="Times New Roman"/>
-          <w:color w:val="686868"/>
-          <w:sz w:val="24"/>
-          <w:szCs w:val="24"/>
-          <w:bdr w:val="none" w:sz="0" w:space="0" w:color="auto" w:frame="1"/>
-        </w:rPr>
-        <w:t xml:space="preserve"> intercept </w:t>
-      </w:r>
-      <w:r>
-        <w:rPr>
-          <w:rFonts w:ascii="Consolas" w:eastAsia="Times New Roman" w:hAnsi="Consolas" w:cs="Times New Roman"/>
-          <w:color w:val="000000"/>
-          <w:sz w:val="24"/>
-          <w:szCs w:val="24"/>
-          <w:bdr w:val="none" w:sz="0" w:space="0" w:color="auto" w:frame="1"/>
-        </w:rPr>
-        <w:t>/</w:t>
-      </w:r>
-      <w:r>
-        <w:rPr>
-          <w:rFonts w:ascii="Consolas" w:eastAsia="Times New Roman" w:hAnsi="Consolas" w:cs="Times New Roman"/>
-          <w:color w:val="686868"/>
-          <w:sz w:val="24"/>
-          <w:szCs w:val="24"/>
-          <w:bdr w:val="none" w:sz="0" w:space="0" w:color="auto" w:frame="1"/>
-        </w:rPr>
-        <w:t xml:space="preserve"> </w:t>
-      </w:r>
-      <w:r>
-        <w:rPr>
-          <w:rFonts w:ascii="Consolas" w:eastAsia="Times New Roman" w:hAnsi="Consolas" w:cs="Times New Roman"/>
-          <w:color w:val="0000FF"/>
-          <w:sz w:val="24"/>
-          <w:szCs w:val="24"/>
-          <w:bdr w:val="none" w:sz="0" w:space="0" w:color="auto" w:frame="1"/>
-        </w:rPr>
-        <w:t>subject</w:t>
-      </w:r>
-      <w:r>
-        <w:rPr>
-          <w:rFonts w:ascii="Consolas" w:eastAsia="Times New Roman" w:hAnsi="Consolas" w:cs="Times New Roman"/>
-          <w:color w:val="000000"/>
-          <w:sz w:val="24"/>
-          <w:szCs w:val="24"/>
-          <w:bdr w:val="none" w:sz="0" w:space="0" w:color="auto" w:frame="1"/>
-        </w:rPr>
-        <w:t>=</w:t>
-      </w:r>
-      <w:proofErr w:type="spellStart"/>
-      <w:r>
-        <w:rPr>
-          <w:rFonts w:ascii="Consolas" w:eastAsia="Times New Roman" w:hAnsi="Consolas" w:cs="Times New Roman"/>
-          <w:color w:val="686868"/>
-          <w:sz w:val="24"/>
-          <w:szCs w:val="24"/>
-          <w:bdr w:val="none" w:sz="0" w:space="0" w:color="auto" w:frame="1"/>
-        </w:rPr>
-        <w:t>Parent_ID</w:t>
-      </w:r>
-      <w:proofErr w:type="spellEnd"/>
-      <w:r>
-        <w:rPr>
-          <w:rFonts w:ascii="Consolas" w:eastAsia="Times New Roman" w:hAnsi="Consolas" w:cs="Times New Roman"/>
-          <w:color w:val="686868"/>
-          <w:sz w:val="24"/>
-          <w:szCs w:val="24"/>
-          <w:bdr w:val="none" w:sz="0" w:space="0" w:color="auto" w:frame="1"/>
-        </w:rPr>
-        <w:t xml:space="preserve"> </w:t>
-      </w:r>
-      <w:r>
-        <w:rPr>
-          <w:rFonts w:ascii="Consolas" w:eastAsia="Times New Roman" w:hAnsi="Consolas" w:cs="Times New Roman"/>
-          <w:color w:val="0000FF"/>
-          <w:sz w:val="24"/>
-          <w:szCs w:val="24"/>
-          <w:bdr w:val="none" w:sz="0" w:space="0" w:color="auto" w:frame="1"/>
-        </w:rPr>
-        <w:t>type</w:t>
-      </w:r>
-      <w:r>
-        <w:rPr>
-          <w:rFonts w:ascii="Consolas" w:eastAsia="Times New Roman" w:hAnsi="Consolas" w:cs="Times New Roman"/>
-          <w:color w:val="000000"/>
-          <w:sz w:val="24"/>
-          <w:szCs w:val="24"/>
-          <w:bdr w:val="none" w:sz="0" w:space="0" w:color="auto" w:frame="1"/>
-        </w:rPr>
-        <w:t>=</w:t>
-      </w:r>
-      <w:r>
-        <w:rPr>
-          <w:rFonts w:ascii="Consolas" w:eastAsia="Times New Roman" w:hAnsi="Consolas" w:cs="Times New Roman"/>
-          <w:color w:val="686868"/>
-          <w:sz w:val="24"/>
-          <w:szCs w:val="24"/>
-          <w:bdr w:val="none" w:sz="0" w:space="0" w:color="auto" w:frame="1"/>
-        </w:rPr>
-        <w:t>un</w:t>
-      </w:r>
-      <w:r>
-        <w:rPr>
-          <w:rFonts w:ascii="Consolas" w:eastAsia="Times New Roman" w:hAnsi="Consolas" w:cs="Times New Roman"/>
-          <w:color w:val="000000"/>
-          <w:sz w:val="24"/>
-          <w:szCs w:val="24"/>
-          <w:bdr w:val="none" w:sz="0" w:space="0" w:color="auto" w:frame="1"/>
-        </w:rPr>
-        <w:t>;</w:t>
-      </w:r>
-      <w:r>
-        <w:rPr>
-          <w:rFonts w:ascii="Consolas" w:eastAsia="Times New Roman" w:hAnsi="Consolas" w:cs="Times New Roman"/>
-          <w:color w:val="686868"/>
-          <w:sz w:val="24"/>
-          <w:szCs w:val="24"/>
-          <w:bdr w:val="none" w:sz="0" w:space="0" w:color="auto" w:frame="1"/>
-        </w:rPr>
-        <w:t xml:space="preserve"> </w:t>
-      </w:r>
-      <w:r>
-        <w:rPr>
-          <w:rFonts w:ascii="Consolas" w:eastAsia="Times New Roman" w:hAnsi="Consolas" w:cs="Times New Roman"/>
-          <w:color w:val="020202"/>
-          <w:sz w:val="24"/>
-          <w:szCs w:val="24"/>
-          <w:bdr w:val="none" w:sz="0" w:space="0" w:color="auto" w:frame="1"/>
-        </w:rPr>
-        <w:t xml:space="preserve"> </w:t>
-      </w:r>
-    </w:p>
-    <w:p>
-      <w:pPr>
-        <w:shd w:val="clear" w:color="auto" w:fill="FFFFFF"/>
-        <w:spacing w:after="0" w:line="240" w:lineRule="auto"/>
-        <w:rPr>
-          <w:rFonts w:ascii="Consolas" w:eastAsia="Times New Roman" w:hAnsi="Consolas" w:cs="Times New Roman"/>
-          <w:color w:val="020202"/>
-          <w:sz w:val="24"/>
-          <w:szCs w:val="24"/>
-        </w:rPr>
-      </w:pPr>
-      <w:r>
-        <w:rPr>
-          <w:rFonts w:ascii="Consolas" w:eastAsia="Times New Roman" w:hAnsi="Consolas" w:cs="Times New Roman"/>
-          <w:color w:val="686868"/>
-          <w:sz w:val="24"/>
-          <w:szCs w:val="24"/>
-          <w:bdr w:val="none" w:sz="0" w:space="0" w:color="auto" w:frame="1"/>
-        </w:rPr>
-        <w:t xml:space="preserve">  </w:t>
-      </w:r>
-      <w:r>
-        <w:rPr>
-          <w:rFonts w:ascii="Consolas" w:eastAsia="Times New Roman" w:hAnsi="Consolas" w:cs="Times New Roman"/>
-          <w:color w:val="0000FF"/>
-          <w:sz w:val="24"/>
-          <w:szCs w:val="24"/>
-          <w:bdr w:val="none" w:sz="0" w:space="0" w:color="auto" w:frame="1"/>
-        </w:rPr>
-        <w:t>random</w:t>
-      </w:r>
-      <w:r>
-        <w:rPr>
-          <w:rFonts w:ascii="Consolas" w:eastAsia="Times New Roman" w:hAnsi="Consolas" w:cs="Times New Roman"/>
-          <w:color w:val="686868"/>
-          <w:sz w:val="24"/>
-          <w:szCs w:val="24"/>
-          <w:bdr w:val="none" w:sz="0" w:space="0" w:color="auto" w:frame="1"/>
-        </w:rPr>
-        <w:t xml:space="preserve"> intercept </w:t>
-      </w:r>
-      <w:r>
-        <w:rPr>
-          <w:rFonts w:ascii="Consolas" w:eastAsia="Times New Roman" w:hAnsi="Consolas" w:cs="Times New Roman"/>
-          <w:color w:val="000000"/>
-          <w:sz w:val="24"/>
-          <w:szCs w:val="24"/>
-          <w:bdr w:val="none" w:sz="0" w:space="0" w:color="auto" w:frame="1"/>
-        </w:rPr>
-        <w:t>/</w:t>
-      </w:r>
-      <w:r>
-        <w:rPr>
-          <w:rFonts w:ascii="Consolas" w:eastAsia="Times New Roman" w:hAnsi="Consolas" w:cs="Times New Roman"/>
-          <w:color w:val="686868"/>
-          <w:sz w:val="24"/>
-          <w:szCs w:val="24"/>
-          <w:bdr w:val="none" w:sz="0" w:space="0" w:color="auto" w:frame="1"/>
-        </w:rPr>
-        <w:t xml:space="preserve"> </w:t>
-      </w:r>
-      <w:r>
-        <w:rPr>
-          <w:rFonts w:ascii="Consolas" w:eastAsia="Times New Roman" w:hAnsi="Consolas" w:cs="Times New Roman"/>
-          <w:color w:val="0000FF"/>
-          <w:sz w:val="24"/>
-          <w:szCs w:val="24"/>
-          <w:bdr w:val="none" w:sz="0" w:space="0" w:color="auto" w:frame="1"/>
-        </w:rPr>
-        <w:t>subject</w:t>
-      </w:r>
-      <w:r>
-        <w:rPr>
-          <w:rFonts w:ascii="Consolas" w:eastAsia="Times New Roman" w:hAnsi="Consolas" w:cs="Times New Roman"/>
-          <w:color w:val="000000"/>
-          <w:sz w:val="24"/>
-          <w:szCs w:val="24"/>
-          <w:bdr w:val="none" w:sz="0" w:space="0" w:color="auto" w:frame="1"/>
-        </w:rPr>
-        <w:t>=</w:t>
-      </w:r>
-      <w:r>
-        <w:rPr>
-          <w:rFonts w:ascii="Consolas" w:eastAsia="Times New Roman" w:hAnsi="Consolas" w:cs="Times New Roman"/>
-          <w:color w:val="686868"/>
-          <w:sz w:val="24"/>
-          <w:szCs w:val="24"/>
-          <w:bdr w:val="none" w:sz="0" w:space="0" w:color="auto" w:frame="1"/>
-        </w:rPr>
-        <w:t>ID</w:t>
-      </w:r>
-      <w:r>
-        <w:rPr>
-          <w:rFonts w:ascii="Consolas" w:eastAsia="Times New Roman" w:hAnsi="Consolas" w:cs="Times New Roman"/>
-          <w:color w:val="000000"/>
-          <w:sz w:val="24"/>
-          <w:szCs w:val="24"/>
-          <w:bdr w:val="none" w:sz="0" w:space="0" w:color="auto" w:frame="1"/>
-        </w:rPr>
-        <w:t>(</w:t>
-      </w:r>
-      <w:proofErr w:type="spellStart"/>
-      <w:r>
-        <w:rPr>
-          <w:rFonts w:ascii="Consolas" w:eastAsia="Times New Roman" w:hAnsi="Consolas" w:cs="Times New Roman"/>
-          <w:color w:val="686868"/>
-          <w:sz w:val="24"/>
-          <w:szCs w:val="24"/>
-          <w:bdr w:val="none" w:sz="0" w:space="0" w:color="auto" w:frame="1"/>
-        </w:rPr>
-        <w:t>Parent_ID</w:t>
-      </w:r>
-      <w:proofErr w:type="spellEnd"/>
       <w:r>
         <w:rPr>
           <w:rFonts w:ascii="Consolas" w:eastAsia="Times New Roman" w:hAnsi="Consolas" w:cs="Times New Roman"/>
@@ -12127,25 +10455,7 @@
           <w:sz w:val="24"/>
           <w:szCs w:val="24"/>
         </w:rPr>
-        <w:t xml:space="preserve">Interaction Between </w:t>
-      </w:r>
-      <w:proofErr w:type="spellStart"/>
-      <w:r>
-        <w:rPr>
-          <w:rFonts w:ascii="Times New Roman" w:eastAsia="Times New Roman" w:hAnsi="Times New Roman" w:cs="Times New Roman"/>
-          <w:sz w:val="24"/>
-          <w:szCs w:val="24"/>
-        </w:rPr>
-        <w:t>Parent_drug_status</w:t>
-      </w:r>
-      <w:proofErr w:type="spellEnd"/>
-      <w:r>
-        <w:rPr>
-          <w:rFonts w:ascii="Times New Roman" w:eastAsia="Times New Roman" w:hAnsi="Times New Roman" w:cs="Times New Roman"/>
-          <w:sz w:val="24"/>
-          <w:szCs w:val="24"/>
-        </w:rPr>
-        <w:t xml:space="preserve"> and Gender</w:t>
+        <w:t>Interaction Between Parent_drug_status and Gender</w:t>
       </w:r>
     </w:p>
     <w:p>
@@ -12167,29 +10477,7 @@
           <w:szCs w:val="24"/>
           <w:bdr w:val="none" w:sz="0" w:space="0" w:color="auto" w:frame="1"/>
         </w:rPr>
-        <w:t xml:space="preserve">/*Step 6: Testing the Interaction Between </w:t>
-      </w:r>
-      <w:proofErr w:type="spellStart"/>
-      <w:r>
-        <w:rPr>
-          <w:rFonts w:ascii="Consolas" w:eastAsia="Times New Roman" w:hAnsi="Consolas" w:cs="Times New Roman"/>
-          <w:color w:val="1B7A1B"/>
-          <w:sz w:val="24"/>
-          <w:szCs w:val="24"/>
-          <w:bdr w:val="none" w:sz="0" w:space="0" w:color="auto" w:frame="1"/>
-        </w:rPr>
-        <w:t>Parent_drug_status</w:t>
-      </w:r>
-      <w:proofErr w:type="spellEnd"/>
-      <w:r>
-        <w:rPr>
-          <w:rFonts w:ascii="Consolas" w:eastAsia="Times New Roman" w:hAnsi="Consolas" w:cs="Times New Roman"/>
-          <w:color w:val="1B7A1B"/>
-          <w:sz w:val="24"/>
-          <w:szCs w:val="24"/>
-          <w:bdr w:val="none" w:sz="0" w:space="0" w:color="auto" w:frame="1"/>
-        </w:rPr>
-        <w:t xml:space="preserve"> and Gender*/</w:t>
+        <w:t>/*Step 6: Testing the Interaction Between Parent_drug_status and Gender*/</w:t>
       </w:r>
       <w:r>
         <w:rPr>
@@ -12287,7 +10575,6 @@
         </w:rPr>
         <w:t xml:space="preserve">HW5.dat </w:t>
       </w:r>
-      <w:proofErr w:type="spellStart"/>
       <w:r>
         <w:rPr>
           <w:rFonts w:ascii="Consolas" w:eastAsia="Times New Roman" w:hAnsi="Consolas" w:cs="Times New Roman"/>
@@ -12298,7 +10585,6 @@
         </w:rPr>
         <w:t>noclprint</w:t>
       </w:r>
-      <w:proofErr w:type="spellEnd"/>
       <w:r>
         <w:rPr>
           <w:rFonts w:ascii="Consolas" w:eastAsia="Times New Roman" w:hAnsi="Consolas" w:cs="Times New Roman"/>
@@ -12339,7 +10625,6 @@
         </w:rPr>
         <w:t xml:space="preserve">ml </w:t>
       </w:r>
-      <w:proofErr w:type="spellStart"/>
       <w:r>
         <w:rPr>
           <w:rFonts w:ascii="Consolas" w:eastAsia="Times New Roman" w:hAnsi="Consolas" w:cs="Times New Roman"/>
@@ -12350,18 +10635,16 @@
         </w:rPr>
         <w:t>covtest</w:t>
       </w:r>
-      <w:proofErr w:type="spellEnd"/>
-      <w:r>
-        <w:rPr>
-          <w:rFonts w:ascii="Consolas" w:eastAsia="Times New Roman" w:hAnsi="Consolas" w:cs="Times New Roman"/>
-          <w:color w:val="686868"/>
-          <w:sz w:val="24"/>
-          <w:szCs w:val="24"/>
-          <w:bdr w:val="none" w:sz="0" w:space="0" w:color="auto" w:frame="1"/>
-        </w:rPr>
-        <w:t xml:space="preserve"> </w:t>
-      </w:r>
-      <w:proofErr w:type="spellStart"/>
+      <w:r>
+        <w:rPr>
+          <w:rFonts w:ascii="Consolas" w:eastAsia="Times New Roman" w:hAnsi="Consolas" w:cs="Times New Roman"/>
+          <w:color w:val="686868"/>
+          <w:sz w:val="24"/>
+          <w:szCs w:val="24"/>
+          <w:bdr w:val="none" w:sz="0" w:space="0" w:color="auto" w:frame="1"/>
+        </w:rPr>
+        <w:t xml:space="preserve"> </w:t>
+      </w:r>
       <w:r>
         <w:rPr>
           <w:rFonts w:ascii="Consolas" w:eastAsia="Times New Roman" w:hAnsi="Consolas" w:cs="Times New Roman"/>
@@ -12372,7 +10655,6 @@
         </w:rPr>
         <w:t>noitprint</w:t>
       </w:r>
-      <w:proofErr w:type="spellEnd"/>
       <w:r>
         <w:rPr>
           <w:rFonts w:ascii="Consolas" w:eastAsia="Times New Roman" w:hAnsi="Consolas" w:cs="Times New Roman"/>
@@ -12433,9 +10715,486 @@
           <w:szCs w:val="24"/>
           <w:bdr w:val="none" w:sz="0" w:space="0" w:color="auto" w:frame="1"/>
         </w:rPr>
-        <w:t xml:space="preserve"> ID </w:t>
-      </w:r>
-      <w:proofErr w:type="spellStart"/>
+        <w:t xml:space="preserve"> ID Parent_ID season Parent_died Parent_drug_status Gender</w:t>
+      </w:r>
+      <w:r>
+        <w:rPr>
+          <w:rFonts w:ascii="Consolas" w:eastAsia="Times New Roman" w:hAnsi="Consolas" w:cs="Times New Roman"/>
+          <w:color w:val="020202"/>
+          <w:sz w:val="24"/>
+          <w:szCs w:val="24"/>
+          <w:bdr w:val="none" w:sz="0" w:space="0" w:color="auto" w:frame="1"/>
+        </w:rPr>
+        <w:t xml:space="preserve"> </w:t>
+      </w:r>
+    </w:p>
+    <w:p>
+      <w:pPr>
+        <w:shd w:val="clear" w:color="auto" w:fill="FFFFFF"/>
+        <w:spacing w:after="0" w:line="240" w:lineRule="auto"/>
+        <w:rPr>
+          <w:rFonts w:ascii="Consolas" w:eastAsia="Times New Roman" w:hAnsi="Consolas" w:cs="Times New Roman"/>
+          <w:color w:val="020202"/>
+          <w:sz w:val="24"/>
+          <w:szCs w:val="24"/>
+        </w:rPr>
+      </w:pPr>
+      <w:r>
+        <w:rPr>
+          <w:rFonts w:ascii="Consolas" w:eastAsia="Times New Roman" w:hAnsi="Consolas" w:cs="Times New Roman"/>
+          <w:color w:val="686868"/>
+          <w:sz w:val="24"/>
+          <w:szCs w:val="24"/>
+          <w:bdr w:val="none" w:sz="0" w:space="0" w:color="auto" w:frame="1"/>
+        </w:rPr>
+        <w:t xml:space="preserve">  Parent_gender Parent_diagnosis</w:t>
+      </w:r>
+      <w:r>
+        <w:rPr>
+          <w:rFonts w:ascii="Consolas" w:eastAsia="Times New Roman" w:hAnsi="Consolas" w:cs="Times New Roman"/>
+          <w:color w:val="000000"/>
+          <w:sz w:val="24"/>
+          <w:szCs w:val="24"/>
+          <w:bdr w:val="none" w:sz="0" w:space="0" w:color="auto" w:frame="1"/>
+        </w:rPr>
+        <w:t>;</w:t>
+      </w:r>
+      <w:r>
+        <w:rPr>
+          <w:rFonts w:ascii="Consolas" w:eastAsia="Times New Roman" w:hAnsi="Consolas" w:cs="Times New Roman"/>
+          <w:color w:val="020202"/>
+          <w:sz w:val="24"/>
+          <w:szCs w:val="24"/>
+          <w:bdr w:val="none" w:sz="0" w:space="0" w:color="auto" w:frame="1"/>
+        </w:rPr>
+        <w:t xml:space="preserve"> </w:t>
+      </w:r>
+    </w:p>
+    <w:p>
+      <w:pPr>
+        <w:shd w:val="clear" w:color="auto" w:fill="FFFFFF"/>
+        <w:spacing w:after="0" w:line="240" w:lineRule="auto"/>
+        <w:rPr>
+          <w:rFonts w:ascii="Consolas" w:eastAsia="Times New Roman" w:hAnsi="Consolas" w:cs="Times New Roman"/>
+          <w:color w:val="020202"/>
+          <w:sz w:val="24"/>
+          <w:szCs w:val="24"/>
+        </w:rPr>
+      </w:pPr>
+      <w:r>
+        <w:rPr>
+          <w:rFonts w:ascii="Consolas" w:eastAsia="Times New Roman" w:hAnsi="Consolas" w:cs="Times New Roman"/>
+          <w:color w:val="686868"/>
+          <w:sz w:val="24"/>
+          <w:szCs w:val="24"/>
+          <w:bdr w:val="none" w:sz="0" w:space="0" w:color="auto" w:frame="1"/>
+        </w:rPr>
+        <w:t xml:space="preserve">  </w:t>
+      </w:r>
+      <w:r>
+        <w:rPr>
+          <w:rFonts w:ascii="Consolas" w:eastAsia="Times New Roman" w:hAnsi="Consolas" w:cs="Times New Roman"/>
+          <w:color w:val="0000FF"/>
+          <w:sz w:val="24"/>
+          <w:szCs w:val="24"/>
+          <w:bdr w:val="none" w:sz="0" w:space="0" w:color="auto" w:frame="1"/>
+        </w:rPr>
+        <w:t>model</w:t>
+      </w:r>
+      <w:r>
+        <w:rPr>
+          <w:rFonts w:ascii="Consolas" w:eastAsia="Times New Roman" w:hAnsi="Consolas" w:cs="Times New Roman"/>
+          <w:color w:val="686868"/>
+          <w:sz w:val="24"/>
+          <w:szCs w:val="24"/>
+          <w:bdr w:val="none" w:sz="0" w:space="0" w:color="auto" w:frame="1"/>
+        </w:rPr>
+        <w:t xml:space="preserve"> logGSI </w:t>
+      </w:r>
+      <w:r>
+        <w:rPr>
+          <w:rFonts w:ascii="Consolas" w:eastAsia="Times New Roman" w:hAnsi="Consolas" w:cs="Times New Roman"/>
+          <w:color w:val="000000"/>
+          <w:sz w:val="24"/>
+          <w:szCs w:val="24"/>
+          <w:bdr w:val="none" w:sz="0" w:space="0" w:color="auto" w:frame="1"/>
+        </w:rPr>
+        <w:t>=</w:t>
+      </w:r>
+      <w:r>
+        <w:rPr>
+          <w:rFonts w:ascii="Consolas" w:eastAsia="Times New Roman" w:hAnsi="Consolas" w:cs="Times New Roman"/>
+          <w:color w:val="686868"/>
+          <w:sz w:val="24"/>
+          <w:szCs w:val="24"/>
+          <w:bdr w:val="none" w:sz="0" w:space="0" w:color="auto" w:frame="1"/>
+        </w:rPr>
+        <w:t xml:space="preserve"> Season Parent_died Parent_drug_status</w:t>
+      </w:r>
+      <w:r>
+        <w:rPr>
+          <w:rFonts w:ascii="Consolas" w:eastAsia="Times New Roman" w:hAnsi="Consolas" w:cs="Times New Roman"/>
+          <w:color w:val="000000"/>
+          <w:sz w:val="24"/>
+          <w:szCs w:val="24"/>
+          <w:bdr w:val="none" w:sz="0" w:space="0" w:color="auto" w:frame="1"/>
+        </w:rPr>
+        <w:t>|</w:t>
+      </w:r>
+      <w:r>
+        <w:rPr>
+          <w:rFonts w:ascii="Consolas" w:eastAsia="Times New Roman" w:hAnsi="Consolas" w:cs="Times New Roman"/>
+          <w:color w:val="686868"/>
+          <w:sz w:val="24"/>
+          <w:szCs w:val="24"/>
+          <w:bdr w:val="none" w:sz="0" w:space="0" w:color="auto" w:frame="1"/>
+        </w:rPr>
+        <w:t>Gender Parent_diagnosis</w:t>
+      </w:r>
+      <w:r>
+        <w:rPr>
+          <w:rFonts w:ascii="Consolas" w:eastAsia="Times New Roman" w:hAnsi="Consolas" w:cs="Times New Roman"/>
+          <w:color w:val="000000"/>
+          <w:sz w:val="24"/>
+          <w:szCs w:val="24"/>
+          <w:bdr w:val="none" w:sz="0" w:space="0" w:color="auto" w:frame="1"/>
+        </w:rPr>
+        <w:t>/</w:t>
+      </w:r>
+      <w:r>
+        <w:rPr>
+          <w:rFonts w:ascii="Consolas" w:eastAsia="Times New Roman" w:hAnsi="Consolas" w:cs="Times New Roman"/>
+          <w:color w:val="686868"/>
+          <w:sz w:val="24"/>
+          <w:szCs w:val="24"/>
+          <w:bdr w:val="none" w:sz="0" w:space="0" w:color="auto" w:frame="1"/>
+        </w:rPr>
+        <w:t xml:space="preserve"> </w:t>
+      </w:r>
+      <w:r>
+        <w:rPr>
+          <w:rFonts w:ascii="Consolas" w:eastAsia="Times New Roman" w:hAnsi="Consolas" w:cs="Times New Roman"/>
+          <w:color w:val="0000FF"/>
+          <w:sz w:val="24"/>
+          <w:szCs w:val="24"/>
+          <w:bdr w:val="none" w:sz="0" w:space="0" w:color="auto" w:frame="1"/>
+        </w:rPr>
+        <w:t>solution</w:t>
+      </w:r>
+      <w:r>
+        <w:rPr>
+          <w:rFonts w:ascii="Consolas" w:eastAsia="Times New Roman" w:hAnsi="Consolas" w:cs="Times New Roman"/>
+          <w:color w:val="686868"/>
+          <w:sz w:val="24"/>
+          <w:szCs w:val="24"/>
+          <w:bdr w:val="none" w:sz="0" w:space="0" w:color="auto" w:frame="1"/>
+        </w:rPr>
+        <w:t xml:space="preserve">  </w:t>
+      </w:r>
+      <w:r>
+        <w:rPr>
+          <w:rFonts w:ascii="Consolas" w:eastAsia="Times New Roman" w:hAnsi="Consolas" w:cs="Times New Roman"/>
+          <w:color w:val="0000FF"/>
+          <w:sz w:val="24"/>
+          <w:szCs w:val="24"/>
+          <w:bdr w:val="none" w:sz="0" w:space="0" w:color="auto" w:frame="1"/>
+        </w:rPr>
+        <w:t>ddfm</w:t>
+      </w:r>
+      <w:r>
+        <w:rPr>
+          <w:rFonts w:ascii="Consolas" w:eastAsia="Times New Roman" w:hAnsi="Consolas" w:cs="Times New Roman"/>
+          <w:color w:val="000000"/>
+          <w:sz w:val="24"/>
+          <w:szCs w:val="24"/>
+          <w:bdr w:val="none" w:sz="0" w:space="0" w:color="auto" w:frame="1"/>
+        </w:rPr>
+        <w:t>=</w:t>
+      </w:r>
+      <w:r>
+        <w:rPr>
+          <w:rFonts w:ascii="Consolas" w:eastAsia="Times New Roman" w:hAnsi="Consolas" w:cs="Times New Roman"/>
+          <w:color w:val="686868"/>
+          <w:sz w:val="24"/>
+          <w:szCs w:val="24"/>
+          <w:bdr w:val="none" w:sz="0" w:space="0" w:color="auto" w:frame="1"/>
+        </w:rPr>
+        <w:t>bw</w:t>
+      </w:r>
+      <w:r>
+        <w:rPr>
+          <w:rFonts w:ascii="Consolas" w:eastAsia="Times New Roman" w:hAnsi="Consolas" w:cs="Times New Roman"/>
+          <w:color w:val="000000"/>
+          <w:sz w:val="24"/>
+          <w:szCs w:val="24"/>
+          <w:bdr w:val="none" w:sz="0" w:space="0" w:color="auto" w:frame="1"/>
+        </w:rPr>
+        <w:t>;</w:t>
+      </w:r>
+      <w:r>
+        <w:rPr>
+          <w:rFonts w:ascii="Consolas" w:eastAsia="Times New Roman" w:hAnsi="Consolas" w:cs="Times New Roman"/>
+          <w:color w:val="020202"/>
+          <w:sz w:val="24"/>
+          <w:szCs w:val="24"/>
+          <w:bdr w:val="none" w:sz="0" w:space="0" w:color="auto" w:frame="1"/>
+        </w:rPr>
+        <w:t xml:space="preserve"> </w:t>
+      </w:r>
+    </w:p>
+    <w:p>
+      <w:pPr>
+        <w:shd w:val="clear" w:color="auto" w:fill="FFFFFF"/>
+        <w:spacing w:after="0" w:line="240" w:lineRule="auto"/>
+        <w:rPr>
+          <w:rFonts w:ascii="Consolas" w:eastAsia="Times New Roman" w:hAnsi="Consolas" w:cs="Times New Roman"/>
+          <w:color w:val="020202"/>
+          <w:sz w:val="24"/>
+          <w:szCs w:val="24"/>
+        </w:rPr>
+      </w:pPr>
+      <w:r>
+        <w:rPr>
+          <w:rFonts w:ascii="Consolas" w:eastAsia="Times New Roman" w:hAnsi="Consolas" w:cs="Times New Roman"/>
+          <w:color w:val="686868"/>
+          <w:sz w:val="24"/>
+          <w:szCs w:val="24"/>
+          <w:bdr w:val="none" w:sz="0" w:space="0" w:color="auto" w:frame="1"/>
+        </w:rPr>
+        <w:t xml:space="preserve">  </w:t>
+      </w:r>
+      <w:r>
+        <w:rPr>
+          <w:rFonts w:ascii="Consolas" w:eastAsia="Times New Roman" w:hAnsi="Consolas" w:cs="Times New Roman"/>
+          <w:color w:val="0000FF"/>
+          <w:sz w:val="24"/>
+          <w:szCs w:val="24"/>
+          <w:bdr w:val="none" w:sz="0" w:space="0" w:color="auto" w:frame="1"/>
+        </w:rPr>
+        <w:t>random</w:t>
+      </w:r>
+      <w:r>
+        <w:rPr>
+          <w:rFonts w:ascii="Consolas" w:eastAsia="Times New Roman" w:hAnsi="Consolas" w:cs="Times New Roman"/>
+          <w:color w:val="686868"/>
+          <w:sz w:val="24"/>
+          <w:szCs w:val="24"/>
+          <w:bdr w:val="none" w:sz="0" w:space="0" w:color="auto" w:frame="1"/>
+        </w:rPr>
+        <w:t xml:space="preserve"> intercept </w:t>
+      </w:r>
+      <w:r>
+        <w:rPr>
+          <w:rFonts w:ascii="Consolas" w:eastAsia="Times New Roman" w:hAnsi="Consolas" w:cs="Times New Roman"/>
+          <w:color w:val="000000"/>
+          <w:sz w:val="24"/>
+          <w:szCs w:val="24"/>
+          <w:bdr w:val="none" w:sz="0" w:space="0" w:color="auto" w:frame="1"/>
+        </w:rPr>
+        <w:t>/</w:t>
+      </w:r>
+      <w:r>
+        <w:rPr>
+          <w:rFonts w:ascii="Consolas" w:eastAsia="Times New Roman" w:hAnsi="Consolas" w:cs="Times New Roman"/>
+          <w:color w:val="686868"/>
+          <w:sz w:val="24"/>
+          <w:szCs w:val="24"/>
+          <w:bdr w:val="none" w:sz="0" w:space="0" w:color="auto" w:frame="1"/>
+        </w:rPr>
+        <w:t xml:space="preserve"> </w:t>
+      </w:r>
+      <w:r>
+        <w:rPr>
+          <w:rFonts w:ascii="Consolas" w:eastAsia="Times New Roman" w:hAnsi="Consolas" w:cs="Times New Roman"/>
+          <w:color w:val="0000FF"/>
+          <w:sz w:val="24"/>
+          <w:szCs w:val="24"/>
+          <w:bdr w:val="none" w:sz="0" w:space="0" w:color="auto" w:frame="1"/>
+        </w:rPr>
+        <w:t>subject</w:t>
+      </w:r>
+      <w:r>
+        <w:rPr>
+          <w:rFonts w:ascii="Consolas" w:eastAsia="Times New Roman" w:hAnsi="Consolas" w:cs="Times New Roman"/>
+          <w:color w:val="000000"/>
+          <w:sz w:val="24"/>
+          <w:szCs w:val="24"/>
+          <w:bdr w:val="none" w:sz="0" w:space="0" w:color="auto" w:frame="1"/>
+        </w:rPr>
+        <w:t>=</w:t>
+      </w:r>
+      <w:r>
+        <w:rPr>
+          <w:rFonts w:ascii="Consolas" w:eastAsia="Times New Roman" w:hAnsi="Consolas" w:cs="Times New Roman"/>
+          <w:color w:val="686868"/>
+          <w:sz w:val="24"/>
+          <w:szCs w:val="24"/>
+          <w:bdr w:val="none" w:sz="0" w:space="0" w:color="auto" w:frame="1"/>
+        </w:rPr>
+        <w:t xml:space="preserve">Parent_ID </w:t>
+      </w:r>
+      <w:r>
+        <w:rPr>
+          <w:rFonts w:ascii="Consolas" w:eastAsia="Times New Roman" w:hAnsi="Consolas" w:cs="Times New Roman"/>
+          <w:color w:val="0000FF"/>
+          <w:sz w:val="24"/>
+          <w:szCs w:val="24"/>
+          <w:bdr w:val="none" w:sz="0" w:space="0" w:color="auto" w:frame="1"/>
+        </w:rPr>
+        <w:t>type</w:t>
+      </w:r>
+      <w:r>
+        <w:rPr>
+          <w:rFonts w:ascii="Consolas" w:eastAsia="Times New Roman" w:hAnsi="Consolas" w:cs="Times New Roman"/>
+          <w:color w:val="000000"/>
+          <w:sz w:val="24"/>
+          <w:szCs w:val="24"/>
+          <w:bdr w:val="none" w:sz="0" w:space="0" w:color="auto" w:frame="1"/>
+        </w:rPr>
+        <w:t>=</w:t>
+      </w:r>
+      <w:r>
+        <w:rPr>
+          <w:rFonts w:ascii="Consolas" w:eastAsia="Times New Roman" w:hAnsi="Consolas" w:cs="Times New Roman"/>
+          <w:color w:val="686868"/>
+          <w:sz w:val="24"/>
+          <w:szCs w:val="24"/>
+          <w:bdr w:val="none" w:sz="0" w:space="0" w:color="auto" w:frame="1"/>
+        </w:rPr>
+        <w:t>un</w:t>
+      </w:r>
+      <w:r>
+        <w:rPr>
+          <w:rFonts w:ascii="Consolas" w:eastAsia="Times New Roman" w:hAnsi="Consolas" w:cs="Times New Roman"/>
+          <w:color w:val="000000"/>
+          <w:sz w:val="24"/>
+          <w:szCs w:val="24"/>
+          <w:bdr w:val="none" w:sz="0" w:space="0" w:color="auto" w:frame="1"/>
+        </w:rPr>
+        <w:t>;</w:t>
+      </w:r>
+      <w:r>
+        <w:rPr>
+          <w:rFonts w:ascii="Consolas" w:eastAsia="Times New Roman" w:hAnsi="Consolas" w:cs="Times New Roman"/>
+          <w:color w:val="686868"/>
+          <w:sz w:val="24"/>
+          <w:szCs w:val="24"/>
+          <w:bdr w:val="none" w:sz="0" w:space="0" w:color="auto" w:frame="1"/>
+        </w:rPr>
+        <w:t xml:space="preserve"> </w:t>
+      </w:r>
+      <w:r>
+        <w:rPr>
+          <w:rFonts w:ascii="Consolas" w:eastAsia="Times New Roman" w:hAnsi="Consolas" w:cs="Times New Roman"/>
+          <w:color w:val="020202"/>
+          <w:sz w:val="24"/>
+          <w:szCs w:val="24"/>
+          <w:bdr w:val="none" w:sz="0" w:space="0" w:color="auto" w:frame="1"/>
+        </w:rPr>
+        <w:t xml:space="preserve"> </w:t>
+      </w:r>
+    </w:p>
+    <w:p>
+      <w:pPr>
+        <w:shd w:val="clear" w:color="auto" w:fill="FFFFFF"/>
+        <w:spacing w:after="0" w:line="240" w:lineRule="auto"/>
+        <w:rPr>
+          <w:rFonts w:ascii="Consolas" w:eastAsia="Times New Roman" w:hAnsi="Consolas" w:cs="Times New Roman"/>
+          <w:color w:val="020202"/>
+          <w:sz w:val="24"/>
+          <w:szCs w:val="24"/>
+        </w:rPr>
+      </w:pPr>
+      <w:r>
+        <w:rPr>
+          <w:rFonts w:ascii="Consolas" w:eastAsia="Times New Roman" w:hAnsi="Consolas" w:cs="Times New Roman"/>
+          <w:color w:val="686868"/>
+          <w:sz w:val="24"/>
+          <w:szCs w:val="24"/>
+          <w:bdr w:val="none" w:sz="0" w:space="0" w:color="auto" w:frame="1"/>
+        </w:rPr>
+        <w:t xml:space="preserve">  </w:t>
+      </w:r>
+      <w:r>
+        <w:rPr>
+          <w:rFonts w:ascii="Consolas" w:eastAsia="Times New Roman" w:hAnsi="Consolas" w:cs="Times New Roman"/>
+          <w:color w:val="0000FF"/>
+          <w:sz w:val="24"/>
+          <w:szCs w:val="24"/>
+          <w:bdr w:val="none" w:sz="0" w:space="0" w:color="auto" w:frame="1"/>
+        </w:rPr>
+        <w:t>random</w:t>
+      </w:r>
+      <w:r>
+        <w:rPr>
+          <w:rFonts w:ascii="Consolas" w:eastAsia="Times New Roman" w:hAnsi="Consolas" w:cs="Times New Roman"/>
+          <w:color w:val="686868"/>
+          <w:sz w:val="24"/>
+          <w:szCs w:val="24"/>
+          <w:bdr w:val="none" w:sz="0" w:space="0" w:color="auto" w:frame="1"/>
+        </w:rPr>
+        <w:t xml:space="preserve"> intercept </w:t>
+      </w:r>
+      <w:r>
+        <w:rPr>
+          <w:rFonts w:ascii="Consolas" w:eastAsia="Times New Roman" w:hAnsi="Consolas" w:cs="Times New Roman"/>
+          <w:color w:val="000000"/>
+          <w:sz w:val="24"/>
+          <w:szCs w:val="24"/>
+          <w:bdr w:val="none" w:sz="0" w:space="0" w:color="auto" w:frame="1"/>
+        </w:rPr>
+        <w:t>/</w:t>
+      </w:r>
+      <w:r>
+        <w:rPr>
+          <w:rFonts w:ascii="Consolas" w:eastAsia="Times New Roman" w:hAnsi="Consolas" w:cs="Times New Roman"/>
+          <w:color w:val="686868"/>
+          <w:sz w:val="24"/>
+          <w:szCs w:val="24"/>
+          <w:bdr w:val="none" w:sz="0" w:space="0" w:color="auto" w:frame="1"/>
+        </w:rPr>
+        <w:t xml:space="preserve"> </w:t>
+      </w:r>
+      <w:r>
+        <w:rPr>
+          <w:rFonts w:ascii="Consolas" w:eastAsia="Times New Roman" w:hAnsi="Consolas" w:cs="Times New Roman"/>
+          <w:color w:val="0000FF"/>
+          <w:sz w:val="24"/>
+          <w:szCs w:val="24"/>
+          <w:bdr w:val="none" w:sz="0" w:space="0" w:color="auto" w:frame="1"/>
+        </w:rPr>
+        <w:t>subject</w:t>
+      </w:r>
+      <w:r>
+        <w:rPr>
+          <w:rFonts w:ascii="Consolas" w:eastAsia="Times New Roman" w:hAnsi="Consolas" w:cs="Times New Roman"/>
+          <w:color w:val="000000"/>
+          <w:sz w:val="24"/>
+          <w:szCs w:val="24"/>
+          <w:bdr w:val="none" w:sz="0" w:space="0" w:color="auto" w:frame="1"/>
+        </w:rPr>
+        <w:t>=</w:t>
+      </w:r>
+      <w:r>
+        <w:rPr>
+          <w:rFonts w:ascii="Consolas" w:eastAsia="Times New Roman" w:hAnsi="Consolas" w:cs="Times New Roman"/>
+          <w:color w:val="686868"/>
+          <w:sz w:val="24"/>
+          <w:szCs w:val="24"/>
+          <w:bdr w:val="none" w:sz="0" w:space="0" w:color="auto" w:frame="1"/>
+        </w:rPr>
+        <w:t>ID</w:t>
+      </w:r>
+      <w:r>
+        <w:rPr>
+          <w:rFonts w:ascii="Consolas" w:eastAsia="Times New Roman" w:hAnsi="Consolas" w:cs="Times New Roman"/>
+          <w:color w:val="000000"/>
+          <w:sz w:val="24"/>
+          <w:szCs w:val="24"/>
+          <w:bdr w:val="none" w:sz="0" w:space="0" w:color="auto" w:frame="1"/>
+        </w:rPr>
+        <w:t>(</w:t>
+      </w:r>
       <w:r>
         <w:rPr>
           <w:rFonts w:ascii="Consolas" w:eastAsia="Times New Roman" w:hAnsi="Consolas" w:cs="Times New Roman"/>
@@ -12446,681 +11205,6 @@
         </w:rPr>
         <w:t>Parent_ID</w:t>
       </w:r>
-      <w:proofErr w:type="spellEnd"/>
-      <w:r>
-        <w:rPr>
-          <w:rFonts w:ascii="Consolas" w:eastAsia="Times New Roman" w:hAnsi="Consolas" w:cs="Times New Roman"/>
-          <w:color w:val="686868"/>
-          <w:sz w:val="24"/>
-          <w:szCs w:val="24"/>
-          <w:bdr w:val="none" w:sz="0" w:space="0" w:color="auto" w:frame="1"/>
-        </w:rPr>
-        <w:t xml:space="preserve"> season </w:t>
-      </w:r>
-      <w:proofErr w:type="spellStart"/>
-      <w:r>
-        <w:rPr>
-          <w:rFonts w:ascii="Consolas" w:eastAsia="Times New Roman" w:hAnsi="Consolas" w:cs="Times New Roman"/>
-          <w:color w:val="686868"/>
-          <w:sz w:val="24"/>
-          <w:szCs w:val="24"/>
-          <w:bdr w:val="none" w:sz="0" w:space="0" w:color="auto" w:frame="1"/>
-        </w:rPr>
-        <w:t>Parent_died</w:t>
-      </w:r>
-      <w:proofErr w:type="spellEnd"/>
-      <w:r>
-        <w:rPr>
-          <w:rFonts w:ascii="Consolas" w:eastAsia="Times New Roman" w:hAnsi="Consolas" w:cs="Times New Roman"/>
-          <w:color w:val="686868"/>
-          <w:sz w:val="24"/>
-          <w:szCs w:val="24"/>
-          <w:bdr w:val="none" w:sz="0" w:space="0" w:color="auto" w:frame="1"/>
-        </w:rPr>
-        <w:t xml:space="preserve"> </w:t>
-      </w:r>
-      <w:proofErr w:type="spellStart"/>
-      <w:r>
-        <w:rPr>
-          <w:rFonts w:ascii="Consolas" w:eastAsia="Times New Roman" w:hAnsi="Consolas" w:cs="Times New Roman"/>
-          <w:color w:val="686868"/>
-          <w:sz w:val="24"/>
-          <w:szCs w:val="24"/>
-          <w:bdr w:val="none" w:sz="0" w:space="0" w:color="auto" w:frame="1"/>
-        </w:rPr>
-        <w:t>Parent_drug_status</w:t>
-      </w:r>
-      <w:proofErr w:type="spellEnd"/>
-      <w:r>
-        <w:rPr>
-          <w:rFonts w:ascii="Consolas" w:eastAsia="Times New Roman" w:hAnsi="Consolas" w:cs="Times New Roman"/>
-          <w:color w:val="686868"/>
-          <w:sz w:val="24"/>
-          <w:szCs w:val="24"/>
-          <w:bdr w:val="none" w:sz="0" w:space="0" w:color="auto" w:frame="1"/>
-        </w:rPr>
-        <w:t xml:space="preserve"> Gender</w:t>
-      </w:r>
-      <w:r>
-        <w:rPr>
-          <w:rFonts w:ascii="Consolas" w:eastAsia="Times New Roman" w:hAnsi="Consolas" w:cs="Times New Roman"/>
-          <w:color w:val="020202"/>
-          <w:sz w:val="24"/>
-          <w:szCs w:val="24"/>
-          <w:bdr w:val="none" w:sz="0" w:space="0" w:color="auto" w:frame="1"/>
-        </w:rPr>
-        <w:t xml:space="preserve"> </w:t>
-      </w:r>
-    </w:p>
-    <w:p>
-      <w:pPr>
-        <w:shd w:val="clear" w:color="auto" w:fill="FFFFFF"/>
-        <w:spacing w:after="0" w:line="240" w:lineRule="auto"/>
-        <w:rPr>
-          <w:rFonts w:ascii="Consolas" w:eastAsia="Times New Roman" w:hAnsi="Consolas" w:cs="Times New Roman"/>
-          <w:color w:val="020202"/>
-          <w:sz w:val="24"/>
-          <w:szCs w:val="24"/>
-        </w:rPr>
-      </w:pPr>
-      <w:r>
-        <w:rPr>
-          <w:rFonts w:ascii="Consolas" w:eastAsia="Times New Roman" w:hAnsi="Consolas" w:cs="Times New Roman"/>
-          <w:color w:val="686868"/>
-          <w:sz w:val="24"/>
-          <w:szCs w:val="24"/>
-          <w:bdr w:val="none" w:sz="0" w:space="0" w:color="auto" w:frame="1"/>
-        </w:rPr>
-        <w:t xml:space="preserve">  </w:t>
-      </w:r>
-      <w:proofErr w:type="spellStart"/>
-      <w:r>
-        <w:rPr>
-          <w:rFonts w:ascii="Consolas" w:eastAsia="Times New Roman" w:hAnsi="Consolas" w:cs="Times New Roman"/>
-          <w:color w:val="686868"/>
-          <w:sz w:val="24"/>
-          <w:szCs w:val="24"/>
-          <w:bdr w:val="none" w:sz="0" w:space="0" w:color="auto" w:frame="1"/>
-        </w:rPr>
-        <w:t>Parent_gender</w:t>
-      </w:r>
-      <w:proofErr w:type="spellEnd"/>
-      <w:r>
-        <w:rPr>
-          <w:rFonts w:ascii="Consolas" w:eastAsia="Times New Roman" w:hAnsi="Consolas" w:cs="Times New Roman"/>
-          <w:color w:val="686868"/>
-          <w:sz w:val="24"/>
-          <w:szCs w:val="24"/>
-          <w:bdr w:val="none" w:sz="0" w:space="0" w:color="auto" w:frame="1"/>
-        </w:rPr>
-        <w:t xml:space="preserve"> </w:t>
-      </w:r>
-      <w:proofErr w:type="spellStart"/>
-      <w:r>
-        <w:rPr>
-          <w:rFonts w:ascii="Consolas" w:eastAsia="Times New Roman" w:hAnsi="Consolas" w:cs="Times New Roman"/>
-          <w:color w:val="686868"/>
-          <w:sz w:val="24"/>
-          <w:szCs w:val="24"/>
-          <w:bdr w:val="none" w:sz="0" w:space="0" w:color="auto" w:frame="1"/>
-        </w:rPr>
-        <w:t>Parent_diagnosis</w:t>
-      </w:r>
-      <w:proofErr w:type="spellEnd"/>
-      <w:r>
-        <w:rPr>
-          <w:rFonts w:ascii="Consolas" w:eastAsia="Times New Roman" w:hAnsi="Consolas" w:cs="Times New Roman"/>
-          <w:color w:val="000000"/>
-          <w:sz w:val="24"/>
-          <w:szCs w:val="24"/>
-          <w:bdr w:val="none" w:sz="0" w:space="0" w:color="auto" w:frame="1"/>
-        </w:rPr>
-        <w:t>;</w:t>
-      </w:r>
-      <w:r>
-        <w:rPr>
-          <w:rFonts w:ascii="Consolas" w:eastAsia="Times New Roman" w:hAnsi="Consolas" w:cs="Times New Roman"/>
-          <w:color w:val="020202"/>
-          <w:sz w:val="24"/>
-          <w:szCs w:val="24"/>
-          <w:bdr w:val="none" w:sz="0" w:space="0" w:color="auto" w:frame="1"/>
-        </w:rPr>
-        <w:t xml:space="preserve"> </w:t>
-      </w:r>
-    </w:p>
-    <w:p>
-      <w:pPr>
-        <w:shd w:val="clear" w:color="auto" w:fill="FFFFFF"/>
-        <w:spacing w:after="0" w:line="240" w:lineRule="auto"/>
-        <w:rPr>
-          <w:rFonts w:ascii="Consolas" w:eastAsia="Times New Roman" w:hAnsi="Consolas" w:cs="Times New Roman"/>
-          <w:color w:val="020202"/>
-          <w:sz w:val="24"/>
-          <w:szCs w:val="24"/>
-        </w:rPr>
-      </w:pPr>
-      <w:r>
-        <w:rPr>
-          <w:rFonts w:ascii="Consolas" w:eastAsia="Times New Roman" w:hAnsi="Consolas" w:cs="Times New Roman"/>
-          <w:color w:val="686868"/>
-          <w:sz w:val="24"/>
-          <w:szCs w:val="24"/>
-          <w:bdr w:val="none" w:sz="0" w:space="0" w:color="auto" w:frame="1"/>
-        </w:rPr>
-        <w:t xml:space="preserve">  </w:t>
-      </w:r>
-      <w:r>
-        <w:rPr>
-          <w:rFonts w:ascii="Consolas" w:eastAsia="Times New Roman" w:hAnsi="Consolas" w:cs="Times New Roman"/>
-          <w:color w:val="0000FF"/>
-          <w:sz w:val="24"/>
-          <w:szCs w:val="24"/>
-          <w:bdr w:val="none" w:sz="0" w:space="0" w:color="auto" w:frame="1"/>
-        </w:rPr>
-        <w:t>model</w:t>
-      </w:r>
-      <w:r>
-        <w:rPr>
-          <w:rFonts w:ascii="Consolas" w:eastAsia="Times New Roman" w:hAnsi="Consolas" w:cs="Times New Roman"/>
-          <w:color w:val="686868"/>
-          <w:sz w:val="24"/>
-          <w:szCs w:val="24"/>
-          <w:bdr w:val="none" w:sz="0" w:space="0" w:color="auto" w:frame="1"/>
-        </w:rPr>
-        <w:t xml:space="preserve"> </w:t>
-      </w:r>
-      <w:proofErr w:type="spellStart"/>
-      <w:r>
-        <w:rPr>
-          <w:rFonts w:ascii="Consolas" w:eastAsia="Times New Roman" w:hAnsi="Consolas" w:cs="Times New Roman"/>
-          <w:color w:val="686868"/>
-          <w:sz w:val="24"/>
-          <w:szCs w:val="24"/>
-          <w:bdr w:val="none" w:sz="0" w:space="0" w:color="auto" w:frame="1"/>
-        </w:rPr>
-        <w:t>logGSI</w:t>
-      </w:r>
-      <w:proofErr w:type="spellEnd"/>
-      <w:r>
-        <w:rPr>
-          <w:rFonts w:ascii="Consolas" w:eastAsia="Times New Roman" w:hAnsi="Consolas" w:cs="Times New Roman"/>
-          <w:color w:val="686868"/>
-          <w:sz w:val="24"/>
-          <w:szCs w:val="24"/>
-          <w:bdr w:val="none" w:sz="0" w:space="0" w:color="auto" w:frame="1"/>
-        </w:rPr>
-        <w:t xml:space="preserve"> </w:t>
-      </w:r>
-      <w:r>
-        <w:rPr>
-          <w:rFonts w:ascii="Consolas" w:eastAsia="Times New Roman" w:hAnsi="Consolas" w:cs="Times New Roman"/>
-          <w:color w:val="000000"/>
-          <w:sz w:val="24"/>
-          <w:szCs w:val="24"/>
-          <w:bdr w:val="none" w:sz="0" w:space="0" w:color="auto" w:frame="1"/>
-        </w:rPr>
-        <w:t>=</w:t>
-      </w:r>
-      <w:r>
-        <w:rPr>
-          <w:rFonts w:ascii="Consolas" w:eastAsia="Times New Roman" w:hAnsi="Consolas" w:cs="Times New Roman"/>
-          <w:color w:val="686868"/>
-          <w:sz w:val="24"/>
-          <w:szCs w:val="24"/>
-          <w:bdr w:val="none" w:sz="0" w:space="0" w:color="auto" w:frame="1"/>
-        </w:rPr>
-        <w:t xml:space="preserve"> Season </w:t>
-      </w:r>
-      <w:proofErr w:type="spellStart"/>
-      <w:r>
-        <w:rPr>
-          <w:rFonts w:ascii="Consolas" w:eastAsia="Times New Roman" w:hAnsi="Consolas" w:cs="Times New Roman"/>
-          <w:color w:val="686868"/>
-          <w:sz w:val="24"/>
-          <w:szCs w:val="24"/>
-          <w:bdr w:val="none" w:sz="0" w:space="0" w:color="auto" w:frame="1"/>
-        </w:rPr>
-        <w:t>Parent_died</w:t>
-      </w:r>
-      <w:proofErr w:type="spellEnd"/>
-      <w:r>
-        <w:rPr>
-          <w:rFonts w:ascii="Consolas" w:eastAsia="Times New Roman" w:hAnsi="Consolas" w:cs="Times New Roman"/>
-          <w:color w:val="686868"/>
-          <w:sz w:val="24"/>
-          <w:szCs w:val="24"/>
-          <w:bdr w:val="none" w:sz="0" w:space="0" w:color="auto" w:frame="1"/>
-        </w:rPr>
-        <w:t xml:space="preserve"> </w:t>
-      </w:r>
-      <w:proofErr w:type="spellStart"/>
-      <w:r>
-        <w:rPr>
-          <w:rFonts w:ascii="Consolas" w:eastAsia="Times New Roman" w:hAnsi="Consolas" w:cs="Times New Roman"/>
-          <w:color w:val="686868"/>
-          <w:sz w:val="24"/>
-          <w:szCs w:val="24"/>
-          <w:bdr w:val="none" w:sz="0" w:space="0" w:color="auto" w:frame="1"/>
-        </w:rPr>
-        <w:t>Parent_drug_status</w:t>
-      </w:r>
-      <w:r>
-        <w:rPr>
-          <w:rFonts w:ascii="Consolas" w:eastAsia="Times New Roman" w:hAnsi="Consolas" w:cs="Times New Roman"/>
-          <w:color w:val="000000"/>
-          <w:sz w:val="24"/>
-          <w:szCs w:val="24"/>
-          <w:bdr w:val="none" w:sz="0" w:space="0" w:color="auto" w:frame="1"/>
-        </w:rPr>
-        <w:t>|</w:t>
-      </w:r>
-      <w:r>
-        <w:rPr>
-          <w:rFonts w:ascii="Consolas" w:eastAsia="Times New Roman" w:hAnsi="Consolas" w:cs="Times New Roman"/>
-          <w:color w:val="686868"/>
-          <w:sz w:val="24"/>
-          <w:szCs w:val="24"/>
-          <w:bdr w:val="none" w:sz="0" w:space="0" w:color="auto" w:frame="1"/>
-        </w:rPr>
-        <w:t>Gender</w:t>
-      </w:r>
-      <w:proofErr w:type="spellEnd"/>
-      <w:r>
-        <w:rPr>
-          <w:rFonts w:ascii="Consolas" w:eastAsia="Times New Roman" w:hAnsi="Consolas" w:cs="Times New Roman"/>
-          <w:color w:val="686868"/>
-          <w:sz w:val="24"/>
-          <w:szCs w:val="24"/>
-          <w:bdr w:val="none" w:sz="0" w:space="0" w:color="auto" w:frame="1"/>
-        </w:rPr>
-        <w:t xml:space="preserve"> </w:t>
-      </w:r>
-      <w:proofErr w:type="spellStart"/>
-      <w:r>
-        <w:rPr>
-          <w:rFonts w:ascii="Consolas" w:eastAsia="Times New Roman" w:hAnsi="Consolas" w:cs="Times New Roman"/>
-          <w:color w:val="686868"/>
-          <w:sz w:val="24"/>
-          <w:szCs w:val="24"/>
-          <w:bdr w:val="none" w:sz="0" w:space="0" w:color="auto" w:frame="1"/>
-        </w:rPr>
-        <w:t>Parent_diagnosis</w:t>
-      </w:r>
-      <w:proofErr w:type="spellEnd"/>
-      <w:r>
-        <w:rPr>
-          <w:rFonts w:ascii="Consolas" w:eastAsia="Times New Roman" w:hAnsi="Consolas" w:cs="Times New Roman"/>
-          <w:color w:val="000000"/>
-          <w:sz w:val="24"/>
-          <w:szCs w:val="24"/>
-          <w:bdr w:val="none" w:sz="0" w:space="0" w:color="auto" w:frame="1"/>
-        </w:rPr>
-        <w:t>/</w:t>
-      </w:r>
-      <w:r>
-        <w:rPr>
-          <w:rFonts w:ascii="Consolas" w:eastAsia="Times New Roman" w:hAnsi="Consolas" w:cs="Times New Roman"/>
-          <w:color w:val="686868"/>
-          <w:sz w:val="24"/>
-          <w:szCs w:val="24"/>
-          <w:bdr w:val="none" w:sz="0" w:space="0" w:color="auto" w:frame="1"/>
-        </w:rPr>
-        <w:t xml:space="preserve"> </w:t>
-      </w:r>
-      <w:proofErr w:type="gramStart"/>
-      <w:r>
-        <w:rPr>
-          <w:rFonts w:ascii="Consolas" w:eastAsia="Times New Roman" w:hAnsi="Consolas" w:cs="Times New Roman"/>
-          <w:color w:val="0000FF"/>
-          <w:sz w:val="24"/>
-          <w:szCs w:val="24"/>
-          <w:bdr w:val="none" w:sz="0" w:space="0" w:color="auto" w:frame="1"/>
-        </w:rPr>
-        <w:t>solution</w:t>
-      </w:r>
-      <w:r>
-        <w:rPr>
-          <w:rFonts w:ascii="Consolas" w:eastAsia="Times New Roman" w:hAnsi="Consolas" w:cs="Times New Roman"/>
-          <w:color w:val="686868"/>
-          <w:sz w:val="24"/>
-          <w:szCs w:val="24"/>
-          <w:bdr w:val="none" w:sz="0" w:space="0" w:color="auto" w:frame="1"/>
-        </w:rPr>
-        <w:t xml:space="preserve">  </w:t>
-      </w:r>
-      <w:proofErr w:type="spellStart"/>
-      <w:r>
-        <w:rPr>
-          <w:rFonts w:ascii="Consolas" w:eastAsia="Times New Roman" w:hAnsi="Consolas" w:cs="Times New Roman"/>
-          <w:color w:val="0000FF"/>
-          <w:sz w:val="24"/>
-          <w:szCs w:val="24"/>
-          <w:bdr w:val="none" w:sz="0" w:space="0" w:color="auto" w:frame="1"/>
-        </w:rPr>
-        <w:t>ddfm</w:t>
-      </w:r>
-      <w:proofErr w:type="spellEnd"/>
-      <w:proofErr w:type="gramEnd"/>
-      <w:r>
-        <w:rPr>
-          <w:rFonts w:ascii="Consolas" w:eastAsia="Times New Roman" w:hAnsi="Consolas" w:cs="Times New Roman"/>
-          <w:color w:val="000000"/>
-          <w:sz w:val="24"/>
-          <w:szCs w:val="24"/>
-          <w:bdr w:val="none" w:sz="0" w:space="0" w:color="auto" w:frame="1"/>
-        </w:rPr>
-        <w:t>=</w:t>
-      </w:r>
-      <w:proofErr w:type="spellStart"/>
-      <w:r>
-        <w:rPr>
-          <w:rFonts w:ascii="Consolas" w:eastAsia="Times New Roman" w:hAnsi="Consolas" w:cs="Times New Roman"/>
-          <w:color w:val="686868"/>
-          <w:sz w:val="24"/>
-          <w:szCs w:val="24"/>
-          <w:bdr w:val="none" w:sz="0" w:space="0" w:color="auto" w:frame="1"/>
-        </w:rPr>
-        <w:t>bw</w:t>
-      </w:r>
-      <w:proofErr w:type="spellEnd"/>
-      <w:r>
-        <w:rPr>
-          <w:rFonts w:ascii="Consolas" w:eastAsia="Times New Roman" w:hAnsi="Consolas" w:cs="Times New Roman"/>
-          <w:color w:val="000000"/>
-          <w:sz w:val="24"/>
-          <w:szCs w:val="24"/>
-          <w:bdr w:val="none" w:sz="0" w:space="0" w:color="auto" w:frame="1"/>
-        </w:rPr>
-        <w:t>;</w:t>
-      </w:r>
-      <w:r>
-        <w:rPr>
-          <w:rFonts w:ascii="Consolas" w:eastAsia="Times New Roman" w:hAnsi="Consolas" w:cs="Times New Roman"/>
-          <w:color w:val="020202"/>
-          <w:sz w:val="24"/>
-          <w:szCs w:val="24"/>
-          <w:bdr w:val="none" w:sz="0" w:space="0" w:color="auto" w:frame="1"/>
-        </w:rPr>
-        <w:t xml:space="preserve"> </w:t>
-      </w:r>
-    </w:p>
-    <w:p>
-      <w:pPr>
-        <w:shd w:val="clear" w:color="auto" w:fill="FFFFFF"/>
-        <w:spacing w:after="0" w:line="240" w:lineRule="auto"/>
-        <w:rPr>
-          <w:rFonts w:ascii="Consolas" w:eastAsia="Times New Roman" w:hAnsi="Consolas" w:cs="Times New Roman"/>
-          <w:color w:val="020202"/>
-          <w:sz w:val="24"/>
-          <w:szCs w:val="24"/>
-        </w:rPr>
-      </w:pPr>
-      <w:r>
-        <w:rPr>
-          <w:rFonts w:ascii="Consolas" w:eastAsia="Times New Roman" w:hAnsi="Consolas" w:cs="Times New Roman"/>
-          <w:color w:val="686868"/>
-          <w:sz w:val="24"/>
-          <w:szCs w:val="24"/>
-          <w:bdr w:val="none" w:sz="0" w:space="0" w:color="auto" w:frame="1"/>
-        </w:rPr>
-        <w:t xml:space="preserve">  </w:t>
-      </w:r>
-      <w:r>
-        <w:rPr>
-          <w:rFonts w:ascii="Consolas" w:eastAsia="Times New Roman" w:hAnsi="Consolas" w:cs="Times New Roman"/>
-          <w:color w:val="0000FF"/>
-          <w:sz w:val="24"/>
-          <w:szCs w:val="24"/>
-          <w:bdr w:val="none" w:sz="0" w:space="0" w:color="auto" w:frame="1"/>
-        </w:rPr>
-        <w:t>random</w:t>
-      </w:r>
-      <w:r>
-        <w:rPr>
-          <w:rFonts w:ascii="Consolas" w:eastAsia="Times New Roman" w:hAnsi="Consolas" w:cs="Times New Roman"/>
-          <w:color w:val="686868"/>
-          <w:sz w:val="24"/>
-          <w:szCs w:val="24"/>
-          <w:bdr w:val="none" w:sz="0" w:space="0" w:color="auto" w:frame="1"/>
-        </w:rPr>
-        <w:t xml:space="preserve"> intercept </w:t>
-      </w:r>
-      <w:r>
-        <w:rPr>
-          <w:rFonts w:ascii="Consolas" w:eastAsia="Times New Roman" w:hAnsi="Consolas" w:cs="Times New Roman"/>
-          <w:color w:val="000000"/>
-          <w:sz w:val="24"/>
-          <w:szCs w:val="24"/>
-          <w:bdr w:val="none" w:sz="0" w:space="0" w:color="auto" w:frame="1"/>
-        </w:rPr>
-        <w:t>/</w:t>
-      </w:r>
-      <w:r>
-        <w:rPr>
-          <w:rFonts w:ascii="Consolas" w:eastAsia="Times New Roman" w:hAnsi="Consolas" w:cs="Times New Roman"/>
-          <w:color w:val="686868"/>
-          <w:sz w:val="24"/>
-          <w:szCs w:val="24"/>
-          <w:bdr w:val="none" w:sz="0" w:space="0" w:color="auto" w:frame="1"/>
-        </w:rPr>
-        <w:t xml:space="preserve"> </w:t>
-      </w:r>
-      <w:r>
-        <w:rPr>
-          <w:rFonts w:ascii="Consolas" w:eastAsia="Times New Roman" w:hAnsi="Consolas" w:cs="Times New Roman"/>
-          <w:color w:val="0000FF"/>
-          <w:sz w:val="24"/>
-          <w:szCs w:val="24"/>
-          <w:bdr w:val="none" w:sz="0" w:space="0" w:color="auto" w:frame="1"/>
-        </w:rPr>
-        <w:t>subject</w:t>
-      </w:r>
-      <w:r>
-        <w:rPr>
-          <w:rFonts w:ascii="Consolas" w:eastAsia="Times New Roman" w:hAnsi="Consolas" w:cs="Times New Roman"/>
-          <w:color w:val="000000"/>
-          <w:sz w:val="24"/>
-          <w:szCs w:val="24"/>
-          <w:bdr w:val="none" w:sz="0" w:space="0" w:color="auto" w:frame="1"/>
-        </w:rPr>
-        <w:t>=</w:t>
-      </w:r>
-      <w:proofErr w:type="spellStart"/>
-      <w:r>
-        <w:rPr>
-          <w:rFonts w:ascii="Consolas" w:eastAsia="Times New Roman" w:hAnsi="Consolas" w:cs="Times New Roman"/>
-          <w:color w:val="686868"/>
-          <w:sz w:val="24"/>
-          <w:szCs w:val="24"/>
-          <w:bdr w:val="none" w:sz="0" w:space="0" w:color="auto" w:frame="1"/>
-        </w:rPr>
-        <w:t>Parent_ID</w:t>
-      </w:r>
-      <w:proofErr w:type="spellEnd"/>
-      <w:r>
-        <w:rPr>
-          <w:rFonts w:ascii="Consolas" w:eastAsia="Times New Roman" w:hAnsi="Consolas" w:cs="Times New Roman"/>
-          <w:color w:val="686868"/>
-          <w:sz w:val="24"/>
-          <w:szCs w:val="24"/>
-          <w:bdr w:val="none" w:sz="0" w:space="0" w:color="auto" w:frame="1"/>
-        </w:rPr>
-        <w:t xml:space="preserve"> </w:t>
-      </w:r>
-      <w:r>
-        <w:rPr>
-          <w:rFonts w:ascii="Consolas" w:eastAsia="Times New Roman" w:hAnsi="Consolas" w:cs="Times New Roman"/>
-          <w:color w:val="0000FF"/>
-          <w:sz w:val="24"/>
-          <w:szCs w:val="24"/>
-          <w:bdr w:val="none" w:sz="0" w:space="0" w:color="auto" w:frame="1"/>
-        </w:rPr>
-        <w:t>type</w:t>
-      </w:r>
-      <w:r>
-        <w:rPr>
-          <w:rFonts w:ascii="Consolas" w:eastAsia="Times New Roman" w:hAnsi="Consolas" w:cs="Times New Roman"/>
-          <w:color w:val="000000"/>
-          <w:sz w:val="24"/>
-          <w:szCs w:val="24"/>
-          <w:bdr w:val="none" w:sz="0" w:space="0" w:color="auto" w:frame="1"/>
-        </w:rPr>
-        <w:t>=</w:t>
-      </w:r>
-      <w:r>
-        <w:rPr>
-          <w:rFonts w:ascii="Consolas" w:eastAsia="Times New Roman" w:hAnsi="Consolas" w:cs="Times New Roman"/>
-          <w:color w:val="686868"/>
-          <w:sz w:val="24"/>
-          <w:szCs w:val="24"/>
-          <w:bdr w:val="none" w:sz="0" w:space="0" w:color="auto" w:frame="1"/>
-        </w:rPr>
-        <w:t>un</w:t>
-      </w:r>
-      <w:r>
-        <w:rPr>
-          <w:rFonts w:ascii="Consolas" w:eastAsia="Times New Roman" w:hAnsi="Consolas" w:cs="Times New Roman"/>
-          <w:color w:val="000000"/>
-          <w:sz w:val="24"/>
-          <w:szCs w:val="24"/>
-          <w:bdr w:val="none" w:sz="0" w:space="0" w:color="auto" w:frame="1"/>
-        </w:rPr>
-        <w:t>;</w:t>
-      </w:r>
-      <w:r>
-        <w:rPr>
-          <w:rFonts w:ascii="Consolas" w:eastAsia="Times New Roman" w:hAnsi="Consolas" w:cs="Times New Roman"/>
-          <w:color w:val="686868"/>
-          <w:sz w:val="24"/>
-          <w:szCs w:val="24"/>
-          <w:bdr w:val="none" w:sz="0" w:space="0" w:color="auto" w:frame="1"/>
-        </w:rPr>
-        <w:t xml:space="preserve"> </w:t>
-      </w:r>
-      <w:r>
-        <w:rPr>
-          <w:rFonts w:ascii="Consolas" w:eastAsia="Times New Roman" w:hAnsi="Consolas" w:cs="Times New Roman"/>
-          <w:color w:val="020202"/>
-          <w:sz w:val="24"/>
-          <w:szCs w:val="24"/>
-          <w:bdr w:val="none" w:sz="0" w:space="0" w:color="auto" w:frame="1"/>
-        </w:rPr>
-        <w:t xml:space="preserve"> </w:t>
-      </w:r>
-    </w:p>
-    <w:p>
-      <w:pPr>
-        <w:shd w:val="clear" w:color="auto" w:fill="FFFFFF"/>
-        <w:spacing w:after="0" w:line="240" w:lineRule="auto"/>
-        <w:rPr>
-          <w:rFonts w:ascii="Consolas" w:eastAsia="Times New Roman" w:hAnsi="Consolas" w:cs="Times New Roman"/>
-          <w:color w:val="020202"/>
-          <w:sz w:val="24"/>
-          <w:szCs w:val="24"/>
-        </w:rPr>
-      </w:pPr>
-      <w:r>
-        <w:rPr>
-          <w:rFonts w:ascii="Consolas" w:eastAsia="Times New Roman" w:hAnsi="Consolas" w:cs="Times New Roman"/>
-          <w:color w:val="686868"/>
-          <w:sz w:val="24"/>
-          <w:szCs w:val="24"/>
-          <w:bdr w:val="none" w:sz="0" w:space="0" w:color="auto" w:frame="1"/>
-        </w:rPr>
-        <w:t xml:space="preserve">  </w:t>
-      </w:r>
-      <w:r>
-        <w:rPr>
-          <w:rFonts w:ascii="Consolas" w:eastAsia="Times New Roman" w:hAnsi="Consolas" w:cs="Times New Roman"/>
-          <w:color w:val="0000FF"/>
-          <w:sz w:val="24"/>
-          <w:szCs w:val="24"/>
-          <w:bdr w:val="none" w:sz="0" w:space="0" w:color="auto" w:frame="1"/>
-        </w:rPr>
-        <w:t>random</w:t>
-      </w:r>
-      <w:r>
-        <w:rPr>
-          <w:rFonts w:ascii="Consolas" w:eastAsia="Times New Roman" w:hAnsi="Consolas" w:cs="Times New Roman"/>
-          <w:color w:val="686868"/>
-          <w:sz w:val="24"/>
-          <w:szCs w:val="24"/>
-          <w:bdr w:val="none" w:sz="0" w:space="0" w:color="auto" w:frame="1"/>
-        </w:rPr>
-        <w:t xml:space="preserve"> intercept </w:t>
-      </w:r>
-      <w:r>
-        <w:rPr>
-          <w:rFonts w:ascii="Consolas" w:eastAsia="Times New Roman" w:hAnsi="Consolas" w:cs="Times New Roman"/>
-          <w:color w:val="000000"/>
-          <w:sz w:val="24"/>
-          <w:szCs w:val="24"/>
-          <w:bdr w:val="none" w:sz="0" w:space="0" w:color="auto" w:frame="1"/>
-        </w:rPr>
-        <w:t>/</w:t>
-      </w:r>
-      <w:r>
-        <w:rPr>
-          <w:rFonts w:ascii="Consolas" w:eastAsia="Times New Roman" w:hAnsi="Consolas" w:cs="Times New Roman"/>
-          <w:color w:val="686868"/>
-          <w:sz w:val="24"/>
-          <w:szCs w:val="24"/>
-          <w:bdr w:val="none" w:sz="0" w:space="0" w:color="auto" w:frame="1"/>
-        </w:rPr>
-        <w:t xml:space="preserve"> </w:t>
-      </w:r>
-      <w:r>
-        <w:rPr>
-          <w:rFonts w:ascii="Consolas" w:eastAsia="Times New Roman" w:hAnsi="Consolas" w:cs="Times New Roman"/>
-          <w:color w:val="0000FF"/>
-          <w:sz w:val="24"/>
-          <w:szCs w:val="24"/>
-          <w:bdr w:val="none" w:sz="0" w:space="0" w:color="auto" w:frame="1"/>
-        </w:rPr>
-        <w:t>subject</w:t>
-      </w:r>
-      <w:r>
-        <w:rPr>
-          <w:rFonts w:ascii="Consolas" w:eastAsia="Times New Roman" w:hAnsi="Consolas" w:cs="Times New Roman"/>
-          <w:color w:val="000000"/>
-          <w:sz w:val="24"/>
-          <w:szCs w:val="24"/>
-          <w:bdr w:val="none" w:sz="0" w:space="0" w:color="auto" w:frame="1"/>
-        </w:rPr>
-        <w:t>=</w:t>
-      </w:r>
-      <w:r>
-        <w:rPr>
-          <w:rFonts w:ascii="Consolas" w:eastAsia="Times New Roman" w:hAnsi="Consolas" w:cs="Times New Roman"/>
-          <w:color w:val="686868"/>
-          <w:sz w:val="24"/>
-          <w:szCs w:val="24"/>
-          <w:bdr w:val="none" w:sz="0" w:space="0" w:color="auto" w:frame="1"/>
-        </w:rPr>
-        <w:t>ID</w:t>
-      </w:r>
-      <w:r>
-        <w:rPr>
-          <w:rFonts w:ascii="Consolas" w:eastAsia="Times New Roman" w:hAnsi="Consolas" w:cs="Times New Roman"/>
-          <w:color w:val="000000"/>
-          <w:sz w:val="24"/>
-          <w:szCs w:val="24"/>
-          <w:bdr w:val="none" w:sz="0" w:space="0" w:color="auto" w:frame="1"/>
-        </w:rPr>
-        <w:t>(</w:t>
-      </w:r>
-      <w:proofErr w:type="spellStart"/>
-      <w:r>
-        <w:rPr>
-          <w:rFonts w:ascii="Consolas" w:eastAsia="Times New Roman" w:hAnsi="Consolas" w:cs="Times New Roman"/>
-          <w:color w:val="686868"/>
-          <w:sz w:val="24"/>
-          <w:szCs w:val="24"/>
-          <w:bdr w:val="none" w:sz="0" w:space="0" w:color="auto" w:frame="1"/>
-        </w:rPr>
-        <w:t>Parent_ID</w:t>
-      </w:r>
-      <w:proofErr w:type="spellEnd"/>
       <w:r>
         <w:rPr>
           <w:rFonts w:ascii="Consolas" w:eastAsia="Times New Roman" w:hAnsi="Consolas" w:cs="Times New Roman"/>
@@ -13724,25 +11808,7 @@
           <w:sz w:val="24"/>
           <w:szCs w:val="24"/>
         </w:rPr>
-        <w:t xml:space="preserve">Type 3 analysis suggests that the significant variables are season, </w:t>
-      </w:r>
-      <w:proofErr w:type="spellStart"/>
-      <w:r>
-        <w:rPr>
-          <w:rFonts w:ascii="Times New Roman" w:eastAsia="Times New Roman" w:hAnsi="Times New Roman" w:cs="Times New Roman"/>
-          <w:sz w:val="24"/>
-          <w:szCs w:val="24"/>
-        </w:rPr>
-        <w:t>patient_died</w:t>
-      </w:r>
-      <w:proofErr w:type="spellEnd"/>
-      <w:r>
-        <w:rPr>
-          <w:rFonts w:ascii="Times New Roman" w:eastAsia="Times New Roman" w:hAnsi="Times New Roman" w:cs="Times New Roman"/>
-          <w:sz w:val="24"/>
-          <w:szCs w:val="24"/>
-        </w:rPr>
-        <w:t>, and gender.</w:t>
+        <w:t>Type 3 analysis suggests that the significant variables are season, patient_died, and gender.</w:t>
       </w:r>
     </w:p>
     <w:p>
@@ -13865,17 +11931,7 @@
           <w:sz w:val="24"/>
           <w:szCs w:val="24"/>
         </w:rPr>
-        <w:t>Female children have higher GSI</w:t>
-      </w:r>
-      <w:bookmarkStart w:id="2" w:name="_GoBack"/>
-      <w:bookmarkEnd w:id="2"/>
-      <w:r>
-        <w:rPr>
-          <w:rFonts w:ascii="Times New Roman" w:eastAsia="Times New Roman" w:hAnsi="Times New Roman" w:cs="Times New Roman"/>
-          <w:sz w:val="24"/>
-          <w:szCs w:val="24"/>
-        </w:rPr>
-        <w:t xml:space="preserve"> score, compared with male children.</w:t>
+        <w:t>Female children have higher GSI score, compared with male children.</w:t>
       </w:r>
     </w:p>
     <w:sectPr>
@@ -16302,7 +14358,7 @@
 </file>
 
 <file path=customXml/itemProps1.xml><?xml version="1.0" encoding="utf-8"?>
-<ds:datastoreItem xmlns:ds="http://schemas.openxmlformats.org/officeDocument/2006/customXml" ds:itemID="{76BFE48E-30C3-42A2-AAC7-585B61DE8E35}">
+<ds:datastoreItem xmlns:ds="http://schemas.openxmlformats.org/officeDocument/2006/customXml" ds:itemID="{5EA3572B-70EA-4765-87CB-02EDBE566E5A}">
   <ds:schemaRefs>
     <ds:schemaRef ds:uri="http://schemas.openxmlformats.org/officeDocument/2006/bibliography"/>
   </ds:schemaRefs>
